--- a/docs/Dokumentation Timebox_2/Usermanual.docx
+++ b/docs/Dokumentation Timebox_2/Usermanual.docx
@@ -2,20 +2,49 @@
 <file path=word/document.xml><?xml version="1.0" encoding="utf-8"?>
 <w:document xmlns:wpc="http://schemas.microsoft.com/office/word/2010/wordprocessingCanvas" xmlns:mc="http://schemas.openxmlformats.org/markup-compatibility/2006" xmlns:o="urn:schemas-microsoft-com:office:office" xmlns:r="http://schemas.openxmlformats.org/officeDocument/2006/relationships" xmlns:m="http://schemas.openxmlformats.org/officeDocument/2006/math" xmlns:v="urn:schemas-microsoft-com:vml" xmlns:wp14="http://schemas.microsoft.com/office/word/2010/wordprocessingDrawing" xmlns:wp="http://schemas.openxmlformats.org/drawingml/2006/wordprocessingDrawing" xmlns:w10="urn:schemas-microsoft-com:office:word" xmlns:w="http://schemas.openxmlformats.org/wordprocessingml/2006/main" xmlns:w14="http://schemas.microsoft.com/office/word/2010/wordml" xmlns:wpg="http://schemas.microsoft.com/office/word/2010/wordprocessingGroup" xmlns:wpi="http://schemas.microsoft.com/office/word/2010/wordprocessingInk" xmlns:wne="http://schemas.microsoft.com/office/word/2006/wordml" xmlns:wps="http://schemas.microsoft.com/office/word/2010/wordprocessingShape" mc:Ignorable="w14 wp14">
   <w:body>
-    <w:p/>
-    <w:p/>
-    <w:p/>
-    <w:p/>
-    <w:p>
+    <w:p>
+      <w:pPr>
+        <w:rPr>
+          <w:lang w:val="en-GB"/>
+        </w:rPr>
+      </w:pPr>
+    </w:p>
+    <w:p>
+      <w:pPr>
+        <w:rPr>
+          <w:lang w:val="en-GB"/>
+        </w:rPr>
+      </w:pPr>
+    </w:p>
+    <w:p>
+      <w:pPr>
+        <w:rPr>
+          <w:lang w:val="en-GB"/>
+        </w:rPr>
+      </w:pPr>
+    </w:p>
+    <w:p>
+      <w:pPr>
+        <w:rPr>
+          <w:lang w:val="en-GB"/>
+        </w:rPr>
+      </w:pPr>
+    </w:p>
+    <w:p>
+      <w:pPr>
+        <w:rPr>
+          <w:lang w:val="en-GB"/>
+        </w:rPr>
+      </w:pPr>
       <w:r>
         <w:rPr>
           <w:noProof/>
           <w:color w:val="7693AC"/>
           <w:sz w:val="40"/>
-          <w:lang w:eastAsia="de-AT"/>
+          <w:lang w:val="en-GB" w:eastAsia="de-AT"/>
         </w:rPr>
         <w:drawing>
-          <wp:anchor distT="0" distB="0" distL="114300" distR="114300" simplePos="0" relativeHeight="251659264" behindDoc="1" locked="0" layoutInCell="1" allowOverlap="1" wp14:anchorId="06E6D2A1" wp14:editId="602B2B86">
+          <wp:anchor distT="0" distB="0" distL="114300" distR="114300" simplePos="0" relativeHeight="251659264" behindDoc="1" locked="0" layoutInCell="1" allowOverlap="1" wp14:anchorId="2A33C432" wp14:editId="1EFA6BC9">
             <wp:simplePos x="0" y="0"/>
             <wp:positionH relativeFrom="margin">
               <wp:posOffset>882650</wp:posOffset>
@@ -86,35 +115,100 @@
         </w:drawing>
       </w:r>
     </w:p>
-    <w:p/>
-    <w:p/>
-    <w:p/>
-    <w:p/>
-    <w:p/>
-    <w:p/>
-    <w:p/>
-    <w:p/>
-    <w:p/>
-    <w:p/>
+    <w:p>
+      <w:pPr>
+        <w:rPr>
+          <w:lang w:val="en-GB"/>
+        </w:rPr>
+      </w:pPr>
+    </w:p>
+    <w:p>
+      <w:pPr>
+        <w:rPr>
+          <w:lang w:val="en-GB"/>
+        </w:rPr>
+      </w:pPr>
+    </w:p>
+    <w:p>
+      <w:pPr>
+        <w:rPr>
+          <w:lang w:val="en-GB"/>
+        </w:rPr>
+      </w:pPr>
+    </w:p>
+    <w:p>
+      <w:pPr>
+        <w:rPr>
+          <w:lang w:val="en-GB"/>
+        </w:rPr>
+      </w:pPr>
+    </w:p>
+    <w:p>
+      <w:pPr>
+        <w:rPr>
+          <w:lang w:val="en-GB"/>
+        </w:rPr>
+      </w:pPr>
+    </w:p>
+    <w:p>
+      <w:pPr>
+        <w:rPr>
+          <w:lang w:val="en-GB"/>
+        </w:rPr>
+      </w:pPr>
+    </w:p>
+    <w:p>
+      <w:pPr>
+        <w:rPr>
+          <w:lang w:val="en-GB"/>
+        </w:rPr>
+      </w:pPr>
+    </w:p>
+    <w:p>
+      <w:pPr>
+        <w:rPr>
+          <w:lang w:val="en-GB"/>
+        </w:rPr>
+      </w:pPr>
+    </w:p>
+    <w:p>
+      <w:pPr>
+        <w:rPr>
+          <w:lang w:val="en-GB"/>
+        </w:rPr>
+      </w:pPr>
+    </w:p>
+    <w:p>
+      <w:pPr>
+        <w:rPr>
+          <w:lang w:val="en-GB"/>
+        </w:rPr>
+      </w:pPr>
+    </w:p>
     <w:p>
       <w:pPr>
         <w:jc w:val="center"/>
         <w:rPr>
           <w:b/>
           <w:sz w:val="40"/>
-        </w:rPr>
-      </w:pPr>
+          <w:lang w:val="en-GB"/>
+        </w:rPr>
+      </w:pPr>
+      <w:proofErr w:type="spellStart"/>
       <w:r>
         <w:rPr>
           <w:b/>
           <w:sz w:val="40"/>
+          <w:lang w:val="en-GB"/>
         </w:rPr>
         <w:t>Usermanual</w:t>
       </w:r>
+      <w:proofErr w:type="spellEnd"/>
       <w:r>
         <w:rPr>
           <w:b/>
           <w:sz w:val="40"/>
+          <w:lang w:val="en-GB"/>
         </w:rPr>
         <w:t xml:space="preserve"> | A-Team</w:t>
       </w:r>
@@ -125,36 +219,51 @@
         <w:rPr>
           <w:b/>
           <w:sz w:val="40"/>
-        </w:rPr>
-      </w:pPr>
+          <w:lang w:val="en-GB"/>
+        </w:rPr>
+      </w:pPr>
+      <w:proofErr w:type="spellStart"/>
       <w:r>
         <w:rPr>
           <w:b/>
           <w:sz w:val="40"/>
-        </w:rPr>
-        <w:t>Timebox II</w:t>
-      </w:r>
-    </w:p>
-    <w:p>
-      <w:pPr>
-        <w:jc w:val="center"/>
+          <w:lang w:val="en-GB"/>
+        </w:rPr>
+        <w:t>Timebox</w:t>
+      </w:r>
+      <w:proofErr w:type="spellEnd"/>
+      <w:r>
         <w:rPr>
           <w:b/>
           <w:sz w:val="40"/>
-        </w:rPr>
-      </w:pPr>
-    </w:p>
-    <w:p>
-      <w:pPr>
+          <w:lang w:val="en-GB"/>
+        </w:rPr>
+        <w:t xml:space="preserve"> II</w:t>
+      </w:r>
+    </w:p>
+    <w:p>
+      <w:pPr>
+        <w:jc w:val="center"/>
         <w:rPr>
           <w:b/>
           <w:sz w:val="40"/>
-        </w:rPr>
-      </w:pPr>
-      <w:r>
+          <w:lang w:val="en-GB"/>
+        </w:rPr>
+      </w:pPr>
+    </w:p>
+    <w:p>
+      <w:pPr>
         <w:rPr>
           <w:b/>
           <w:sz w:val="40"/>
+          <w:lang w:val="en-GB"/>
+        </w:rPr>
+      </w:pPr>
+      <w:r>
+        <w:rPr>
+          <w:b/>
+          <w:sz w:val="40"/>
+          <w:lang w:val="en-GB"/>
         </w:rPr>
         <w:br w:type="page"/>
       </w:r>
@@ -162,7 +271,13 @@
     <w:sdt>
       <w:sdtPr>
         <w:rPr>
-          <w:lang w:val="de-DE"/>
+          <w:rFonts w:asciiTheme="minorHAnsi" w:eastAsiaTheme="minorHAnsi" w:hAnsiTheme="minorHAnsi" w:cstheme="minorBidi"/>
+          <w:b w:val="0"/>
+          <w:bCs w:val="0"/>
+          <w:color w:val="auto"/>
+          <w:sz w:val="24"/>
+          <w:szCs w:val="22"/>
+          <w:lang w:val="en-GB" w:eastAsia="en-US"/>
         </w:rPr>
         <w:id w:val="1681164768"/>
         <w:docPartObj>
@@ -170,26 +285,23 @@
           <w:docPartUnique/>
         </w:docPartObj>
       </w:sdtPr>
-      <w:sdtEndPr>
-        <w:rPr>
-          <w:rFonts w:asciiTheme="minorHAnsi" w:eastAsiaTheme="minorHAnsi" w:hAnsiTheme="minorHAnsi" w:cstheme="minorBidi"/>
-          <w:color w:val="auto"/>
-          <w:sz w:val="24"/>
-          <w:szCs w:val="22"/>
-          <w:lang w:eastAsia="en-US"/>
-        </w:rPr>
-      </w:sdtEndPr>
+      <w:sdtEndPr/>
       <w:sdtContent>
         <w:p>
           <w:pPr>
             <w:pStyle w:val="Inhaltsverzeichnisberschrift"/>
+            <w:rPr>
+              <w:lang w:val="en-GB"/>
+            </w:rPr>
           </w:pPr>
+          <w:proofErr w:type="spellStart"/>
           <w:r>
             <w:rPr>
-              <w:lang w:val="de-DE"/>
+              <w:lang w:val="en-GB"/>
             </w:rPr>
             <w:t>Inhalt</w:t>
           </w:r>
+          <w:proofErr w:type="spellEnd"/>
         </w:p>
         <w:p>
           <w:pPr>
@@ -201,23 +313,33 @@
               <w:rFonts w:eastAsiaTheme="minorEastAsia"/>
               <w:noProof/>
               <w:sz w:val="22"/>
-              <w:lang w:eastAsia="de-AT"/>
+              <w:lang w:val="en-GB" w:eastAsia="de-AT"/>
             </w:rPr>
           </w:pPr>
           <w:r>
+            <w:rPr>
+              <w:lang w:val="en-GB"/>
+            </w:rPr>
             <w:fldChar w:fldCharType="begin"/>
           </w:r>
           <w:r>
+            <w:rPr>
+              <w:lang w:val="en-GB"/>
+            </w:rPr>
             <w:instrText xml:space="preserve"> TOC \o "1-3" \h \z \u </w:instrText>
           </w:r>
           <w:r>
+            <w:rPr>
+              <w:lang w:val="en-GB"/>
+            </w:rPr>
             <w:fldChar w:fldCharType="separate"/>
           </w:r>
-          <w:hyperlink w:anchor="_Toc293493508" w:history="1">
+          <w:hyperlink w:anchor="_Toc293583549" w:history="1">
             <w:r>
               <w:rPr>
                 <w:rStyle w:val="Hyperlink"/>
                 <w:noProof/>
+                <w:lang w:val="en-GB"/>
               </w:rPr>
               <w:t>Introduction</w:t>
             </w:r>
@@ -225,6 +347,7 @@
               <w:rPr>
                 <w:noProof/>
                 <w:webHidden/>
+                <w:lang w:val="en-GB"/>
               </w:rPr>
               <w:tab/>
             </w:r>
@@ -232,6 +355,7 @@
               <w:rPr>
                 <w:noProof/>
                 <w:webHidden/>
+                <w:lang w:val="en-GB"/>
               </w:rPr>
               <w:fldChar w:fldCharType="begin"/>
             </w:r>
@@ -239,19 +363,22 @@
               <w:rPr>
                 <w:noProof/>
                 <w:webHidden/>
-              </w:rPr>
-              <w:instrText xml:space="preserve"> PAGEREF _Toc293493508 \h </w:instrText>
-            </w:r>
-            <w:r>
-              <w:rPr>
-                <w:noProof/>
-                <w:webHidden/>
-              </w:rPr>
-            </w:r>
-            <w:r>
-              <w:rPr>
-                <w:noProof/>
-                <w:webHidden/>
+                <w:lang w:val="en-GB"/>
+              </w:rPr>
+              <w:instrText xml:space="preserve"> PAGEREF _Toc293583549 \h </w:instrText>
+            </w:r>
+            <w:r>
+              <w:rPr>
+                <w:noProof/>
+                <w:webHidden/>
+                <w:lang w:val="en-GB"/>
+              </w:rPr>
+            </w:r>
+            <w:r>
+              <w:rPr>
+                <w:noProof/>
+                <w:webHidden/>
+                <w:lang w:val="en-GB"/>
               </w:rPr>
               <w:fldChar w:fldCharType="separate"/>
             </w:r>
@@ -259,6 +386,7 @@
               <w:rPr>
                 <w:noProof/>
                 <w:webHidden/>
+                <w:lang w:val="en-GB"/>
               </w:rPr>
               <w:t>3</w:t>
             </w:r>
@@ -266,6 +394,7 @@
               <w:rPr>
                 <w:noProof/>
                 <w:webHidden/>
+                <w:lang w:val="en-GB"/>
               </w:rPr>
               <w:fldChar w:fldCharType="end"/>
             </w:r>
@@ -281,14 +410,15 @@
               <w:rFonts w:eastAsiaTheme="minorEastAsia"/>
               <w:noProof/>
               <w:sz w:val="22"/>
-              <w:lang w:eastAsia="de-AT"/>
+              <w:lang w:val="en-GB" w:eastAsia="de-AT"/>
             </w:rPr>
           </w:pPr>
-          <w:hyperlink w:anchor="_Toc293493509" w:history="1">
+          <w:hyperlink w:anchor="_Toc293583550" w:history="1">
             <w:r>
               <w:rPr>
                 <w:rStyle w:val="Hyperlink"/>
                 <w:noProof/>
+                <w:lang w:val="en-GB"/>
               </w:rPr>
               <w:t>Productinformation</w:t>
             </w:r>
@@ -296,6 +426,7 @@
               <w:rPr>
                 <w:noProof/>
                 <w:webHidden/>
+                <w:lang w:val="en-GB"/>
               </w:rPr>
               <w:tab/>
             </w:r>
@@ -303,6 +434,7 @@
               <w:rPr>
                 <w:noProof/>
                 <w:webHidden/>
+                <w:lang w:val="en-GB"/>
               </w:rPr>
               <w:fldChar w:fldCharType="begin"/>
             </w:r>
@@ -310,19 +442,22 @@
               <w:rPr>
                 <w:noProof/>
                 <w:webHidden/>
-              </w:rPr>
-              <w:instrText xml:space="preserve"> PAGEREF _Toc293493509 \h </w:instrText>
-            </w:r>
-            <w:r>
-              <w:rPr>
-                <w:noProof/>
-                <w:webHidden/>
-              </w:rPr>
-            </w:r>
-            <w:r>
-              <w:rPr>
-                <w:noProof/>
-                <w:webHidden/>
+                <w:lang w:val="en-GB"/>
+              </w:rPr>
+              <w:instrText xml:space="preserve"> PAGEREF _Toc293583550 \h </w:instrText>
+            </w:r>
+            <w:r>
+              <w:rPr>
+                <w:noProof/>
+                <w:webHidden/>
+                <w:lang w:val="en-GB"/>
+              </w:rPr>
+            </w:r>
+            <w:r>
+              <w:rPr>
+                <w:noProof/>
+                <w:webHidden/>
+                <w:lang w:val="en-GB"/>
               </w:rPr>
               <w:fldChar w:fldCharType="separate"/>
             </w:r>
@@ -330,6 +465,7 @@
               <w:rPr>
                 <w:noProof/>
                 <w:webHidden/>
+                <w:lang w:val="en-GB"/>
               </w:rPr>
               <w:t>4</w:t>
             </w:r>
@@ -337,6 +473,7 @@
               <w:rPr>
                 <w:noProof/>
                 <w:webHidden/>
+                <w:lang w:val="en-GB"/>
               </w:rPr>
               <w:fldChar w:fldCharType="end"/>
             </w:r>
@@ -352,14 +489,15 @@
               <w:rFonts w:eastAsiaTheme="minorEastAsia"/>
               <w:noProof/>
               <w:sz w:val="22"/>
-              <w:lang w:eastAsia="de-AT"/>
+              <w:lang w:val="en-GB" w:eastAsia="de-AT"/>
             </w:rPr>
           </w:pPr>
-          <w:hyperlink w:anchor="_Toc293493510" w:history="1">
+          <w:hyperlink w:anchor="_Toc293583551" w:history="1">
             <w:r>
               <w:rPr>
                 <w:rStyle w:val="Hyperlink"/>
                 <w:noProof/>
+                <w:lang w:val="en-GB"/>
               </w:rPr>
               <w:t>Scope of work</w:t>
             </w:r>
@@ -367,6 +505,7 @@
               <w:rPr>
                 <w:noProof/>
                 <w:webHidden/>
+                <w:lang w:val="en-GB"/>
               </w:rPr>
               <w:tab/>
             </w:r>
@@ -374,6 +513,7 @@
               <w:rPr>
                 <w:noProof/>
                 <w:webHidden/>
+                <w:lang w:val="en-GB"/>
               </w:rPr>
               <w:fldChar w:fldCharType="begin"/>
             </w:r>
@@ -381,19 +521,22 @@
               <w:rPr>
                 <w:noProof/>
                 <w:webHidden/>
-              </w:rPr>
-              <w:instrText xml:space="preserve"> PAGEREF _Toc293493510 \h </w:instrText>
-            </w:r>
-            <w:r>
-              <w:rPr>
-                <w:noProof/>
-                <w:webHidden/>
-              </w:rPr>
-            </w:r>
-            <w:r>
-              <w:rPr>
-                <w:noProof/>
-                <w:webHidden/>
+                <w:lang w:val="en-GB"/>
+              </w:rPr>
+              <w:instrText xml:space="preserve"> PAGEREF _Toc293583551 \h </w:instrText>
+            </w:r>
+            <w:r>
+              <w:rPr>
+                <w:noProof/>
+                <w:webHidden/>
+                <w:lang w:val="en-GB"/>
+              </w:rPr>
+            </w:r>
+            <w:r>
+              <w:rPr>
+                <w:noProof/>
+                <w:webHidden/>
+                <w:lang w:val="en-GB"/>
               </w:rPr>
               <w:fldChar w:fldCharType="separate"/>
             </w:r>
@@ -401,6 +544,7 @@
               <w:rPr>
                 <w:noProof/>
                 <w:webHidden/>
+                <w:lang w:val="en-GB"/>
               </w:rPr>
               <w:t>4</w:t>
             </w:r>
@@ -408,6 +552,7 @@
               <w:rPr>
                 <w:noProof/>
                 <w:webHidden/>
+                <w:lang w:val="en-GB"/>
               </w:rPr>
               <w:fldChar w:fldCharType="end"/>
             </w:r>
@@ -423,14 +568,15 @@
               <w:rFonts w:eastAsiaTheme="minorEastAsia"/>
               <w:noProof/>
               <w:sz w:val="22"/>
-              <w:lang w:eastAsia="de-AT"/>
+              <w:lang w:val="en-GB" w:eastAsia="de-AT"/>
             </w:rPr>
           </w:pPr>
-          <w:hyperlink w:anchor="_Toc293493511" w:history="1">
+          <w:hyperlink w:anchor="_Toc293583552" w:history="1">
             <w:r>
               <w:rPr>
                 <w:rStyle w:val="Hyperlink"/>
                 <w:noProof/>
+                <w:lang w:val="en-GB"/>
               </w:rPr>
               <w:t>System requirements</w:t>
             </w:r>
@@ -438,6 +584,7 @@
               <w:rPr>
                 <w:noProof/>
                 <w:webHidden/>
+                <w:lang w:val="en-GB"/>
               </w:rPr>
               <w:tab/>
             </w:r>
@@ -445,6 +592,7 @@
               <w:rPr>
                 <w:noProof/>
                 <w:webHidden/>
+                <w:lang w:val="en-GB"/>
               </w:rPr>
               <w:fldChar w:fldCharType="begin"/>
             </w:r>
@@ -452,19 +600,22 @@
               <w:rPr>
                 <w:noProof/>
                 <w:webHidden/>
-              </w:rPr>
-              <w:instrText xml:space="preserve"> PAGEREF _Toc293493511 \h </w:instrText>
-            </w:r>
-            <w:r>
-              <w:rPr>
-                <w:noProof/>
-                <w:webHidden/>
-              </w:rPr>
-            </w:r>
-            <w:r>
-              <w:rPr>
-                <w:noProof/>
-                <w:webHidden/>
+                <w:lang w:val="en-GB"/>
+              </w:rPr>
+              <w:instrText xml:space="preserve"> PAGEREF _Toc293583552 \h </w:instrText>
+            </w:r>
+            <w:r>
+              <w:rPr>
+                <w:noProof/>
+                <w:webHidden/>
+                <w:lang w:val="en-GB"/>
+              </w:rPr>
+            </w:r>
+            <w:r>
+              <w:rPr>
+                <w:noProof/>
+                <w:webHidden/>
+                <w:lang w:val="en-GB"/>
               </w:rPr>
               <w:fldChar w:fldCharType="separate"/>
             </w:r>
@@ -472,6 +623,7 @@
               <w:rPr>
                 <w:noProof/>
                 <w:webHidden/>
+                <w:lang w:val="en-GB"/>
               </w:rPr>
               <w:t>4</w:t>
             </w:r>
@@ -479,6 +631,7 @@
               <w:rPr>
                 <w:noProof/>
                 <w:webHidden/>
+                <w:lang w:val="en-GB"/>
               </w:rPr>
               <w:fldChar w:fldCharType="end"/>
             </w:r>
@@ -494,14 +647,15 @@
               <w:rFonts w:eastAsiaTheme="minorEastAsia"/>
               <w:noProof/>
               <w:sz w:val="22"/>
-              <w:lang w:eastAsia="de-AT"/>
+              <w:lang w:val="en-GB" w:eastAsia="de-AT"/>
             </w:rPr>
           </w:pPr>
-          <w:hyperlink w:anchor="_Toc293493512" w:history="1">
+          <w:hyperlink w:anchor="_Toc293583553" w:history="1">
             <w:r>
               <w:rPr>
                 <w:rStyle w:val="Hyperlink"/>
                 <w:noProof/>
+                <w:lang w:val="en-GB"/>
               </w:rPr>
               <w:t>Installation</w:t>
             </w:r>
@@ -509,6 +663,7 @@
               <w:rPr>
                 <w:noProof/>
                 <w:webHidden/>
+                <w:lang w:val="en-GB"/>
               </w:rPr>
               <w:tab/>
             </w:r>
@@ -516,6 +671,7 @@
               <w:rPr>
                 <w:noProof/>
                 <w:webHidden/>
+                <w:lang w:val="en-GB"/>
               </w:rPr>
               <w:fldChar w:fldCharType="begin"/>
             </w:r>
@@ -523,19 +679,22 @@
               <w:rPr>
                 <w:noProof/>
                 <w:webHidden/>
-              </w:rPr>
-              <w:instrText xml:space="preserve"> PAGEREF _Toc293493512 \h </w:instrText>
-            </w:r>
-            <w:r>
-              <w:rPr>
-                <w:noProof/>
-                <w:webHidden/>
-              </w:rPr>
-            </w:r>
-            <w:r>
-              <w:rPr>
-                <w:noProof/>
-                <w:webHidden/>
+                <w:lang w:val="en-GB"/>
+              </w:rPr>
+              <w:instrText xml:space="preserve"> PAGEREF _Toc293583553 \h </w:instrText>
+            </w:r>
+            <w:r>
+              <w:rPr>
+                <w:noProof/>
+                <w:webHidden/>
+                <w:lang w:val="en-GB"/>
+              </w:rPr>
+            </w:r>
+            <w:r>
+              <w:rPr>
+                <w:noProof/>
+                <w:webHidden/>
+                <w:lang w:val="en-GB"/>
               </w:rPr>
               <w:fldChar w:fldCharType="separate"/>
             </w:r>
@@ -543,6 +702,7 @@
               <w:rPr>
                 <w:noProof/>
                 <w:webHidden/>
+                <w:lang w:val="en-GB"/>
               </w:rPr>
               <w:t>5</w:t>
             </w:r>
@@ -550,6 +710,7 @@
               <w:rPr>
                 <w:noProof/>
                 <w:webHidden/>
+                <w:lang w:val="en-GB"/>
               </w:rPr>
               <w:fldChar w:fldCharType="end"/>
             </w:r>
@@ -565,14 +726,15 @@
               <w:rFonts w:eastAsiaTheme="minorEastAsia"/>
               <w:noProof/>
               <w:sz w:val="22"/>
-              <w:lang w:eastAsia="de-AT"/>
+              <w:lang w:val="en-GB" w:eastAsia="de-AT"/>
             </w:rPr>
           </w:pPr>
-          <w:hyperlink w:anchor="_Toc293493513" w:history="1">
+          <w:hyperlink w:anchor="_Toc293583554" w:history="1">
             <w:r>
               <w:rPr>
                 <w:rStyle w:val="Hyperlink"/>
                 <w:noProof/>
+                <w:lang w:val="en-GB"/>
               </w:rPr>
               <w:t>Database</w:t>
             </w:r>
@@ -580,6 +742,7 @@
               <w:rPr>
                 <w:noProof/>
                 <w:webHidden/>
+                <w:lang w:val="en-GB"/>
               </w:rPr>
               <w:tab/>
             </w:r>
@@ -587,6 +750,7 @@
               <w:rPr>
                 <w:noProof/>
                 <w:webHidden/>
+                <w:lang w:val="en-GB"/>
               </w:rPr>
               <w:fldChar w:fldCharType="begin"/>
             </w:r>
@@ -594,19 +758,22 @@
               <w:rPr>
                 <w:noProof/>
                 <w:webHidden/>
-              </w:rPr>
-              <w:instrText xml:space="preserve"> PAGEREF _Toc293493513 \h </w:instrText>
-            </w:r>
-            <w:r>
-              <w:rPr>
-                <w:noProof/>
-                <w:webHidden/>
-              </w:rPr>
-            </w:r>
-            <w:r>
-              <w:rPr>
-                <w:noProof/>
-                <w:webHidden/>
+                <w:lang w:val="en-GB"/>
+              </w:rPr>
+              <w:instrText xml:space="preserve"> PAGEREF _Toc293583554 \h </w:instrText>
+            </w:r>
+            <w:r>
+              <w:rPr>
+                <w:noProof/>
+                <w:webHidden/>
+                <w:lang w:val="en-GB"/>
+              </w:rPr>
+            </w:r>
+            <w:r>
+              <w:rPr>
+                <w:noProof/>
+                <w:webHidden/>
+                <w:lang w:val="en-GB"/>
               </w:rPr>
               <w:fldChar w:fldCharType="separate"/>
             </w:r>
@@ -614,6 +781,7 @@
               <w:rPr>
                 <w:noProof/>
                 <w:webHidden/>
+                <w:lang w:val="en-GB"/>
               </w:rPr>
               <w:t>5</w:t>
             </w:r>
@@ -621,6 +789,7 @@
               <w:rPr>
                 <w:noProof/>
                 <w:webHidden/>
+                <w:lang w:val="en-GB"/>
               </w:rPr>
               <w:fldChar w:fldCharType="end"/>
             </w:r>
@@ -636,14 +805,15 @@
               <w:rFonts w:eastAsiaTheme="minorEastAsia"/>
               <w:noProof/>
               <w:sz w:val="22"/>
-              <w:lang w:eastAsia="de-AT"/>
+              <w:lang w:val="en-GB" w:eastAsia="de-AT"/>
             </w:rPr>
           </w:pPr>
-          <w:hyperlink w:anchor="_Toc293493514" w:history="1">
+          <w:hyperlink w:anchor="_Toc293583555" w:history="1">
             <w:r>
               <w:rPr>
                 <w:rStyle w:val="Hyperlink"/>
                 <w:noProof/>
+                <w:lang w:val="en-GB"/>
               </w:rPr>
               <w:t>EasyDiet | Overview</w:t>
             </w:r>
@@ -651,6 +821,7 @@
               <w:rPr>
                 <w:noProof/>
                 <w:webHidden/>
+                <w:lang w:val="en-GB"/>
               </w:rPr>
               <w:tab/>
             </w:r>
@@ -658,6 +829,7 @@
               <w:rPr>
                 <w:noProof/>
                 <w:webHidden/>
+                <w:lang w:val="en-GB"/>
               </w:rPr>
               <w:fldChar w:fldCharType="begin"/>
             </w:r>
@@ -665,19 +837,22 @@
               <w:rPr>
                 <w:noProof/>
                 <w:webHidden/>
-              </w:rPr>
-              <w:instrText xml:space="preserve"> PAGEREF _Toc293493514 \h </w:instrText>
-            </w:r>
-            <w:r>
-              <w:rPr>
-                <w:noProof/>
-                <w:webHidden/>
-              </w:rPr>
-            </w:r>
-            <w:r>
-              <w:rPr>
-                <w:noProof/>
-                <w:webHidden/>
+                <w:lang w:val="en-GB"/>
+              </w:rPr>
+              <w:instrText xml:space="preserve"> PAGEREF _Toc293583555 \h </w:instrText>
+            </w:r>
+            <w:r>
+              <w:rPr>
+                <w:noProof/>
+                <w:webHidden/>
+                <w:lang w:val="en-GB"/>
+              </w:rPr>
+            </w:r>
+            <w:r>
+              <w:rPr>
+                <w:noProof/>
+                <w:webHidden/>
+                <w:lang w:val="en-GB"/>
               </w:rPr>
               <w:fldChar w:fldCharType="separate"/>
             </w:r>
@@ -685,6 +860,7 @@
               <w:rPr>
                 <w:noProof/>
                 <w:webHidden/>
+                <w:lang w:val="en-GB"/>
               </w:rPr>
               <w:t>6</w:t>
             </w:r>
@@ -692,6 +868,7 @@
               <w:rPr>
                 <w:noProof/>
                 <w:webHidden/>
+                <w:lang w:val="en-GB"/>
               </w:rPr>
               <w:fldChar w:fldCharType="end"/>
             </w:r>
@@ -707,14 +884,15 @@
               <w:rFonts w:eastAsiaTheme="minorEastAsia"/>
               <w:noProof/>
               <w:sz w:val="22"/>
-              <w:lang w:eastAsia="de-AT"/>
+              <w:lang w:val="en-GB" w:eastAsia="de-AT"/>
             </w:rPr>
           </w:pPr>
-          <w:hyperlink w:anchor="_Toc293493515" w:history="1">
+          <w:hyperlink w:anchor="_Toc293583556" w:history="1">
             <w:r>
               <w:rPr>
                 <w:rStyle w:val="Hyperlink"/>
                 <w:noProof/>
+                <w:lang w:val="en-GB"/>
               </w:rPr>
               <w:t>Navigation</w:t>
             </w:r>
@@ -722,6 +900,7 @@
               <w:rPr>
                 <w:noProof/>
                 <w:webHidden/>
+                <w:lang w:val="en-GB"/>
               </w:rPr>
               <w:tab/>
             </w:r>
@@ -729,6 +908,7 @@
               <w:rPr>
                 <w:noProof/>
                 <w:webHidden/>
+                <w:lang w:val="en-GB"/>
               </w:rPr>
               <w:fldChar w:fldCharType="begin"/>
             </w:r>
@@ -736,19 +916,22 @@
               <w:rPr>
                 <w:noProof/>
                 <w:webHidden/>
-              </w:rPr>
-              <w:instrText xml:space="preserve"> PAGEREF _Toc293493515 \h </w:instrText>
-            </w:r>
-            <w:r>
-              <w:rPr>
-                <w:noProof/>
-                <w:webHidden/>
-              </w:rPr>
-            </w:r>
-            <w:r>
-              <w:rPr>
-                <w:noProof/>
-                <w:webHidden/>
+                <w:lang w:val="en-GB"/>
+              </w:rPr>
+              <w:instrText xml:space="preserve"> PAGEREF _Toc293583556 \h </w:instrText>
+            </w:r>
+            <w:r>
+              <w:rPr>
+                <w:noProof/>
+                <w:webHidden/>
+                <w:lang w:val="en-GB"/>
+              </w:rPr>
+            </w:r>
+            <w:r>
+              <w:rPr>
+                <w:noProof/>
+                <w:webHidden/>
+                <w:lang w:val="en-GB"/>
               </w:rPr>
               <w:fldChar w:fldCharType="separate"/>
             </w:r>
@@ -756,6 +939,7 @@
               <w:rPr>
                 <w:noProof/>
                 <w:webHidden/>
+                <w:lang w:val="en-GB"/>
               </w:rPr>
               <w:t>6</w:t>
             </w:r>
@@ -763,6 +947,7 @@
               <w:rPr>
                 <w:noProof/>
                 <w:webHidden/>
+                <w:lang w:val="en-GB"/>
               </w:rPr>
               <w:fldChar w:fldCharType="end"/>
             </w:r>
@@ -778,22 +963,23 @@
               <w:rFonts w:eastAsiaTheme="minorEastAsia"/>
               <w:noProof/>
               <w:sz w:val="22"/>
-              <w:lang w:eastAsia="de-AT"/>
+              <w:lang w:val="en-GB" w:eastAsia="de-AT"/>
             </w:rPr>
           </w:pPr>
-          <w:hyperlink w:anchor="_Toc293493516" w:history="1">
+          <w:hyperlink w:anchor="_Toc293583557" w:history="1">
             <w:r>
               <w:rPr>
                 <w:rStyle w:val="Hyperlink"/>
                 <w:noProof/>
                 <w:lang w:val="en-GB"/>
               </w:rPr>
-              <w:t>How to do</w:t>
-            </w:r>
-            <w:r>
-              <w:rPr>
-                <w:noProof/>
-                <w:webHidden/>
+              <w:t>How to</w:t>
+            </w:r>
+            <w:r>
+              <w:rPr>
+                <w:noProof/>
+                <w:webHidden/>
+                <w:lang w:val="en-GB"/>
               </w:rPr>
               <w:tab/>
             </w:r>
@@ -801,6 +987,7 @@
               <w:rPr>
                 <w:noProof/>
                 <w:webHidden/>
+                <w:lang w:val="en-GB"/>
               </w:rPr>
               <w:fldChar w:fldCharType="begin"/>
             </w:r>
@@ -808,19 +995,22 @@
               <w:rPr>
                 <w:noProof/>
                 <w:webHidden/>
-              </w:rPr>
-              <w:instrText xml:space="preserve"> PAGEREF _Toc293493516 \h </w:instrText>
-            </w:r>
-            <w:r>
-              <w:rPr>
-                <w:noProof/>
-                <w:webHidden/>
-              </w:rPr>
-            </w:r>
-            <w:r>
-              <w:rPr>
-                <w:noProof/>
-                <w:webHidden/>
+                <w:lang w:val="en-GB"/>
+              </w:rPr>
+              <w:instrText xml:space="preserve"> PAGEREF _Toc293583557 \h </w:instrText>
+            </w:r>
+            <w:r>
+              <w:rPr>
+                <w:noProof/>
+                <w:webHidden/>
+                <w:lang w:val="en-GB"/>
+              </w:rPr>
+            </w:r>
+            <w:r>
+              <w:rPr>
+                <w:noProof/>
+                <w:webHidden/>
+                <w:lang w:val="en-GB"/>
               </w:rPr>
               <w:fldChar w:fldCharType="separate"/>
             </w:r>
@@ -828,6 +1018,7 @@
               <w:rPr>
                 <w:noProof/>
                 <w:webHidden/>
+                <w:lang w:val="en-GB"/>
               </w:rPr>
               <w:t>7</w:t>
             </w:r>
@@ -835,6 +1026,7 @@
               <w:rPr>
                 <w:noProof/>
                 <w:webHidden/>
+                <w:lang w:val="en-GB"/>
               </w:rPr>
               <w:fldChar w:fldCharType="end"/>
             </w:r>
@@ -850,22 +1042,260 @@
               <w:rFonts w:eastAsiaTheme="minorEastAsia"/>
               <w:noProof/>
               <w:sz w:val="22"/>
-              <w:lang w:eastAsia="de-AT"/>
+              <w:lang w:val="en-GB" w:eastAsia="de-AT"/>
             </w:rPr>
           </w:pPr>
-          <w:hyperlink w:anchor="_Toc293493517" w:history="1">
+          <w:hyperlink w:anchor="_Toc293583558" w:history="1">
             <w:r>
               <w:rPr>
                 <w:rStyle w:val="Hyperlink"/>
                 <w:noProof/>
                 <w:lang w:val="en-GB"/>
               </w:rPr>
+              <w:t>Favours / Disfavours</w:t>
+            </w:r>
+            <w:r>
+              <w:rPr>
+                <w:noProof/>
+                <w:webHidden/>
+                <w:lang w:val="en-GB"/>
+              </w:rPr>
+              <w:tab/>
+            </w:r>
+            <w:r>
+              <w:rPr>
+                <w:noProof/>
+                <w:webHidden/>
+                <w:lang w:val="en-GB"/>
+              </w:rPr>
+              <w:fldChar w:fldCharType="begin"/>
+            </w:r>
+            <w:r>
+              <w:rPr>
+                <w:noProof/>
+                <w:webHidden/>
+                <w:lang w:val="en-GB"/>
+              </w:rPr>
+              <w:instrText xml:space="preserve"> PAGEREF _Toc293583558 \h </w:instrText>
+            </w:r>
+            <w:r>
+              <w:rPr>
+                <w:noProof/>
+                <w:webHidden/>
+                <w:lang w:val="en-GB"/>
+              </w:rPr>
+            </w:r>
+            <w:r>
+              <w:rPr>
+                <w:noProof/>
+                <w:webHidden/>
+                <w:lang w:val="en-GB"/>
+              </w:rPr>
+              <w:fldChar w:fldCharType="separate"/>
+            </w:r>
+            <w:r>
+              <w:rPr>
+                <w:noProof/>
+                <w:webHidden/>
+                <w:lang w:val="en-GB"/>
+              </w:rPr>
+              <w:t>7</w:t>
+            </w:r>
+            <w:r>
+              <w:rPr>
+                <w:noProof/>
+                <w:webHidden/>
+                <w:lang w:val="en-GB"/>
+              </w:rPr>
+              <w:fldChar w:fldCharType="end"/>
+            </w:r>
+          </w:hyperlink>
+        </w:p>
+        <w:p>
+          <w:pPr>
+            <w:pStyle w:val="Verzeichnis3"/>
+            <w:tabs>
+              <w:tab w:val="right" w:leader="dot" w:pos="9062"/>
+            </w:tabs>
+            <w:rPr>
+              <w:rFonts w:eastAsiaTheme="minorEastAsia"/>
+              <w:noProof/>
+              <w:sz w:val="22"/>
+              <w:lang w:val="en-GB" w:eastAsia="de-AT"/>
+            </w:rPr>
+          </w:pPr>
+          <w:hyperlink w:anchor="_Toc293583559" w:history="1">
+            <w:r>
+              <w:rPr>
+                <w:rStyle w:val="Hyperlink"/>
+                <w:noProof/>
+                <w:lang w:val="en-GB"/>
+              </w:rPr>
+              <w:t>General Instruction</w:t>
+            </w:r>
+            <w:r>
+              <w:rPr>
+                <w:noProof/>
+                <w:webHidden/>
+                <w:lang w:val="en-GB"/>
+              </w:rPr>
+              <w:tab/>
+            </w:r>
+            <w:r>
+              <w:rPr>
+                <w:noProof/>
+                <w:webHidden/>
+                <w:lang w:val="en-GB"/>
+              </w:rPr>
+              <w:fldChar w:fldCharType="begin"/>
+            </w:r>
+            <w:r>
+              <w:rPr>
+                <w:noProof/>
+                <w:webHidden/>
+                <w:lang w:val="en-GB"/>
+              </w:rPr>
+              <w:instrText xml:space="preserve"> PAGEREF _Toc293583559 \h </w:instrText>
+            </w:r>
+            <w:r>
+              <w:rPr>
+                <w:noProof/>
+                <w:webHidden/>
+                <w:lang w:val="en-GB"/>
+              </w:rPr>
+            </w:r>
+            <w:r>
+              <w:rPr>
+                <w:noProof/>
+                <w:webHidden/>
+                <w:lang w:val="en-GB"/>
+              </w:rPr>
+              <w:fldChar w:fldCharType="separate"/>
+            </w:r>
+            <w:r>
+              <w:rPr>
+                <w:noProof/>
+                <w:webHidden/>
+                <w:lang w:val="en-GB"/>
+              </w:rPr>
+              <w:t>7</w:t>
+            </w:r>
+            <w:r>
+              <w:rPr>
+                <w:noProof/>
+                <w:webHidden/>
+                <w:lang w:val="en-GB"/>
+              </w:rPr>
+              <w:fldChar w:fldCharType="end"/>
+            </w:r>
+          </w:hyperlink>
+        </w:p>
+        <w:p>
+          <w:pPr>
+            <w:pStyle w:val="Verzeichnis3"/>
+            <w:tabs>
+              <w:tab w:val="right" w:leader="dot" w:pos="9062"/>
+            </w:tabs>
+            <w:rPr>
+              <w:rFonts w:eastAsiaTheme="minorEastAsia"/>
+              <w:noProof/>
+              <w:sz w:val="22"/>
+              <w:lang w:val="en-GB" w:eastAsia="de-AT"/>
+            </w:rPr>
+          </w:pPr>
+          <w:hyperlink w:anchor="_Toc293583560" w:history="1">
+            <w:r>
+              <w:rPr>
+                <w:rStyle w:val="Hyperlink"/>
+                <w:noProof/>
+                <w:lang w:val="en-GB"/>
+              </w:rPr>
+              <w:t>Likegrade</w:t>
+            </w:r>
+            <w:r>
+              <w:rPr>
+                <w:noProof/>
+                <w:webHidden/>
+                <w:lang w:val="en-GB"/>
+              </w:rPr>
+              <w:tab/>
+            </w:r>
+            <w:r>
+              <w:rPr>
+                <w:noProof/>
+                <w:webHidden/>
+                <w:lang w:val="en-GB"/>
+              </w:rPr>
+              <w:fldChar w:fldCharType="begin"/>
+            </w:r>
+            <w:r>
+              <w:rPr>
+                <w:noProof/>
+                <w:webHidden/>
+                <w:lang w:val="en-GB"/>
+              </w:rPr>
+              <w:instrText xml:space="preserve"> PAGEREF _Toc293583560 \h </w:instrText>
+            </w:r>
+            <w:r>
+              <w:rPr>
+                <w:noProof/>
+                <w:webHidden/>
+                <w:lang w:val="en-GB"/>
+              </w:rPr>
+            </w:r>
+            <w:r>
+              <w:rPr>
+                <w:noProof/>
+                <w:webHidden/>
+                <w:lang w:val="en-GB"/>
+              </w:rPr>
+              <w:fldChar w:fldCharType="separate"/>
+            </w:r>
+            <w:r>
+              <w:rPr>
+                <w:noProof/>
+                <w:webHidden/>
+                <w:lang w:val="en-GB"/>
+              </w:rPr>
+              <w:t>7</w:t>
+            </w:r>
+            <w:r>
+              <w:rPr>
+                <w:noProof/>
+                <w:webHidden/>
+                <w:lang w:val="en-GB"/>
+              </w:rPr>
+              <w:fldChar w:fldCharType="end"/>
+            </w:r>
+          </w:hyperlink>
+        </w:p>
+        <w:p>
+          <w:pPr>
+            <w:pStyle w:val="Verzeichnis3"/>
+            <w:tabs>
+              <w:tab w:val="right" w:leader="dot" w:pos="9062"/>
+            </w:tabs>
+            <w:rPr>
+              <w:rFonts w:eastAsiaTheme="minorEastAsia"/>
+              <w:noProof/>
+              <w:sz w:val="22"/>
+              <w:lang w:val="en-GB" w:eastAsia="de-AT"/>
+            </w:rPr>
+          </w:pPr>
+          <w:hyperlink w:anchor="_Toc293583561" w:history="1">
+            <w:r>
+              <w:rPr>
+                <w:rStyle w:val="Hyperlink"/>
+                <w:noProof/>
+                <w:lang w:val="en-GB"/>
+              </w:rPr>
               <w:t>Create Favours / Disfavours</w:t>
             </w:r>
             <w:r>
               <w:rPr>
                 <w:noProof/>
                 <w:webHidden/>
+                <w:lang w:val="en-GB"/>
               </w:rPr>
               <w:tab/>
             </w:r>
@@ -873,6 +1303,7 @@
               <w:rPr>
                 <w:noProof/>
                 <w:webHidden/>
+                <w:lang w:val="en-GB"/>
               </w:rPr>
               <w:fldChar w:fldCharType="begin"/>
             </w:r>
@@ -880,19 +1311,22 @@
               <w:rPr>
                 <w:noProof/>
                 <w:webHidden/>
-              </w:rPr>
-              <w:instrText xml:space="preserve"> PAGEREF _Toc293493517 \h </w:instrText>
-            </w:r>
-            <w:r>
-              <w:rPr>
-                <w:noProof/>
-                <w:webHidden/>
-              </w:rPr>
-            </w:r>
-            <w:r>
-              <w:rPr>
-                <w:noProof/>
-                <w:webHidden/>
+                <w:lang w:val="en-GB"/>
+              </w:rPr>
+              <w:instrText xml:space="preserve"> PAGEREF _Toc293583561 \h </w:instrText>
+            </w:r>
+            <w:r>
+              <w:rPr>
+                <w:noProof/>
+                <w:webHidden/>
+                <w:lang w:val="en-GB"/>
+              </w:rPr>
+            </w:r>
+            <w:r>
+              <w:rPr>
+                <w:noProof/>
+                <w:webHidden/>
+                <w:lang w:val="en-GB"/>
               </w:rPr>
               <w:fldChar w:fldCharType="separate"/>
             </w:r>
@@ -900,13 +1334,15 @@
               <w:rPr>
                 <w:noProof/>
                 <w:webHidden/>
-              </w:rPr>
-              <w:t>7</w:t>
-            </w:r>
-            <w:r>
-              <w:rPr>
-                <w:noProof/>
-                <w:webHidden/>
+                <w:lang w:val="en-GB"/>
+              </w:rPr>
+              <w:t>8</w:t>
+            </w:r>
+            <w:r>
+              <w:rPr>
+                <w:noProof/>
+                <w:webHidden/>
+                <w:lang w:val="en-GB"/>
               </w:rPr>
               <w:fldChar w:fldCharType="end"/>
             </w:r>
@@ -922,14 +1358,15 @@
               <w:rFonts w:eastAsiaTheme="minorEastAsia"/>
               <w:noProof/>
               <w:sz w:val="22"/>
-              <w:lang w:eastAsia="de-AT"/>
+              <w:lang w:val="en-GB" w:eastAsia="de-AT"/>
             </w:rPr>
           </w:pPr>
-          <w:hyperlink w:anchor="_Toc293493518" w:history="1">
+          <w:hyperlink w:anchor="_Toc293583562" w:history="1">
             <w:r>
               <w:rPr>
                 <w:rStyle w:val="Hyperlink"/>
                 <w:noProof/>
+                <w:lang w:val="en-GB"/>
               </w:rPr>
               <w:t>Create Diettreatment</w:t>
             </w:r>
@@ -937,6 +1374,7 @@
               <w:rPr>
                 <w:noProof/>
                 <w:webHidden/>
+                <w:lang w:val="en-GB"/>
               </w:rPr>
               <w:tab/>
             </w:r>
@@ -944,6 +1382,7 @@
               <w:rPr>
                 <w:noProof/>
                 <w:webHidden/>
+                <w:lang w:val="en-GB"/>
               </w:rPr>
               <w:fldChar w:fldCharType="begin"/>
             </w:r>
@@ -951,19 +1390,22 @@
               <w:rPr>
                 <w:noProof/>
                 <w:webHidden/>
-              </w:rPr>
-              <w:instrText xml:space="preserve"> PAGEREF _Toc293493518 \h </w:instrText>
-            </w:r>
-            <w:r>
-              <w:rPr>
-                <w:noProof/>
-                <w:webHidden/>
-              </w:rPr>
-            </w:r>
-            <w:r>
-              <w:rPr>
-                <w:noProof/>
-                <w:webHidden/>
+                <w:lang w:val="en-GB"/>
+              </w:rPr>
+              <w:instrText xml:space="preserve"> PAGEREF _Toc293583562 \h </w:instrText>
+            </w:r>
+            <w:r>
+              <w:rPr>
+                <w:noProof/>
+                <w:webHidden/>
+                <w:lang w:val="en-GB"/>
+              </w:rPr>
+            </w:r>
+            <w:r>
+              <w:rPr>
+                <w:noProof/>
+                <w:webHidden/>
+                <w:lang w:val="en-GB"/>
               </w:rPr>
               <w:fldChar w:fldCharType="separate"/>
             </w:r>
@@ -971,13 +1413,15 @@
               <w:rPr>
                 <w:noProof/>
                 <w:webHidden/>
-              </w:rPr>
-              <w:t>8</w:t>
-            </w:r>
-            <w:r>
-              <w:rPr>
-                <w:noProof/>
-                <w:webHidden/>
+                <w:lang w:val="en-GB"/>
+              </w:rPr>
+              <w:t>9</w:t>
+            </w:r>
+            <w:r>
+              <w:rPr>
+                <w:noProof/>
+                <w:webHidden/>
+                <w:lang w:val="en-GB"/>
               </w:rPr>
               <w:fldChar w:fldCharType="end"/>
             </w:r>
@@ -993,14 +1437,15 @@
               <w:rFonts w:eastAsiaTheme="minorEastAsia"/>
               <w:noProof/>
               <w:sz w:val="22"/>
-              <w:lang w:eastAsia="de-AT"/>
+              <w:lang w:val="en-GB" w:eastAsia="de-AT"/>
             </w:rPr>
           </w:pPr>
-          <w:hyperlink w:anchor="_Toc293493519" w:history="1">
+          <w:hyperlink w:anchor="_Toc293583563" w:history="1">
             <w:r>
               <w:rPr>
                 <w:rStyle w:val="Hyperlink"/>
                 <w:noProof/>
+                <w:lang w:val="en-GB"/>
               </w:rPr>
               <w:t>Create Parameterset</w:t>
             </w:r>
@@ -1008,6 +1453,7 @@
               <w:rPr>
                 <w:noProof/>
                 <w:webHidden/>
+                <w:lang w:val="en-GB"/>
               </w:rPr>
               <w:tab/>
             </w:r>
@@ -1015,6 +1461,7 @@
               <w:rPr>
                 <w:noProof/>
                 <w:webHidden/>
+                <w:lang w:val="en-GB"/>
               </w:rPr>
               <w:fldChar w:fldCharType="begin"/>
             </w:r>
@@ -1022,19 +1469,22 @@
               <w:rPr>
                 <w:noProof/>
                 <w:webHidden/>
-              </w:rPr>
-              <w:instrText xml:space="preserve"> PAGEREF _Toc293493519 \h </w:instrText>
-            </w:r>
-            <w:r>
-              <w:rPr>
-                <w:noProof/>
-                <w:webHidden/>
-              </w:rPr>
-            </w:r>
-            <w:r>
-              <w:rPr>
-                <w:noProof/>
-                <w:webHidden/>
+                <w:lang w:val="en-GB"/>
+              </w:rPr>
+              <w:instrText xml:space="preserve"> PAGEREF _Toc293583563 \h </w:instrText>
+            </w:r>
+            <w:r>
+              <w:rPr>
+                <w:noProof/>
+                <w:webHidden/>
+                <w:lang w:val="en-GB"/>
+              </w:rPr>
+            </w:r>
+            <w:r>
+              <w:rPr>
+                <w:noProof/>
+                <w:webHidden/>
+                <w:lang w:val="en-GB"/>
               </w:rPr>
               <w:fldChar w:fldCharType="separate"/>
             </w:r>
@@ -1042,33 +1492,54 @@
               <w:rPr>
                 <w:noProof/>
                 <w:webHidden/>
-              </w:rPr>
-              <w:t>9</w:t>
-            </w:r>
-            <w:r>
-              <w:rPr>
-                <w:noProof/>
-                <w:webHidden/>
+                <w:lang w:val="en-GB"/>
+              </w:rPr>
+              <w:t>11</w:t>
+            </w:r>
+            <w:r>
+              <w:rPr>
+                <w:noProof/>
+                <w:webHidden/>
+                <w:lang w:val="en-GB"/>
               </w:rPr>
               <w:fldChar w:fldCharType="end"/>
             </w:r>
           </w:hyperlink>
         </w:p>
         <w:p>
+          <w:pPr>
+            <w:rPr>
+              <w:lang w:val="en-GB"/>
+            </w:rPr>
+          </w:pPr>
           <w:r>
             <w:rPr>
               <w:b/>
               <w:bCs/>
-              <w:lang w:val="de-DE"/>
+              <w:lang w:val="en-GB"/>
             </w:rPr>
             <w:fldChar w:fldCharType="end"/>
           </w:r>
         </w:p>
       </w:sdtContent>
     </w:sdt>
-    <w:p/>
-    <w:p>
-      <w:r>
+    <w:p>
+      <w:pPr>
+        <w:rPr>
+          <w:lang w:val="en-GB"/>
+        </w:rPr>
+      </w:pPr>
+    </w:p>
+    <w:p>
+      <w:pPr>
+        <w:rPr>
+          <w:lang w:val="en-GB"/>
+        </w:rPr>
+      </w:pPr>
+      <w:r>
+        <w:rPr>
+          <w:lang w:val="en-GB"/>
+        </w:rPr>
         <w:br w:type="page"/>
       </w:r>
     </w:p>
@@ -1076,33 +1547,332 @@
       <w:pPr>
         <w:pStyle w:val="berschrift1"/>
         <w:ind w:left="432" w:hanging="432"/>
-      </w:pPr>
-      <w:bookmarkStart w:id="0" w:name="_Toc293493508"/>
-      <w:r>
+        <w:rPr>
+          <w:lang w:val="en-GB"/>
+        </w:rPr>
+      </w:pPr>
+      <w:bookmarkStart w:id="0" w:name="_Toc293583549"/>
+      <w:r>
+        <w:rPr>
+          <w:lang w:val="en-GB"/>
+        </w:rPr>
         <w:lastRenderedPageBreak/>
         <w:t>Introduction</w:t>
       </w:r>
       <w:bookmarkEnd w:id="0"/>
     </w:p>
-    <w:p/>
-    <w:p>
-      <w:r>
-        <w:t>Das System EasyDiet erleichtert die Planung, Erstellung sowie die Verwaltung von Diäten, dadurch sollen ins besonders Diätassistenten bei ihrer Arbeit unterstützt werden.</w:t>
-      </w:r>
-      <w:r>
-        <w:t xml:space="preserve"> </w:t>
-      </w:r>
-      <w:r>
-        <w:t xml:space="preserve">EasyDiet offeriert </w:t>
-      </w:r>
-      <w:r>
+    <w:p>
+      <w:pPr>
+        <w:rPr>
+          <w:lang w:val="en-GB"/>
+        </w:rPr>
+      </w:pPr>
+    </w:p>
+    <w:p>
+      <w:pPr>
+        <w:rPr>
+          <w:lang w:val="en-GB"/>
+        </w:rPr>
+      </w:pPr>
+      <w:r>
+        <w:rPr>
+          <w:lang w:val="en-GB"/>
+        </w:rPr>
+        <w:t xml:space="preserve">Das System </w:t>
+      </w:r>
+      <w:proofErr w:type="spellStart"/>
+      <w:r>
+        <w:rPr>
+          <w:lang w:val="en-GB"/>
+        </w:rPr>
+        <w:t>EasyDiet</w:t>
+      </w:r>
+      <w:proofErr w:type="spellEnd"/>
+      <w:r>
+        <w:rPr>
+          <w:lang w:val="en-GB"/>
+        </w:rPr>
+        <w:t xml:space="preserve"> </w:t>
+      </w:r>
+      <w:proofErr w:type="spellStart"/>
+      <w:r>
+        <w:rPr>
+          <w:lang w:val="en-GB"/>
+        </w:rPr>
+        <w:t>erleichtert</w:t>
+      </w:r>
+      <w:proofErr w:type="spellEnd"/>
+      <w:r>
+        <w:rPr>
+          <w:lang w:val="en-GB"/>
+        </w:rPr>
+        <w:t xml:space="preserve"> die </w:t>
+      </w:r>
+      <w:proofErr w:type="spellStart"/>
+      <w:r>
+        <w:rPr>
+          <w:lang w:val="en-GB"/>
+        </w:rPr>
+        <w:t>Planung</w:t>
+      </w:r>
+      <w:proofErr w:type="spellEnd"/>
+      <w:r>
+        <w:rPr>
+          <w:lang w:val="en-GB"/>
+        </w:rPr>
+        <w:t xml:space="preserve">, </w:t>
+      </w:r>
+      <w:proofErr w:type="spellStart"/>
+      <w:r>
+        <w:rPr>
+          <w:lang w:val="en-GB"/>
+        </w:rPr>
+        <w:t>Erstellung</w:t>
+      </w:r>
+      <w:proofErr w:type="spellEnd"/>
+      <w:r>
+        <w:rPr>
+          <w:lang w:val="en-GB"/>
+        </w:rPr>
+        <w:t xml:space="preserve"> </w:t>
+      </w:r>
+      <w:proofErr w:type="spellStart"/>
+      <w:r>
+        <w:rPr>
+          <w:lang w:val="en-GB"/>
+        </w:rPr>
+        <w:t>sowie</w:t>
+      </w:r>
+      <w:proofErr w:type="spellEnd"/>
+      <w:r>
+        <w:rPr>
+          <w:lang w:val="en-GB"/>
+        </w:rPr>
+        <w:t xml:space="preserve"> die </w:t>
+      </w:r>
+      <w:proofErr w:type="spellStart"/>
+      <w:r>
+        <w:rPr>
+          <w:lang w:val="en-GB"/>
+        </w:rPr>
+        <w:t>Verwaltung</w:t>
+      </w:r>
+      <w:proofErr w:type="spellEnd"/>
+      <w:r>
+        <w:rPr>
+          <w:lang w:val="en-GB"/>
+        </w:rPr>
+        <w:t xml:space="preserve"> von </w:t>
+      </w:r>
+      <w:proofErr w:type="spellStart"/>
+      <w:r>
+        <w:rPr>
+          <w:lang w:val="en-GB"/>
+        </w:rPr>
+        <w:t>Diäten</w:t>
+      </w:r>
+      <w:proofErr w:type="spellEnd"/>
+      <w:r>
+        <w:rPr>
+          <w:lang w:val="en-GB"/>
+        </w:rPr>
+        <w:t xml:space="preserve">, </w:t>
+      </w:r>
+      <w:proofErr w:type="spellStart"/>
+      <w:r>
+        <w:rPr>
+          <w:lang w:val="en-GB"/>
+        </w:rPr>
+        <w:t>dadurch</w:t>
+      </w:r>
+      <w:proofErr w:type="spellEnd"/>
+      <w:r>
+        <w:rPr>
+          <w:lang w:val="en-GB"/>
+        </w:rPr>
+        <w:t xml:space="preserve"> </w:t>
+      </w:r>
+      <w:proofErr w:type="spellStart"/>
+      <w:r>
+        <w:rPr>
+          <w:lang w:val="en-GB"/>
+        </w:rPr>
+        <w:t>sollen</w:t>
+      </w:r>
+      <w:proofErr w:type="spellEnd"/>
+      <w:r>
+        <w:rPr>
+          <w:lang w:val="en-GB"/>
+        </w:rPr>
+        <w:t xml:space="preserve"> </w:t>
+      </w:r>
+      <w:proofErr w:type="gramStart"/>
+      <w:r>
+        <w:rPr>
+          <w:lang w:val="en-GB"/>
+        </w:rPr>
+        <w:t>ins</w:t>
+      </w:r>
+      <w:proofErr w:type="gramEnd"/>
+      <w:r>
+        <w:rPr>
+          <w:lang w:val="en-GB"/>
+        </w:rPr>
+        <w:t xml:space="preserve"> </w:t>
+      </w:r>
+      <w:proofErr w:type="spellStart"/>
+      <w:r>
+        <w:rPr>
+          <w:lang w:val="en-GB"/>
+        </w:rPr>
+        <w:t>besonders</w:t>
+      </w:r>
+      <w:proofErr w:type="spellEnd"/>
+      <w:r>
+        <w:rPr>
+          <w:lang w:val="en-GB"/>
+        </w:rPr>
+        <w:t xml:space="preserve"> </w:t>
+      </w:r>
+      <w:proofErr w:type="spellStart"/>
+      <w:r>
+        <w:rPr>
+          <w:lang w:val="en-GB"/>
+        </w:rPr>
+        <w:t>Diätassistenten</w:t>
+      </w:r>
+      <w:proofErr w:type="spellEnd"/>
+      <w:r>
+        <w:rPr>
+          <w:lang w:val="en-GB"/>
+        </w:rPr>
+        <w:t xml:space="preserve"> </w:t>
+      </w:r>
+      <w:proofErr w:type="spellStart"/>
+      <w:r>
+        <w:rPr>
+          <w:lang w:val="en-GB"/>
+        </w:rPr>
+        <w:t>bei</w:t>
+      </w:r>
+      <w:proofErr w:type="spellEnd"/>
+      <w:r>
+        <w:rPr>
+          <w:lang w:val="en-GB"/>
+        </w:rPr>
+        <w:t xml:space="preserve"> </w:t>
+      </w:r>
+      <w:proofErr w:type="spellStart"/>
+      <w:r>
+        <w:rPr>
+          <w:lang w:val="en-GB"/>
+        </w:rPr>
+        <w:t>ihrer</w:t>
+      </w:r>
+      <w:proofErr w:type="spellEnd"/>
+      <w:r>
+        <w:rPr>
+          <w:lang w:val="en-GB"/>
+        </w:rPr>
+        <w:t xml:space="preserve"> </w:t>
+      </w:r>
+      <w:proofErr w:type="spellStart"/>
+      <w:r>
+        <w:rPr>
+          <w:lang w:val="en-GB"/>
+        </w:rPr>
+        <w:t>Arbeit</w:t>
+      </w:r>
+      <w:proofErr w:type="spellEnd"/>
+      <w:r>
+        <w:rPr>
+          <w:lang w:val="en-GB"/>
+        </w:rPr>
+        <w:t xml:space="preserve"> </w:t>
+      </w:r>
+      <w:proofErr w:type="spellStart"/>
+      <w:r>
+        <w:rPr>
+          <w:lang w:val="en-GB"/>
+        </w:rPr>
+        <w:t>unterstützt</w:t>
+      </w:r>
+      <w:proofErr w:type="spellEnd"/>
+      <w:r>
+        <w:rPr>
+          <w:lang w:val="en-GB"/>
+        </w:rPr>
+        <w:t xml:space="preserve"> </w:t>
+      </w:r>
+      <w:proofErr w:type="spellStart"/>
+      <w:r>
+        <w:rPr>
+          <w:lang w:val="en-GB"/>
+        </w:rPr>
+        <w:t>werden</w:t>
+      </w:r>
+      <w:proofErr w:type="spellEnd"/>
+      <w:r>
+        <w:rPr>
+          <w:lang w:val="en-GB"/>
+        </w:rPr>
+        <w:t xml:space="preserve">. </w:t>
+      </w:r>
+      <w:proofErr w:type="spellStart"/>
+      <w:r>
+        <w:rPr>
+          <w:lang w:val="en-GB"/>
+        </w:rPr>
+        <w:t>EasyDiet</w:t>
+      </w:r>
+      <w:proofErr w:type="spellEnd"/>
+      <w:r>
+        <w:rPr>
+          <w:lang w:val="en-GB"/>
+        </w:rPr>
+        <w:t xml:space="preserve"> </w:t>
+      </w:r>
+      <w:proofErr w:type="spellStart"/>
+      <w:r>
+        <w:rPr>
+          <w:lang w:val="en-GB"/>
+        </w:rPr>
+        <w:t>offeriert</w:t>
+      </w:r>
+      <w:proofErr w:type="spellEnd"/>
+      <w:r>
+        <w:rPr>
+          <w:lang w:val="en-GB"/>
+        </w:rPr>
+        <w:t xml:space="preserve"> </w:t>
+      </w:r>
+      <w:proofErr w:type="spellStart"/>
+      <w:r>
+        <w:rPr>
+          <w:lang w:val="en-GB"/>
+        </w:rPr>
         <w:t>folgende</w:t>
       </w:r>
-      <w:r>
-        <w:t xml:space="preserve"> Funktion</w:t>
-      </w:r>
-      <w:r>
-        <w:t>en:</w:t>
+      <w:proofErr w:type="spellEnd"/>
+      <w:r>
+        <w:rPr>
+          <w:lang w:val="en-GB"/>
+        </w:rPr>
+        <w:t xml:space="preserve"> </w:t>
+      </w:r>
+      <w:proofErr w:type="spellStart"/>
+      <w:r>
+        <w:rPr>
+          <w:lang w:val="en-GB"/>
+        </w:rPr>
+        <w:t>Funktionen</w:t>
+      </w:r>
+      <w:proofErr w:type="spellEnd"/>
+      <w:r>
+        <w:rPr>
+          <w:lang w:val="en-GB"/>
+        </w:rPr>
+        <w:t>:</w:t>
       </w:r>
     </w:p>
     <w:p>
@@ -1112,10 +1882,32 @@
           <w:ilvl w:val="0"/>
           <w:numId w:val="5"/>
         </w:numPr>
-      </w:pPr>
-      <w:r>
-        <w:t>Suchen von Patienten</w:t>
-      </w:r>
+        <w:rPr>
+          <w:lang w:val="en-GB"/>
+        </w:rPr>
+      </w:pPr>
+      <w:proofErr w:type="spellStart"/>
+      <w:r>
+        <w:rPr>
+          <w:lang w:val="en-GB"/>
+        </w:rPr>
+        <w:t>Suchen</w:t>
+      </w:r>
+      <w:proofErr w:type="spellEnd"/>
+      <w:r>
+        <w:rPr>
+          <w:lang w:val="en-GB"/>
+        </w:rPr>
+        <w:t xml:space="preserve"> von </w:t>
+      </w:r>
+      <w:proofErr w:type="spellStart"/>
+      <w:r>
+        <w:rPr>
+          <w:lang w:val="en-GB"/>
+        </w:rPr>
+        <w:t>Patienten</w:t>
+      </w:r>
+      <w:proofErr w:type="spellEnd"/>
     </w:p>
     <w:p>
       <w:pPr>
@@ -1124,16 +1916,32 @@
           <w:ilvl w:val="0"/>
           <w:numId w:val="5"/>
         </w:numPr>
-      </w:pPr>
-      <w:r>
-        <w:t>Diätbehan</w:t>
-      </w:r>
-      <w:r>
-        <w:t>d</w:t>
-      </w:r>
-      <w:r>
-        <w:t>lung anlegen</w:t>
-      </w:r>
+        <w:rPr>
+          <w:lang w:val="en-GB"/>
+        </w:rPr>
+      </w:pPr>
+      <w:proofErr w:type="spellStart"/>
+      <w:r>
+        <w:rPr>
+          <w:lang w:val="en-GB"/>
+        </w:rPr>
+        <w:t>Diätbehandlung</w:t>
+      </w:r>
+      <w:proofErr w:type="spellEnd"/>
+      <w:r>
+        <w:rPr>
+          <w:lang w:val="en-GB"/>
+        </w:rPr>
+        <w:t xml:space="preserve"> </w:t>
+      </w:r>
+      <w:proofErr w:type="spellStart"/>
+      <w:r>
+        <w:rPr>
+          <w:lang w:val="en-GB"/>
+        </w:rPr>
+        <w:t>anlegen</w:t>
+      </w:r>
+      <w:proofErr w:type="spellEnd"/>
     </w:p>
     <w:p>
       <w:pPr>
@@ -1142,10 +1950,32 @@
           <w:ilvl w:val="0"/>
           <w:numId w:val="5"/>
         </w:numPr>
-      </w:pPr>
-      <w:r>
-        <w:t>Parameterset anlegen</w:t>
-      </w:r>
+        <w:rPr>
+          <w:lang w:val="en-GB"/>
+        </w:rPr>
+      </w:pPr>
+      <w:proofErr w:type="spellStart"/>
+      <w:r>
+        <w:rPr>
+          <w:lang w:val="en-GB"/>
+        </w:rPr>
+        <w:t>Parameterset</w:t>
+      </w:r>
+      <w:proofErr w:type="spellEnd"/>
+      <w:r>
+        <w:rPr>
+          <w:lang w:val="en-GB"/>
+        </w:rPr>
+        <w:t xml:space="preserve"> </w:t>
+      </w:r>
+      <w:proofErr w:type="spellStart"/>
+      <w:r>
+        <w:rPr>
+          <w:lang w:val="en-GB"/>
+        </w:rPr>
+        <w:t>anlegen</w:t>
+      </w:r>
+      <w:proofErr w:type="spellEnd"/>
     </w:p>
     <w:p>
       <w:pPr>
@@ -1154,10 +1984,46 @@
           <w:ilvl w:val="0"/>
           <w:numId w:val="5"/>
         </w:numPr>
-      </w:pPr>
-      <w:r>
-        <w:t>Vorlieben/Abneigungen anlegen</w:t>
-      </w:r>
+        <w:rPr>
+          <w:lang w:val="en-GB"/>
+        </w:rPr>
+      </w:pPr>
+      <w:proofErr w:type="spellStart"/>
+      <w:r>
+        <w:rPr>
+          <w:lang w:val="en-GB"/>
+        </w:rPr>
+        <w:t>Vorlieben</w:t>
+      </w:r>
+      <w:proofErr w:type="spellEnd"/>
+      <w:r>
+        <w:rPr>
+          <w:lang w:val="en-GB"/>
+        </w:rPr>
+        <w:t>/</w:t>
+      </w:r>
+      <w:proofErr w:type="spellStart"/>
+      <w:r>
+        <w:rPr>
+          <w:lang w:val="en-GB"/>
+        </w:rPr>
+        <w:t>Abneigungen</w:t>
+      </w:r>
+      <w:proofErr w:type="spellEnd"/>
+      <w:r>
+        <w:rPr>
+          <w:lang w:val="en-GB"/>
+        </w:rPr>
+        <w:t xml:space="preserve"> </w:t>
+      </w:r>
+      <w:proofErr w:type="spellStart"/>
+      <w:r>
+        <w:rPr>
+          <w:lang w:val="en-GB"/>
+        </w:rPr>
+        <w:t>anlegen</w:t>
+      </w:r>
+      <w:proofErr w:type="spellEnd"/>
     </w:p>
     <w:p>
       <w:pPr>
@@ -1166,18 +2032,112 @@
           <w:ilvl w:val="0"/>
           <w:numId w:val="5"/>
         </w:numPr>
-      </w:pPr>
-      <w:r>
-        <w:t>Diätplane anlegen</w:t>
-      </w:r>
-    </w:p>
-    <w:p>
-      <w:r>
-        <w:t>Das Handbuch beschreibt die Installation und Bedienung des Programms.</w:t>
-      </w:r>
-    </w:p>
-    <w:p>
-      <w:r>
+        <w:rPr>
+          <w:lang w:val="en-GB"/>
+        </w:rPr>
+      </w:pPr>
+      <w:proofErr w:type="spellStart"/>
+      <w:r>
+        <w:rPr>
+          <w:lang w:val="en-GB"/>
+        </w:rPr>
+        <w:t>Diätplane</w:t>
+      </w:r>
+      <w:proofErr w:type="spellEnd"/>
+      <w:r>
+        <w:rPr>
+          <w:lang w:val="en-GB"/>
+        </w:rPr>
+        <w:t xml:space="preserve"> </w:t>
+      </w:r>
+      <w:proofErr w:type="spellStart"/>
+      <w:r>
+        <w:rPr>
+          <w:lang w:val="en-GB"/>
+        </w:rPr>
+        <w:t>anlegen</w:t>
+      </w:r>
+      <w:proofErr w:type="spellEnd"/>
+    </w:p>
+    <w:p>
+      <w:pPr>
+        <w:rPr>
+          <w:lang w:val="en-GB"/>
+        </w:rPr>
+      </w:pPr>
+      <w:r>
+        <w:rPr>
+          <w:lang w:val="en-GB"/>
+        </w:rPr>
+        <w:t xml:space="preserve">Das </w:t>
+      </w:r>
+      <w:proofErr w:type="spellStart"/>
+      <w:r>
+        <w:rPr>
+          <w:lang w:val="en-GB"/>
+        </w:rPr>
+        <w:t>Handbuch</w:t>
+      </w:r>
+      <w:proofErr w:type="spellEnd"/>
+      <w:r>
+        <w:rPr>
+          <w:lang w:val="en-GB"/>
+        </w:rPr>
+        <w:t xml:space="preserve"> </w:t>
+      </w:r>
+      <w:proofErr w:type="spellStart"/>
+      <w:r>
+        <w:rPr>
+          <w:lang w:val="en-GB"/>
+        </w:rPr>
+        <w:t>beschreibt</w:t>
+      </w:r>
+      <w:proofErr w:type="spellEnd"/>
+      <w:r>
+        <w:rPr>
+          <w:lang w:val="en-GB"/>
+        </w:rPr>
+        <w:t xml:space="preserve"> die Installation und </w:t>
+      </w:r>
+      <w:proofErr w:type="spellStart"/>
+      <w:r>
+        <w:rPr>
+          <w:lang w:val="en-GB"/>
+        </w:rPr>
+        <w:t>Bedienung</w:t>
+      </w:r>
+      <w:proofErr w:type="spellEnd"/>
+      <w:r>
+        <w:rPr>
+          <w:lang w:val="en-GB"/>
+        </w:rPr>
+        <w:t xml:space="preserve"> des </w:t>
+      </w:r>
+      <w:proofErr w:type="spellStart"/>
+      <w:r>
+        <w:rPr>
+          <w:lang w:val="en-GB"/>
+        </w:rPr>
+        <w:t>Programms</w:t>
+      </w:r>
+      <w:proofErr w:type="spellEnd"/>
+      <w:r>
+        <w:rPr>
+          <w:lang w:val="en-GB"/>
+        </w:rPr>
+        <w:t>.</w:t>
+      </w:r>
+    </w:p>
+    <w:p>
+      <w:pPr>
+        <w:rPr>
+          <w:lang w:val="en-GB"/>
+        </w:rPr>
+      </w:pPr>
+      <w:r>
+        <w:rPr>
+          <w:lang w:val="en-GB"/>
+        </w:rPr>
         <w:br w:type="page"/>
       </w:r>
     </w:p>
@@ -1185,15 +2145,29 @@
       <w:pPr>
         <w:pStyle w:val="berschrift1"/>
         <w:ind w:left="432" w:hanging="432"/>
-      </w:pPr>
-      <w:bookmarkStart w:id="1" w:name="_Toc293493509"/>
-      <w:r>
+        <w:rPr>
+          <w:lang w:val="en-GB"/>
+        </w:rPr>
+      </w:pPr>
+      <w:bookmarkStart w:id="1" w:name="_Toc293583550"/>
+      <w:proofErr w:type="spellStart"/>
+      <w:r>
+        <w:rPr>
+          <w:lang w:val="en-GB"/>
+        </w:rPr>
         <w:lastRenderedPageBreak/>
         <w:t>Productinformation</w:t>
       </w:r>
       <w:bookmarkEnd w:id="1"/>
-    </w:p>
-    <w:p/>
+      <w:proofErr w:type="spellEnd"/>
+    </w:p>
+    <w:p>
+      <w:pPr>
+        <w:rPr>
+          <w:lang w:val="en-GB"/>
+        </w:rPr>
+      </w:pPr>
+    </w:p>
     <w:p>
       <w:pPr>
         <w:pStyle w:val="berschrift2"/>
@@ -1202,19 +2176,94 @@
           <w:numId w:val="0"/>
         </w:numPr>
         <w:ind w:left="576" w:hanging="576"/>
-      </w:pPr>
-      <w:bookmarkStart w:id="2" w:name="_Toc293493510"/>
-      <w:r>
+        <w:rPr>
+          <w:lang w:val="en-GB"/>
+        </w:rPr>
+      </w:pPr>
+      <w:bookmarkStart w:id="2" w:name="_Toc293583551"/>
+      <w:r>
+        <w:rPr>
+          <w:lang w:val="en-GB"/>
+        </w:rPr>
         <w:t>Scope of work</w:t>
       </w:r>
       <w:bookmarkEnd w:id="2"/>
     </w:p>
     <w:p>
-      <w:r>
+      <w:pPr>
+        <w:rPr>
+          <w:lang w:val="en-GB"/>
+        </w:rPr>
+      </w:pPr>
+      <w:proofErr w:type="spellStart"/>
+      <w:r>
+        <w:rPr>
+          <w:lang w:val="en-GB"/>
+        </w:rPr>
         <w:t>EasyDiet</w:t>
       </w:r>
-      <w:r>
-        <w:t xml:space="preserve"> bietet Ihnen folgende Funktionen:</w:t>
+      <w:proofErr w:type="spellEnd"/>
+      <w:r>
+        <w:rPr>
+          <w:lang w:val="en-GB"/>
+        </w:rPr>
+        <w:t xml:space="preserve"> </w:t>
+      </w:r>
+      <w:proofErr w:type="spellStart"/>
+      <w:r>
+        <w:rPr>
+          <w:lang w:val="en-GB"/>
+        </w:rPr>
+        <w:t>bietet</w:t>
+      </w:r>
+      <w:proofErr w:type="spellEnd"/>
+      <w:r>
+        <w:rPr>
+          <w:lang w:val="en-GB"/>
+        </w:rPr>
+        <w:t xml:space="preserve"> </w:t>
+      </w:r>
+      <w:proofErr w:type="spellStart"/>
+      <w:r>
+        <w:rPr>
+          <w:lang w:val="en-GB"/>
+        </w:rPr>
+        <w:t>Ihnen</w:t>
+      </w:r>
+      <w:proofErr w:type="spellEnd"/>
+      <w:r>
+        <w:rPr>
+          <w:lang w:val="en-GB"/>
+        </w:rPr>
+        <w:t xml:space="preserve"> </w:t>
+      </w:r>
+      <w:proofErr w:type="spellStart"/>
+      <w:r>
+        <w:rPr>
+          <w:lang w:val="en-GB"/>
+        </w:rPr>
+        <w:t>folgende</w:t>
+      </w:r>
+      <w:proofErr w:type="spellEnd"/>
+      <w:r>
+        <w:rPr>
+          <w:lang w:val="en-GB"/>
+        </w:rPr>
+        <w:t xml:space="preserve"> </w:t>
+      </w:r>
+      <w:proofErr w:type="spellStart"/>
+      <w:r>
+        <w:rPr>
+          <w:lang w:val="en-GB"/>
+        </w:rPr>
+        <w:t>Funktionen</w:t>
+      </w:r>
+      <w:proofErr w:type="spellEnd"/>
+      <w:r>
+        <w:rPr>
+          <w:lang w:val="en-GB"/>
+        </w:rPr>
+        <w:t>:</w:t>
       </w:r>
     </w:p>
     <w:p>
@@ -1224,10 +2273,32 @@
           <w:ilvl w:val="0"/>
           <w:numId w:val="4"/>
         </w:numPr>
-      </w:pPr>
-      <w:r>
-        <w:t>Patientensuche und Auswahl</w:t>
-      </w:r>
+        <w:rPr>
+          <w:lang w:val="en-GB"/>
+        </w:rPr>
+      </w:pPr>
+      <w:proofErr w:type="spellStart"/>
+      <w:r>
+        <w:rPr>
+          <w:lang w:val="en-GB"/>
+        </w:rPr>
+        <w:t>Patientensuche</w:t>
+      </w:r>
+      <w:proofErr w:type="spellEnd"/>
+      <w:r>
+        <w:rPr>
+          <w:lang w:val="en-GB"/>
+        </w:rPr>
+        <w:t xml:space="preserve"> und </w:t>
+      </w:r>
+      <w:proofErr w:type="spellStart"/>
+      <w:r>
+        <w:rPr>
+          <w:lang w:val="en-GB"/>
+        </w:rPr>
+        <w:t>Auswahl</w:t>
+      </w:r>
+      <w:proofErr w:type="spellEnd"/>
     </w:p>
     <w:p>
       <w:pPr>
@@ -1236,31 +2307,173 @@
           <w:ilvl w:val="0"/>
           <w:numId w:val="4"/>
         </w:numPr>
-      </w:pPr>
-      <w:r>
-        <w:t>unterstützte Diätplanerstellung</w:t>
-      </w:r>
-    </w:p>
-    <w:p/>
+        <w:rPr>
+          <w:lang w:val="en-GB"/>
+        </w:rPr>
+      </w:pPr>
+      <w:proofErr w:type="spellStart"/>
+      <w:r>
+        <w:rPr>
+          <w:lang w:val="en-GB"/>
+        </w:rPr>
+        <w:t>unterstützte</w:t>
+      </w:r>
+      <w:proofErr w:type="spellEnd"/>
+      <w:r>
+        <w:rPr>
+          <w:lang w:val="en-GB"/>
+        </w:rPr>
+        <w:t xml:space="preserve"> </w:t>
+      </w:r>
+      <w:proofErr w:type="spellStart"/>
+      <w:r>
+        <w:rPr>
+          <w:lang w:val="en-GB"/>
+        </w:rPr>
+        <w:t>Diätplanerstellung</w:t>
+      </w:r>
+      <w:proofErr w:type="spellEnd"/>
+    </w:p>
+    <w:p>
+      <w:pPr>
+        <w:rPr>
+          <w:lang w:val="en-GB"/>
+        </w:rPr>
+      </w:pPr>
+    </w:p>
     <w:p>
       <w:pPr>
         <w:pStyle w:val="berschrift2"/>
-      </w:pPr>
-      <w:bookmarkStart w:id="3" w:name="_Toc293493511"/>
-      <w:r>
+        <w:rPr>
+          <w:lang w:val="en-GB"/>
+        </w:rPr>
+      </w:pPr>
+      <w:bookmarkStart w:id="3" w:name="_Toc293583552"/>
+      <w:r>
+        <w:rPr>
+          <w:lang w:val="en-GB"/>
+        </w:rPr>
         <w:t>System requirements</w:t>
       </w:r>
       <w:bookmarkEnd w:id="3"/>
     </w:p>
     <w:p>
-      <w:r>
-        <w:t xml:space="preserve">Damit </w:t>
-      </w:r>
-      <w:r>
+      <w:pPr>
+        <w:rPr>
+          <w:lang w:val="en-GB"/>
+        </w:rPr>
+      </w:pPr>
+      <w:proofErr w:type="spellStart"/>
+      <w:r>
+        <w:rPr>
+          <w:lang w:val="en-GB"/>
+        </w:rPr>
+        <w:t>Damit</w:t>
+      </w:r>
+      <w:proofErr w:type="spellEnd"/>
+      <w:r>
+        <w:rPr>
+          <w:lang w:val="en-GB"/>
+        </w:rPr>
+        <w:t xml:space="preserve"> </w:t>
+      </w:r>
+      <w:proofErr w:type="spellStart"/>
+      <w:r>
+        <w:rPr>
+          <w:lang w:val="en-GB"/>
+        </w:rPr>
         <w:t>EasyDiet</w:t>
       </w:r>
-      <w:r>
-        <w:t xml:space="preserve"> einwandfrei läuft, muss das Computersystem folgende Voraussetzungen erfüllen: </w:t>
+      <w:proofErr w:type="spellEnd"/>
+      <w:r>
+        <w:rPr>
+          <w:lang w:val="en-GB"/>
+        </w:rPr>
+        <w:t xml:space="preserve"> </w:t>
+      </w:r>
+      <w:proofErr w:type="spellStart"/>
+      <w:r>
+        <w:rPr>
+          <w:lang w:val="en-GB"/>
+        </w:rPr>
+        <w:t>einwandfrei</w:t>
+      </w:r>
+      <w:proofErr w:type="spellEnd"/>
+      <w:r>
+        <w:rPr>
+          <w:lang w:val="en-GB"/>
+        </w:rPr>
+        <w:t xml:space="preserve"> </w:t>
+      </w:r>
+      <w:proofErr w:type="spellStart"/>
+      <w:r>
+        <w:rPr>
+          <w:lang w:val="en-GB"/>
+        </w:rPr>
+        <w:t>läuft</w:t>
+      </w:r>
+      <w:proofErr w:type="spellEnd"/>
+      <w:r>
+        <w:rPr>
+          <w:lang w:val="en-GB"/>
+        </w:rPr>
+        <w:t xml:space="preserve">, muss das </w:t>
+      </w:r>
+      <w:proofErr w:type="spellStart"/>
+      <w:r>
+        <w:rPr>
+          <w:lang w:val="en-GB"/>
+        </w:rPr>
+        <w:t>Computersystem</w:t>
+      </w:r>
+      <w:proofErr w:type="spellEnd"/>
+      <w:r>
+        <w:rPr>
+          <w:lang w:val="en-GB"/>
+        </w:rPr>
+        <w:t xml:space="preserve"> </w:t>
+      </w:r>
+      <w:proofErr w:type="spellStart"/>
+      <w:r>
+        <w:rPr>
+          <w:lang w:val="en-GB"/>
+        </w:rPr>
+        <w:t>folgende</w:t>
+      </w:r>
+      <w:proofErr w:type="spellEnd"/>
+      <w:r>
+        <w:rPr>
+          <w:lang w:val="en-GB"/>
+        </w:rPr>
+        <w:t xml:space="preserve"> </w:t>
+      </w:r>
+      <w:proofErr w:type="spellStart"/>
+      <w:r>
+        <w:rPr>
+          <w:lang w:val="en-GB"/>
+        </w:rPr>
+        <w:t>Voraussetzungen</w:t>
+      </w:r>
+      <w:proofErr w:type="spellEnd"/>
+      <w:r>
+        <w:rPr>
+          <w:lang w:val="en-GB"/>
+        </w:rPr>
+        <w:t xml:space="preserve"> </w:t>
+      </w:r>
+      <w:proofErr w:type="spellStart"/>
+      <w:r>
+        <w:rPr>
+          <w:lang w:val="en-GB"/>
+        </w:rPr>
+        <w:t>erfüllen</w:t>
+      </w:r>
+      <w:proofErr w:type="spellEnd"/>
+      <w:r>
+        <w:rPr>
+          <w:lang w:val="en-GB"/>
+        </w:rPr>
+        <w:t xml:space="preserve">: </w:t>
       </w:r>
     </w:p>
     <w:p>
@@ -1270,9 +2483,43 @@
           <w:ilvl w:val="0"/>
           <w:numId w:val="1"/>
         </w:numPr>
-      </w:pPr>
-      <w:r>
-        <w:t xml:space="preserve">Computer ab Pentium, mindestens 266 MHz </w:t>
+        <w:rPr>
+          <w:lang w:val="en-GB"/>
+        </w:rPr>
+      </w:pPr>
+      <w:r>
+        <w:rPr>
+          <w:lang w:val="en-GB"/>
+        </w:rPr>
+        <w:t xml:space="preserve">Computer </w:t>
+      </w:r>
+      <w:proofErr w:type="spellStart"/>
+      <w:r>
+        <w:rPr>
+          <w:lang w:val="en-GB"/>
+        </w:rPr>
+        <w:t>ab</w:t>
+      </w:r>
+      <w:proofErr w:type="spellEnd"/>
+      <w:r>
+        <w:rPr>
+          <w:lang w:val="en-GB"/>
+        </w:rPr>
+        <w:t xml:space="preserve"> Pentium, </w:t>
+      </w:r>
+      <w:proofErr w:type="spellStart"/>
+      <w:r>
+        <w:rPr>
+          <w:lang w:val="en-GB"/>
+        </w:rPr>
+        <w:t>mindestens</w:t>
+      </w:r>
+      <w:proofErr w:type="spellEnd"/>
+      <w:r>
+        <w:rPr>
+          <w:lang w:val="en-GB"/>
+        </w:rPr>
+        <w:t xml:space="preserve"> 266 MHz </w:t>
       </w:r>
     </w:p>
     <w:p>
@@ -1282,10 +2529,38 @@
           <w:ilvl w:val="0"/>
           <w:numId w:val="1"/>
         </w:numPr>
-      </w:pPr>
-      <w:r>
-        <w:t>Java Virtual Machine (JVM) muss installiert sein</w:t>
-      </w:r>
+        <w:rPr>
+          <w:lang w:val="en-GB"/>
+        </w:rPr>
+      </w:pPr>
+      <w:r>
+        <w:rPr>
+          <w:lang w:val="en-GB"/>
+        </w:rPr>
+        <w:t xml:space="preserve">Java Virtual Machine (JVM) muss </w:t>
+      </w:r>
+      <w:proofErr w:type="spellStart"/>
+      <w:r>
+        <w:rPr>
+          <w:lang w:val="en-GB"/>
+        </w:rPr>
+        <w:t>installiert</w:t>
+      </w:r>
+      <w:proofErr w:type="spellEnd"/>
+      <w:r>
+        <w:rPr>
+          <w:lang w:val="en-GB"/>
+        </w:rPr>
+        <w:t xml:space="preserve"> </w:t>
+      </w:r>
+      <w:proofErr w:type="spellStart"/>
+      <w:r>
+        <w:rPr>
+          <w:lang w:val="en-GB"/>
+        </w:rPr>
+        <w:t>sein</w:t>
+      </w:r>
+      <w:proofErr w:type="spellEnd"/>
     </w:p>
     <w:p>
       <w:pPr>
@@ -1294,15 +2569,23 @@
           <w:ilvl w:val="0"/>
           <w:numId w:val="1"/>
         </w:numPr>
-      </w:pPr>
-      <w:r>
+        <w:rPr>
+          <w:lang w:val="en-GB"/>
+        </w:rPr>
+      </w:pPr>
+      <w:proofErr w:type="spellStart"/>
+      <w:r>
+        <w:rPr>
+          <w:lang w:val="en-GB"/>
+        </w:rPr>
         <w:t>Betriebssystem</w:t>
       </w:r>
-      <w:r>
-        <w:t>:</w:t>
-      </w:r>
-      <w:r>
-        <w:t xml:space="preserve"> </w:t>
+      <w:proofErr w:type="spellEnd"/>
+      <w:r>
+        <w:rPr>
+          <w:lang w:val="en-GB"/>
+        </w:rPr>
+        <w:t xml:space="preserve">: </w:t>
       </w:r>
     </w:p>
     <w:p>
@@ -1312,9 +2595,43 @@
           <w:ilvl w:val="1"/>
           <w:numId w:val="1"/>
         </w:numPr>
-      </w:pPr>
-      <w:r>
-        <w:t xml:space="preserve">Windows XP, SP2 (32 oder 64 Bit) oder </w:t>
+        <w:rPr>
+          <w:lang w:val="en-GB"/>
+        </w:rPr>
+      </w:pPr>
+      <w:r>
+        <w:rPr>
+          <w:lang w:val="en-GB"/>
+        </w:rPr>
+        <w:t xml:space="preserve">Windows XP, SP2 (32 </w:t>
+      </w:r>
+      <w:proofErr w:type="spellStart"/>
+      <w:r>
+        <w:rPr>
+          <w:lang w:val="en-GB"/>
+        </w:rPr>
+        <w:t>oder</w:t>
+      </w:r>
+      <w:proofErr w:type="spellEnd"/>
+      <w:r>
+        <w:rPr>
+          <w:lang w:val="en-GB"/>
+        </w:rPr>
+        <w:t xml:space="preserve"> 64 Bit) </w:t>
+      </w:r>
+      <w:proofErr w:type="spellStart"/>
+      <w:r>
+        <w:rPr>
+          <w:lang w:val="en-GB"/>
+        </w:rPr>
+        <w:t>oder</w:t>
+      </w:r>
+      <w:proofErr w:type="spellEnd"/>
+      <w:r>
+        <w:rPr>
+          <w:lang w:val="en-GB"/>
+        </w:rPr>
+        <w:t xml:space="preserve"> </w:t>
       </w:r>
     </w:p>
     <w:p>
@@ -1324,14 +2641,42 @@
           <w:ilvl w:val="1"/>
           <w:numId w:val="1"/>
         </w:numPr>
-      </w:pPr>
-      <w:r>
-        <w:t>Windows Vista (32 oder 64 Bit)</w:t>
-      </w:r>
-      <w:r>
-        <w:t xml:space="preserve"> oder</w:t>
-      </w:r>
-      <w:r>
+        <w:rPr>
+          <w:lang w:val="en-GB"/>
+        </w:rPr>
+      </w:pPr>
+      <w:r>
+        <w:rPr>
+          <w:lang w:val="en-GB"/>
+        </w:rPr>
+        <w:t xml:space="preserve">Windows Vista (32 </w:t>
+      </w:r>
+      <w:proofErr w:type="spellStart"/>
+      <w:r>
+        <w:rPr>
+          <w:lang w:val="en-GB"/>
+        </w:rPr>
+        <w:t>oder</w:t>
+      </w:r>
+      <w:proofErr w:type="spellEnd"/>
+      <w:r>
+        <w:rPr>
+          <w:lang w:val="en-GB"/>
+        </w:rPr>
+        <w:t xml:space="preserve"> 64 Bit) </w:t>
+      </w:r>
+      <w:proofErr w:type="spellStart"/>
+      <w:r>
+        <w:rPr>
+          <w:lang w:val="en-GB"/>
+        </w:rPr>
+        <w:t>oder</w:t>
+      </w:r>
+      <w:proofErr w:type="spellEnd"/>
+      <w:r>
+        <w:rPr>
+          <w:lang w:val="en-GB"/>
+        </w:rPr>
         <w:t xml:space="preserve"> </w:t>
       </w:r>
     </w:p>
@@ -1342,9 +2687,29 @@
           <w:ilvl w:val="1"/>
           <w:numId w:val="1"/>
         </w:numPr>
-      </w:pPr>
-      <w:r>
-        <w:t xml:space="preserve">Windows 7 (32 oder 64 Bit)  </w:t>
+        <w:rPr>
+          <w:lang w:val="en-GB"/>
+        </w:rPr>
+      </w:pPr>
+      <w:r>
+        <w:rPr>
+          <w:lang w:val="en-GB"/>
+        </w:rPr>
+        <w:t xml:space="preserve">Windows 7 (32 </w:t>
+      </w:r>
+      <w:proofErr w:type="spellStart"/>
+      <w:r>
+        <w:rPr>
+          <w:lang w:val="en-GB"/>
+        </w:rPr>
+        <w:t>oder</w:t>
+      </w:r>
+      <w:proofErr w:type="spellEnd"/>
+      <w:r>
+        <w:rPr>
+          <w:lang w:val="en-GB"/>
+        </w:rPr>
+        <w:t xml:space="preserve"> 64 Bit)  </w:t>
       </w:r>
     </w:p>
     <w:p>
@@ -1354,22 +2719,73 @@
           <w:ilvl w:val="0"/>
           <w:numId w:val="1"/>
         </w:numPr>
-      </w:pPr>
-      <w:r>
-        <w:t xml:space="preserve">Mindestens </w:t>
-      </w:r>
-      <w:r>
-        <w:t>500</w:t>
+        <w:rPr>
+          <w:lang w:val="en-GB"/>
+        </w:rPr>
+      </w:pPr>
+      <w:proofErr w:type="spellStart"/>
+      <w:r>
+        <w:rPr>
+          <w:lang w:val="en-GB"/>
+        </w:rPr>
+        <w:t>Mindestens</w:t>
+      </w:r>
+      <w:proofErr w:type="spellEnd"/>
+      <w:r>
+        <w:rPr>
+          <w:lang w:val="en-GB"/>
+        </w:rPr>
+        <w:t xml:space="preserve"> 500</w:t>
       </w:r>
       <w:r>
         <w:rPr>
           <w:color w:val="FF0000"/>
-        </w:rPr>
-        <w:t xml:space="preserve"> </w:t>
-      </w:r>
-      <w:r>
-        <w:t>MB freier Speicherplatz auf der Festplatte</w:t>
-      </w:r>
+          <w:lang w:val="en-GB"/>
+        </w:rPr>
+        <w:t xml:space="preserve"> </w:t>
+      </w:r>
+      <w:r>
+        <w:rPr>
+          <w:lang w:val="en-GB"/>
+        </w:rPr>
+        <w:t xml:space="preserve">MB </w:t>
+      </w:r>
+      <w:proofErr w:type="spellStart"/>
+      <w:r>
+        <w:rPr>
+          <w:lang w:val="en-GB"/>
+        </w:rPr>
+        <w:t>freier</w:t>
+      </w:r>
+      <w:proofErr w:type="spellEnd"/>
+      <w:r>
+        <w:rPr>
+          <w:lang w:val="en-GB"/>
+        </w:rPr>
+        <w:t xml:space="preserve"> </w:t>
+      </w:r>
+      <w:proofErr w:type="spellStart"/>
+      <w:r>
+        <w:rPr>
+          <w:lang w:val="en-GB"/>
+        </w:rPr>
+        <w:t>Speicherplatz</w:t>
+      </w:r>
+      <w:proofErr w:type="spellEnd"/>
+      <w:r>
+        <w:rPr>
+          <w:lang w:val="en-GB"/>
+        </w:rPr>
+        <w:t xml:space="preserve"> auf der </w:t>
+      </w:r>
+      <w:proofErr w:type="spellStart"/>
+      <w:r>
+        <w:rPr>
+          <w:lang w:val="en-GB"/>
+        </w:rPr>
+        <w:t>Festplatte</w:t>
+      </w:r>
+      <w:proofErr w:type="spellEnd"/>
     </w:p>
     <w:p>
       <w:pPr>
@@ -1378,27 +2794,63 @@
           <w:ilvl w:val="0"/>
           <w:numId w:val="1"/>
         </w:numPr>
-      </w:pPr>
-      <w:r>
-        <w:t xml:space="preserve">Mindestens </w:t>
-      </w:r>
-      <w:r>
-        <w:t>1 G</w:t>
-      </w:r>
-      <w:r>
-        <w:t>B Arbeit</w:t>
-      </w:r>
-      <w:r>
-        <w:t>sspeicher</w:t>
-      </w:r>
-      <w:r>
+        <w:rPr>
+          <w:lang w:val="en-GB"/>
+        </w:rPr>
+      </w:pPr>
+      <w:proofErr w:type="spellStart"/>
+      <w:r>
+        <w:rPr>
+          <w:lang w:val="en-GB"/>
+        </w:rPr>
+        <w:t>Mindestens</w:t>
+      </w:r>
+      <w:proofErr w:type="spellEnd"/>
+      <w:r>
+        <w:rPr>
+          <w:lang w:val="en-GB"/>
+        </w:rPr>
+        <w:t xml:space="preserve"> 1 GB </w:t>
+      </w:r>
+      <w:proofErr w:type="spellStart"/>
+      <w:r>
+        <w:rPr>
+          <w:lang w:val="en-GB"/>
+        </w:rPr>
+        <w:t>Arbeitsspeicher</w:t>
+      </w:r>
+      <w:proofErr w:type="spellEnd"/>
+      <w:r>
+        <w:rPr>
+          <w:lang w:val="en-GB"/>
+        </w:rPr>
         <w:br/>
       </w:r>
     </w:p>
-    <w:p/>
-    <w:p/>
-    <w:p>
-      <w:r>
+    <w:p>
+      <w:pPr>
+        <w:rPr>
+          <w:lang w:val="en-GB"/>
+        </w:rPr>
+      </w:pPr>
+    </w:p>
+    <w:p>
+      <w:pPr>
+        <w:rPr>
+          <w:lang w:val="en-GB"/>
+        </w:rPr>
+      </w:pPr>
+    </w:p>
+    <w:p>
+      <w:pPr>
+        <w:rPr>
+          <w:lang w:val="en-GB"/>
+        </w:rPr>
+      </w:pPr>
+      <w:r>
+        <w:rPr>
+          <w:lang w:val="en-GB"/>
+        </w:rPr>
         <w:br w:type="page"/>
       </w:r>
     </w:p>
@@ -1406,17 +2858,29 @@
       <w:pPr>
         <w:pStyle w:val="berschrift1"/>
         <w:ind w:left="432" w:hanging="432"/>
+        <w:rPr>
+          <w:lang w:val="en-GB"/>
+        </w:rPr>
       </w:pPr>
       <w:bookmarkStart w:id="4" w:name="_Toc291665901"/>
-      <w:bookmarkStart w:id="5" w:name="_Toc293493512"/>
-      <w:r>
+      <w:bookmarkStart w:id="5" w:name="_Toc293583553"/>
+      <w:r>
+        <w:rPr>
+          <w:lang w:val="en-GB"/>
+        </w:rPr>
         <w:lastRenderedPageBreak/>
         <w:t>Installation</w:t>
       </w:r>
       <w:bookmarkEnd w:id="4"/>
       <w:bookmarkEnd w:id="5"/>
     </w:p>
-    <w:p/>
+    <w:p>
+      <w:pPr>
+        <w:rPr>
+          <w:lang w:val="en-GB"/>
+        </w:rPr>
+      </w:pPr>
+    </w:p>
     <w:p>
       <w:pPr>
         <w:pStyle w:val="berschrift2"/>
@@ -1425,62 +2889,603 @@
           <w:numId w:val="0"/>
         </w:numPr>
         <w:ind w:left="576" w:hanging="576"/>
-      </w:pPr>
-      <w:bookmarkStart w:id="6" w:name="_Toc293493513"/>
-      <w:r>
+        <w:rPr>
+          <w:lang w:val="en-GB"/>
+        </w:rPr>
+      </w:pPr>
+      <w:bookmarkStart w:id="6" w:name="_Toc293583554"/>
+      <w:r>
+        <w:rPr>
+          <w:lang w:val="en-GB"/>
+        </w:rPr>
         <w:t>Database</w:t>
       </w:r>
       <w:bookmarkEnd w:id="6"/>
     </w:p>
     <w:p>
-      <w:r>
-        <w:t xml:space="preserve">Befüllen Sie ihre Datenbank mit der mitgelieferten SQL Datei fhv_easy.sql.gz </w:t>
-      </w:r>
-    </w:p>
-    <w:p>
-      <w:r>
-        <w:t>Öffnen Sie die Datei database.properties und geben Sie ihre gewünschte Datenbankkonfiguration an und speichern Sie.</w:t>
-      </w:r>
-    </w:p>
-    <w:p>
-      <w:r>
-        <w:t>Nun können Sie die run.bat ausführen und somit das Programm starten.</w:t>
-      </w:r>
-    </w:p>
-    <w:p/>
-    <w:p/>
-    <w:p/>
-    <w:p/>
+      <w:pPr>
+        <w:rPr>
+          <w:lang w:val="en-GB"/>
+        </w:rPr>
+      </w:pPr>
+      <w:proofErr w:type="spellStart"/>
+      <w:r>
+        <w:rPr>
+          <w:lang w:val="en-GB"/>
+        </w:rPr>
+        <w:t>Befüllen</w:t>
+      </w:r>
+      <w:proofErr w:type="spellEnd"/>
+      <w:r>
+        <w:rPr>
+          <w:lang w:val="en-GB"/>
+        </w:rPr>
+        <w:t xml:space="preserve"> </w:t>
+      </w:r>
+      <w:proofErr w:type="spellStart"/>
+      <w:r>
+        <w:rPr>
+          <w:lang w:val="en-GB"/>
+        </w:rPr>
+        <w:t>Sie</w:t>
+      </w:r>
+      <w:proofErr w:type="spellEnd"/>
+      <w:r>
+        <w:rPr>
+          <w:lang w:val="en-GB"/>
+        </w:rPr>
+        <w:t xml:space="preserve"> </w:t>
+      </w:r>
+      <w:proofErr w:type="spellStart"/>
+      <w:r>
+        <w:rPr>
+          <w:lang w:val="en-GB"/>
+        </w:rPr>
+        <w:t>ihre</w:t>
+      </w:r>
+      <w:proofErr w:type="spellEnd"/>
+      <w:r>
+        <w:rPr>
+          <w:lang w:val="en-GB"/>
+        </w:rPr>
+        <w:t xml:space="preserve"> </w:t>
+      </w:r>
+      <w:proofErr w:type="spellStart"/>
+      <w:r>
+        <w:rPr>
+          <w:lang w:val="en-GB"/>
+        </w:rPr>
+        <w:t>Datenbank</w:t>
+      </w:r>
+      <w:proofErr w:type="spellEnd"/>
+      <w:r>
+        <w:rPr>
+          <w:lang w:val="en-GB"/>
+        </w:rPr>
+        <w:t xml:space="preserve"> </w:t>
+      </w:r>
+      <w:proofErr w:type="spellStart"/>
+      <w:r>
+        <w:rPr>
+          <w:lang w:val="en-GB"/>
+        </w:rPr>
+        <w:t>mit</w:t>
+      </w:r>
+      <w:proofErr w:type="spellEnd"/>
+      <w:r>
+        <w:rPr>
+          <w:lang w:val="en-GB"/>
+        </w:rPr>
+        <w:t xml:space="preserve"> der </w:t>
+      </w:r>
+      <w:proofErr w:type="spellStart"/>
+      <w:r>
+        <w:rPr>
+          <w:lang w:val="en-GB"/>
+        </w:rPr>
+        <w:t>mitgelieferten</w:t>
+      </w:r>
+      <w:proofErr w:type="spellEnd"/>
+      <w:r>
+        <w:rPr>
+          <w:lang w:val="en-GB"/>
+        </w:rPr>
+        <w:t xml:space="preserve"> SQL </w:t>
+      </w:r>
+      <w:proofErr w:type="spellStart"/>
+      <w:r>
+        <w:rPr>
+          <w:lang w:val="en-GB"/>
+        </w:rPr>
+        <w:t>Datei</w:t>
+      </w:r>
+      <w:proofErr w:type="spellEnd"/>
+      <w:r>
+        <w:rPr>
+          <w:lang w:val="en-GB"/>
+        </w:rPr>
+        <w:t xml:space="preserve"> fhv_easy.sql.gz </w:t>
+      </w:r>
+    </w:p>
+    <w:p>
+      <w:pPr>
+        <w:rPr>
+          <w:lang w:val="en-GB"/>
+        </w:rPr>
+      </w:pPr>
+      <w:proofErr w:type="spellStart"/>
+      <w:r>
+        <w:rPr>
+          <w:lang w:val="en-GB"/>
+        </w:rPr>
+        <w:t>Öffnen</w:t>
+      </w:r>
+      <w:proofErr w:type="spellEnd"/>
+      <w:r>
+        <w:rPr>
+          <w:lang w:val="en-GB"/>
+        </w:rPr>
+        <w:t xml:space="preserve"> </w:t>
+      </w:r>
+      <w:proofErr w:type="spellStart"/>
+      <w:r>
+        <w:rPr>
+          <w:lang w:val="en-GB"/>
+        </w:rPr>
+        <w:t>Sie</w:t>
+      </w:r>
+      <w:proofErr w:type="spellEnd"/>
+      <w:r>
+        <w:rPr>
+          <w:lang w:val="en-GB"/>
+        </w:rPr>
+        <w:t xml:space="preserve"> die </w:t>
+      </w:r>
+      <w:proofErr w:type="spellStart"/>
+      <w:r>
+        <w:rPr>
+          <w:lang w:val="en-GB"/>
+        </w:rPr>
+        <w:t>Datei</w:t>
+      </w:r>
+      <w:proofErr w:type="spellEnd"/>
+      <w:r>
+        <w:rPr>
+          <w:lang w:val="en-GB"/>
+        </w:rPr>
+        <w:t xml:space="preserve"> </w:t>
+      </w:r>
+      <w:proofErr w:type="spellStart"/>
+      <w:r>
+        <w:rPr>
+          <w:lang w:val="en-GB"/>
+        </w:rPr>
+        <w:t>database.properties</w:t>
+      </w:r>
+      <w:proofErr w:type="spellEnd"/>
+      <w:r>
+        <w:rPr>
+          <w:lang w:val="en-GB"/>
+        </w:rPr>
+        <w:t xml:space="preserve"> und </w:t>
+      </w:r>
+      <w:proofErr w:type="spellStart"/>
+      <w:r>
+        <w:rPr>
+          <w:lang w:val="en-GB"/>
+        </w:rPr>
+        <w:t>geben</w:t>
+      </w:r>
+      <w:proofErr w:type="spellEnd"/>
+      <w:r>
+        <w:rPr>
+          <w:lang w:val="en-GB"/>
+        </w:rPr>
+        <w:t xml:space="preserve"> </w:t>
+      </w:r>
+      <w:proofErr w:type="spellStart"/>
+      <w:r>
+        <w:rPr>
+          <w:lang w:val="en-GB"/>
+        </w:rPr>
+        <w:t>Sie</w:t>
+      </w:r>
+      <w:proofErr w:type="spellEnd"/>
+      <w:r>
+        <w:rPr>
+          <w:lang w:val="en-GB"/>
+        </w:rPr>
+        <w:t xml:space="preserve"> </w:t>
+      </w:r>
+      <w:proofErr w:type="spellStart"/>
+      <w:r>
+        <w:rPr>
+          <w:lang w:val="en-GB"/>
+        </w:rPr>
+        <w:t>ihre</w:t>
+      </w:r>
+      <w:proofErr w:type="spellEnd"/>
+      <w:r>
+        <w:rPr>
+          <w:lang w:val="en-GB"/>
+        </w:rPr>
+        <w:t xml:space="preserve"> </w:t>
+      </w:r>
+      <w:proofErr w:type="spellStart"/>
+      <w:r>
+        <w:rPr>
+          <w:lang w:val="en-GB"/>
+        </w:rPr>
+        <w:t>gewünschte</w:t>
+      </w:r>
+      <w:proofErr w:type="spellEnd"/>
+      <w:r>
+        <w:rPr>
+          <w:lang w:val="en-GB"/>
+        </w:rPr>
+        <w:t xml:space="preserve"> </w:t>
+      </w:r>
+      <w:proofErr w:type="spellStart"/>
+      <w:r>
+        <w:rPr>
+          <w:lang w:val="en-GB"/>
+        </w:rPr>
+        <w:t>Datenbankkonfiguration</w:t>
+      </w:r>
+      <w:proofErr w:type="spellEnd"/>
+      <w:r>
+        <w:rPr>
+          <w:lang w:val="en-GB"/>
+        </w:rPr>
+        <w:t xml:space="preserve"> an und </w:t>
+      </w:r>
+      <w:proofErr w:type="spellStart"/>
+      <w:r>
+        <w:rPr>
+          <w:lang w:val="en-GB"/>
+        </w:rPr>
+        <w:t>speichern</w:t>
+      </w:r>
+      <w:proofErr w:type="spellEnd"/>
+      <w:r>
+        <w:rPr>
+          <w:lang w:val="en-GB"/>
+        </w:rPr>
+        <w:t xml:space="preserve"> </w:t>
+      </w:r>
+      <w:proofErr w:type="spellStart"/>
+      <w:r>
+        <w:rPr>
+          <w:lang w:val="en-GB"/>
+        </w:rPr>
+        <w:t>Sie</w:t>
+      </w:r>
+      <w:proofErr w:type="spellEnd"/>
+      <w:r>
+        <w:rPr>
+          <w:lang w:val="en-GB"/>
+        </w:rPr>
+        <w:t>.</w:t>
+      </w:r>
+    </w:p>
+    <w:p>
+      <w:pPr>
+        <w:rPr>
+          <w:lang w:val="en-GB"/>
+        </w:rPr>
+      </w:pPr>
+      <w:r>
+        <w:rPr>
+          <w:lang w:val="en-GB"/>
+        </w:rPr>
+        <w:t xml:space="preserve">Nun </w:t>
+      </w:r>
+      <w:proofErr w:type="spellStart"/>
+      <w:r>
+        <w:rPr>
+          <w:lang w:val="en-GB"/>
+        </w:rPr>
+        <w:t>können</w:t>
+      </w:r>
+      <w:proofErr w:type="spellEnd"/>
+      <w:r>
+        <w:rPr>
+          <w:lang w:val="en-GB"/>
+        </w:rPr>
+        <w:t xml:space="preserve"> </w:t>
+      </w:r>
+      <w:proofErr w:type="spellStart"/>
+      <w:r>
+        <w:rPr>
+          <w:lang w:val="en-GB"/>
+        </w:rPr>
+        <w:t>Sie</w:t>
+      </w:r>
+      <w:proofErr w:type="spellEnd"/>
+      <w:r>
+        <w:rPr>
+          <w:lang w:val="en-GB"/>
+        </w:rPr>
+        <w:t xml:space="preserve"> die run.bat </w:t>
+      </w:r>
+      <w:proofErr w:type="spellStart"/>
+      <w:r>
+        <w:rPr>
+          <w:lang w:val="en-GB"/>
+        </w:rPr>
+        <w:t>ausführen</w:t>
+      </w:r>
+      <w:proofErr w:type="spellEnd"/>
+      <w:r>
+        <w:rPr>
+          <w:lang w:val="en-GB"/>
+        </w:rPr>
+        <w:t xml:space="preserve"> und </w:t>
+      </w:r>
+      <w:proofErr w:type="spellStart"/>
+      <w:r>
+        <w:rPr>
+          <w:lang w:val="en-GB"/>
+        </w:rPr>
+        <w:t>somit</w:t>
+      </w:r>
+      <w:proofErr w:type="spellEnd"/>
+      <w:r>
+        <w:rPr>
+          <w:lang w:val="en-GB"/>
+        </w:rPr>
+        <w:t xml:space="preserve"> das </w:t>
+      </w:r>
+      <w:proofErr w:type="spellStart"/>
+      <w:r>
+        <w:rPr>
+          <w:lang w:val="en-GB"/>
+        </w:rPr>
+        <w:t>Programm</w:t>
+      </w:r>
+      <w:proofErr w:type="spellEnd"/>
+      <w:r>
+        <w:rPr>
+          <w:lang w:val="en-GB"/>
+        </w:rPr>
+        <w:t xml:space="preserve"> </w:t>
+      </w:r>
+      <w:proofErr w:type="spellStart"/>
+      <w:r>
+        <w:rPr>
+          <w:lang w:val="en-GB"/>
+        </w:rPr>
+        <w:t>starten</w:t>
+      </w:r>
+      <w:proofErr w:type="spellEnd"/>
+      <w:r>
+        <w:rPr>
+          <w:lang w:val="en-GB"/>
+        </w:rPr>
+        <w:t>.</w:t>
+      </w:r>
+    </w:p>
+    <w:p>
+      <w:pPr>
+        <w:rPr>
+          <w:lang w:val="en-GB"/>
+        </w:rPr>
+      </w:pPr>
+    </w:p>
+    <w:p>
+      <w:pPr>
+        <w:rPr>
+          <w:lang w:val="en-GB"/>
+        </w:rPr>
+      </w:pPr>
+    </w:p>
+    <w:p>
+      <w:pPr>
+        <w:rPr>
+          <w:lang w:val="en-GB"/>
+        </w:rPr>
+      </w:pPr>
+    </w:p>
+    <w:p>
+      <w:pPr>
+        <w:rPr>
+          <w:lang w:val="en-GB"/>
+        </w:rPr>
+      </w:pPr>
+    </w:p>
     <w:p>
       <w:pPr>
         <w:pStyle w:val="berschrift1"/>
         <w:ind w:left="432" w:hanging="432"/>
+        <w:rPr>
+          <w:lang w:val="en-GB"/>
+        </w:rPr>
       </w:pPr>
       <w:r>
         <w:rPr>
           <w:sz w:val="32"/>
+          <w:lang w:val="en-GB"/>
         </w:rPr>
         <w:br w:type="page"/>
       </w:r>
       <w:bookmarkStart w:id="7" w:name="_Toc291665903"/>
-      <w:bookmarkStart w:id="8" w:name="_Toc293493514"/>
-      <w:r>
+      <w:bookmarkStart w:id="8" w:name="_Toc293583555"/>
+      <w:proofErr w:type="spellStart"/>
+      <w:r>
+        <w:rPr>
+          <w:lang w:val="en-GB"/>
+        </w:rPr>
         <w:lastRenderedPageBreak/>
-        <w:t xml:space="preserve">EasyDiet </w:t>
+        <w:t>EasyDiet</w:t>
+      </w:r>
+      <w:proofErr w:type="spellEnd"/>
+      <w:r>
+        <w:rPr>
+          <w:lang w:val="en-GB"/>
+        </w:rPr>
+        <w:t xml:space="preserve"> </w:t>
       </w:r>
       <w:bookmarkEnd w:id="7"/>
       <w:r>
+        <w:rPr>
+          <w:lang w:val="en-GB"/>
+        </w:rPr>
         <w:t>| Overview</w:t>
       </w:r>
       <w:bookmarkEnd w:id="8"/>
       <w:r>
+        <w:rPr>
+          <w:lang w:val="en-GB"/>
+        </w:rPr>
         <w:br/>
       </w:r>
     </w:p>
     <w:p>
-      <w:r>
-        <w:t>In diesem Kapitel erhalten Sie einen Überblick über die Funktionalitäten und die Bedienung von EasyDiet</w:t>
-      </w:r>
+      <w:pPr>
+        <w:rPr>
+          <w:lang w:val="en-GB"/>
+        </w:rPr>
+      </w:pPr>
+      <w:r>
+        <w:rPr>
+          <w:lang w:val="en-GB"/>
+        </w:rPr>
+        <w:t xml:space="preserve">In </w:t>
+      </w:r>
+      <w:proofErr w:type="spellStart"/>
+      <w:r>
+        <w:rPr>
+          <w:lang w:val="en-GB"/>
+        </w:rPr>
+        <w:t>diesem</w:t>
+      </w:r>
+      <w:proofErr w:type="spellEnd"/>
+      <w:r>
+        <w:rPr>
+          <w:lang w:val="en-GB"/>
+        </w:rPr>
+        <w:t xml:space="preserve"> </w:t>
+      </w:r>
+      <w:proofErr w:type="spellStart"/>
+      <w:r>
+        <w:rPr>
+          <w:lang w:val="en-GB"/>
+        </w:rPr>
+        <w:t>Kapitel</w:t>
+      </w:r>
+      <w:proofErr w:type="spellEnd"/>
+      <w:r>
+        <w:rPr>
+          <w:lang w:val="en-GB"/>
+        </w:rPr>
+        <w:t xml:space="preserve"> </w:t>
+      </w:r>
+      <w:proofErr w:type="spellStart"/>
+      <w:r>
+        <w:rPr>
+          <w:lang w:val="en-GB"/>
+        </w:rPr>
+        <w:t>erhalten</w:t>
+      </w:r>
+      <w:proofErr w:type="spellEnd"/>
+      <w:r>
+        <w:rPr>
+          <w:lang w:val="en-GB"/>
+        </w:rPr>
+        <w:t xml:space="preserve"> </w:t>
+      </w:r>
+      <w:proofErr w:type="spellStart"/>
+      <w:r>
+        <w:rPr>
+          <w:lang w:val="en-GB"/>
+        </w:rPr>
+        <w:t>Sie</w:t>
+      </w:r>
+      <w:proofErr w:type="spellEnd"/>
+      <w:r>
+        <w:rPr>
+          <w:lang w:val="en-GB"/>
+        </w:rPr>
+        <w:t xml:space="preserve"> </w:t>
+      </w:r>
+      <w:proofErr w:type="spellStart"/>
+      <w:r>
+        <w:rPr>
+          <w:lang w:val="en-GB"/>
+        </w:rPr>
+        <w:t>einen</w:t>
+      </w:r>
+      <w:proofErr w:type="spellEnd"/>
+      <w:r>
+        <w:rPr>
+          <w:lang w:val="en-GB"/>
+        </w:rPr>
+        <w:t xml:space="preserve"> </w:t>
+      </w:r>
+      <w:proofErr w:type="spellStart"/>
+      <w:r>
+        <w:rPr>
+          <w:lang w:val="en-GB"/>
+        </w:rPr>
+        <w:t>Überblick</w:t>
+      </w:r>
+      <w:proofErr w:type="spellEnd"/>
+      <w:r>
+        <w:rPr>
+          <w:lang w:val="en-GB"/>
+        </w:rPr>
+        <w:t xml:space="preserve"> </w:t>
+      </w:r>
+      <w:proofErr w:type="spellStart"/>
+      <w:r>
+        <w:rPr>
+          <w:lang w:val="en-GB"/>
+        </w:rPr>
+        <w:t>über</w:t>
+      </w:r>
+      <w:proofErr w:type="spellEnd"/>
+      <w:r>
+        <w:rPr>
+          <w:lang w:val="en-GB"/>
+        </w:rPr>
+        <w:t xml:space="preserve"> die </w:t>
+      </w:r>
+      <w:proofErr w:type="spellStart"/>
+      <w:r>
+        <w:rPr>
+          <w:lang w:val="en-GB"/>
+        </w:rPr>
+        <w:t>Funktionalitäten</w:t>
+      </w:r>
+      <w:proofErr w:type="spellEnd"/>
+      <w:r>
+        <w:rPr>
+          <w:lang w:val="en-GB"/>
+        </w:rPr>
+        <w:t xml:space="preserve"> und die </w:t>
+      </w:r>
+      <w:proofErr w:type="spellStart"/>
+      <w:r>
+        <w:rPr>
+          <w:lang w:val="en-GB"/>
+        </w:rPr>
+        <w:t>Bedienung</w:t>
+      </w:r>
+      <w:proofErr w:type="spellEnd"/>
+      <w:r>
+        <w:rPr>
+          <w:lang w:val="en-GB"/>
+        </w:rPr>
+        <w:t xml:space="preserve"> von </w:t>
+      </w:r>
+      <w:proofErr w:type="spellStart"/>
+      <w:r>
+        <w:rPr>
+          <w:lang w:val="en-GB"/>
+        </w:rPr>
+        <w:t>EasyDiet</w:t>
+      </w:r>
+      <w:proofErr w:type="spellEnd"/>
     </w:p>
     <w:p>
       <w:pPr>
@@ -1489,12 +3494,37 @@
           <w:ilvl w:val="0"/>
           <w:numId w:val="2"/>
         </w:numPr>
-      </w:pPr>
-      <w:r>
-        <w:t xml:space="preserve">siehe Kapitel </w:t>
-      </w:r>
-      <w:r>
-        <w:t>Navigation</w:t>
+        <w:rPr>
+          <w:lang w:val="en-GB"/>
+        </w:rPr>
+      </w:pPr>
+      <w:proofErr w:type="spellStart"/>
+      <w:r>
+        <w:rPr>
+          <w:lang w:val="en-GB"/>
+        </w:rPr>
+        <w:t>siehe</w:t>
+      </w:r>
+      <w:proofErr w:type="spellEnd"/>
+      <w:r>
+        <w:rPr>
+          <w:lang w:val="en-GB"/>
+        </w:rPr>
+        <w:t xml:space="preserve"> </w:t>
+      </w:r>
+      <w:proofErr w:type="spellStart"/>
+      <w:r>
+        <w:rPr>
+          <w:lang w:val="en-GB"/>
+        </w:rPr>
+        <w:t>Kapitel</w:t>
+      </w:r>
+      <w:proofErr w:type="spellEnd"/>
+      <w:r>
+        <w:rPr>
+          <w:lang w:val="en-GB"/>
+        </w:rPr>
+        <w:t xml:space="preserve"> Navigation</w:t>
       </w:r>
     </w:p>
     <w:p>
@@ -1504,12 +3534,82 @@
           <w:ilvl w:val="0"/>
           <w:numId w:val="2"/>
         </w:numPr>
-      </w:pPr>
-      <w:r>
-        <w:t>siehe Kapitel So wird es gemacht</w:t>
-      </w:r>
-    </w:p>
-    <w:p/>
+        <w:rPr>
+          <w:lang w:val="en-GB"/>
+        </w:rPr>
+      </w:pPr>
+      <w:proofErr w:type="spellStart"/>
+      <w:r>
+        <w:rPr>
+          <w:lang w:val="en-GB"/>
+        </w:rPr>
+        <w:t>siehe</w:t>
+      </w:r>
+      <w:proofErr w:type="spellEnd"/>
+      <w:r>
+        <w:rPr>
+          <w:lang w:val="en-GB"/>
+        </w:rPr>
+        <w:t xml:space="preserve"> </w:t>
+      </w:r>
+      <w:proofErr w:type="spellStart"/>
+      <w:r>
+        <w:rPr>
+          <w:lang w:val="en-GB"/>
+        </w:rPr>
+        <w:t>Kapitel</w:t>
+      </w:r>
+      <w:proofErr w:type="spellEnd"/>
+      <w:r>
+        <w:rPr>
+          <w:lang w:val="en-GB"/>
+        </w:rPr>
+        <w:t xml:space="preserve"> So </w:t>
+      </w:r>
+      <w:proofErr w:type="spellStart"/>
+      <w:r>
+        <w:rPr>
+          <w:lang w:val="en-GB"/>
+        </w:rPr>
+        <w:t>wird</w:t>
+      </w:r>
+      <w:proofErr w:type="spellEnd"/>
+      <w:r>
+        <w:rPr>
+          <w:lang w:val="en-GB"/>
+        </w:rPr>
+        <w:t xml:space="preserve"> </w:t>
+      </w:r>
+      <w:proofErr w:type="spellStart"/>
+      <w:r>
+        <w:rPr>
+          <w:lang w:val="en-GB"/>
+        </w:rPr>
+        <w:t>es</w:t>
+      </w:r>
+      <w:proofErr w:type="spellEnd"/>
+      <w:r>
+        <w:rPr>
+          <w:lang w:val="en-GB"/>
+        </w:rPr>
+        <w:t xml:space="preserve"> </w:t>
+      </w:r>
+      <w:proofErr w:type="spellStart"/>
+      <w:r>
+        <w:rPr>
+          <w:lang w:val="en-GB"/>
+        </w:rPr>
+        <w:t>gemacht</w:t>
+      </w:r>
+      <w:proofErr w:type="spellEnd"/>
+    </w:p>
+    <w:p>
+      <w:pPr>
+        <w:rPr>
+          <w:lang w:val="en-GB"/>
+        </w:rPr>
+      </w:pPr>
+    </w:p>
     <w:p>
       <w:pPr>
         <w:pStyle w:val="berschrift2"/>
@@ -1518,26 +3618,43 @@
           <w:numId w:val="0"/>
         </w:numPr>
         <w:ind w:left="576" w:hanging="576"/>
+        <w:rPr>
+          <w:lang w:val="en-GB"/>
+        </w:rPr>
       </w:pPr>
       <w:bookmarkStart w:id="9" w:name="_Toc291665904"/>
-      <w:bookmarkStart w:id="10" w:name="_Toc293493515"/>
-      <w:r>
+      <w:bookmarkStart w:id="10" w:name="_Toc293583556"/>
+      <w:r>
+        <w:rPr>
+          <w:lang w:val="en-GB"/>
+        </w:rPr>
         <w:t>Navigation</w:t>
       </w:r>
       <w:bookmarkEnd w:id="9"/>
       <w:bookmarkEnd w:id="10"/>
     </w:p>
-    <w:p/>
-    <w:p>
+    <w:p>
+      <w:pPr>
+        <w:rPr>
+          <w:lang w:val="en-GB"/>
+        </w:rPr>
+      </w:pPr>
+    </w:p>
+    <w:p>
+      <w:pPr>
+        <w:rPr>
+          <w:lang w:val="en-GB"/>
+        </w:rPr>
+      </w:pPr>
       <w:r>
         <w:rPr>
           <w:noProof/>
-          <w:lang w:eastAsia="de-AT"/>
+          <w:lang w:val="en-GB" w:eastAsia="de-AT"/>
         </w:rPr>
         <mc:AlternateContent>
           <mc:Choice Requires="wps">
             <w:drawing>
-              <wp:anchor distT="0" distB="0" distL="114300" distR="114300" simplePos="0" relativeHeight="251661312" behindDoc="0" locked="0" layoutInCell="1" allowOverlap="1" wp14:anchorId="5932523B" wp14:editId="7A8980E4">
+              <wp:anchor distT="0" distB="0" distL="114300" distR="114300" simplePos="0" relativeHeight="251661312" behindDoc="0" locked="0" layoutInCell="1" allowOverlap="1" wp14:anchorId="0805CBA6" wp14:editId="616259AC">
                 <wp:simplePos x="0" y="0"/>
                 <wp:positionH relativeFrom="column">
                   <wp:posOffset>2540</wp:posOffset>
@@ -1607,12 +3724,12 @@
       <w:r>
         <w:rPr>
           <w:noProof/>
-          <w:lang w:eastAsia="de-AT"/>
+          <w:lang w:val="en-GB" w:eastAsia="de-AT"/>
         </w:rPr>
         <mc:AlternateContent>
           <mc:Choice Requires="wps">
             <w:drawing>
-              <wp:anchor distT="0" distB="0" distL="114300" distR="114300" simplePos="0" relativeHeight="251662336" behindDoc="0" locked="0" layoutInCell="1" allowOverlap="1" wp14:anchorId="08229468" wp14:editId="31A40AB6">
+              <wp:anchor distT="0" distB="0" distL="114300" distR="114300" simplePos="0" relativeHeight="251662336" behindDoc="0" locked="0" layoutInCell="1" allowOverlap="1" wp14:anchorId="1517086F" wp14:editId="2FAB41D9">
                 <wp:simplePos x="0" y="0"/>
                 <wp:positionH relativeFrom="column">
                   <wp:posOffset>957</wp:posOffset>
@@ -1685,12 +3802,12 @@
       <w:r>
         <w:rPr>
           <w:noProof/>
-          <w:lang w:eastAsia="de-AT"/>
+          <w:lang w:val="en-GB" w:eastAsia="de-AT"/>
         </w:rPr>
         <mc:AlternateContent>
           <mc:Choice Requires="wps">
             <w:drawing>
-              <wp:anchor distT="0" distB="0" distL="114300" distR="114300" simplePos="0" relativeHeight="251663360" behindDoc="0" locked="0" layoutInCell="1" allowOverlap="1" wp14:anchorId="7D3BB30B" wp14:editId="76509F69">
+              <wp:anchor distT="0" distB="0" distL="114300" distR="114300" simplePos="0" relativeHeight="251663360" behindDoc="0" locked="0" layoutInCell="1" allowOverlap="1" wp14:anchorId="5809EC29" wp14:editId="0FB5C1EE">
                 <wp:simplePos x="0" y="0"/>
                 <wp:positionH relativeFrom="column">
                   <wp:posOffset>957</wp:posOffset>
@@ -1760,10 +3877,10 @@
       <w:r>
         <w:rPr>
           <w:noProof/>
-          <w:lang w:eastAsia="de-AT"/>
+          <w:lang w:val="en-GB" w:eastAsia="de-AT"/>
         </w:rPr>
         <w:drawing>
-          <wp:inline distT="0" distB="0" distL="0" distR="0" wp14:anchorId="0E006713" wp14:editId="407EF4FB">
+          <wp:inline distT="0" distB="0" distL="0" distR="0" wp14:anchorId="4ADD838E" wp14:editId="2F0CABFD">
             <wp:extent cx="2498652" cy="680484"/>
             <wp:effectExtent l="0" t="0" r="0" b="5715"/>
             <wp:docPr id="13" name="Grafik 13"/>
@@ -1807,9 +3924,89 @@
       </w:r>
     </w:p>
     <w:p>
-      <w:r>
-        <w:t>Zur grundsätzlichen Navigation durch das Programm dienen 3 Menüelemente</w:t>
-      </w:r>
+      <w:pPr>
+        <w:rPr>
+          <w:lang w:val="en-GB"/>
+        </w:rPr>
+      </w:pPr>
+      <w:proofErr w:type="spellStart"/>
+      <w:r>
+        <w:rPr>
+          <w:lang w:val="en-GB"/>
+        </w:rPr>
+        <w:t>Zur</w:t>
+      </w:r>
+      <w:proofErr w:type="spellEnd"/>
+      <w:r>
+        <w:rPr>
+          <w:lang w:val="en-GB"/>
+        </w:rPr>
+        <w:t xml:space="preserve"> </w:t>
+      </w:r>
+      <w:proofErr w:type="spellStart"/>
+      <w:r>
+        <w:rPr>
+          <w:lang w:val="en-GB"/>
+        </w:rPr>
+        <w:t>grundsätzlichen</w:t>
+      </w:r>
+      <w:proofErr w:type="spellEnd"/>
+      <w:r>
+        <w:rPr>
+          <w:lang w:val="en-GB"/>
+        </w:rPr>
+        <w:t xml:space="preserve"> Navigation </w:t>
+      </w:r>
+      <w:proofErr w:type="spellStart"/>
+      <w:r>
+        <w:rPr>
+          <w:lang w:val="en-GB"/>
+        </w:rPr>
+        <w:t>durch</w:t>
+      </w:r>
+      <w:proofErr w:type="spellEnd"/>
+      <w:r>
+        <w:rPr>
+          <w:lang w:val="en-GB"/>
+        </w:rPr>
+        <w:t xml:space="preserve"> das </w:t>
+      </w:r>
+      <w:proofErr w:type="spellStart"/>
+      <w:r>
+        <w:rPr>
+          <w:lang w:val="en-GB"/>
+        </w:rPr>
+        <w:t>Programm</w:t>
+      </w:r>
+      <w:proofErr w:type="spellEnd"/>
+      <w:r>
+        <w:rPr>
+          <w:lang w:val="en-GB"/>
+        </w:rPr>
+        <w:t xml:space="preserve"> </w:t>
+      </w:r>
+      <w:proofErr w:type="spellStart"/>
+      <w:r>
+        <w:rPr>
+          <w:lang w:val="en-GB"/>
+        </w:rPr>
+        <w:t>dienen</w:t>
+      </w:r>
+      <w:proofErr w:type="spellEnd"/>
+      <w:r>
+        <w:rPr>
+          <w:lang w:val="en-GB"/>
+        </w:rPr>
+        <w:t xml:space="preserve"> 3 </w:t>
+      </w:r>
+      <w:proofErr w:type="spellStart"/>
+      <w:r>
+        <w:rPr>
+          <w:lang w:val="en-GB"/>
+        </w:rPr>
+        <w:t>Menüelemente</w:t>
+      </w:r>
+      <w:proofErr w:type="spellEnd"/>
     </w:p>
     <w:p>
       <w:pPr>
@@ -1818,9 +4015,37 @@
           <w:ilvl w:val="0"/>
           <w:numId w:val="3"/>
         </w:numPr>
-      </w:pPr>
-      <w:r>
-        <w:t>Menüleiste (gelb)</w:t>
+        <w:rPr>
+          <w:lang w:val="en-GB"/>
+        </w:rPr>
+      </w:pPr>
+      <w:proofErr w:type="spellStart"/>
+      <w:r>
+        <w:rPr>
+          <w:lang w:val="en-GB"/>
+        </w:rPr>
+        <w:t>Menüleiste</w:t>
+      </w:r>
+      <w:proofErr w:type="spellEnd"/>
+      <w:r>
+        <w:rPr>
+          <w:lang w:val="en-GB"/>
+        </w:rPr>
+        <w:t xml:space="preserve"> (</w:t>
+      </w:r>
+      <w:proofErr w:type="spellStart"/>
+      <w:r>
+        <w:rPr>
+          <w:lang w:val="en-GB"/>
+        </w:rPr>
+        <w:t>gelb</w:t>
+      </w:r>
+      <w:proofErr w:type="spellEnd"/>
+      <w:r>
+        <w:rPr>
+          <w:lang w:val="en-GB"/>
+        </w:rPr>
+        <w:t>)</w:t>
       </w:r>
     </w:p>
     <w:p>
@@ -1830,9 +4055,23 @@
           <w:ilvl w:val="0"/>
           <w:numId w:val="3"/>
         </w:numPr>
-      </w:pPr>
-      <w:r>
-        <w:t>Hierarchieleiste (rot)</w:t>
+        <w:rPr>
+          <w:lang w:val="en-GB"/>
+        </w:rPr>
+      </w:pPr>
+      <w:proofErr w:type="spellStart"/>
+      <w:r>
+        <w:rPr>
+          <w:lang w:val="en-GB"/>
+        </w:rPr>
+        <w:t>Hierarchieleiste</w:t>
+      </w:r>
+      <w:proofErr w:type="spellEnd"/>
+      <w:r>
+        <w:rPr>
+          <w:lang w:val="en-GB"/>
+        </w:rPr>
+        <w:t xml:space="preserve"> (rot)</w:t>
       </w:r>
     </w:p>
     <w:p>
@@ -1842,48 +4081,787 @@
           <w:ilvl w:val="0"/>
           <w:numId w:val="3"/>
         </w:numPr>
-      </w:pPr>
-      <w:r>
-        <w:t>Menübuttons (grün)</w:t>
-      </w:r>
-    </w:p>
-    <w:p>
-      <w:r>
-        <w:t>In der Menüleiste k</w:t>
-      </w:r>
-      <w:r>
-        <w:t>önnen grundsätzliche Befehle ausgewählt werden, die für das gesamte Programm gültig sind wie zB Programm beenden</w:t>
-      </w:r>
-      <w:r>
+        <w:rPr>
+          <w:lang w:val="en-GB"/>
+        </w:rPr>
+      </w:pPr>
+      <w:proofErr w:type="spellStart"/>
+      <w:r>
+        <w:rPr>
+          <w:lang w:val="en-GB"/>
+        </w:rPr>
+        <w:t>Menübuttons</w:t>
+      </w:r>
+      <w:proofErr w:type="spellEnd"/>
+      <w:r>
+        <w:rPr>
+          <w:lang w:val="en-GB"/>
+        </w:rPr>
+        <w:t xml:space="preserve"> (</w:t>
+      </w:r>
+      <w:proofErr w:type="spellStart"/>
+      <w:r>
+        <w:rPr>
+          <w:lang w:val="en-GB"/>
+        </w:rPr>
+        <w:t>grün</w:t>
+      </w:r>
+      <w:proofErr w:type="spellEnd"/>
+      <w:r>
+        <w:rPr>
+          <w:lang w:val="en-GB"/>
+        </w:rPr>
+        <w:t>)</w:t>
+      </w:r>
+    </w:p>
+    <w:p>
+      <w:pPr>
+        <w:rPr>
+          <w:lang w:val="en-GB"/>
+        </w:rPr>
+      </w:pPr>
+      <w:r>
+        <w:rPr>
+          <w:lang w:val="en-GB"/>
+        </w:rPr>
+        <w:t xml:space="preserve">In der </w:t>
+      </w:r>
+      <w:proofErr w:type="spellStart"/>
+      <w:r>
+        <w:rPr>
+          <w:lang w:val="en-GB"/>
+        </w:rPr>
+        <w:t>Menüleiste</w:t>
+      </w:r>
+      <w:proofErr w:type="spellEnd"/>
+      <w:r>
+        <w:rPr>
+          <w:lang w:val="en-GB"/>
+        </w:rPr>
+        <w:t xml:space="preserve"> </w:t>
+      </w:r>
+      <w:proofErr w:type="spellStart"/>
+      <w:r>
+        <w:rPr>
+          <w:lang w:val="en-GB"/>
+        </w:rPr>
+        <w:t>können</w:t>
+      </w:r>
+      <w:proofErr w:type="spellEnd"/>
+      <w:r>
+        <w:rPr>
+          <w:lang w:val="en-GB"/>
+        </w:rPr>
+        <w:t xml:space="preserve"> </w:t>
+      </w:r>
+      <w:proofErr w:type="spellStart"/>
+      <w:r>
+        <w:rPr>
+          <w:lang w:val="en-GB"/>
+        </w:rPr>
+        <w:t>grundsätzliche</w:t>
+      </w:r>
+      <w:proofErr w:type="spellEnd"/>
+      <w:r>
+        <w:rPr>
+          <w:lang w:val="en-GB"/>
+        </w:rPr>
+        <w:t xml:space="preserve"> </w:t>
+      </w:r>
+      <w:proofErr w:type="spellStart"/>
+      <w:r>
+        <w:rPr>
+          <w:lang w:val="en-GB"/>
+        </w:rPr>
+        <w:t>Befehle</w:t>
+      </w:r>
+      <w:proofErr w:type="spellEnd"/>
+      <w:r>
+        <w:rPr>
+          <w:lang w:val="en-GB"/>
+        </w:rPr>
+        <w:t xml:space="preserve"> </w:t>
+      </w:r>
+      <w:proofErr w:type="spellStart"/>
+      <w:r>
+        <w:rPr>
+          <w:lang w:val="en-GB"/>
+        </w:rPr>
+        <w:t>ausgewählt</w:t>
+      </w:r>
+      <w:proofErr w:type="spellEnd"/>
+      <w:r>
+        <w:rPr>
+          <w:lang w:val="en-GB"/>
+        </w:rPr>
+        <w:t xml:space="preserve"> </w:t>
+      </w:r>
+      <w:proofErr w:type="spellStart"/>
+      <w:r>
+        <w:rPr>
+          <w:lang w:val="en-GB"/>
+        </w:rPr>
+        <w:t>werden</w:t>
+      </w:r>
+      <w:proofErr w:type="spellEnd"/>
+      <w:r>
+        <w:rPr>
+          <w:lang w:val="en-GB"/>
+        </w:rPr>
+        <w:t xml:space="preserve">, die </w:t>
+      </w:r>
+      <w:proofErr w:type="spellStart"/>
+      <w:r>
+        <w:rPr>
+          <w:lang w:val="en-GB"/>
+        </w:rPr>
+        <w:t>für</w:t>
+      </w:r>
+      <w:proofErr w:type="spellEnd"/>
+      <w:r>
+        <w:rPr>
+          <w:lang w:val="en-GB"/>
+        </w:rPr>
+        <w:t xml:space="preserve"> das </w:t>
+      </w:r>
+      <w:proofErr w:type="spellStart"/>
+      <w:r>
+        <w:rPr>
+          <w:lang w:val="en-GB"/>
+        </w:rPr>
+        <w:t>gesamte</w:t>
+      </w:r>
+      <w:proofErr w:type="spellEnd"/>
+      <w:r>
+        <w:rPr>
+          <w:lang w:val="en-GB"/>
+        </w:rPr>
+        <w:t xml:space="preserve"> </w:t>
+      </w:r>
+      <w:proofErr w:type="spellStart"/>
+      <w:r>
+        <w:rPr>
+          <w:lang w:val="en-GB"/>
+        </w:rPr>
+        <w:t>Programm</w:t>
+      </w:r>
+      <w:proofErr w:type="spellEnd"/>
+      <w:r>
+        <w:rPr>
+          <w:lang w:val="en-GB"/>
+        </w:rPr>
+        <w:t xml:space="preserve"> </w:t>
+      </w:r>
+      <w:proofErr w:type="spellStart"/>
+      <w:r>
+        <w:rPr>
+          <w:lang w:val="en-GB"/>
+        </w:rPr>
+        <w:t>gültig</w:t>
+      </w:r>
+      <w:proofErr w:type="spellEnd"/>
+      <w:r>
+        <w:rPr>
+          <w:lang w:val="en-GB"/>
+        </w:rPr>
+        <w:t xml:space="preserve"> </w:t>
+      </w:r>
+      <w:proofErr w:type="spellStart"/>
+      <w:proofErr w:type="gramStart"/>
+      <w:r>
+        <w:rPr>
+          <w:lang w:val="en-GB"/>
+        </w:rPr>
+        <w:t>sind</w:t>
+      </w:r>
+      <w:proofErr w:type="spellEnd"/>
+      <w:proofErr w:type="gramEnd"/>
+      <w:r>
+        <w:rPr>
+          <w:lang w:val="en-GB"/>
+        </w:rPr>
+        <w:t xml:space="preserve"> </w:t>
+      </w:r>
+      <w:proofErr w:type="spellStart"/>
+      <w:r>
+        <w:rPr>
+          <w:lang w:val="en-GB"/>
+        </w:rPr>
+        <w:t>wie</w:t>
+      </w:r>
+      <w:proofErr w:type="spellEnd"/>
+      <w:r>
+        <w:rPr>
+          <w:lang w:val="en-GB"/>
+        </w:rPr>
+        <w:t xml:space="preserve"> </w:t>
+      </w:r>
+      <w:proofErr w:type="spellStart"/>
+      <w:r>
+        <w:rPr>
+          <w:lang w:val="en-GB"/>
+        </w:rPr>
+        <w:t>zB</w:t>
+      </w:r>
+      <w:proofErr w:type="spellEnd"/>
+      <w:r>
+        <w:rPr>
+          <w:lang w:val="en-GB"/>
+        </w:rPr>
+        <w:t xml:space="preserve"> </w:t>
+      </w:r>
+      <w:proofErr w:type="spellStart"/>
+      <w:r>
+        <w:rPr>
+          <w:lang w:val="en-GB"/>
+        </w:rPr>
+        <w:t>Programm</w:t>
+      </w:r>
+      <w:proofErr w:type="spellEnd"/>
+      <w:r>
+        <w:rPr>
+          <w:lang w:val="en-GB"/>
+        </w:rPr>
+        <w:t xml:space="preserve"> </w:t>
+      </w:r>
+      <w:proofErr w:type="spellStart"/>
+      <w:r>
+        <w:rPr>
+          <w:lang w:val="en-GB"/>
+        </w:rPr>
+        <w:t>beenden</w:t>
+      </w:r>
+      <w:proofErr w:type="spellEnd"/>
+      <w:r>
+        <w:rPr>
+          <w:lang w:val="en-GB"/>
+        </w:rPr>
         <w:t xml:space="preserve">. </w:t>
       </w:r>
     </w:p>
     <w:p>
-      <w:r>
-        <w:t>Im Gegensatz dazu sind die Menübuttons</w:t>
-      </w:r>
-      <w:r>
-        <w:t xml:space="preserve"> </w:t>
-      </w:r>
-      <w:r>
-        <w:t>von der jeweiligen Maske abhängig.</w:t>
-      </w:r>
-      <w:r>
-        <w:t xml:space="preserve"> Mit ihnen können neue Elemente abhängig von der Maske hinzugefügt werden. </w:t>
-      </w:r>
-    </w:p>
-    <w:p>
-      <w:r>
-        <w:t xml:space="preserve">Die Hierarchieleiste gibt einen Überblick, wo man sich gerade befindet. Außerdem kann durch einfaches Klicken </w:t>
-      </w:r>
-      <w:r>
-        <w:t>in verschiedene Hierarchien zurückgesprungen werden.</w:t>
-      </w:r>
-      <w:r>
-        <w:t xml:space="preserve"> </w:t>
-      </w:r>
-    </w:p>
-    <w:p/>
+      <w:pPr>
+        <w:rPr>
+          <w:lang w:val="en-GB"/>
+        </w:rPr>
+      </w:pPr>
+      <w:proofErr w:type="spellStart"/>
+      <w:r>
+        <w:rPr>
+          <w:lang w:val="en-GB"/>
+        </w:rPr>
+        <w:t>Im</w:t>
+      </w:r>
+      <w:proofErr w:type="spellEnd"/>
+      <w:r>
+        <w:rPr>
+          <w:lang w:val="en-GB"/>
+        </w:rPr>
+        <w:t xml:space="preserve"> </w:t>
+      </w:r>
+      <w:proofErr w:type="spellStart"/>
+      <w:r>
+        <w:rPr>
+          <w:lang w:val="en-GB"/>
+        </w:rPr>
+        <w:t>Gegensatz</w:t>
+      </w:r>
+      <w:proofErr w:type="spellEnd"/>
+      <w:r>
+        <w:rPr>
+          <w:lang w:val="en-GB"/>
+        </w:rPr>
+        <w:t xml:space="preserve"> </w:t>
+      </w:r>
+      <w:proofErr w:type="spellStart"/>
+      <w:r>
+        <w:rPr>
+          <w:lang w:val="en-GB"/>
+        </w:rPr>
+        <w:t>dazu</w:t>
+      </w:r>
+      <w:proofErr w:type="spellEnd"/>
+      <w:r>
+        <w:rPr>
+          <w:lang w:val="en-GB"/>
+        </w:rPr>
+        <w:t xml:space="preserve"> </w:t>
+      </w:r>
+      <w:proofErr w:type="spellStart"/>
+      <w:proofErr w:type="gramStart"/>
+      <w:r>
+        <w:rPr>
+          <w:lang w:val="en-GB"/>
+        </w:rPr>
+        <w:t>sind</w:t>
+      </w:r>
+      <w:proofErr w:type="spellEnd"/>
+      <w:proofErr w:type="gramEnd"/>
+      <w:r>
+        <w:rPr>
+          <w:lang w:val="en-GB"/>
+        </w:rPr>
+        <w:t xml:space="preserve"> die </w:t>
+      </w:r>
+      <w:proofErr w:type="spellStart"/>
+      <w:r>
+        <w:rPr>
+          <w:lang w:val="en-GB"/>
+        </w:rPr>
+        <w:t>Menübuttons</w:t>
+      </w:r>
+      <w:proofErr w:type="spellEnd"/>
+      <w:r>
+        <w:rPr>
+          <w:lang w:val="en-GB"/>
+        </w:rPr>
+        <w:t xml:space="preserve"> von der </w:t>
+      </w:r>
+      <w:proofErr w:type="spellStart"/>
+      <w:r>
+        <w:rPr>
+          <w:lang w:val="en-GB"/>
+        </w:rPr>
+        <w:t>jeweiligen</w:t>
+      </w:r>
+      <w:proofErr w:type="spellEnd"/>
+      <w:r>
+        <w:rPr>
+          <w:lang w:val="en-GB"/>
+        </w:rPr>
+        <w:t xml:space="preserve"> </w:t>
+      </w:r>
+      <w:proofErr w:type="spellStart"/>
+      <w:r>
+        <w:rPr>
+          <w:lang w:val="en-GB"/>
+        </w:rPr>
+        <w:t>Maske</w:t>
+      </w:r>
+      <w:proofErr w:type="spellEnd"/>
+      <w:r>
+        <w:rPr>
+          <w:lang w:val="en-GB"/>
+        </w:rPr>
+        <w:t xml:space="preserve"> </w:t>
+      </w:r>
+      <w:proofErr w:type="spellStart"/>
+      <w:r>
+        <w:rPr>
+          <w:lang w:val="en-GB"/>
+        </w:rPr>
+        <w:t>abhängig</w:t>
+      </w:r>
+      <w:proofErr w:type="spellEnd"/>
+      <w:r>
+        <w:rPr>
+          <w:lang w:val="en-GB"/>
+        </w:rPr>
+        <w:t xml:space="preserve">. </w:t>
+      </w:r>
+      <w:proofErr w:type="spellStart"/>
+      <w:proofErr w:type="gramStart"/>
+      <w:r>
+        <w:rPr>
+          <w:lang w:val="en-GB"/>
+        </w:rPr>
+        <w:t>Mit</w:t>
+      </w:r>
+      <w:proofErr w:type="spellEnd"/>
+      <w:r>
+        <w:rPr>
+          <w:lang w:val="en-GB"/>
+        </w:rPr>
+        <w:t xml:space="preserve"> </w:t>
+      </w:r>
+      <w:proofErr w:type="spellStart"/>
+      <w:r>
+        <w:rPr>
+          <w:lang w:val="en-GB"/>
+        </w:rPr>
+        <w:t>ihnen</w:t>
+      </w:r>
+      <w:proofErr w:type="spellEnd"/>
+      <w:r>
+        <w:rPr>
+          <w:lang w:val="en-GB"/>
+        </w:rPr>
+        <w:t xml:space="preserve"> </w:t>
+      </w:r>
+      <w:proofErr w:type="spellStart"/>
+      <w:r>
+        <w:rPr>
+          <w:lang w:val="en-GB"/>
+        </w:rPr>
+        <w:t>können</w:t>
+      </w:r>
+      <w:proofErr w:type="spellEnd"/>
+      <w:r>
+        <w:rPr>
+          <w:lang w:val="en-GB"/>
+        </w:rPr>
+        <w:t xml:space="preserve"> </w:t>
+      </w:r>
+      <w:proofErr w:type="spellStart"/>
+      <w:r>
+        <w:rPr>
+          <w:lang w:val="en-GB"/>
+        </w:rPr>
+        <w:t>neue</w:t>
+      </w:r>
+      <w:proofErr w:type="spellEnd"/>
+      <w:r>
+        <w:rPr>
+          <w:lang w:val="en-GB"/>
+        </w:rPr>
+        <w:t xml:space="preserve"> </w:t>
+      </w:r>
+      <w:proofErr w:type="spellStart"/>
+      <w:r>
+        <w:rPr>
+          <w:lang w:val="en-GB"/>
+        </w:rPr>
+        <w:t>Elemente</w:t>
+      </w:r>
+      <w:proofErr w:type="spellEnd"/>
+      <w:r>
+        <w:rPr>
+          <w:lang w:val="en-GB"/>
+        </w:rPr>
+        <w:t xml:space="preserve"> </w:t>
+      </w:r>
+      <w:proofErr w:type="spellStart"/>
+      <w:r>
+        <w:rPr>
+          <w:lang w:val="en-GB"/>
+        </w:rPr>
+        <w:t>abhängig</w:t>
+      </w:r>
+      <w:proofErr w:type="spellEnd"/>
+      <w:r>
+        <w:rPr>
+          <w:lang w:val="en-GB"/>
+        </w:rPr>
+        <w:t xml:space="preserve"> von der </w:t>
+      </w:r>
+      <w:proofErr w:type="spellStart"/>
+      <w:r>
+        <w:rPr>
+          <w:lang w:val="en-GB"/>
+        </w:rPr>
+        <w:t>Maske</w:t>
+      </w:r>
+      <w:proofErr w:type="spellEnd"/>
+      <w:r>
+        <w:rPr>
+          <w:lang w:val="en-GB"/>
+        </w:rPr>
+        <w:t xml:space="preserve"> </w:t>
+      </w:r>
+      <w:proofErr w:type="spellStart"/>
+      <w:r>
+        <w:rPr>
+          <w:lang w:val="en-GB"/>
+        </w:rPr>
+        <w:t>hinzugefügt</w:t>
+      </w:r>
+      <w:proofErr w:type="spellEnd"/>
+      <w:r>
+        <w:rPr>
+          <w:lang w:val="en-GB"/>
+        </w:rPr>
+        <w:t xml:space="preserve"> </w:t>
+      </w:r>
+      <w:proofErr w:type="spellStart"/>
+      <w:r>
+        <w:rPr>
+          <w:lang w:val="en-GB"/>
+        </w:rPr>
+        <w:t>werden</w:t>
+      </w:r>
+      <w:proofErr w:type="spellEnd"/>
+      <w:r>
+        <w:rPr>
+          <w:lang w:val="en-GB"/>
+        </w:rPr>
+        <w:t>.</w:t>
+      </w:r>
+      <w:proofErr w:type="gramEnd"/>
+      <w:r>
+        <w:rPr>
+          <w:lang w:val="en-GB"/>
+        </w:rPr>
+        <w:t xml:space="preserve"> </w:t>
+      </w:r>
+    </w:p>
+    <w:p>
+      <w:pPr>
+        <w:rPr>
+          <w:lang w:val="en-GB"/>
+        </w:rPr>
+      </w:pPr>
+      <w:r>
+        <w:rPr>
+          <w:lang w:val="en-GB"/>
+        </w:rPr>
+        <w:t xml:space="preserve">Die </w:t>
+      </w:r>
+      <w:proofErr w:type="spellStart"/>
+      <w:r>
+        <w:rPr>
+          <w:lang w:val="en-GB"/>
+        </w:rPr>
+        <w:t>Hierarchieleiste</w:t>
+      </w:r>
+      <w:proofErr w:type="spellEnd"/>
+      <w:r>
+        <w:rPr>
+          <w:lang w:val="en-GB"/>
+        </w:rPr>
+        <w:t xml:space="preserve"> </w:t>
+      </w:r>
+      <w:proofErr w:type="spellStart"/>
+      <w:r>
+        <w:rPr>
+          <w:lang w:val="en-GB"/>
+        </w:rPr>
+        <w:t>gibt</w:t>
+      </w:r>
+      <w:proofErr w:type="spellEnd"/>
+      <w:r>
+        <w:rPr>
+          <w:lang w:val="en-GB"/>
+        </w:rPr>
+        <w:t xml:space="preserve"> </w:t>
+      </w:r>
+      <w:proofErr w:type="spellStart"/>
+      <w:r>
+        <w:rPr>
+          <w:lang w:val="en-GB"/>
+        </w:rPr>
+        <w:t>einen</w:t>
+      </w:r>
+      <w:proofErr w:type="spellEnd"/>
+      <w:r>
+        <w:rPr>
+          <w:lang w:val="en-GB"/>
+        </w:rPr>
+        <w:t xml:space="preserve"> </w:t>
+      </w:r>
+      <w:proofErr w:type="spellStart"/>
+      <w:r>
+        <w:rPr>
+          <w:lang w:val="en-GB"/>
+        </w:rPr>
+        <w:t>Überblick</w:t>
+      </w:r>
+      <w:proofErr w:type="spellEnd"/>
+      <w:r>
+        <w:rPr>
+          <w:lang w:val="en-GB"/>
+        </w:rPr>
+        <w:t xml:space="preserve">, </w:t>
+      </w:r>
+      <w:proofErr w:type="spellStart"/>
+      <w:proofErr w:type="gramStart"/>
+      <w:r>
+        <w:rPr>
+          <w:lang w:val="en-GB"/>
+        </w:rPr>
+        <w:t>wo</w:t>
+      </w:r>
+      <w:proofErr w:type="spellEnd"/>
+      <w:proofErr w:type="gramEnd"/>
+      <w:r>
+        <w:rPr>
+          <w:lang w:val="en-GB"/>
+        </w:rPr>
+        <w:t xml:space="preserve"> man </w:t>
+      </w:r>
+      <w:proofErr w:type="spellStart"/>
+      <w:r>
+        <w:rPr>
+          <w:lang w:val="en-GB"/>
+        </w:rPr>
+        <w:t>sich</w:t>
+      </w:r>
+      <w:proofErr w:type="spellEnd"/>
+      <w:r>
+        <w:rPr>
+          <w:lang w:val="en-GB"/>
+        </w:rPr>
+        <w:t xml:space="preserve"> </w:t>
+      </w:r>
+      <w:proofErr w:type="spellStart"/>
+      <w:r>
+        <w:rPr>
+          <w:lang w:val="en-GB"/>
+        </w:rPr>
+        <w:t>gerade</w:t>
+      </w:r>
+      <w:proofErr w:type="spellEnd"/>
+      <w:r>
+        <w:rPr>
+          <w:lang w:val="en-GB"/>
+        </w:rPr>
+        <w:t xml:space="preserve"> </w:t>
+      </w:r>
+      <w:proofErr w:type="spellStart"/>
+      <w:r>
+        <w:rPr>
+          <w:lang w:val="en-GB"/>
+        </w:rPr>
+        <w:t>befindet</w:t>
+      </w:r>
+      <w:proofErr w:type="spellEnd"/>
+      <w:r>
+        <w:rPr>
+          <w:lang w:val="en-GB"/>
+        </w:rPr>
+        <w:t xml:space="preserve">. </w:t>
+      </w:r>
+      <w:proofErr w:type="spellStart"/>
+      <w:proofErr w:type="gramStart"/>
+      <w:r>
+        <w:rPr>
+          <w:lang w:val="en-GB"/>
+        </w:rPr>
+        <w:t>Außerdem</w:t>
+      </w:r>
+      <w:proofErr w:type="spellEnd"/>
+      <w:r>
+        <w:rPr>
+          <w:lang w:val="en-GB"/>
+        </w:rPr>
+        <w:t xml:space="preserve"> </w:t>
+      </w:r>
+      <w:proofErr w:type="spellStart"/>
+      <w:r>
+        <w:rPr>
+          <w:lang w:val="en-GB"/>
+        </w:rPr>
+        <w:t>kann</w:t>
+      </w:r>
+      <w:proofErr w:type="spellEnd"/>
+      <w:r>
+        <w:rPr>
+          <w:lang w:val="en-GB"/>
+        </w:rPr>
+        <w:t xml:space="preserve"> </w:t>
+      </w:r>
+      <w:proofErr w:type="spellStart"/>
+      <w:r>
+        <w:rPr>
+          <w:lang w:val="en-GB"/>
+        </w:rPr>
+        <w:t>durch</w:t>
+      </w:r>
+      <w:proofErr w:type="spellEnd"/>
+      <w:r>
+        <w:rPr>
+          <w:lang w:val="en-GB"/>
+        </w:rPr>
+        <w:t xml:space="preserve"> </w:t>
+      </w:r>
+      <w:proofErr w:type="spellStart"/>
+      <w:r>
+        <w:rPr>
+          <w:lang w:val="en-GB"/>
+        </w:rPr>
+        <w:t>einfaches</w:t>
+      </w:r>
+      <w:proofErr w:type="spellEnd"/>
+      <w:r>
+        <w:rPr>
+          <w:lang w:val="en-GB"/>
+        </w:rPr>
+        <w:t xml:space="preserve"> </w:t>
+      </w:r>
+      <w:proofErr w:type="spellStart"/>
+      <w:r>
+        <w:rPr>
+          <w:lang w:val="en-GB"/>
+        </w:rPr>
+        <w:t>Klicken</w:t>
+      </w:r>
+      <w:proofErr w:type="spellEnd"/>
+      <w:r>
+        <w:rPr>
+          <w:lang w:val="en-GB"/>
+        </w:rPr>
+        <w:t xml:space="preserve"> in </w:t>
+      </w:r>
+      <w:proofErr w:type="spellStart"/>
+      <w:r>
+        <w:rPr>
+          <w:lang w:val="en-GB"/>
+        </w:rPr>
+        <w:t>verschiedene</w:t>
+      </w:r>
+      <w:proofErr w:type="spellEnd"/>
+      <w:r>
+        <w:rPr>
+          <w:lang w:val="en-GB"/>
+        </w:rPr>
+        <w:t xml:space="preserve"> </w:t>
+      </w:r>
+      <w:proofErr w:type="spellStart"/>
+      <w:r>
+        <w:rPr>
+          <w:lang w:val="en-GB"/>
+        </w:rPr>
+        <w:t>Hierarchien</w:t>
+      </w:r>
+      <w:proofErr w:type="spellEnd"/>
+      <w:r>
+        <w:rPr>
+          <w:lang w:val="en-GB"/>
+        </w:rPr>
+        <w:t xml:space="preserve"> </w:t>
+      </w:r>
+      <w:proofErr w:type="spellStart"/>
+      <w:r>
+        <w:rPr>
+          <w:lang w:val="en-GB"/>
+        </w:rPr>
+        <w:t>zurückgesprungen</w:t>
+      </w:r>
+      <w:proofErr w:type="spellEnd"/>
+      <w:r>
+        <w:rPr>
+          <w:lang w:val="en-GB"/>
+        </w:rPr>
+        <w:t xml:space="preserve"> </w:t>
+      </w:r>
+      <w:proofErr w:type="spellStart"/>
+      <w:r>
+        <w:rPr>
+          <w:lang w:val="en-GB"/>
+        </w:rPr>
+        <w:t>werden</w:t>
+      </w:r>
+      <w:proofErr w:type="spellEnd"/>
+      <w:r>
+        <w:rPr>
+          <w:lang w:val="en-GB"/>
+        </w:rPr>
+        <w:t>.</w:t>
+      </w:r>
+      <w:proofErr w:type="gramEnd"/>
+      <w:r>
+        <w:rPr>
+          <w:lang w:val="en-GB"/>
+        </w:rPr>
+        <w:t xml:space="preserve"> </w:t>
+      </w:r>
+    </w:p>
+    <w:p>
+      <w:pPr>
+        <w:rPr>
+          <w:lang w:val="en-GB"/>
+        </w:rPr>
+      </w:pPr>
+    </w:p>
     <w:p>
       <w:pPr>
         <w:rPr>
@@ -1893,9 +4871,13 @@
           <w:color w:val="4F81BD" w:themeColor="accent1"/>
           <w:sz w:val="26"/>
           <w:szCs w:val="26"/>
-        </w:rPr>
-      </w:pPr>
-      <w:r>
+          <w:lang w:val="en-GB"/>
+        </w:rPr>
+      </w:pPr>
+      <w:r>
+        <w:rPr>
+          <w:lang w:val="en-GB"/>
+        </w:rPr>
         <w:br w:type="page"/>
       </w:r>
     </w:p>
@@ -1906,7 +4888,7 @@
           <w:lang w:val="en-GB"/>
         </w:rPr>
       </w:pPr>
-      <w:bookmarkStart w:id="11" w:name="_Toc293493516"/>
+      <w:bookmarkStart w:id="11" w:name="_Toc293583557"/>
       <w:r>
         <w:rPr>
           <w:lang w:val="en-GB"/>
@@ -1923,7 +4905,7 @@
           <w:lang w:val="en-GB"/>
         </w:rPr>
       </w:pPr>
-      <w:bookmarkStart w:id="12" w:name="_Toc293493517"/>
+      <w:bookmarkStart w:id="12" w:name="_Toc293583558"/>
       <w:r>
         <w:rPr>
           <w:lang w:val="en-GB"/>
@@ -1946,50 +4928,124 @@
           <w:lang w:val="en-GB"/>
         </w:rPr>
       </w:pPr>
+      <w:bookmarkStart w:id="13" w:name="_Toc293583559"/>
       <w:r>
         <w:rPr>
           <w:lang w:val="en-GB"/>
         </w:rPr>
         <w:t>General Instruction</w:t>
       </w:r>
-    </w:p>
-    <w:p>
-      <w:pPr>
-        <w:rPr>
-          <w:lang w:val="en-GB"/>
-        </w:rPr>
-      </w:pPr>
-      <w:r>
-        <w:rPr>
-          <w:lang w:val="en-GB"/>
-        </w:rPr>
-        <w:t>The BLS Pattern is a template for a list of existing BLS codes. This template allows the user to define Favours/Disfavours for all aliments in the BLS database.</w:t>
-      </w:r>
-    </w:p>
-    <w:p>
-      <w:pPr>
-        <w:rPr>
-          <w:lang w:val="en-GB"/>
-        </w:rPr>
-      </w:pPr>
-      <w:r>
-        <w:rPr>
-          <w:lang w:val="en-GB"/>
-        </w:rPr>
-        <w:t>% … allows any characters at this point</w:t>
-      </w:r>
-    </w:p>
-    <w:p>
-      <w:pPr>
-        <w:rPr>
-          <w:lang w:val="en-GB"/>
-        </w:rPr>
-      </w:pPr>
-      <w:r>
-        <w:rPr>
-          <w:lang w:val="en-GB"/>
-        </w:rPr>
-        <w:t xml:space="preserve">_ … </w:t>
+      <w:bookmarkEnd w:id="13"/>
+    </w:p>
+    <w:p>
+      <w:pPr>
+        <w:rPr>
+          <w:lang w:val="en-GB"/>
+        </w:rPr>
+      </w:pPr>
+      <w:r>
+        <w:rPr>
+          <w:lang w:val="en-GB"/>
+        </w:rPr>
+        <w:t>A BLS p</w:t>
+      </w:r>
+      <w:r>
+        <w:rPr>
+          <w:lang w:val="en-GB"/>
+        </w:rPr>
+        <w:t>attern is a template for a list of existing BLS codes. This temp</w:t>
+      </w:r>
+      <w:r>
+        <w:rPr>
+          <w:lang w:val="en-GB"/>
+        </w:rPr>
+        <w:t>late allows the user to define favours/d</w:t>
+      </w:r>
+      <w:r>
+        <w:rPr>
+          <w:lang w:val="en-GB"/>
+        </w:rPr>
+        <w:t xml:space="preserve">isfavours for all </w:t>
+      </w:r>
+      <w:r>
+        <w:rPr>
+          <w:lang w:val="en-GB"/>
+        </w:rPr>
+        <w:t>meals</w:t>
+      </w:r>
+      <w:r>
+        <w:rPr>
+          <w:lang w:val="en-GB"/>
+        </w:rPr>
+        <w:t xml:space="preserve"> according to the pattern</w:t>
+      </w:r>
+      <w:r>
+        <w:rPr>
+          <w:lang w:val="en-GB"/>
+        </w:rPr>
+        <w:t xml:space="preserve"> in the BLS database.</w:t>
+      </w:r>
+    </w:p>
+    <w:p>
+      <w:pPr>
+        <w:rPr>
+          <w:lang w:val="en-GB"/>
+        </w:rPr>
+      </w:pPr>
+      <w:r>
+        <w:rPr>
+          <w:lang w:val="en-GB"/>
+        </w:rPr>
+        <w:t xml:space="preserve">% </w:t>
+      </w:r>
+      <w:r>
+        <w:rPr>
+          <w:lang w:val="en-GB"/>
+        </w:rPr>
+        <w:t xml:space="preserve">- </w:t>
+      </w:r>
+      <w:r>
+        <w:rPr>
+          <w:lang w:val="en-GB"/>
+        </w:rPr>
+        <w:t xml:space="preserve">allows any </w:t>
+      </w:r>
+      <w:r>
+        <w:rPr>
+          <w:lang w:val="en-GB"/>
+        </w:rPr>
+        <w:t xml:space="preserve">amount of </w:t>
+      </w:r>
+      <w:r>
+        <w:rPr>
+          <w:lang w:val="en-GB"/>
+        </w:rPr>
+        <w:t xml:space="preserve">characters </w:t>
+      </w:r>
+    </w:p>
+    <w:p>
+      <w:pPr>
+        <w:rPr>
+          <w:lang w:val="en-GB"/>
+        </w:rPr>
+      </w:pPr>
+      <w:r>
+        <w:rPr>
+          <w:lang w:val="en-GB"/>
+        </w:rPr>
+        <w:t>_</w:t>
+      </w:r>
+      <w:r>
+        <w:rPr>
+          <w:lang w:val="en-GB"/>
+        </w:rPr>
+        <w:t xml:space="preserve"> -</w:t>
+      </w:r>
+      <w:r>
+        <w:rPr>
+          <w:lang w:val="en-GB"/>
+        </w:rPr>
+        <w:t xml:space="preserve"> </w:t>
       </w:r>
       <w:r>
         <w:rPr>
@@ -2002,13 +5058,22 @@
       <w:pPr>
         <w:rPr>
           <w:b/>
+          <w:lang w:val="en-GB"/>
         </w:rPr>
       </w:pPr>
       <w:r>
         <w:rPr>
           <w:b/>
-        </w:rPr>
-        <w:t>Beispiele:</w:t>
+          <w:lang w:val="en-GB"/>
+        </w:rPr>
+        <w:t>Examples</w:t>
+      </w:r>
+      <w:r>
+        <w:rPr>
+          <w:b/>
+          <w:lang w:val="en-GB"/>
+        </w:rPr>
+        <w:t>:</w:t>
       </w:r>
     </w:p>
     <w:tbl>
@@ -2032,7 +5097,15 @@
             <w:tcW w:w="4606" w:type="dxa"/>
           </w:tcPr>
           <w:p>
-            <w:r>
+            <w:pPr>
+              <w:rPr>
+                <w:lang w:val="en-GB"/>
+              </w:rPr>
+            </w:pPr>
+            <w:r>
+              <w:rPr>
+                <w:lang w:val="en-GB"/>
+              </w:rPr>
               <w:t>Pattern</w:t>
             </w:r>
           </w:p>
@@ -2044,8 +5117,14 @@
           <w:p>
             <w:pPr>
               <w:cnfStyle w:val="100000000000" w:firstRow="1" w:lastRow="0" w:firstColumn="0" w:lastColumn="0" w:oddVBand="0" w:evenVBand="0" w:oddHBand="0" w:evenHBand="0" w:firstRowFirstColumn="0" w:firstRowLastColumn="0" w:lastRowFirstColumn="0" w:lastRowLastColumn="0"/>
+              <w:rPr>
+                <w:lang w:val="en-GB"/>
+              </w:rPr>
             </w:pPr>
             <w:r>
+              <w:rPr>
+                <w:lang w:val="en-GB"/>
+              </w:rPr>
               <w:t>Description</w:t>
             </w:r>
           </w:p>
@@ -2061,7 +5140,15 @@
             <w:tcW w:w="4606" w:type="dxa"/>
           </w:tcPr>
           <w:p>
-            <w:r>
+            <w:pPr>
+              <w:rPr>
+                <w:lang w:val="en-GB"/>
+              </w:rPr>
+            </w:pPr>
+            <w:r>
+              <w:rPr>
+                <w:lang w:val="en-GB"/>
+              </w:rPr>
               <w:t>B0%</w:t>
             </w:r>
           </w:p>
@@ -2099,13 +5186,7 @@
               <w:rPr>
                 <w:lang w:val="en-GB"/>
               </w:rPr>
-              <w:t>which begin with</w:t>
-            </w:r>
-            <w:r>
-              <w:rPr>
-                <w:lang w:val="en-GB"/>
-              </w:rPr>
-              <w:t xml:space="preserve"> B0</w:t>
+              <w:t>which begin with B0</w:t>
             </w:r>
           </w:p>
         </w:tc>
@@ -2120,7 +5201,15 @@
             <w:tcW w:w="4606" w:type="dxa"/>
           </w:tcPr>
           <w:p>
-            <w:r>
+            <w:pPr>
+              <w:rPr>
+                <w:lang w:val="en-GB"/>
+              </w:rPr>
+            </w:pPr>
+            <w:r>
+              <w:rPr>
+                <w:lang w:val="en-GB"/>
+              </w:rPr>
               <w:t>%03</w:t>
             </w:r>
           </w:p>
@@ -2179,7 +5268,15 @@
             <w:tcW w:w="4606" w:type="dxa"/>
           </w:tcPr>
           <w:p>
-            <w:r>
+            <w:pPr>
+              <w:rPr>
+                <w:lang w:val="en-GB"/>
+              </w:rPr>
+            </w:pPr>
+            <w:r>
+              <w:rPr>
+                <w:lang w:val="en-GB"/>
+              </w:rPr>
               <w:t>B_30000</w:t>
             </w:r>
           </w:p>
@@ -2244,16 +5341,16 @@
     </w:p>
     <w:p>
       <w:pPr>
-        <w:pStyle w:val="berschrift2"/>
-        <w:rPr>
-          <w:lang w:val="en-GB"/>
-        </w:rPr>
-      </w:pPr>
-      <w:r>
-        <w:rPr>
-          <w:lang w:val="en-GB"/>
-        </w:rPr>
-        <w:t>Likegrade</w:t>
+        <w:pStyle w:val="berschrift3"/>
+        <w:rPr>
+          <w:lang w:val="en-GB"/>
+        </w:rPr>
+      </w:pPr>
+      <w:r>
+        <w:rPr>
+          <w:lang w:val="en-GB"/>
+        </w:rPr>
+        <w:t>Like grade</w:t>
       </w:r>
     </w:p>
     <w:tbl>
@@ -2277,8 +5374,16 @@
             <w:tcW w:w="2410" w:type="dxa"/>
           </w:tcPr>
           <w:p>
-            <w:r>
-              <w:t>Bindungsgrad</w:t>
+            <w:pPr>
+              <w:rPr>
+                <w:lang w:val="en-GB"/>
+              </w:rPr>
+            </w:pPr>
+            <w:r>
+              <w:rPr>
+                <w:lang w:val="en-GB"/>
+              </w:rPr>
+              <w:t>Like grade</w:t>
             </w:r>
           </w:p>
         </w:tc>
@@ -2289,9 +5394,15 @@
           <w:p>
             <w:pPr>
               <w:cnfStyle w:val="100000000000" w:firstRow="1" w:lastRow="0" w:firstColumn="0" w:lastColumn="0" w:oddVBand="0" w:evenVBand="0" w:oddHBand="0" w:evenHBand="0" w:firstRowFirstColumn="0" w:firstRowLastColumn="0" w:lastRowFirstColumn="0" w:lastRowLastColumn="0"/>
+              <w:rPr>
+                <w:lang w:val="en-GB"/>
+              </w:rPr>
             </w:pPr>
             <w:r>
-              <w:t>Bedeutung</w:t>
+              <w:rPr>
+                <w:lang w:val="en-GB"/>
+              </w:rPr>
+              <w:t>Description</w:t>
             </w:r>
           </w:p>
         </w:tc>
@@ -2306,7 +5417,15 @@
             <w:tcW w:w="2410" w:type="dxa"/>
           </w:tcPr>
           <w:p>
-            <w:r>
+            <w:pPr>
+              <w:rPr>
+                <w:lang w:val="en-GB"/>
+              </w:rPr>
+            </w:pPr>
+            <w:r>
+              <w:rPr>
+                <w:lang w:val="en-GB"/>
+              </w:rPr>
               <w:t>-10</w:t>
             </w:r>
           </w:p>
@@ -2326,25 +5445,13 @@
               <w:rPr>
                 <w:lang w:val="en-GB"/>
               </w:rPr>
-              <w:t xml:space="preserve">The Patient is not allowed to eat this meal because he </w:t>
-            </w:r>
-            <w:r>
-              <w:rPr>
-                <w:lang w:val="en-GB"/>
-              </w:rPr>
-              <w:t>reacts</w:t>
-            </w:r>
-            <w:r>
-              <w:rPr>
-                <w:lang w:val="en-GB"/>
-              </w:rPr>
-              <w:t xml:space="preserve"> </w:t>
-            </w:r>
-            <w:r>
-              <w:rPr>
-                <w:lang w:val="en-GB"/>
-              </w:rPr>
-              <w:t>allergic to this meal</w:t>
+              <w:t xml:space="preserve">The Patient is not allowed to eat this meal because he reacts </w:t>
+            </w:r>
+            <w:r>
+              <w:rPr>
+                <w:lang w:val="en-GB"/>
+              </w:rPr>
+              <w:t>allergic</w:t>
             </w:r>
           </w:p>
         </w:tc>
@@ -2359,7 +5466,15 @@
             <w:tcW w:w="2410" w:type="dxa"/>
           </w:tcPr>
           <w:p>
-            <w:r>
+            <w:pPr>
+              <w:rPr>
+                <w:lang w:val="en-GB"/>
+              </w:rPr>
+            </w:pPr>
+            <w:r>
+              <w:rPr>
+                <w:lang w:val="en-GB"/>
+              </w:rPr>
               <w:t>-9</w:t>
             </w:r>
           </w:p>
@@ -2371,8 +5486,14 @@
           <w:p>
             <w:pPr>
               <w:cnfStyle w:val="000000010000" w:firstRow="0" w:lastRow="0" w:firstColumn="0" w:lastColumn="0" w:oddVBand="0" w:evenVBand="0" w:oddHBand="0" w:evenHBand="1" w:firstRowFirstColumn="0" w:firstRowLastColumn="0" w:lastRowFirstColumn="0" w:lastRowLastColumn="0"/>
+              <w:rPr>
+                <w:lang w:val="en-GB"/>
+              </w:rPr>
             </w:pPr>
             <w:r>
+              <w:rPr>
+                <w:lang w:val="en-GB"/>
+              </w:rPr>
               <w:t xml:space="preserve"> </w:t>
             </w:r>
           </w:p>
@@ -2388,7 +5509,15 @@
             <w:tcW w:w="2410" w:type="dxa"/>
           </w:tcPr>
           <w:p>
-            <w:r>
+            <w:pPr>
+              <w:rPr>
+                <w:lang w:val="en-GB"/>
+              </w:rPr>
+            </w:pPr>
+            <w:r>
+              <w:rPr>
+                <w:lang w:val="en-GB"/>
+              </w:rPr>
               <w:t>-8</w:t>
             </w:r>
           </w:p>
@@ -2400,6 +5529,9 @@
           <w:p>
             <w:pPr>
               <w:cnfStyle w:val="000000100000" w:firstRow="0" w:lastRow="0" w:firstColumn="0" w:lastColumn="0" w:oddVBand="0" w:evenVBand="0" w:oddHBand="1" w:evenHBand="0" w:firstRowFirstColumn="0" w:firstRowLastColumn="0" w:lastRowFirstColumn="0" w:lastRowLastColumn="0"/>
+              <w:rPr>
+                <w:lang w:val="en-GB"/>
+              </w:rPr>
             </w:pPr>
           </w:p>
         </w:tc>
@@ -2414,7 +5546,15 @@
             <w:tcW w:w="2410" w:type="dxa"/>
           </w:tcPr>
           <w:p>
-            <w:r>
+            <w:pPr>
+              <w:rPr>
+                <w:lang w:val="en-GB"/>
+              </w:rPr>
+            </w:pPr>
+            <w:r>
+              <w:rPr>
+                <w:lang w:val="en-GB"/>
+              </w:rPr>
               <w:t>-7</w:t>
             </w:r>
           </w:p>
@@ -2449,7 +5589,15 @@
             <w:tcW w:w="2410" w:type="dxa"/>
           </w:tcPr>
           <w:p>
-            <w:r>
+            <w:pPr>
+              <w:rPr>
+                <w:lang w:val="en-GB"/>
+              </w:rPr>
+            </w:pPr>
+            <w:r>
+              <w:rPr>
+                <w:lang w:val="en-GB"/>
+              </w:rPr>
               <w:t>-6</w:t>
             </w:r>
           </w:p>
@@ -2461,6 +5609,9 @@
           <w:p>
             <w:pPr>
               <w:cnfStyle w:val="000000100000" w:firstRow="0" w:lastRow="0" w:firstColumn="0" w:lastColumn="0" w:oddVBand="0" w:evenVBand="0" w:oddHBand="1" w:evenHBand="0" w:firstRowFirstColumn="0" w:firstRowLastColumn="0" w:lastRowFirstColumn="0" w:lastRowLastColumn="0"/>
+              <w:rPr>
+                <w:lang w:val="en-GB"/>
+              </w:rPr>
             </w:pPr>
           </w:p>
         </w:tc>
@@ -2475,7 +5626,15 @@
             <w:tcW w:w="2410" w:type="dxa"/>
           </w:tcPr>
           <w:p>
-            <w:r>
+            <w:pPr>
+              <w:rPr>
+                <w:lang w:val="en-GB"/>
+              </w:rPr>
+            </w:pPr>
+            <w:r>
+              <w:rPr>
+                <w:lang w:val="en-GB"/>
+              </w:rPr>
               <w:t>-5</w:t>
             </w:r>
           </w:p>
@@ -2487,6 +5646,9 @@
           <w:p>
             <w:pPr>
               <w:cnfStyle w:val="000000010000" w:firstRow="0" w:lastRow="0" w:firstColumn="0" w:lastColumn="0" w:oddVBand="0" w:evenVBand="0" w:oddHBand="0" w:evenHBand="1" w:firstRowFirstColumn="0" w:firstRowLastColumn="0" w:lastRowFirstColumn="0" w:lastRowLastColumn="0"/>
+              <w:rPr>
+                <w:lang w:val="en-GB"/>
+              </w:rPr>
             </w:pPr>
           </w:p>
         </w:tc>
@@ -2501,7 +5663,15 @@
             <w:tcW w:w="2410" w:type="dxa"/>
           </w:tcPr>
           <w:p>
-            <w:r>
+            <w:pPr>
+              <w:rPr>
+                <w:lang w:val="en-GB"/>
+              </w:rPr>
+            </w:pPr>
+            <w:r>
+              <w:rPr>
+                <w:lang w:val="en-GB"/>
+              </w:rPr>
               <w:t>-4</w:t>
             </w:r>
           </w:p>
@@ -2536,7 +5706,15 @@
             <w:tcW w:w="2410" w:type="dxa"/>
           </w:tcPr>
           <w:p>
-            <w:r>
+            <w:pPr>
+              <w:rPr>
+                <w:lang w:val="en-GB"/>
+              </w:rPr>
+            </w:pPr>
+            <w:r>
+              <w:rPr>
+                <w:lang w:val="en-GB"/>
+              </w:rPr>
               <w:t>-3</w:t>
             </w:r>
           </w:p>
@@ -2548,6 +5726,9 @@
           <w:p>
             <w:pPr>
               <w:cnfStyle w:val="000000010000" w:firstRow="0" w:lastRow="0" w:firstColumn="0" w:lastColumn="0" w:oddVBand="0" w:evenVBand="0" w:oddHBand="0" w:evenHBand="1" w:firstRowFirstColumn="0" w:firstRowLastColumn="0" w:lastRowFirstColumn="0" w:lastRowLastColumn="0"/>
+              <w:rPr>
+                <w:lang w:val="en-GB"/>
+              </w:rPr>
             </w:pPr>
           </w:p>
         </w:tc>
@@ -2562,7 +5743,15 @@
             <w:tcW w:w="2410" w:type="dxa"/>
           </w:tcPr>
           <w:p>
-            <w:r>
+            <w:pPr>
+              <w:rPr>
+                <w:lang w:val="en-GB"/>
+              </w:rPr>
+            </w:pPr>
+            <w:r>
+              <w:rPr>
+                <w:lang w:val="en-GB"/>
+              </w:rPr>
               <w:t>-2</w:t>
             </w:r>
           </w:p>
@@ -2574,6 +5763,9 @@
           <w:p>
             <w:pPr>
               <w:cnfStyle w:val="000000100000" w:firstRow="0" w:lastRow="0" w:firstColumn="0" w:lastColumn="0" w:oddVBand="0" w:evenVBand="0" w:oddHBand="1" w:evenHBand="0" w:firstRowFirstColumn="0" w:firstRowLastColumn="0" w:lastRowFirstColumn="0" w:lastRowLastColumn="0"/>
+              <w:rPr>
+                <w:lang w:val="en-GB"/>
+              </w:rPr>
             </w:pPr>
           </w:p>
         </w:tc>
@@ -2588,7 +5780,15 @@
             <w:tcW w:w="2410" w:type="dxa"/>
           </w:tcPr>
           <w:p>
-            <w:r>
+            <w:pPr>
+              <w:rPr>
+                <w:lang w:val="en-GB"/>
+              </w:rPr>
+            </w:pPr>
+            <w:r>
+              <w:rPr>
+                <w:lang w:val="en-GB"/>
+              </w:rPr>
               <w:t>-1</w:t>
             </w:r>
           </w:p>
@@ -2608,7 +5808,7 @@
               <w:rPr>
                 <w:lang w:val="en-GB"/>
               </w:rPr>
-              <w:t xml:space="preserve">The Patient eats it but he does not really like it </w:t>
+              <w:t xml:space="preserve">The Patient eats it but he does not like it </w:t>
             </w:r>
           </w:p>
         </w:tc>
@@ -2623,7 +5823,15 @@
             <w:tcW w:w="2410" w:type="dxa"/>
           </w:tcPr>
           <w:p>
-            <w:r>
+            <w:pPr>
+              <w:rPr>
+                <w:lang w:val="en-GB"/>
+              </w:rPr>
+            </w:pPr>
+            <w:r>
+              <w:rPr>
+                <w:lang w:val="en-GB"/>
+              </w:rPr>
               <w:t>0</w:t>
             </w:r>
           </w:p>
@@ -2635,9 +5843,21 @@
           <w:p>
             <w:pPr>
               <w:cnfStyle w:val="000000100000" w:firstRow="0" w:lastRow="0" w:firstColumn="0" w:lastColumn="0" w:oddVBand="0" w:evenVBand="0" w:oddHBand="1" w:evenHBand="0" w:firstRowFirstColumn="0" w:firstRowLastColumn="0" w:lastRowFirstColumn="0" w:lastRowLastColumn="0"/>
+              <w:rPr>
+                <w:lang w:val="en-GB"/>
+              </w:rPr>
             </w:pPr>
             <w:r>
-              <w:t>neutral</w:t>
+              <w:rPr>
+                <w:lang w:val="en-GB"/>
+              </w:rPr>
+              <w:t>N</w:t>
+            </w:r>
+            <w:r>
+              <w:rPr>
+                <w:lang w:val="en-GB"/>
+              </w:rPr>
+              <w:t>eutral</w:t>
             </w:r>
           </w:p>
         </w:tc>
@@ -2656,8 +5876,14 @@
               <w:tabs>
                 <w:tab w:val="left" w:pos="3495"/>
               </w:tabs>
+              <w:rPr>
+                <w:lang w:val="en-GB"/>
+              </w:rPr>
             </w:pPr>
             <w:r>
+              <w:rPr>
+                <w:lang w:val="en-GB"/>
+              </w:rPr>
               <w:t>1</w:t>
             </w:r>
           </w:p>
@@ -2696,8 +5922,14 @@
               <w:tabs>
                 <w:tab w:val="left" w:pos="3495"/>
               </w:tabs>
+              <w:rPr>
+                <w:lang w:val="en-GB"/>
+              </w:rPr>
             </w:pPr>
             <w:r>
+              <w:rPr>
+                <w:lang w:val="en-GB"/>
+              </w:rPr>
               <w:t>2</w:t>
             </w:r>
           </w:p>
@@ -2709,6 +5941,9 @@
           <w:p>
             <w:pPr>
               <w:cnfStyle w:val="000000100000" w:firstRow="0" w:lastRow="0" w:firstColumn="0" w:lastColumn="0" w:oddVBand="0" w:evenVBand="0" w:oddHBand="1" w:evenHBand="0" w:firstRowFirstColumn="0" w:firstRowLastColumn="0" w:lastRowFirstColumn="0" w:lastRowLastColumn="0"/>
+              <w:rPr>
+                <w:lang w:val="en-GB"/>
+              </w:rPr>
             </w:pPr>
           </w:p>
         </w:tc>
@@ -2727,8 +5962,14 @@
               <w:tabs>
                 <w:tab w:val="left" w:pos="3495"/>
               </w:tabs>
+              <w:rPr>
+                <w:lang w:val="en-GB"/>
+              </w:rPr>
             </w:pPr>
             <w:r>
+              <w:rPr>
+                <w:lang w:val="en-GB"/>
+              </w:rPr>
               <w:t>3</w:t>
             </w:r>
           </w:p>
@@ -2740,6 +5981,9 @@
           <w:p>
             <w:pPr>
               <w:cnfStyle w:val="000000010000" w:firstRow="0" w:lastRow="0" w:firstColumn="0" w:lastColumn="0" w:oddVBand="0" w:evenVBand="0" w:oddHBand="0" w:evenHBand="1" w:firstRowFirstColumn="0" w:firstRowLastColumn="0" w:lastRowFirstColumn="0" w:lastRowLastColumn="0"/>
+              <w:rPr>
+                <w:lang w:val="en-GB"/>
+              </w:rPr>
             </w:pPr>
           </w:p>
         </w:tc>
@@ -2758,8 +6002,14 @@
               <w:tabs>
                 <w:tab w:val="left" w:pos="3495"/>
               </w:tabs>
+              <w:rPr>
+                <w:lang w:val="en-GB"/>
+              </w:rPr>
             </w:pPr>
             <w:r>
+              <w:rPr>
+                <w:lang w:val="en-GB"/>
+              </w:rPr>
               <w:t>4</w:t>
             </w:r>
           </w:p>
@@ -2798,8 +6048,14 @@
               <w:tabs>
                 <w:tab w:val="left" w:pos="3495"/>
               </w:tabs>
+              <w:rPr>
+                <w:lang w:val="en-GB"/>
+              </w:rPr>
             </w:pPr>
             <w:r>
+              <w:rPr>
+                <w:lang w:val="en-GB"/>
+              </w:rPr>
               <w:t>5</w:t>
             </w:r>
           </w:p>
@@ -2811,6 +6067,9 @@
           <w:p>
             <w:pPr>
               <w:cnfStyle w:val="000000010000" w:firstRow="0" w:lastRow="0" w:firstColumn="0" w:lastColumn="0" w:oddVBand="0" w:evenVBand="0" w:oddHBand="0" w:evenHBand="1" w:firstRowFirstColumn="0" w:firstRowLastColumn="0" w:lastRowFirstColumn="0" w:lastRowLastColumn="0"/>
+              <w:rPr>
+                <w:lang w:val="en-GB"/>
+              </w:rPr>
             </w:pPr>
           </w:p>
         </w:tc>
@@ -2829,8 +6088,14 @@
               <w:tabs>
                 <w:tab w:val="left" w:pos="3495"/>
               </w:tabs>
+              <w:rPr>
+                <w:lang w:val="en-GB"/>
+              </w:rPr>
             </w:pPr>
             <w:r>
+              <w:rPr>
+                <w:lang w:val="en-GB"/>
+              </w:rPr>
               <w:t>6</w:t>
             </w:r>
           </w:p>
@@ -2842,6 +6107,9 @@
           <w:p>
             <w:pPr>
               <w:cnfStyle w:val="000000100000" w:firstRow="0" w:lastRow="0" w:firstColumn="0" w:lastColumn="0" w:oddVBand="0" w:evenVBand="0" w:oddHBand="1" w:evenHBand="0" w:firstRowFirstColumn="0" w:firstRowLastColumn="0" w:lastRowFirstColumn="0" w:lastRowLastColumn="0"/>
+              <w:rPr>
+                <w:lang w:val="en-GB"/>
+              </w:rPr>
             </w:pPr>
           </w:p>
         </w:tc>
@@ -2860,8 +6128,14 @@
               <w:tabs>
                 <w:tab w:val="left" w:pos="3495"/>
               </w:tabs>
+              <w:rPr>
+                <w:lang w:val="en-GB"/>
+              </w:rPr>
             </w:pPr>
             <w:r>
+              <w:rPr>
+                <w:lang w:val="en-GB"/>
+              </w:rPr>
               <w:t>7</w:t>
             </w:r>
           </w:p>
@@ -2881,7 +6155,31 @@
               <w:rPr>
                 <w:lang w:val="en-GB"/>
               </w:rPr>
-              <w:t>If possible the patient wants this meal</w:t>
+              <w:t>If</w:t>
+            </w:r>
+            <w:r>
+              <w:rPr>
+                <w:lang w:val="en-GB"/>
+              </w:rPr>
+              <w:t xml:space="preserve"> it is</w:t>
+            </w:r>
+            <w:r>
+              <w:rPr>
+                <w:lang w:val="en-GB"/>
+              </w:rPr>
+              <w:t xml:space="preserve"> possible the patient </w:t>
+            </w:r>
+            <w:r>
+              <w:rPr>
+                <w:lang w:val="en-GB"/>
+              </w:rPr>
+              <w:t>wants to eat</w:t>
+            </w:r>
+            <w:r>
+              <w:rPr>
+                <w:lang w:val="en-GB"/>
+              </w:rPr>
+              <w:t xml:space="preserve"> this meal</w:t>
             </w:r>
           </w:p>
         </w:tc>
@@ -2900,8 +6198,14 @@
               <w:tabs>
                 <w:tab w:val="left" w:pos="3495"/>
               </w:tabs>
+              <w:rPr>
+                <w:lang w:val="en-GB"/>
+              </w:rPr>
             </w:pPr>
             <w:r>
+              <w:rPr>
+                <w:lang w:val="en-GB"/>
+              </w:rPr>
               <w:t>8</w:t>
             </w:r>
           </w:p>
@@ -2913,6 +6217,9 @@
           <w:p>
             <w:pPr>
               <w:cnfStyle w:val="000000100000" w:firstRow="0" w:lastRow="0" w:firstColumn="0" w:lastColumn="0" w:oddVBand="0" w:evenVBand="0" w:oddHBand="1" w:evenHBand="0" w:firstRowFirstColumn="0" w:firstRowLastColumn="0" w:lastRowFirstColumn="0" w:lastRowLastColumn="0"/>
+              <w:rPr>
+                <w:lang w:val="en-GB"/>
+              </w:rPr>
             </w:pPr>
           </w:p>
         </w:tc>
@@ -2931,8 +6238,14 @@
               <w:tabs>
                 <w:tab w:val="left" w:pos="3495"/>
               </w:tabs>
+              <w:rPr>
+                <w:lang w:val="en-GB"/>
+              </w:rPr>
             </w:pPr>
             <w:r>
+              <w:rPr>
+                <w:lang w:val="en-GB"/>
+              </w:rPr>
               <w:t>9</w:t>
             </w:r>
           </w:p>
@@ -2944,6 +6257,9 @@
           <w:p>
             <w:pPr>
               <w:cnfStyle w:val="000000010000" w:firstRow="0" w:lastRow="0" w:firstColumn="0" w:lastColumn="0" w:oddVBand="0" w:evenVBand="0" w:oddHBand="0" w:evenHBand="1" w:firstRowFirstColumn="0" w:firstRowLastColumn="0" w:lastRowFirstColumn="0" w:lastRowLastColumn="0"/>
+              <w:rPr>
+                <w:lang w:val="en-GB"/>
+              </w:rPr>
             </w:pPr>
           </w:p>
         </w:tc>
@@ -2962,8 +6278,14 @@
               <w:tabs>
                 <w:tab w:val="left" w:pos="3495"/>
               </w:tabs>
+              <w:rPr>
+                <w:lang w:val="en-GB"/>
+              </w:rPr>
             </w:pPr>
             <w:r>
+              <w:rPr>
+                <w:lang w:val="en-GB"/>
+              </w:rPr>
               <w:t>10</w:t>
             </w:r>
           </w:p>
@@ -2983,13 +6305,7 @@
               <w:rPr>
                 <w:lang w:val="en-GB"/>
               </w:rPr>
-              <w:t>This is the absolute fav</w:t>
-            </w:r>
-            <w:r>
-              <w:rPr>
-                <w:lang w:val="en-GB"/>
-              </w:rPr>
-              <w:t>ourite meal of the patient</w:t>
+              <w:t>This is the absolute favourite meal of the patient</w:t>
             </w:r>
           </w:p>
         </w:tc>
@@ -2997,11 +6313,12 @@
     </w:tbl>
     <w:p>
       <w:pPr>
-        <w:pStyle w:val="berschrift2"/>
-        <w:rPr>
-          <w:lang w:val="en-GB"/>
-        </w:rPr>
-      </w:pPr>
+        <w:pStyle w:val="berschrift3"/>
+        <w:rPr>
+          <w:lang w:val="en-GB"/>
+        </w:rPr>
+      </w:pPr>
+      <w:bookmarkStart w:id="14" w:name="_Toc293583561"/>
       <w:r>
         <w:rPr>
           <w:lang w:val="en-GB"/>
@@ -3009,30 +6326,44 @@
         <w:lastRenderedPageBreak/>
         <w:t>Create Favours / Disfavours</w:t>
       </w:r>
-    </w:p>
-    <w:p>
-      <w:pPr>
-        <w:rPr>
-          <w:lang w:val="en-GB"/>
-        </w:rPr>
-      </w:pPr>
-      <w:r>
-        <w:rPr>
-          <w:lang w:val="en-GB"/>
-        </w:rPr>
-        <w:t>Starting point: Patientdetailview</w:t>
-      </w:r>
-    </w:p>
-    <w:p>
+      <w:bookmarkEnd w:id="14"/>
+    </w:p>
+    <w:p>
+      <w:pPr>
+        <w:rPr>
+          <w:lang w:val="en-GB"/>
+        </w:rPr>
+      </w:pPr>
+      <w:r>
+        <w:rPr>
+          <w:lang w:val="en-GB"/>
+        </w:rPr>
+        <w:t xml:space="preserve">Starting point: </w:t>
+      </w:r>
+      <w:proofErr w:type="spellStart"/>
+      <w:r>
+        <w:rPr>
+          <w:lang w:val="en-GB"/>
+        </w:rPr>
+        <w:t>Patientdetailview</w:t>
+      </w:r>
+      <w:proofErr w:type="spellEnd"/>
+    </w:p>
+    <w:p>
+      <w:pPr>
+        <w:rPr>
+          <w:lang w:val="en-GB"/>
+        </w:rPr>
+      </w:pPr>
       <w:r>
         <w:rPr>
           <w:noProof/>
-          <w:lang w:eastAsia="de-AT"/>
+          <w:lang w:val="en-GB" w:eastAsia="de-AT"/>
         </w:rPr>
         <mc:AlternateContent>
           <mc:Choice Requires="wps">
             <w:drawing>
-              <wp:anchor distT="0" distB="0" distL="114300" distR="114300" simplePos="0" relativeHeight="251666432" behindDoc="0" locked="0" layoutInCell="1" allowOverlap="1">
+              <wp:anchor distT="0" distB="0" distL="114300" distR="114300" simplePos="0" relativeHeight="251666432" behindDoc="0" locked="0" layoutInCell="1" allowOverlap="1" wp14:anchorId="142ED4BE" wp14:editId="63A4299B">
                 <wp:simplePos x="0" y="0"/>
                 <wp:positionH relativeFrom="column">
                   <wp:posOffset>1638453</wp:posOffset>
@@ -3102,10 +6433,10 @@
       <w:r>
         <w:rPr>
           <w:noProof/>
-          <w:lang w:eastAsia="de-AT"/>
+          <w:lang w:val="en-GB" w:eastAsia="de-AT"/>
         </w:rPr>
         <w:drawing>
-          <wp:inline distT="0" distB="0" distL="0" distR="0" wp14:anchorId="4506371C" wp14:editId="1A7D158D">
+          <wp:inline distT="0" distB="0" distL="0" distR="0" wp14:anchorId="2BDCFC12" wp14:editId="57BF136F">
             <wp:extent cx="5754005" cy="3342289"/>
             <wp:effectExtent l="0" t="0" r="0" b="0"/>
             <wp:docPr id="8" name="Grafik 8"/>
@@ -3160,23 +6491,39 @@
         </w:rPr>
         <w:t>Press on the “</w:t>
       </w:r>
-      <w:r>
-        <w:rPr>
-          <w:lang w:val="en-GB"/>
-        </w:rPr>
-        <w:t>Vorlieben bearbeiten</w:t>
-      </w:r>
-      <w:r>
-        <w:rPr>
-          <w:lang w:val="en-GB"/>
-        </w:rPr>
-        <w:t xml:space="preserve">” button (red) to </w:t>
-      </w:r>
-      <w:r>
-        <w:rPr>
-          <w:lang w:val="en-GB"/>
-        </w:rPr>
-        <w:t xml:space="preserve">manage the Favours/Disfavours. </w:t>
+      <w:proofErr w:type="spellStart"/>
+      <w:r>
+        <w:rPr>
+          <w:lang w:val="en-GB"/>
+        </w:rPr>
+        <w:t>Vorlieben</w:t>
+      </w:r>
+      <w:proofErr w:type="spellEnd"/>
+      <w:r>
+        <w:rPr>
+          <w:lang w:val="en-GB"/>
+        </w:rPr>
+        <w:t xml:space="preserve"> </w:t>
+      </w:r>
+      <w:proofErr w:type="spellStart"/>
+      <w:r>
+        <w:rPr>
+          <w:lang w:val="en-GB"/>
+        </w:rPr>
+        <w:t>bearbeit</w:t>
+      </w:r>
+      <w:r>
+        <w:rPr>
+          <w:lang w:val="en-GB"/>
+        </w:rPr>
+        <w:t>en</w:t>
+      </w:r>
+      <w:proofErr w:type="spellEnd"/>
+      <w:r>
+        <w:rPr>
+          <w:lang w:val="en-GB"/>
+        </w:rPr>
+        <w:t>” button (red) to manage favours/disfavours.</w:t>
       </w:r>
     </w:p>
     <w:p>
@@ -3188,12 +6535,12 @@
       <w:r>
         <w:rPr>
           <w:noProof/>
-          <w:lang w:eastAsia="de-AT"/>
+          <w:lang w:val="en-GB" w:eastAsia="de-AT"/>
         </w:rPr>
         <mc:AlternateContent>
           <mc:Choice Requires="wps">
             <w:drawing>
-              <wp:anchor distT="0" distB="0" distL="114300" distR="114300" simplePos="0" relativeHeight="251667456" behindDoc="0" locked="0" layoutInCell="1" allowOverlap="1">
+              <wp:anchor distT="0" distB="0" distL="114300" distR="114300" simplePos="0" relativeHeight="251667456" behindDoc="0" locked="0" layoutInCell="1" allowOverlap="1" wp14:anchorId="58595B72" wp14:editId="7716013F">
                 <wp:simplePos x="0" y="0"/>
                 <wp:positionH relativeFrom="column">
                   <wp:posOffset>-635</wp:posOffset>
@@ -3263,10 +6610,10 @@
       <w:r>
         <w:rPr>
           <w:noProof/>
-          <w:lang w:eastAsia="de-AT"/>
+          <w:lang w:val="en-GB" w:eastAsia="de-AT"/>
         </w:rPr>
         <w:drawing>
-          <wp:inline distT="0" distB="0" distL="0" distR="0" wp14:anchorId="7E87126F" wp14:editId="149F90D9">
+          <wp:inline distT="0" distB="0" distL="0" distR="0" wp14:anchorId="223AD01D" wp14:editId="454EB689">
             <wp:extent cx="5749395" cy="1219200"/>
             <wp:effectExtent l="0" t="0" r="3810" b="0"/>
             <wp:docPr id="10" name="Grafik 10"/>
@@ -3319,7 +6666,83 @@
         <w:rPr>
           <w:lang w:val="en-GB"/>
         </w:rPr>
-        <w:t>Now you can see if the Patient already has some Favours/Disfavours. If you want to add a Favour click on the “Vorlieben hinzufügen” button.</w:t>
+        <w:t>Now you can see i</w:t>
+      </w:r>
+      <w:r>
+        <w:rPr>
+          <w:lang w:val="en-GB"/>
+        </w:rPr>
+        <w:t>f the Patient already has some favours/d</w:t>
+      </w:r>
+      <w:r>
+        <w:rPr>
+          <w:lang w:val="en-GB"/>
+        </w:rPr>
+        <w:t>i</w:t>
+      </w:r>
+      <w:r>
+        <w:rPr>
+          <w:lang w:val="en-GB"/>
+        </w:rPr>
+        <w:t>sfavours. If you want to add a f</w:t>
+      </w:r>
+      <w:r>
+        <w:rPr>
+          <w:lang w:val="en-GB"/>
+        </w:rPr>
+        <w:t>avour</w:t>
+      </w:r>
+      <w:r>
+        <w:rPr>
+          <w:lang w:val="en-GB"/>
+        </w:rPr>
+        <w:t>/d</w:t>
+      </w:r>
+      <w:r>
+        <w:rPr>
+          <w:lang w:val="en-GB"/>
+        </w:rPr>
+        <w:t>isfavour</w:t>
+      </w:r>
+      <w:r>
+        <w:rPr>
+          <w:lang w:val="en-GB"/>
+        </w:rPr>
+        <w:t xml:space="preserve">, </w:t>
+      </w:r>
+      <w:r>
+        <w:rPr>
+          <w:lang w:val="en-GB"/>
+        </w:rPr>
+        <w:t>click on the “</w:t>
+      </w:r>
+      <w:proofErr w:type="spellStart"/>
+      <w:r>
+        <w:rPr>
+          <w:lang w:val="en-GB"/>
+        </w:rPr>
+        <w:t>Vorlieben</w:t>
+      </w:r>
+      <w:proofErr w:type="spellEnd"/>
+      <w:r>
+        <w:rPr>
+          <w:lang w:val="en-GB"/>
+        </w:rPr>
+        <w:t xml:space="preserve"> </w:t>
+      </w:r>
+      <w:proofErr w:type="spellStart"/>
+      <w:r>
+        <w:rPr>
+          <w:lang w:val="en-GB"/>
+        </w:rPr>
+        <w:t>hinzufügen</w:t>
+      </w:r>
+      <w:proofErr w:type="spellEnd"/>
+      <w:r>
+        <w:rPr>
+          <w:lang w:val="en-GB"/>
+        </w:rPr>
+        <w:t>” button.</w:t>
       </w:r>
     </w:p>
     <w:p>
@@ -3331,10 +6754,10 @@
       <w:r>
         <w:rPr>
           <w:noProof/>
-          <w:lang w:eastAsia="de-AT"/>
+          <w:lang w:val="en-GB" w:eastAsia="de-AT"/>
         </w:rPr>
         <w:drawing>
-          <wp:inline distT="0" distB="0" distL="0" distR="0" wp14:anchorId="6CCD9094" wp14:editId="63888874">
+          <wp:inline distT="0" distB="0" distL="0" distR="0" wp14:anchorId="77BD82FA" wp14:editId="3C56AF86">
             <wp:extent cx="3168867" cy="1734207"/>
             <wp:effectExtent l="0" t="0" r="0" b="0"/>
             <wp:docPr id="12" name="Grafik 12"/>
@@ -3387,34 +6810,93 @@
         <w:rPr>
           <w:lang w:val="en-GB"/>
         </w:rPr>
-        <w:t>Now you can type in a BLS pattern and then choose a Likegrade</w:t>
-      </w:r>
-      <w:r>
-        <w:rPr>
-          <w:lang w:val="en-GB"/>
-        </w:rPr>
-        <w:t xml:space="preserve"> described above. Additional you can add a short notice</w:t>
-      </w:r>
-      <w:bookmarkStart w:id="13" w:name="_GoBack"/>
-      <w:bookmarkEnd w:id="13"/>
-      <w:r>
-        <w:rPr>
-          <w:lang w:val="en-GB"/>
-        </w:rPr>
-        <w:t>. If you have finished you press the “Speichern” button.</w:t>
-      </w:r>
-    </w:p>
-    <w:p>
-      <w:pPr>
-        <w:rPr>
-          <w:lang w:val="en-GB"/>
-        </w:rPr>
-      </w:pPr>
-      <w:r>
-        <w:rPr>
-          <w:lang w:val="en-GB"/>
-        </w:rPr>
-        <w:br w:type="page"/>
+        <w:t>You have to</w:t>
+      </w:r>
+      <w:r>
+        <w:rPr>
+          <w:lang w:val="en-GB"/>
+        </w:rPr>
+        <w:t xml:space="preserve"> type in a</w:t>
+      </w:r>
+      <w:r>
+        <w:rPr>
+          <w:lang w:val="en-GB"/>
+        </w:rPr>
+        <w:t xml:space="preserve"> BLS pattern and then choose a l</w:t>
+      </w:r>
+      <w:r>
+        <w:rPr>
+          <w:lang w:val="en-GB"/>
+        </w:rPr>
+        <w:t>ike</w:t>
+      </w:r>
+      <w:r>
+        <w:rPr>
+          <w:lang w:val="en-GB"/>
+        </w:rPr>
+        <w:t xml:space="preserve"> </w:t>
+      </w:r>
+      <w:r>
+        <w:rPr>
+          <w:lang w:val="en-GB"/>
+        </w:rPr>
+        <w:t>grade</w:t>
+      </w:r>
+      <w:r>
+        <w:rPr>
+          <w:lang w:val="en-GB"/>
+        </w:rPr>
+        <w:t xml:space="preserve"> described above. </w:t>
+      </w:r>
+      <w:r>
+        <w:rPr>
+          <w:lang w:val="en-GB"/>
+        </w:rPr>
+        <w:t>In addition</w:t>
+      </w:r>
+      <w:r>
+        <w:rPr>
+          <w:lang w:val="en-GB"/>
+        </w:rPr>
+        <w:t xml:space="preserve"> you can add a short notice.</w:t>
+      </w:r>
+      <w:r>
+        <w:rPr>
+          <w:lang w:val="en-GB"/>
+        </w:rPr>
+        <w:t xml:space="preserve"> In the table at the bottom all recipes and meals are displayed which are selected by this pattern.</w:t>
+      </w:r>
+      <w:r>
+        <w:rPr>
+          <w:lang w:val="en-GB"/>
+        </w:rPr>
+        <w:t xml:space="preserve"> If you have </w:t>
+      </w:r>
+      <w:r>
+        <w:rPr>
+          <w:lang w:val="en-GB"/>
+        </w:rPr>
+        <w:t xml:space="preserve">finished, </w:t>
+      </w:r>
+      <w:r>
+        <w:rPr>
+          <w:lang w:val="en-GB"/>
+        </w:rPr>
+        <w:t>press the “</w:t>
+      </w:r>
+      <w:proofErr w:type="spellStart"/>
+      <w:r>
+        <w:rPr>
+          <w:lang w:val="en-GB"/>
+        </w:rPr>
+        <w:t>Speichern</w:t>
+      </w:r>
+      <w:proofErr w:type="spellEnd"/>
+      <w:r>
+        <w:rPr>
+          <w:lang w:val="en-GB"/>
+        </w:rPr>
+        <w:t>” button.</w:t>
       </w:r>
     </w:p>
     <w:p>
@@ -3424,28 +6906,44 @@
           <w:lang w:val="en-GB"/>
         </w:rPr>
       </w:pPr>
-      <w:bookmarkStart w:id="14" w:name="_Toc293493518"/>
+      <w:bookmarkStart w:id="15" w:name="_Toc293583562"/>
       <w:r>
         <w:rPr>
           <w:lang w:val="en-GB"/>
         </w:rPr>
         <w:lastRenderedPageBreak/>
-        <w:t>Create Diettreatment</w:t>
-      </w:r>
-      <w:bookmarkEnd w:id="14"/>
-    </w:p>
-    <w:p>
-      <w:pPr>
-        <w:rPr>
-          <w:lang w:val="en-GB"/>
-        </w:rPr>
-      </w:pPr>
-      <w:r>
-        <w:rPr>
-          <w:lang w:val="en-GB"/>
-        </w:rPr>
-        <w:t>Starting point: Patientdetailview</w:t>
-      </w:r>
+        <w:t xml:space="preserve">Create </w:t>
+      </w:r>
+      <w:proofErr w:type="spellStart"/>
+      <w:r>
+        <w:rPr>
+          <w:lang w:val="en-GB"/>
+        </w:rPr>
+        <w:t>Diettreatment</w:t>
+      </w:r>
+      <w:bookmarkEnd w:id="15"/>
+      <w:proofErr w:type="spellEnd"/>
+    </w:p>
+    <w:p>
+      <w:pPr>
+        <w:rPr>
+          <w:lang w:val="en-GB"/>
+        </w:rPr>
+      </w:pPr>
+      <w:r>
+        <w:rPr>
+          <w:lang w:val="en-GB"/>
+        </w:rPr>
+        <w:t xml:space="preserve">Starting point: </w:t>
+      </w:r>
+      <w:proofErr w:type="spellStart"/>
+      <w:r>
+        <w:rPr>
+          <w:lang w:val="en-GB"/>
+        </w:rPr>
+        <w:t>Patientdetailview</w:t>
+      </w:r>
+      <w:proofErr w:type="spellEnd"/>
     </w:p>
     <w:p>
       <w:pPr>
@@ -3456,12 +6954,12 @@
       <w:r>
         <w:rPr>
           <w:noProof/>
-          <w:lang w:eastAsia="de-AT"/>
+          <w:lang w:val="en-GB" w:eastAsia="de-AT"/>
         </w:rPr>
         <mc:AlternateContent>
           <mc:Choice Requires="wps">
             <w:drawing>
-              <wp:anchor distT="0" distB="0" distL="114300" distR="114300" simplePos="0" relativeHeight="251665408" behindDoc="0" locked="0" layoutInCell="1" allowOverlap="1">
+              <wp:anchor distT="0" distB="0" distL="114300" distR="114300" simplePos="0" relativeHeight="251665408" behindDoc="0" locked="0" layoutInCell="1" allowOverlap="1" wp14:anchorId="64988783" wp14:editId="4A9392A4">
                 <wp:simplePos x="0" y="0"/>
                 <wp:positionH relativeFrom="column">
                   <wp:posOffset>-635</wp:posOffset>
@@ -3534,10 +7032,10 @@
       <w:r>
         <w:rPr>
           <w:noProof/>
-          <w:lang w:eastAsia="de-AT"/>
+          <w:lang w:val="en-GB" w:eastAsia="de-AT"/>
         </w:rPr>
         <w:drawing>
-          <wp:inline distT="0" distB="0" distL="0" distR="0" wp14:anchorId="05EF0488" wp14:editId="10B840D9">
+          <wp:inline distT="0" distB="0" distL="0" distR="0" wp14:anchorId="1A6D868E" wp14:editId="76CFBB6B">
             <wp:extent cx="5754005" cy="3342289"/>
             <wp:effectExtent l="0" t="0" r="0" b="0"/>
             <wp:docPr id="4" name="Grafik 4"/>
@@ -3590,7 +7088,35 @@
         <w:rPr>
           <w:lang w:val="en-GB"/>
         </w:rPr>
-        <w:t>Press on the “Diät anlegen” button (red) to create a new diet treatment.</w:t>
+        <w:t>Press on the “</w:t>
+      </w:r>
+      <w:proofErr w:type="spellStart"/>
+      <w:r>
+        <w:rPr>
+          <w:lang w:val="en-GB"/>
+        </w:rPr>
+        <w:t>Diät</w:t>
+      </w:r>
+      <w:proofErr w:type="spellEnd"/>
+      <w:r>
+        <w:rPr>
+          <w:lang w:val="en-GB"/>
+        </w:rPr>
+        <w:t xml:space="preserve"> </w:t>
+      </w:r>
+      <w:proofErr w:type="spellStart"/>
+      <w:r>
+        <w:rPr>
+          <w:lang w:val="en-GB"/>
+        </w:rPr>
+        <w:t>anlegen</w:t>
+      </w:r>
+      <w:proofErr w:type="spellEnd"/>
+      <w:r>
+        <w:rPr>
+          <w:lang w:val="en-GB"/>
+        </w:rPr>
+        <w:t>” button (red) to create a new diet treatment.</w:t>
       </w:r>
     </w:p>
     <w:p>
@@ -3602,10 +7128,10 @@
       <w:r>
         <w:rPr>
           <w:noProof/>
-          <w:lang w:eastAsia="de-AT"/>
+          <w:lang w:val="en-GB" w:eastAsia="de-AT"/>
         </w:rPr>
         <w:drawing>
-          <wp:inline distT="0" distB="0" distL="0" distR="0" wp14:anchorId="5493CCAB" wp14:editId="782A816A">
+          <wp:inline distT="0" distB="0" distL="0" distR="0" wp14:anchorId="1A55DCCD" wp14:editId="6B0471B9">
             <wp:extent cx="5754005" cy="3373820"/>
             <wp:effectExtent l="0" t="0" r="0" b="0"/>
             <wp:docPr id="6" name="Grafik 6"/>
@@ -3658,15 +7184,58 @@
         <w:rPr>
           <w:lang w:val="en-GB"/>
         </w:rPr>
-        <w:t>At first you type in a adequate name for the treatment. After that you have to define the timespan and can type in a short description. You can also add different system users. These users have access to manage the treatment.</w:t>
-      </w:r>
-    </w:p>
-    <w:p>
-      <w:pPr>
-        <w:rPr>
-          <w:lang w:val="en-GB"/>
-        </w:rPr>
-      </w:pPr>
+        <w:t>At first you type in a</w:t>
+      </w:r>
+      <w:r>
+        <w:rPr>
+          <w:lang w:val="en-GB"/>
+        </w:rPr>
+        <w:t>n</w:t>
+      </w:r>
+      <w:r>
+        <w:rPr>
+          <w:lang w:val="en-GB"/>
+        </w:rPr>
+        <w:t xml:space="preserve"> adequate name for the treatment. After that you have to define the timespan and can type in a short descript</w:t>
+      </w:r>
+      <w:r>
+        <w:rPr>
+          <w:lang w:val="en-GB"/>
+        </w:rPr>
+        <w:t xml:space="preserve">ion. </w:t>
+      </w:r>
+      <w:r>
+        <w:rPr>
+          <w:lang w:val="en-GB"/>
+        </w:rPr>
+        <w:t xml:space="preserve">You also have to add at least one contact person. Click on the “User </w:t>
+      </w:r>
+      <w:proofErr w:type="spellStart"/>
+      <w:r>
+        <w:rPr>
+          <w:lang w:val="en-GB"/>
+        </w:rPr>
+        <w:t>hinzufügen</w:t>
+      </w:r>
+      <w:proofErr w:type="spellEnd"/>
+      <w:r>
+        <w:rPr>
+          <w:lang w:val="en-GB"/>
+        </w:rPr>
+        <w:t>” button and then a double</w:t>
+      </w:r>
+      <w:r>
+        <w:rPr>
+          <w:lang w:val="en-GB"/>
+        </w:rPr>
+        <w:t xml:space="preserve"> </w:t>
+      </w:r>
+      <w:r>
+        <w:rPr>
+          <w:lang w:val="en-GB"/>
+        </w:rPr>
+        <w:t>click into to the row to change the role.</w:t>
+      </w:r>
     </w:p>
     <w:p>
       <w:pPr>
@@ -3677,11 +7246,11 @@
       <w:r>
         <w:rPr>
           <w:noProof/>
-          <w:lang w:eastAsia="de-AT"/>
+          <w:lang w:val="en-GB" w:eastAsia="de-AT"/>
         </w:rPr>
         <w:lastRenderedPageBreak/>
         <w:drawing>
-          <wp:inline distT="0" distB="0" distL="0" distR="0" wp14:anchorId="6784AF99" wp14:editId="1904D221">
+          <wp:inline distT="0" distB="0" distL="0" distR="0" wp14:anchorId="248BAA77" wp14:editId="1D174C0F">
             <wp:extent cx="5754007" cy="3342290"/>
             <wp:effectExtent l="0" t="0" r="0" b="0"/>
             <wp:docPr id="7" name="Grafik 7"/>
@@ -3727,62 +7296,208 @@
     <w:p>
       <w:pPr>
         <w:rPr>
-          <w:color w:val="FF0000"/>
-          <w:lang w:val="en-GB"/>
-        </w:rPr>
-      </w:pPr>
-      <w:r>
-        <w:rPr>
-          <w:lang w:val="en-GB"/>
-        </w:rPr>
-        <w:t xml:space="preserve">At the end of this formular you can add monitoring parameters which are supervised </w:t>
-      </w:r>
-      <w:r>
-        <w:rPr>
-          <w:lang w:val="en-GB"/>
-        </w:rPr>
-        <w:t xml:space="preserve">during the diet treatment. </w:t>
-      </w:r>
-      <w:r>
-        <w:rPr>
-          <w:color w:val="FF0000"/>
-          <w:lang w:val="en-GB"/>
-        </w:rPr>
-        <w:t>//text from TB1</w:t>
-      </w:r>
-    </w:p>
-    <w:p>
-      <w:pPr>
-        <w:rPr>
-          <w:lang w:val="en-GB"/>
-        </w:rPr>
-      </w:pPr>
-      <w:r>
-        <w:rPr>
-          <w:lang w:val="en-GB"/>
-        </w:rPr>
-        <w:t>If you have finished you can click on the “Speichern” button to save. The treatment is now saved in the database.</w:t>
-      </w:r>
-    </w:p>
-    <w:p>
-      <w:pPr>
-        <w:rPr>
-          <w:lang w:val="en-GB"/>
-        </w:rPr>
-      </w:pPr>
-    </w:p>
-    <w:p>
-      <w:pPr>
-        <w:rPr>
-          <w:lang w:val="en-GB"/>
-        </w:rPr>
-      </w:pPr>
-      <w:r>
-        <w:rPr>
-          <w:lang w:val="en-GB"/>
-        </w:rPr>
-        <w:br w:type="page"/>
-      </w:r>
+          <w:lang w:val="en-GB"/>
+        </w:rPr>
+      </w:pPr>
+      <w:r>
+        <w:rPr>
+          <w:lang w:val="en-GB"/>
+        </w:rPr>
+        <w:t xml:space="preserve">At the end of this </w:t>
+      </w:r>
+      <w:r>
+        <w:rPr>
+          <w:lang w:val="en-GB"/>
+        </w:rPr>
+        <w:t>form</w:t>
+      </w:r>
+      <w:r>
+        <w:rPr>
+          <w:lang w:val="en-GB"/>
+        </w:rPr>
+        <w:t xml:space="preserve"> you can add monitoring parameters which are supervised </w:t>
+      </w:r>
+      <w:r>
+        <w:rPr>
+          <w:lang w:val="en-GB"/>
+        </w:rPr>
+        <w:t>during the diet treatment</w:t>
+      </w:r>
+      <w:r>
+        <w:rPr>
+          <w:lang w:val="en-GB"/>
+        </w:rPr>
+        <w:t xml:space="preserve">. </w:t>
+      </w:r>
+      <w:r>
+        <w:rPr>
+          <w:lang w:val="en-GB"/>
+        </w:rPr>
+        <w:t xml:space="preserve">If you want to </w:t>
+      </w:r>
+      <w:r>
+        <w:rPr>
+          <w:lang w:val="en-GB"/>
+        </w:rPr>
+        <w:t>add a Parameter</w:t>
+      </w:r>
+      <w:r>
+        <w:rPr>
+          <w:lang w:val="en-GB"/>
+        </w:rPr>
+        <w:t>,</w:t>
+      </w:r>
+      <w:r>
+        <w:rPr>
+          <w:lang w:val="en-GB"/>
+        </w:rPr>
+        <w:t xml:space="preserve"> click on the “Parameter </w:t>
+      </w:r>
+      <w:proofErr w:type="spellStart"/>
+      <w:r>
+        <w:rPr>
+          <w:lang w:val="en-GB"/>
+        </w:rPr>
+        <w:t>hinzufügen</w:t>
+      </w:r>
+      <w:proofErr w:type="spellEnd"/>
+      <w:r>
+        <w:rPr>
+          <w:lang w:val="en-GB"/>
+        </w:rPr>
+        <w:t xml:space="preserve">” button. </w:t>
+      </w:r>
+      <w:r>
+        <w:rPr>
+          <w:lang w:val="en-GB"/>
+        </w:rPr>
+        <w:t xml:space="preserve">Afterwards perform a </w:t>
+      </w:r>
+      <w:r>
+        <w:rPr>
+          <w:lang w:val="en-GB"/>
+        </w:rPr>
+        <w:t xml:space="preserve">double click on the row you want to </w:t>
+      </w:r>
+      <w:r>
+        <w:rPr>
+          <w:lang w:val="en-GB"/>
+        </w:rPr>
+        <w:t>change.</w:t>
+      </w:r>
+      <w:r>
+        <w:rPr>
+          <w:lang w:val="en-GB"/>
+        </w:rPr>
+        <w:t xml:space="preserve"> </w:t>
+      </w:r>
+      <w:r>
+        <w:rPr>
+          <w:lang w:val="en-GB"/>
+        </w:rPr>
+        <w:t>N</w:t>
+      </w:r>
+      <w:r>
+        <w:rPr>
+          <w:lang w:val="en-GB"/>
+        </w:rPr>
+        <w:t>ow you can adapt all fields you want to</w:t>
+      </w:r>
+      <w:r>
+        <w:rPr>
+          <w:lang w:val="en-GB"/>
+        </w:rPr>
+        <w:t xml:space="preserve"> modify</w:t>
+      </w:r>
+      <w:r>
+        <w:rPr>
+          <w:lang w:val="en-GB"/>
+        </w:rPr>
+        <w:t xml:space="preserve">. </w:t>
+      </w:r>
+      <w:r>
+        <w:rPr>
+          <w:lang w:val="en-GB"/>
+        </w:rPr>
+        <w:t>If you have fi</w:t>
+      </w:r>
+      <w:bookmarkStart w:id="16" w:name="_GoBack"/>
+      <w:bookmarkEnd w:id="16"/>
+      <w:r>
+        <w:rPr>
+          <w:lang w:val="en-GB"/>
+        </w:rPr>
+        <w:t>nished</w:t>
+      </w:r>
+      <w:r>
+        <w:rPr>
+          <w:lang w:val="en-GB"/>
+        </w:rPr>
+        <w:t>,</w:t>
+      </w:r>
+      <w:r>
+        <w:rPr>
+          <w:lang w:val="en-GB"/>
+        </w:rPr>
+        <w:t xml:space="preserve"> </w:t>
+      </w:r>
+      <w:r>
+        <w:rPr>
+          <w:lang w:val="en-GB"/>
+        </w:rPr>
+        <w:t>click on the “</w:t>
+      </w:r>
+      <w:proofErr w:type="spellStart"/>
+      <w:r>
+        <w:rPr>
+          <w:lang w:val="en-GB"/>
+        </w:rPr>
+        <w:t>Speichern</w:t>
+      </w:r>
+      <w:proofErr w:type="spellEnd"/>
+      <w:r>
+        <w:rPr>
+          <w:lang w:val="en-GB"/>
+        </w:rPr>
+        <w:t>” button to save</w:t>
+      </w:r>
+      <w:r>
+        <w:rPr>
+          <w:lang w:val="en-GB"/>
+        </w:rPr>
+        <w:t xml:space="preserve"> the treatment</w:t>
+      </w:r>
+      <w:r>
+        <w:rPr>
+          <w:lang w:val="en-GB"/>
+        </w:rPr>
+        <w:t xml:space="preserve">. </w:t>
+      </w:r>
+      <w:r>
+        <w:rPr>
+          <w:lang w:val="en-GB"/>
+        </w:rPr>
+        <w:t xml:space="preserve">If no errors </w:t>
+      </w:r>
+      <w:r>
+        <w:rPr>
+          <w:lang w:val="en-GB"/>
+        </w:rPr>
+        <w:t>occur, th</w:t>
+      </w:r>
+      <w:r>
+        <w:rPr>
+          <w:lang w:val="en-GB"/>
+        </w:rPr>
+        <w:t>e treatment is now saved in the database.</w:t>
+      </w:r>
+    </w:p>
+    <w:p>
+      <w:pPr>
+        <w:rPr>
+          <w:lang w:val="en-GB"/>
+        </w:rPr>
+      </w:pPr>
     </w:p>
     <w:p>
       <w:pPr>
@@ -3791,28 +7506,43 @@
           <w:lang w:val="en-GB"/>
         </w:rPr>
       </w:pPr>
-      <w:bookmarkStart w:id="15" w:name="_Toc293493519"/>
-      <w:r>
-        <w:rPr>
-          <w:lang w:val="en-GB"/>
-        </w:rPr>
-        <w:lastRenderedPageBreak/>
-        <w:t>Create Parameterset</w:t>
-      </w:r>
-      <w:bookmarkEnd w:id="15"/>
-    </w:p>
-    <w:p>
-      <w:pPr>
-        <w:rPr>
-          <w:lang w:val="en-GB"/>
-        </w:rPr>
-      </w:pPr>
-      <w:r>
-        <w:rPr>
-          <w:lang w:val="en-GB"/>
-        </w:rPr>
-        <w:t>Starting point: Dashboardview</w:t>
-      </w:r>
+      <w:bookmarkStart w:id="17" w:name="_Toc293583563"/>
+      <w:r>
+        <w:rPr>
+          <w:lang w:val="en-GB"/>
+        </w:rPr>
+        <w:t xml:space="preserve">Create </w:t>
+      </w:r>
+      <w:proofErr w:type="spellStart"/>
+      <w:r>
+        <w:rPr>
+          <w:lang w:val="en-GB"/>
+        </w:rPr>
+        <w:t>Parameterset</w:t>
+      </w:r>
+      <w:bookmarkEnd w:id="17"/>
+      <w:proofErr w:type="spellEnd"/>
+    </w:p>
+    <w:p>
+      <w:pPr>
+        <w:rPr>
+          <w:lang w:val="en-GB"/>
+        </w:rPr>
+      </w:pPr>
+      <w:r>
+        <w:rPr>
+          <w:lang w:val="en-GB"/>
+        </w:rPr>
+        <w:t xml:space="preserve">Starting point: </w:t>
+      </w:r>
+      <w:proofErr w:type="spellStart"/>
+      <w:r>
+        <w:rPr>
+          <w:lang w:val="en-GB"/>
+        </w:rPr>
+        <w:t>Dashboardview</w:t>
+      </w:r>
+      <w:proofErr w:type="spellEnd"/>
     </w:p>
     <w:p>
       <w:pPr>
@@ -3823,12 +7553,12 @@
       <w:r>
         <w:rPr>
           <w:noProof/>
-          <w:lang w:eastAsia="de-AT"/>
+          <w:lang w:val="en-GB" w:eastAsia="de-AT"/>
         </w:rPr>
         <mc:AlternateContent>
           <mc:Choice Requires="wps">
             <w:drawing>
-              <wp:anchor distT="0" distB="0" distL="114300" distR="114300" simplePos="0" relativeHeight="251664384" behindDoc="0" locked="0" layoutInCell="1" allowOverlap="1">
+              <wp:anchor distT="0" distB="0" distL="114300" distR="114300" simplePos="0" relativeHeight="251664384" behindDoc="0" locked="0" layoutInCell="1" allowOverlap="1" wp14:anchorId="21CD911A" wp14:editId="66444804">
                 <wp:simplePos x="0" y="0"/>
                 <wp:positionH relativeFrom="column">
                   <wp:posOffset>440274</wp:posOffset>
@@ -3898,10 +7628,10 @@
       <w:r>
         <w:rPr>
           <w:noProof/>
-          <w:lang w:eastAsia="de-AT"/>
+          <w:lang w:val="en-GB" w:eastAsia="de-AT"/>
         </w:rPr>
         <w:drawing>
-          <wp:inline distT="0" distB="0" distL="0" distR="0" wp14:anchorId="53E75BBA" wp14:editId="154AE7AA">
+          <wp:inline distT="0" distB="0" distL="0" distR="0" wp14:anchorId="648BBCC8" wp14:editId="5FD6441C">
             <wp:extent cx="5754006" cy="3326524"/>
             <wp:effectExtent l="0" t="0" r="0" b="7620"/>
             <wp:docPr id="1" name="Grafik 1"/>
@@ -3954,7 +7684,36 @@
         <w:rPr>
           <w:lang w:val="en-GB"/>
         </w:rPr>
-        <w:t xml:space="preserve">Press the button “Parameterset anlagen” to open a mask to create a new Parameterset. </w:t>
+        <w:lastRenderedPageBreak/>
+        <w:t>Press the button “</w:t>
+      </w:r>
+      <w:proofErr w:type="spellStart"/>
+      <w:r>
+        <w:rPr>
+          <w:lang w:val="en-GB"/>
+        </w:rPr>
+        <w:t>Parameterset</w:t>
+      </w:r>
+      <w:proofErr w:type="spellEnd"/>
+      <w:r>
+        <w:rPr>
+          <w:lang w:val="en-GB"/>
+        </w:rPr>
+        <w:t xml:space="preserve"> anlagen” to open a mask to create a new </w:t>
+      </w:r>
+      <w:proofErr w:type="spellStart"/>
+      <w:r>
+        <w:rPr>
+          <w:lang w:val="en-GB"/>
+        </w:rPr>
+        <w:t>Parameterset</w:t>
+      </w:r>
+      <w:proofErr w:type="spellEnd"/>
+      <w:r>
+        <w:rPr>
+          <w:lang w:val="en-GB"/>
+        </w:rPr>
+        <w:t xml:space="preserve">. </w:t>
       </w:r>
     </w:p>
     <w:p>
@@ -3966,10 +7725,10 @@
       <w:r>
         <w:rPr>
           <w:noProof/>
-          <w:lang w:eastAsia="de-AT"/>
+          <w:lang w:val="en-GB" w:eastAsia="de-AT"/>
         </w:rPr>
         <w:drawing>
-          <wp:inline distT="0" distB="0" distL="0" distR="0" wp14:anchorId="682D9C19" wp14:editId="64799947">
+          <wp:inline distT="0" distB="0" distL="0" distR="0" wp14:anchorId="39FFBEE3" wp14:editId="234AE6B4">
             <wp:extent cx="5754005" cy="2128345"/>
             <wp:effectExtent l="0" t="0" r="0" b="5715"/>
             <wp:docPr id="3" name="Grafik 3"/>
@@ -4022,7 +7781,97 @@
         <w:rPr>
           <w:lang w:val="en-GB"/>
         </w:rPr>
-        <w:t xml:space="preserve">Type a adequate name into the name field. Now you can add Parameters by clicking on the “Parameter hinzufügen” button. When you have finished your selection you press the “Speichern” button in the menuebuttonbar. </w:t>
+        <w:t>Type a</w:t>
+      </w:r>
+      <w:r>
+        <w:rPr>
+          <w:lang w:val="en-GB"/>
+        </w:rPr>
+        <w:t>n</w:t>
+      </w:r>
+      <w:r>
+        <w:rPr>
+          <w:lang w:val="en-GB"/>
+        </w:rPr>
+        <w:t xml:space="preserve"> adequate name into the name field. Now you can add Parameters by clicking on the “Parameter </w:t>
+      </w:r>
+      <w:proofErr w:type="spellStart"/>
+      <w:r>
+        <w:rPr>
+          <w:lang w:val="en-GB"/>
+        </w:rPr>
+        <w:t>hinzufügen</w:t>
+      </w:r>
+      <w:proofErr w:type="spellEnd"/>
+      <w:r>
+        <w:rPr>
+          <w:lang w:val="en-GB"/>
+        </w:rPr>
+        <w:t xml:space="preserve">” button. </w:t>
+      </w:r>
+      <w:r>
+        <w:rPr>
+          <w:lang w:val="en-GB"/>
+        </w:rPr>
+        <w:t xml:space="preserve">Now </w:t>
+      </w:r>
+      <w:r>
+        <w:rPr>
+          <w:lang w:val="en-GB"/>
+        </w:rPr>
+        <w:t>perform</w:t>
+      </w:r>
+      <w:r>
+        <w:rPr>
+          <w:lang w:val="en-GB"/>
+        </w:rPr>
+        <w:t xml:space="preserve"> a double click on the row, and then you can </w:t>
+      </w:r>
+      <w:r>
+        <w:rPr>
+          <w:lang w:val="en-GB"/>
+        </w:rPr>
+        <w:t>modify</w:t>
+      </w:r>
+      <w:r>
+        <w:rPr>
+          <w:lang w:val="en-GB"/>
+        </w:rPr>
+        <w:t xml:space="preserve"> all fields. </w:t>
+      </w:r>
+      <w:r>
+        <w:rPr>
+          <w:lang w:val="en-GB"/>
+        </w:rPr>
+        <w:t>When you have finished your selection you press the “</w:t>
+      </w:r>
+      <w:proofErr w:type="spellStart"/>
+      <w:r>
+        <w:rPr>
+          <w:lang w:val="en-GB"/>
+        </w:rPr>
+        <w:t>Speichern</w:t>
+      </w:r>
+      <w:proofErr w:type="spellEnd"/>
+      <w:r>
+        <w:rPr>
+          <w:lang w:val="en-GB"/>
+        </w:rPr>
+        <w:t xml:space="preserve">” button in the </w:t>
+      </w:r>
+      <w:proofErr w:type="spellStart"/>
+      <w:r>
+        <w:rPr>
+          <w:lang w:val="en-GB"/>
+        </w:rPr>
+        <w:t>menuebuttonbar</w:t>
+      </w:r>
+      <w:proofErr w:type="spellEnd"/>
+      <w:r>
+        <w:rPr>
+          <w:lang w:val="en-GB"/>
+        </w:rPr>
+        <w:t xml:space="preserve">. </w:t>
       </w:r>
     </w:p>
     <w:sectPr>
@@ -5241,6 +9090,19 @@
       <w:sz w:val="24"/>
     </w:rPr>
   </w:style>
+  <w:style w:type="paragraph" w:styleId="Verzeichnis3">
+    <w:name w:val="toc 3"/>
+    <w:basedOn w:val="Standard"/>
+    <w:next w:val="Standard"/>
+    <w:autoRedefine/>
+    <w:uiPriority w:val="39"/>
+    <w:unhideWhenUsed/>
+    <w:rsid w:val="00D06224"/>
+    <w:pPr>
+      <w:spacing w:after="100"/>
+      <w:ind w:left="480"/>
+    </w:pPr>
+  </w:style>
 </w:styles>
 </file>
 
@@ -5750,6 +9612,19 @@
       <w:sz w:val="24"/>
     </w:rPr>
   </w:style>
+  <w:style w:type="paragraph" w:styleId="Verzeichnis3">
+    <w:name w:val="toc 3"/>
+    <w:basedOn w:val="Standard"/>
+    <w:next w:val="Standard"/>
+    <w:autoRedefine/>
+    <w:uiPriority w:val="39"/>
+    <w:unhideWhenUsed/>
+    <w:rsid w:val="00D06224"/>
+    <w:pPr>
+      <w:spacing w:after="100"/>
+      <w:ind w:left="480"/>
+    </w:pPr>
+  </w:style>
 </w:styles>
 </file>
 
@@ -6043,7 +9918,7 @@
 </file>
 
 <file path=customXml/itemProps1.xml><?xml version="1.0" encoding="utf-8"?>
-<ds:datastoreItem xmlns:ds="http://schemas.openxmlformats.org/officeDocument/2006/customXml" ds:itemID="{6C5490C0-05DF-45F5-ACA4-8678F44633CC}">
+<ds:datastoreItem xmlns:ds="http://schemas.openxmlformats.org/officeDocument/2006/customXml" ds:itemID="{CB79368C-7176-4F81-975C-A9E0D134C969}">
   <ds:schemaRefs>
     <ds:schemaRef ds:uri="http://schemas.openxmlformats.org/officeDocument/2006/bibliography"/>
   </ds:schemaRefs>

--- a/docs/Dokumentation Timebox_2/Usermanual.docx
+++ b/docs/Dokumentation Timebox_2/Usermanual.docx
@@ -41,7 +41,7 @@
           <w:noProof/>
           <w:color w:val="7693AC"/>
           <w:sz w:val="40"/>
-          <w:lang w:val="en-GB" w:eastAsia="de-AT"/>
+          <w:lang w:eastAsia="de-AT"/>
         </w:rPr>
         <w:drawing>
           <wp:anchor distT="0" distB="0" distL="114300" distR="114300" simplePos="0" relativeHeight="251659264" behindDoc="1" locked="0" layoutInCell="1" allowOverlap="1" wp14:anchorId="2A33C432" wp14:editId="1EFA6BC9">
@@ -194,7 +194,6 @@
           <w:lang w:val="en-GB"/>
         </w:rPr>
       </w:pPr>
-      <w:proofErr w:type="spellStart"/>
       <w:r>
         <w:rPr>
           <w:b/>
@@ -203,7 +202,6 @@
         </w:rPr>
         <w:t>Usermanual</w:t>
       </w:r>
-      <w:proofErr w:type="spellEnd"/>
       <w:r>
         <w:rPr>
           <w:b/>
@@ -222,23 +220,13 @@
           <w:lang w:val="en-GB"/>
         </w:rPr>
       </w:pPr>
-      <w:proofErr w:type="spellStart"/>
       <w:r>
         <w:rPr>
           <w:b/>
           <w:sz w:val="40"/>
           <w:lang w:val="en-GB"/>
         </w:rPr>
-        <w:t>Timebox</w:t>
-      </w:r>
-      <w:proofErr w:type="spellEnd"/>
-      <w:r>
-        <w:rPr>
-          <w:b/>
-          <w:sz w:val="40"/>
-          <w:lang w:val="en-GB"/>
-        </w:rPr>
-        <w:t xml:space="preserve"> II</w:t>
+        <w:t>Timebox II</w:t>
       </w:r>
     </w:p>
     <w:p>
@@ -294,14 +282,12 @@
               <w:lang w:val="en-GB"/>
             </w:rPr>
           </w:pPr>
-          <w:proofErr w:type="spellStart"/>
           <w:r>
             <w:rPr>
               <w:lang w:val="en-GB"/>
             </w:rPr>
             <w:t>Inhalt</w:t>
           </w:r>
-          <w:proofErr w:type="spellEnd"/>
         </w:p>
         <w:p>
           <w:pPr>
@@ -313,7 +299,7 @@
               <w:rFonts w:eastAsiaTheme="minorEastAsia"/>
               <w:noProof/>
               <w:sz w:val="22"/>
-              <w:lang w:val="en-GB" w:eastAsia="de-AT"/>
+              <w:lang w:eastAsia="de-AT"/>
             </w:rPr>
           </w:pPr>
           <w:r>
@@ -334,7 +320,7 @@
             </w:rPr>
             <w:fldChar w:fldCharType="separate"/>
           </w:r>
-          <w:hyperlink w:anchor="_Toc293583549" w:history="1">
+          <w:hyperlink w:anchor="_Toc293907796" w:history="1">
             <w:r>
               <w:rPr>
                 <w:rStyle w:val="Hyperlink"/>
@@ -347,7 +333,6 @@
               <w:rPr>
                 <w:noProof/>
                 <w:webHidden/>
-                <w:lang w:val="en-GB"/>
               </w:rPr>
               <w:tab/>
             </w:r>
@@ -355,7 +340,6 @@
               <w:rPr>
                 <w:noProof/>
                 <w:webHidden/>
-                <w:lang w:val="en-GB"/>
               </w:rPr>
               <w:fldChar w:fldCharType="begin"/>
             </w:r>
@@ -363,22 +347,19 @@
               <w:rPr>
                 <w:noProof/>
                 <w:webHidden/>
-                <w:lang w:val="en-GB"/>
-              </w:rPr>
-              <w:instrText xml:space="preserve"> PAGEREF _Toc293583549 \h </w:instrText>
-            </w:r>
-            <w:r>
-              <w:rPr>
-                <w:noProof/>
-                <w:webHidden/>
-                <w:lang w:val="en-GB"/>
-              </w:rPr>
-            </w:r>
-            <w:r>
-              <w:rPr>
-                <w:noProof/>
-                <w:webHidden/>
-                <w:lang w:val="en-GB"/>
+              </w:rPr>
+              <w:instrText xml:space="preserve"> PAGEREF _Toc293907796 \h </w:instrText>
+            </w:r>
+            <w:r>
+              <w:rPr>
+                <w:noProof/>
+                <w:webHidden/>
+              </w:rPr>
+            </w:r>
+            <w:r>
+              <w:rPr>
+                <w:noProof/>
+                <w:webHidden/>
               </w:rPr>
               <w:fldChar w:fldCharType="separate"/>
             </w:r>
@@ -386,7 +367,6 @@
               <w:rPr>
                 <w:noProof/>
                 <w:webHidden/>
-                <w:lang w:val="en-GB"/>
               </w:rPr>
               <w:t>3</w:t>
             </w:r>
@@ -394,7 +374,6 @@
               <w:rPr>
                 <w:noProof/>
                 <w:webHidden/>
-                <w:lang w:val="en-GB"/>
               </w:rPr>
               <w:fldChar w:fldCharType="end"/>
             </w:r>
@@ -410,15 +389,14 @@
               <w:rFonts w:eastAsiaTheme="minorEastAsia"/>
               <w:noProof/>
               <w:sz w:val="22"/>
-              <w:lang w:val="en-GB" w:eastAsia="de-AT"/>
+              <w:lang w:eastAsia="de-AT"/>
             </w:rPr>
           </w:pPr>
-          <w:hyperlink w:anchor="_Toc293583550" w:history="1">
+          <w:hyperlink w:anchor="_Toc293907797" w:history="1">
             <w:r>
               <w:rPr>
                 <w:rStyle w:val="Hyperlink"/>
                 <w:noProof/>
-                <w:lang w:val="en-GB"/>
               </w:rPr>
               <w:t>Productinformation</w:t>
             </w:r>
@@ -426,7 +404,6 @@
               <w:rPr>
                 <w:noProof/>
                 <w:webHidden/>
-                <w:lang w:val="en-GB"/>
               </w:rPr>
               <w:tab/>
             </w:r>
@@ -434,7 +411,6 @@
               <w:rPr>
                 <w:noProof/>
                 <w:webHidden/>
-                <w:lang w:val="en-GB"/>
               </w:rPr>
               <w:fldChar w:fldCharType="begin"/>
             </w:r>
@@ -442,22 +418,19 @@
               <w:rPr>
                 <w:noProof/>
                 <w:webHidden/>
-                <w:lang w:val="en-GB"/>
-              </w:rPr>
-              <w:instrText xml:space="preserve"> PAGEREF _Toc293583550 \h </w:instrText>
-            </w:r>
-            <w:r>
-              <w:rPr>
-                <w:noProof/>
-                <w:webHidden/>
-                <w:lang w:val="en-GB"/>
-              </w:rPr>
-            </w:r>
-            <w:r>
-              <w:rPr>
-                <w:noProof/>
-                <w:webHidden/>
-                <w:lang w:val="en-GB"/>
+              </w:rPr>
+              <w:instrText xml:space="preserve"> PAGEREF _Toc293907797 \h </w:instrText>
+            </w:r>
+            <w:r>
+              <w:rPr>
+                <w:noProof/>
+                <w:webHidden/>
+              </w:rPr>
+            </w:r>
+            <w:r>
+              <w:rPr>
+                <w:noProof/>
+                <w:webHidden/>
               </w:rPr>
               <w:fldChar w:fldCharType="separate"/>
             </w:r>
@@ -465,7 +438,6 @@
               <w:rPr>
                 <w:noProof/>
                 <w:webHidden/>
-                <w:lang w:val="en-GB"/>
               </w:rPr>
               <w:t>4</w:t>
             </w:r>
@@ -473,7 +445,6 @@
               <w:rPr>
                 <w:noProof/>
                 <w:webHidden/>
-                <w:lang w:val="en-GB"/>
               </w:rPr>
               <w:fldChar w:fldCharType="end"/>
             </w:r>
@@ -489,15 +460,14 @@
               <w:rFonts w:eastAsiaTheme="minorEastAsia"/>
               <w:noProof/>
               <w:sz w:val="22"/>
-              <w:lang w:val="en-GB" w:eastAsia="de-AT"/>
+              <w:lang w:eastAsia="de-AT"/>
             </w:rPr>
           </w:pPr>
-          <w:hyperlink w:anchor="_Toc293583551" w:history="1">
+          <w:hyperlink w:anchor="_Toc293907798" w:history="1">
             <w:r>
               <w:rPr>
                 <w:rStyle w:val="Hyperlink"/>
                 <w:noProof/>
-                <w:lang w:val="en-GB"/>
               </w:rPr>
               <w:t>Scope of work</w:t>
             </w:r>
@@ -505,7 +475,6 @@
               <w:rPr>
                 <w:noProof/>
                 <w:webHidden/>
-                <w:lang w:val="en-GB"/>
               </w:rPr>
               <w:tab/>
             </w:r>
@@ -513,7 +482,6 @@
               <w:rPr>
                 <w:noProof/>
                 <w:webHidden/>
-                <w:lang w:val="en-GB"/>
               </w:rPr>
               <w:fldChar w:fldCharType="begin"/>
             </w:r>
@@ -521,22 +489,19 @@
               <w:rPr>
                 <w:noProof/>
                 <w:webHidden/>
-                <w:lang w:val="en-GB"/>
-              </w:rPr>
-              <w:instrText xml:space="preserve"> PAGEREF _Toc293583551 \h </w:instrText>
-            </w:r>
-            <w:r>
-              <w:rPr>
-                <w:noProof/>
-                <w:webHidden/>
-                <w:lang w:val="en-GB"/>
-              </w:rPr>
-            </w:r>
-            <w:r>
-              <w:rPr>
-                <w:noProof/>
-                <w:webHidden/>
-                <w:lang w:val="en-GB"/>
+              </w:rPr>
+              <w:instrText xml:space="preserve"> PAGEREF _Toc293907798 \h </w:instrText>
+            </w:r>
+            <w:r>
+              <w:rPr>
+                <w:noProof/>
+                <w:webHidden/>
+              </w:rPr>
+            </w:r>
+            <w:r>
+              <w:rPr>
+                <w:noProof/>
+                <w:webHidden/>
               </w:rPr>
               <w:fldChar w:fldCharType="separate"/>
             </w:r>
@@ -544,7 +509,6 @@
               <w:rPr>
                 <w:noProof/>
                 <w:webHidden/>
-                <w:lang w:val="en-GB"/>
               </w:rPr>
               <w:t>4</w:t>
             </w:r>
@@ -552,7 +516,6 @@
               <w:rPr>
                 <w:noProof/>
                 <w:webHidden/>
-                <w:lang w:val="en-GB"/>
               </w:rPr>
               <w:fldChar w:fldCharType="end"/>
             </w:r>
@@ -568,10 +531,10 @@
               <w:rFonts w:eastAsiaTheme="minorEastAsia"/>
               <w:noProof/>
               <w:sz w:val="22"/>
-              <w:lang w:val="en-GB" w:eastAsia="de-AT"/>
+              <w:lang w:eastAsia="de-AT"/>
             </w:rPr>
           </w:pPr>
-          <w:hyperlink w:anchor="_Toc293583552" w:history="1">
+          <w:hyperlink w:anchor="_Toc293907799" w:history="1">
             <w:r>
               <w:rPr>
                 <w:rStyle w:val="Hyperlink"/>
@@ -584,7 +547,6 @@
               <w:rPr>
                 <w:noProof/>
                 <w:webHidden/>
-                <w:lang w:val="en-GB"/>
               </w:rPr>
               <w:tab/>
             </w:r>
@@ -592,7 +554,6 @@
               <w:rPr>
                 <w:noProof/>
                 <w:webHidden/>
-                <w:lang w:val="en-GB"/>
               </w:rPr>
               <w:fldChar w:fldCharType="begin"/>
             </w:r>
@@ -600,22 +561,19 @@
               <w:rPr>
                 <w:noProof/>
                 <w:webHidden/>
-                <w:lang w:val="en-GB"/>
-              </w:rPr>
-              <w:instrText xml:space="preserve"> PAGEREF _Toc293583552 \h </w:instrText>
-            </w:r>
-            <w:r>
-              <w:rPr>
-                <w:noProof/>
-                <w:webHidden/>
-                <w:lang w:val="en-GB"/>
-              </w:rPr>
-            </w:r>
-            <w:r>
-              <w:rPr>
-                <w:noProof/>
-                <w:webHidden/>
-                <w:lang w:val="en-GB"/>
+              </w:rPr>
+              <w:instrText xml:space="preserve"> PAGEREF _Toc293907799 \h </w:instrText>
+            </w:r>
+            <w:r>
+              <w:rPr>
+                <w:noProof/>
+                <w:webHidden/>
+              </w:rPr>
+            </w:r>
+            <w:r>
+              <w:rPr>
+                <w:noProof/>
+                <w:webHidden/>
               </w:rPr>
               <w:fldChar w:fldCharType="separate"/>
             </w:r>
@@ -623,7 +581,6 @@
               <w:rPr>
                 <w:noProof/>
                 <w:webHidden/>
-                <w:lang w:val="en-GB"/>
               </w:rPr>
               <w:t>4</w:t>
             </w:r>
@@ -631,7 +588,6 @@
               <w:rPr>
                 <w:noProof/>
                 <w:webHidden/>
-                <w:lang w:val="en-GB"/>
               </w:rPr>
               <w:fldChar w:fldCharType="end"/>
             </w:r>
@@ -647,10 +603,10 @@
               <w:rFonts w:eastAsiaTheme="minorEastAsia"/>
               <w:noProof/>
               <w:sz w:val="22"/>
-              <w:lang w:val="en-GB" w:eastAsia="de-AT"/>
+              <w:lang w:eastAsia="de-AT"/>
             </w:rPr>
           </w:pPr>
-          <w:hyperlink w:anchor="_Toc293583553" w:history="1">
+          <w:hyperlink w:anchor="_Toc293907800" w:history="1">
             <w:r>
               <w:rPr>
                 <w:rStyle w:val="Hyperlink"/>
@@ -663,7 +619,6 @@
               <w:rPr>
                 <w:noProof/>
                 <w:webHidden/>
-                <w:lang w:val="en-GB"/>
               </w:rPr>
               <w:tab/>
             </w:r>
@@ -671,7 +626,6 @@
               <w:rPr>
                 <w:noProof/>
                 <w:webHidden/>
-                <w:lang w:val="en-GB"/>
               </w:rPr>
               <w:fldChar w:fldCharType="begin"/>
             </w:r>
@@ -679,22 +633,19 @@
               <w:rPr>
                 <w:noProof/>
                 <w:webHidden/>
-                <w:lang w:val="en-GB"/>
-              </w:rPr>
-              <w:instrText xml:space="preserve"> PAGEREF _Toc293583553 \h </w:instrText>
-            </w:r>
-            <w:r>
-              <w:rPr>
-                <w:noProof/>
-                <w:webHidden/>
-                <w:lang w:val="en-GB"/>
-              </w:rPr>
-            </w:r>
-            <w:r>
-              <w:rPr>
-                <w:noProof/>
-                <w:webHidden/>
-                <w:lang w:val="en-GB"/>
+              </w:rPr>
+              <w:instrText xml:space="preserve"> PAGEREF _Toc293907800 \h </w:instrText>
+            </w:r>
+            <w:r>
+              <w:rPr>
+                <w:noProof/>
+                <w:webHidden/>
+              </w:rPr>
+            </w:r>
+            <w:r>
+              <w:rPr>
+                <w:noProof/>
+                <w:webHidden/>
               </w:rPr>
               <w:fldChar w:fldCharType="separate"/>
             </w:r>
@@ -702,7 +653,6 @@
               <w:rPr>
                 <w:noProof/>
                 <w:webHidden/>
-                <w:lang w:val="en-GB"/>
               </w:rPr>
               <w:t>5</w:t>
             </w:r>
@@ -710,7 +660,6 @@
               <w:rPr>
                 <w:noProof/>
                 <w:webHidden/>
-                <w:lang w:val="en-GB"/>
               </w:rPr>
               <w:fldChar w:fldCharType="end"/>
             </w:r>
@@ -726,10 +675,10 @@
               <w:rFonts w:eastAsiaTheme="minorEastAsia"/>
               <w:noProof/>
               <w:sz w:val="22"/>
-              <w:lang w:val="en-GB" w:eastAsia="de-AT"/>
+              <w:lang w:eastAsia="de-AT"/>
             </w:rPr>
           </w:pPr>
-          <w:hyperlink w:anchor="_Toc293583554" w:history="1">
+          <w:hyperlink w:anchor="_Toc293907801" w:history="1">
             <w:r>
               <w:rPr>
                 <w:rStyle w:val="Hyperlink"/>
@@ -742,7 +691,6 @@
               <w:rPr>
                 <w:noProof/>
                 <w:webHidden/>
-                <w:lang w:val="en-GB"/>
               </w:rPr>
               <w:tab/>
             </w:r>
@@ -750,7 +698,6 @@
               <w:rPr>
                 <w:noProof/>
                 <w:webHidden/>
-                <w:lang w:val="en-GB"/>
               </w:rPr>
               <w:fldChar w:fldCharType="begin"/>
             </w:r>
@@ -758,22 +705,19 @@
               <w:rPr>
                 <w:noProof/>
                 <w:webHidden/>
-                <w:lang w:val="en-GB"/>
-              </w:rPr>
-              <w:instrText xml:space="preserve"> PAGEREF _Toc293583554 \h </w:instrText>
-            </w:r>
-            <w:r>
-              <w:rPr>
-                <w:noProof/>
-                <w:webHidden/>
-                <w:lang w:val="en-GB"/>
-              </w:rPr>
-            </w:r>
-            <w:r>
-              <w:rPr>
-                <w:noProof/>
-                <w:webHidden/>
-                <w:lang w:val="en-GB"/>
+              </w:rPr>
+              <w:instrText xml:space="preserve"> PAGEREF _Toc293907801 \h </w:instrText>
+            </w:r>
+            <w:r>
+              <w:rPr>
+                <w:noProof/>
+                <w:webHidden/>
+              </w:rPr>
+            </w:r>
+            <w:r>
+              <w:rPr>
+                <w:noProof/>
+                <w:webHidden/>
               </w:rPr>
               <w:fldChar w:fldCharType="separate"/>
             </w:r>
@@ -781,7 +725,6 @@
               <w:rPr>
                 <w:noProof/>
                 <w:webHidden/>
-                <w:lang w:val="en-GB"/>
               </w:rPr>
               <w:t>5</w:t>
             </w:r>
@@ -789,7 +732,6 @@
               <w:rPr>
                 <w:noProof/>
                 <w:webHidden/>
-                <w:lang w:val="en-GB"/>
               </w:rPr>
               <w:fldChar w:fldCharType="end"/>
             </w:r>
@@ -805,15 +747,14 @@
               <w:rFonts w:eastAsiaTheme="minorEastAsia"/>
               <w:noProof/>
               <w:sz w:val="22"/>
-              <w:lang w:val="en-GB" w:eastAsia="de-AT"/>
+              <w:lang w:eastAsia="de-AT"/>
             </w:rPr>
           </w:pPr>
-          <w:hyperlink w:anchor="_Toc293583555" w:history="1">
+          <w:hyperlink w:anchor="_Toc293907802" w:history="1">
             <w:r>
               <w:rPr>
                 <w:rStyle w:val="Hyperlink"/>
                 <w:noProof/>
-                <w:lang w:val="en-GB"/>
               </w:rPr>
               <w:t>EasyDiet | Overview</w:t>
             </w:r>
@@ -821,7 +762,6 @@
               <w:rPr>
                 <w:noProof/>
                 <w:webHidden/>
-                <w:lang w:val="en-GB"/>
               </w:rPr>
               <w:tab/>
             </w:r>
@@ -829,7 +769,6 @@
               <w:rPr>
                 <w:noProof/>
                 <w:webHidden/>
-                <w:lang w:val="en-GB"/>
               </w:rPr>
               <w:fldChar w:fldCharType="begin"/>
             </w:r>
@@ -837,22 +776,19 @@
               <w:rPr>
                 <w:noProof/>
                 <w:webHidden/>
-                <w:lang w:val="en-GB"/>
-              </w:rPr>
-              <w:instrText xml:space="preserve"> PAGEREF _Toc293583555 \h </w:instrText>
-            </w:r>
-            <w:r>
-              <w:rPr>
-                <w:noProof/>
-                <w:webHidden/>
-                <w:lang w:val="en-GB"/>
-              </w:rPr>
-            </w:r>
-            <w:r>
-              <w:rPr>
-                <w:noProof/>
-                <w:webHidden/>
-                <w:lang w:val="en-GB"/>
+              </w:rPr>
+              <w:instrText xml:space="preserve"> PAGEREF _Toc293907802 \h </w:instrText>
+            </w:r>
+            <w:r>
+              <w:rPr>
+                <w:noProof/>
+                <w:webHidden/>
+              </w:rPr>
+            </w:r>
+            <w:r>
+              <w:rPr>
+                <w:noProof/>
+                <w:webHidden/>
               </w:rPr>
               <w:fldChar w:fldCharType="separate"/>
             </w:r>
@@ -860,7 +796,6 @@
               <w:rPr>
                 <w:noProof/>
                 <w:webHidden/>
-                <w:lang w:val="en-GB"/>
               </w:rPr>
               <w:t>6</w:t>
             </w:r>
@@ -868,7 +803,6 @@
               <w:rPr>
                 <w:noProof/>
                 <w:webHidden/>
-                <w:lang w:val="en-GB"/>
               </w:rPr>
               <w:fldChar w:fldCharType="end"/>
             </w:r>
@@ -884,10 +818,10 @@
               <w:rFonts w:eastAsiaTheme="minorEastAsia"/>
               <w:noProof/>
               <w:sz w:val="22"/>
-              <w:lang w:val="en-GB" w:eastAsia="de-AT"/>
+              <w:lang w:eastAsia="de-AT"/>
             </w:rPr>
           </w:pPr>
-          <w:hyperlink w:anchor="_Toc293583556" w:history="1">
+          <w:hyperlink w:anchor="_Toc293907803" w:history="1">
             <w:r>
               <w:rPr>
                 <w:rStyle w:val="Hyperlink"/>
@@ -900,7 +834,6 @@
               <w:rPr>
                 <w:noProof/>
                 <w:webHidden/>
-                <w:lang w:val="en-GB"/>
               </w:rPr>
               <w:tab/>
             </w:r>
@@ -908,7 +841,6 @@
               <w:rPr>
                 <w:noProof/>
                 <w:webHidden/>
-                <w:lang w:val="en-GB"/>
               </w:rPr>
               <w:fldChar w:fldCharType="begin"/>
             </w:r>
@@ -916,22 +848,19 @@
               <w:rPr>
                 <w:noProof/>
                 <w:webHidden/>
-                <w:lang w:val="en-GB"/>
-              </w:rPr>
-              <w:instrText xml:space="preserve"> PAGEREF _Toc293583556 \h </w:instrText>
-            </w:r>
-            <w:r>
-              <w:rPr>
-                <w:noProof/>
-                <w:webHidden/>
-                <w:lang w:val="en-GB"/>
-              </w:rPr>
-            </w:r>
-            <w:r>
-              <w:rPr>
-                <w:noProof/>
-                <w:webHidden/>
-                <w:lang w:val="en-GB"/>
+              </w:rPr>
+              <w:instrText xml:space="preserve"> PAGEREF _Toc293907803 \h </w:instrText>
+            </w:r>
+            <w:r>
+              <w:rPr>
+                <w:noProof/>
+                <w:webHidden/>
+              </w:rPr>
+            </w:r>
+            <w:r>
+              <w:rPr>
+                <w:noProof/>
+                <w:webHidden/>
               </w:rPr>
               <w:fldChar w:fldCharType="separate"/>
             </w:r>
@@ -939,7 +868,6 @@
               <w:rPr>
                 <w:noProof/>
                 <w:webHidden/>
-                <w:lang w:val="en-GB"/>
               </w:rPr>
               <w:t>6</w:t>
             </w:r>
@@ -947,7 +875,6 @@
               <w:rPr>
                 <w:noProof/>
                 <w:webHidden/>
-                <w:lang w:val="en-GB"/>
               </w:rPr>
               <w:fldChar w:fldCharType="end"/>
             </w:r>
@@ -963,10 +890,10 @@
               <w:rFonts w:eastAsiaTheme="minorEastAsia"/>
               <w:noProof/>
               <w:sz w:val="22"/>
-              <w:lang w:val="en-GB" w:eastAsia="de-AT"/>
+              <w:lang w:eastAsia="de-AT"/>
             </w:rPr>
           </w:pPr>
-          <w:hyperlink w:anchor="_Toc293583557" w:history="1">
+          <w:hyperlink w:anchor="_Toc293907804" w:history="1">
             <w:r>
               <w:rPr>
                 <w:rStyle w:val="Hyperlink"/>
@@ -979,7 +906,6 @@
               <w:rPr>
                 <w:noProof/>
                 <w:webHidden/>
-                <w:lang w:val="en-GB"/>
               </w:rPr>
               <w:tab/>
             </w:r>
@@ -987,7 +913,6 @@
               <w:rPr>
                 <w:noProof/>
                 <w:webHidden/>
-                <w:lang w:val="en-GB"/>
               </w:rPr>
               <w:fldChar w:fldCharType="begin"/>
             </w:r>
@@ -995,22 +920,19 @@
               <w:rPr>
                 <w:noProof/>
                 <w:webHidden/>
-                <w:lang w:val="en-GB"/>
-              </w:rPr>
-              <w:instrText xml:space="preserve"> PAGEREF _Toc293583557 \h </w:instrText>
-            </w:r>
-            <w:r>
-              <w:rPr>
-                <w:noProof/>
-                <w:webHidden/>
-                <w:lang w:val="en-GB"/>
-              </w:rPr>
-            </w:r>
-            <w:r>
-              <w:rPr>
-                <w:noProof/>
-                <w:webHidden/>
-                <w:lang w:val="en-GB"/>
+              </w:rPr>
+              <w:instrText xml:space="preserve"> PAGEREF _Toc293907804 \h </w:instrText>
+            </w:r>
+            <w:r>
+              <w:rPr>
+                <w:noProof/>
+                <w:webHidden/>
+              </w:rPr>
+            </w:r>
+            <w:r>
+              <w:rPr>
+                <w:noProof/>
+                <w:webHidden/>
               </w:rPr>
               <w:fldChar w:fldCharType="separate"/>
             </w:r>
@@ -1018,7 +940,6 @@
               <w:rPr>
                 <w:noProof/>
                 <w:webHidden/>
-                <w:lang w:val="en-GB"/>
               </w:rPr>
               <w:t>7</w:t>
             </w:r>
@@ -1026,7 +947,6 @@
               <w:rPr>
                 <w:noProof/>
                 <w:webHidden/>
-                <w:lang w:val="en-GB"/>
               </w:rPr>
               <w:fldChar w:fldCharType="end"/>
             </w:r>
@@ -1042,10 +962,10 @@
               <w:rFonts w:eastAsiaTheme="minorEastAsia"/>
               <w:noProof/>
               <w:sz w:val="22"/>
-              <w:lang w:val="en-GB" w:eastAsia="de-AT"/>
+              <w:lang w:eastAsia="de-AT"/>
             </w:rPr>
           </w:pPr>
-          <w:hyperlink w:anchor="_Toc293583558" w:history="1">
+          <w:hyperlink w:anchor="_Toc293907805" w:history="1">
             <w:r>
               <w:rPr>
                 <w:rStyle w:val="Hyperlink"/>
@@ -1058,7 +978,6 @@
               <w:rPr>
                 <w:noProof/>
                 <w:webHidden/>
-                <w:lang w:val="en-GB"/>
               </w:rPr>
               <w:tab/>
             </w:r>
@@ -1066,7 +985,6 @@
               <w:rPr>
                 <w:noProof/>
                 <w:webHidden/>
-                <w:lang w:val="en-GB"/>
               </w:rPr>
               <w:fldChar w:fldCharType="begin"/>
             </w:r>
@@ -1074,22 +992,19 @@
               <w:rPr>
                 <w:noProof/>
                 <w:webHidden/>
-                <w:lang w:val="en-GB"/>
-              </w:rPr>
-              <w:instrText xml:space="preserve"> PAGEREF _Toc293583558 \h </w:instrText>
-            </w:r>
-            <w:r>
-              <w:rPr>
-                <w:noProof/>
-                <w:webHidden/>
-                <w:lang w:val="en-GB"/>
-              </w:rPr>
-            </w:r>
-            <w:r>
-              <w:rPr>
-                <w:noProof/>
-                <w:webHidden/>
-                <w:lang w:val="en-GB"/>
+              </w:rPr>
+              <w:instrText xml:space="preserve"> PAGEREF _Toc293907805 \h </w:instrText>
+            </w:r>
+            <w:r>
+              <w:rPr>
+                <w:noProof/>
+                <w:webHidden/>
+              </w:rPr>
+            </w:r>
+            <w:r>
+              <w:rPr>
+                <w:noProof/>
+                <w:webHidden/>
               </w:rPr>
               <w:fldChar w:fldCharType="separate"/>
             </w:r>
@@ -1097,7 +1012,6 @@
               <w:rPr>
                 <w:noProof/>
                 <w:webHidden/>
-                <w:lang w:val="en-GB"/>
               </w:rPr>
               <w:t>7</w:t>
             </w:r>
@@ -1105,7 +1019,6 @@
               <w:rPr>
                 <w:noProof/>
                 <w:webHidden/>
-                <w:lang w:val="en-GB"/>
               </w:rPr>
               <w:fldChar w:fldCharType="end"/>
             </w:r>
@@ -1121,10 +1034,10 @@
               <w:rFonts w:eastAsiaTheme="minorEastAsia"/>
               <w:noProof/>
               <w:sz w:val="22"/>
-              <w:lang w:val="en-GB" w:eastAsia="de-AT"/>
+              <w:lang w:eastAsia="de-AT"/>
             </w:rPr>
           </w:pPr>
-          <w:hyperlink w:anchor="_Toc293583559" w:history="1">
+          <w:hyperlink w:anchor="_Toc293907806" w:history="1">
             <w:r>
               <w:rPr>
                 <w:rStyle w:val="Hyperlink"/>
@@ -1137,7 +1050,6 @@
               <w:rPr>
                 <w:noProof/>
                 <w:webHidden/>
-                <w:lang w:val="en-GB"/>
               </w:rPr>
               <w:tab/>
             </w:r>
@@ -1145,7 +1057,6 @@
               <w:rPr>
                 <w:noProof/>
                 <w:webHidden/>
-                <w:lang w:val="en-GB"/>
               </w:rPr>
               <w:fldChar w:fldCharType="begin"/>
             </w:r>
@@ -1153,22 +1064,19 @@
               <w:rPr>
                 <w:noProof/>
                 <w:webHidden/>
-                <w:lang w:val="en-GB"/>
-              </w:rPr>
-              <w:instrText xml:space="preserve"> PAGEREF _Toc293583559 \h </w:instrText>
-            </w:r>
-            <w:r>
-              <w:rPr>
-                <w:noProof/>
-                <w:webHidden/>
-                <w:lang w:val="en-GB"/>
-              </w:rPr>
-            </w:r>
-            <w:r>
-              <w:rPr>
-                <w:noProof/>
-                <w:webHidden/>
-                <w:lang w:val="en-GB"/>
+              </w:rPr>
+              <w:instrText xml:space="preserve"> PAGEREF _Toc293907806 \h </w:instrText>
+            </w:r>
+            <w:r>
+              <w:rPr>
+                <w:noProof/>
+                <w:webHidden/>
+              </w:rPr>
+            </w:r>
+            <w:r>
+              <w:rPr>
+                <w:noProof/>
+                <w:webHidden/>
               </w:rPr>
               <w:fldChar w:fldCharType="separate"/>
             </w:r>
@@ -1176,7 +1084,6 @@
               <w:rPr>
                 <w:noProof/>
                 <w:webHidden/>
-                <w:lang w:val="en-GB"/>
               </w:rPr>
               <w:t>7</w:t>
             </w:r>
@@ -1184,7 +1091,6 @@
               <w:rPr>
                 <w:noProof/>
                 <w:webHidden/>
-                <w:lang w:val="en-GB"/>
               </w:rPr>
               <w:fldChar w:fldCharType="end"/>
             </w:r>
@@ -1200,23 +1106,22 @@
               <w:rFonts w:eastAsiaTheme="minorEastAsia"/>
               <w:noProof/>
               <w:sz w:val="22"/>
-              <w:lang w:val="en-GB" w:eastAsia="de-AT"/>
+              <w:lang w:eastAsia="de-AT"/>
             </w:rPr>
           </w:pPr>
-          <w:hyperlink w:anchor="_Toc293583560" w:history="1">
+          <w:hyperlink w:anchor="_Toc293907807" w:history="1">
             <w:r>
               <w:rPr>
                 <w:rStyle w:val="Hyperlink"/>
                 <w:noProof/>
                 <w:lang w:val="en-GB"/>
               </w:rPr>
-              <w:t>Likegrade</w:t>
-            </w:r>
-            <w:r>
-              <w:rPr>
-                <w:noProof/>
-                <w:webHidden/>
-                <w:lang w:val="en-GB"/>
+              <w:t>Like grade</w:t>
+            </w:r>
+            <w:r>
+              <w:rPr>
+                <w:noProof/>
+                <w:webHidden/>
               </w:rPr>
               <w:tab/>
             </w:r>
@@ -1224,7 +1129,6 @@
               <w:rPr>
                 <w:noProof/>
                 <w:webHidden/>
-                <w:lang w:val="en-GB"/>
               </w:rPr>
               <w:fldChar w:fldCharType="begin"/>
             </w:r>
@@ -1232,22 +1136,19 @@
               <w:rPr>
                 <w:noProof/>
                 <w:webHidden/>
-                <w:lang w:val="en-GB"/>
-              </w:rPr>
-              <w:instrText xml:space="preserve"> PAGEREF _Toc293583560 \h </w:instrText>
-            </w:r>
-            <w:r>
-              <w:rPr>
-                <w:noProof/>
-                <w:webHidden/>
-                <w:lang w:val="en-GB"/>
-              </w:rPr>
-            </w:r>
-            <w:r>
-              <w:rPr>
-                <w:noProof/>
-                <w:webHidden/>
-                <w:lang w:val="en-GB"/>
+              </w:rPr>
+              <w:instrText xml:space="preserve"> PAGEREF _Toc293907807 \h </w:instrText>
+            </w:r>
+            <w:r>
+              <w:rPr>
+                <w:noProof/>
+                <w:webHidden/>
+              </w:rPr>
+            </w:r>
+            <w:r>
+              <w:rPr>
+                <w:noProof/>
+                <w:webHidden/>
               </w:rPr>
               <w:fldChar w:fldCharType="separate"/>
             </w:r>
@@ -1255,7 +1156,6 @@
               <w:rPr>
                 <w:noProof/>
                 <w:webHidden/>
-                <w:lang w:val="en-GB"/>
               </w:rPr>
               <w:t>7</w:t>
             </w:r>
@@ -1263,7 +1163,6 @@
               <w:rPr>
                 <w:noProof/>
                 <w:webHidden/>
-                <w:lang w:val="en-GB"/>
               </w:rPr>
               <w:fldChar w:fldCharType="end"/>
             </w:r>
@@ -1279,10 +1178,10 @@
               <w:rFonts w:eastAsiaTheme="minorEastAsia"/>
               <w:noProof/>
               <w:sz w:val="22"/>
-              <w:lang w:val="en-GB" w:eastAsia="de-AT"/>
+              <w:lang w:eastAsia="de-AT"/>
             </w:rPr>
           </w:pPr>
-          <w:hyperlink w:anchor="_Toc293583561" w:history="1">
+          <w:hyperlink w:anchor="_Toc293907808" w:history="1">
             <w:r>
               <w:rPr>
                 <w:rStyle w:val="Hyperlink"/>
@@ -1295,7 +1194,6 @@
               <w:rPr>
                 <w:noProof/>
                 <w:webHidden/>
-                <w:lang w:val="en-GB"/>
               </w:rPr>
               <w:tab/>
             </w:r>
@@ -1303,7 +1201,6 @@
               <w:rPr>
                 <w:noProof/>
                 <w:webHidden/>
-                <w:lang w:val="en-GB"/>
               </w:rPr>
               <w:fldChar w:fldCharType="begin"/>
             </w:r>
@@ -1311,22 +1208,19 @@
               <w:rPr>
                 <w:noProof/>
                 <w:webHidden/>
-                <w:lang w:val="en-GB"/>
-              </w:rPr>
-              <w:instrText xml:space="preserve"> PAGEREF _Toc293583561 \h </w:instrText>
-            </w:r>
-            <w:r>
-              <w:rPr>
-                <w:noProof/>
-                <w:webHidden/>
-                <w:lang w:val="en-GB"/>
-              </w:rPr>
-            </w:r>
-            <w:r>
-              <w:rPr>
-                <w:noProof/>
-                <w:webHidden/>
-                <w:lang w:val="en-GB"/>
+              </w:rPr>
+              <w:instrText xml:space="preserve"> PAGEREF _Toc293907808 \h </w:instrText>
+            </w:r>
+            <w:r>
+              <w:rPr>
+                <w:noProof/>
+                <w:webHidden/>
+              </w:rPr>
+            </w:r>
+            <w:r>
+              <w:rPr>
+                <w:noProof/>
+                <w:webHidden/>
               </w:rPr>
               <w:fldChar w:fldCharType="separate"/>
             </w:r>
@@ -1334,7 +1228,6 @@
               <w:rPr>
                 <w:noProof/>
                 <w:webHidden/>
-                <w:lang w:val="en-GB"/>
               </w:rPr>
               <w:t>8</w:t>
             </w:r>
@@ -1342,7 +1235,6 @@
               <w:rPr>
                 <w:noProof/>
                 <w:webHidden/>
-                <w:lang w:val="en-GB"/>
               </w:rPr>
               <w:fldChar w:fldCharType="end"/>
             </w:r>
@@ -1358,10 +1250,10 @@
               <w:rFonts w:eastAsiaTheme="minorEastAsia"/>
               <w:noProof/>
               <w:sz w:val="22"/>
-              <w:lang w:val="en-GB" w:eastAsia="de-AT"/>
+              <w:lang w:eastAsia="de-AT"/>
             </w:rPr>
           </w:pPr>
-          <w:hyperlink w:anchor="_Toc293583562" w:history="1">
+          <w:hyperlink w:anchor="_Toc293907809" w:history="1">
             <w:r>
               <w:rPr>
                 <w:rStyle w:val="Hyperlink"/>
@@ -1374,7 +1266,6 @@
               <w:rPr>
                 <w:noProof/>
                 <w:webHidden/>
-                <w:lang w:val="en-GB"/>
               </w:rPr>
               <w:tab/>
             </w:r>
@@ -1382,7 +1273,6 @@
               <w:rPr>
                 <w:noProof/>
                 <w:webHidden/>
-                <w:lang w:val="en-GB"/>
               </w:rPr>
               <w:fldChar w:fldCharType="begin"/>
             </w:r>
@@ -1390,22 +1280,19 @@
               <w:rPr>
                 <w:noProof/>
                 <w:webHidden/>
-                <w:lang w:val="en-GB"/>
-              </w:rPr>
-              <w:instrText xml:space="preserve"> PAGEREF _Toc293583562 \h </w:instrText>
-            </w:r>
-            <w:r>
-              <w:rPr>
-                <w:noProof/>
-                <w:webHidden/>
-                <w:lang w:val="en-GB"/>
-              </w:rPr>
-            </w:r>
-            <w:r>
-              <w:rPr>
-                <w:noProof/>
-                <w:webHidden/>
-                <w:lang w:val="en-GB"/>
+              </w:rPr>
+              <w:instrText xml:space="preserve"> PAGEREF _Toc293907809 \h </w:instrText>
+            </w:r>
+            <w:r>
+              <w:rPr>
+                <w:noProof/>
+                <w:webHidden/>
+              </w:rPr>
+            </w:r>
+            <w:r>
+              <w:rPr>
+                <w:noProof/>
+                <w:webHidden/>
               </w:rPr>
               <w:fldChar w:fldCharType="separate"/>
             </w:r>
@@ -1413,7 +1300,6 @@
               <w:rPr>
                 <w:noProof/>
                 <w:webHidden/>
-                <w:lang w:val="en-GB"/>
               </w:rPr>
               <w:t>9</w:t>
             </w:r>
@@ -1421,7 +1307,6 @@
               <w:rPr>
                 <w:noProof/>
                 <w:webHidden/>
-                <w:lang w:val="en-GB"/>
               </w:rPr>
               <w:fldChar w:fldCharType="end"/>
             </w:r>
@@ -1437,10 +1322,10 @@
               <w:rFonts w:eastAsiaTheme="minorEastAsia"/>
               <w:noProof/>
               <w:sz w:val="22"/>
-              <w:lang w:val="en-GB" w:eastAsia="de-AT"/>
+              <w:lang w:eastAsia="de-AT"/>
             </w:rPr>
           </w:pPr>
-          <w:hyperlink w:anchor="_Toc293583563" w:history="1">
+          <w:hyperlink w:anchor="_Toc293907810" w:history="1">
             <w:r>
               <w:rPr>
                 <w:rStyle w:val="Hyperlink"/>
@@ -1453,7 +1338,6 @@
               <w:rPr>
                 <w:noProof/>
                 <w:webHidden/>
-                <w:lang w:val="en-GB"/>
               </w:rPr>
               <w:tab/>
             </w:r>
@@ -1461,7 +1345,6 @@
               <w:rPr>
                 <w:noProof/>
                 <w:webHidden/>
-                <w:lang w:val="en-GB"/>
               </w:rPr>
               <w:fldChar w:fldCharType="begin"/>
             </w:r>
@@ -1469,22 +1352,19 @@
               <w:rPr>
                 <w:noProof/>
                 <w:webHidden/>
-                <w:lang w:val="en-GB"/>
-              </w:rPr>
-              <w:instrText xml:space="preserve"> PAGEREF _Toc293583563 \h </w:instrText>
-            </w:r>
-            <w:r>
-              <w:rPr>
-                <w:noProof/>
-                <w:webHidden/>
-                <w:lang w:val="en-GB"/>
-              </w:rPr>
-            </w:r>
-            <w:r>
-              <w:rPr>
-                <w:noProof/>
-                <w:webHidden/>
-                <w:lang w:val="en-GB"/>
+              </w:rPr>
+              <w:instrText xml:space="preserve"> PAGEREF _Toc293907810 \h </w:instrText>
+            </w:r>
+            <w:r>
+              <w:rPr>
+                <w:noProof/>
+                <w:webHidden/>
+              </w:rPr>
+            </w:r>
+            <w:r>
+              <w:rPr>
+                <w:noProof/>
+                <w:webHidden/>
               </w:rPr>
               <w:fldChar w:fldCharType="separate"/>
             </w:r>
@@ -1492,15 +1372,13 @@
               <w:rPr>
                 <w:noProof/>
                 <w:webHidden/>
-                <w:lang w:val="en-GB"/>
-              </w:rPr>
-              <w:t>11</w:t>
-            </w:r>
-            <w:r>
-              <w:rPr>
-                <w:noProof/>
-                <w:webHidden/>
-                <w:lang w:val="en-GB"/>
+              </w:rPr>
+              <w:t>10</w:t>
+            </w:r>
+            <w:r>
+              <w:rPr>
+                <w:noProof/>
+                <w:webHidden/>
               </w:rPr>
               <w:fldChar w:fldCharType="end"/>
             </w:r>
@@ -1551,7 +1429,7 @@
           <w:lang w:val="en-GB"/>
         </w:rPr>
       </w:pPr>
-      <w:bookmarkStart w:id="0" w:name="_Toc293583549"/>
+      <w:bookmarkStart w:id="0" w:name="_Toc293907796"/>
       <w:r>
         <w:rPr>
           <w:lang w:val="en-GB"/>
@@ -1578,296 +1456,20 @@
         <w:rPr>
           <w:lang w:val="en-GB"/>
         </w:rPr>
-        <w:t xml:space="preserve">Das System </w:t>
-      </w:r>
-      <w:proofErr w:type="spellStart"/>
-      <w:r>
-        <w:rPr>
-          <w:lang w:val="en-GB"/>
-        </w:rPr>
-        <w:t>EasyDiet</w:t>
-      </w:r>
-      <w:proofErr w:type="spellEnd"/>
-      <w:r>
-        <w:rPr>
-          <w:lang w:val="en-GB"/>
-        </w:rPr>
-        <w:t xml:space="preserve"> </w:t>
-      </w:r>
-      <w:proofErr w:type="spellStart"/>
-      <w:r>
-        <w:rPr>
-          <w:lang w:val="en-GB"/>
-        </w:rPr>
-        <w:t>erleichtert</w:t>
-      </w:r>
-      <w:proofErr w:type="spellEnd"/>
-      <w:r>
-        <w:rPr>
-          <w:lang w:val="en-GB"/>
-        </w:rPr>
-        <w:t xml:space="preserve"> die </w:t>
-      </w:r>
-      <w:proofErr w:type="spellStart"/>
-      <w:r>
-        <w:rPr>
-          <w:lang w:val="en-GB"/>
-        </w:rPr>
-        <w:t>Planung</w:t>
-      </w:r>
-      <w:proofErr w:type="spellEnd"/>
-      <w:r>
-        <w:rPr>
-          <w:lang w:val="en-GB"/>
-        </w:rPr>
-        <w:t xml:space="preserve">, </w:t>
-      </w:r>
-      <w:proofErr w:type="spellStart"/>
-      <w:r>
-        <w:rPr>
-          <w:lang w:val="en-GB"/>
-        </w:rPr>
-        <w:t>Erstellung</w:t>
-      </w:r>
-      <w:proofErr w:type="spellEnd"/>
-      <w:r>
-        <w:rPr>
-          <w:lang w:val="en-GB"/>
-        </w:rPr>
-        <w:t xml:space="preserve"> </w:t>
-      </w:r>
-      <w:proofErr w:type="spellStart"/>
-      <w:r>
-        <w:rPr>
-          <w:lang w:val="en-GB"/>
-        </w:rPr>
-        <w:t>sowie</w:t>
-      </w:r>
-      <w:proofErr w:type="spellEnd"/>
-      <w:r>
-        <w:rPr>
-          <w:lang w:val="en-GB"/>
-        </w:rPr>
-        <w:t xml:space="preserve"> die </w:t>
-      </w:r>
-      <w:proofErr w:type="spellStart"/>
-      <w:r>
-        <w:rPr>
-          <w:lang w:val="en-GB"/>
-        </w:rPr>
-        <w:t>Verwaltung</w:t>
-      </w:r>
-      <w:proofErr w:type="spellEnd"/>
-      <w:r>
-        <w:rPr>
-          <w:lang w:val="en-GB"/>
-        </w:rPr>
-        <w:t xml:space="preserve"> von </w:t>
-      </w:r>
-      <w:proofErr w:type="spellStart"/>
-      <w:r>
-        <w:rPr>
-          <w:lang w:val="en-GB"/>
-        </w:rPr>
-        <w:t>Diäten</w:t>
-      </w:r>
-      <w:proofErr w:type="spellEnd"/>
-      <w:r>
-        <w:rPr>
-          <w:lang w:val="en-GB"/>
-        </w:rPr>
-        <w:t xml:space="preserve">, </w:t>
-      </w:r>
-      <w:proofErr w:type="spellStart"/>
-      <w:r>
-        <w:rPr>
-          <w:lang w:val="en-GB"/>
-        </w:rPr>
-        <w:t>dadurch</w:t>
-      </w:r>
-      <w:proofErr w:type="spellEnd"/>
-      <w:r>
-        <w:rPr>
-          <w:lang w:val="en-GB"/>
-        </w:rPr>
-        <w:t xml:space="preserve"> </w:t>
-      </w:r>
-      <w:proofErr w:type="spellStart"/>
-      <w:r>
-        <w:rPr>
-          <w:lang w:val="en-GB"/>
-        </w:rPr>
-        <w:t>sollen</w:t>
-      </w:r>
-      <w:proofErr w:type="spellEnd"/>
-      <w:r>
-        <w:rPr>
-          <w:lang w:val="en-GB"/>
-        </w:rPr>
-        <w:t xml:space="preserve"> </w:t>
-      </w:r>
-      <w:proofErr w:type="gramStart"/>
-      <w:r>
-        <w:rPr>
-          <w:lang w:val="en-GB"/>
-        </w:rPr>
-        <w:t>ins</w:t>
-      </w:r>
-      <w:proofErr w:type="gramEnd"/>
-      <w:r>
-        <w:rPr>
-          <w:lang w:val="en-GB"/>
-        </w:rPr>
-        <w:t xml:space="preserve"> </w:t>
-      </w:r>
-      <w:proofErr w:type="spellStart"/>
-      <w:r>
-        <w:rPr>
-          <w:lang w:val="en-GB"/>
-        </w:rPr>
-        <w:t>besonders</w:t>
-      </w:r>
-      <w:proofErr w:type="spellEnd"/>
-      <w:r>
-        <w:rPr>
-          <w:lang w:val="en-GB"/>
-        </w:rPr>
-        <w:t xml:space="preserve"> </w:t>
-      </w:r>
-      <w:proofErr w:type="spellStart"/>
-      <w:r>
-        <w:rPr>
-          <w:lang w:val="en-GB"/>
-        </w:rPr>
-        <w:t>Diätassistenten</w:t>
-      </w:r>
-      <w:proofErr w:type="spellEnd"/>
-      <w:r>
-        <w:rPr>
-          <w:lang w:val="en-GB"/>
-        </w:rPr>
-        <w:t xml:space="preserve"> </w:t>
-      </w:r>
-      <w:proofErr w:type="spellStart"/>
-      <w:r>
-        <w:rPr>
-          <w:lang w:val="en-GB"/>
-        </w:rPr>
-        <w:t>bei</w:t>
-      </w:r>
-      <w:proofErr w:type="spellEnd"/>
-      <w:r>
-        <w:rPr>
-          <w:lang w:val="en-GB"/>
-        </w:rPr>
-        <w:t xml:space="preserve"> </w:t>
-      </w:r>
-      <w:proofErr w:type="spellStart"/>
-      <w:r>
-        <w:rPr>
-          <w:lang w:val="en-GB"/>
-        </w:rPr>
-        <w:t>ihrer</w:t>
-      </w:r>
-      <w:proofErr w:type="spellEnd"/>
-      <w:r>
-        <w:rPr>
-          <w:lang w:val="en-GB"/>
-        </w:rPr>
-        <w:t xml:space="preserve"> </w:t>
-      </w:r>
-      <w:proofErr w:type="spellStart"/>
-      <w:r>
-        <w:rPr>
-          <w:lang w:val="en-GB"/>
-        </w:rPr>
-        <w:t>Arbeit</w:t>
-      </w:r>
-      <w:proofErr w:type="spellEnd"/>
-      <w:r>
-        <w:rPr>
-          <w:lang w:val="en-GB"/>
-        </w:rPr>
-        <w:t xml:space="preserve"> </w:t>
-      </w:r>
-      <w:proofErr w:type="spellStart"/>
-      <w:r>
-        <w:rPr>
-          <w:lang w:val="en-GB"/>
-        </w:rPr>
-        <w:t>unterstützt</w:t>
-      </w:r>
-      <w:proofErr w:type="spellEnd"/>
-      <w:r>
-        <w:rPr>
-          <w:lang w:val="en-GB"/>
-        </w:rPr>
-        <w:t xml:space="preserve"> </w:t>
-      </w:r>
-      <w:proofErr w:type="spellStart"/>
-      <w:r>
-        <w:rPr>
-          <w:lang w:val="en-GB"/>
-        </w:rPr>
-        <w:t>werden</w:t>
-      </w:r>
-      <w:proofErr w:type="spellEnd"/>
-      <w:r>
-        <w:rPr>
-          <w:lang w:val="en-GB"/>
-        </w:rPr>
-        <w:t xml:space="preserve">. </w:t>
-      </w:r>
-      <w:proofErr w:type="spellStart"/>
-      <w:r>
-        <w:rPr>
-          <w:lang w:val="en-GB"/>
-        </w:rPr>
-        <w:t>EasyDiet</w:t>
-      </w:r>
-      <w:proofErr w:type="spellEnd"/>
-      <w:r>
-        <w:rPr>
-          <w:lang w:val="en-GB"/>
-        </w:rPr>
-        <w:t xml:space="preserve"> </w:t>
-      </w:r>
-      <w:proofErr w:type="spellStart"/>
-      <w:r>
-        <w:rPr>
-          <w:lang w:val="en-GB"/>
-        </w:rPr>
-        <w:t>offeriert</w:t>
-      </w:r>
-      <w:proofErr w:type="spellEnd"/>
-      <w:r>
-        <w:rPr>
-          <w:lang w:val="en-GB"/>
-        </w:rPr>
-        <w:t xml:space="preserve"> </w:t>
-      </w:r>
-      <w:proofErr w:type="spellStart"/>
-      <w:r>
-        <w:rPr>
-          <w:lang w:val="en-GB"/>
-        </w:rPr>
-        <w:t>folgende</w:t>
-      </w:r>
-      <w:proofErr w:type="spellEnd"/>
-      <w:r>
-        <w:rPr>
-          <w:lang w:val="en-GB"/>
-        </w:rPr>
-        <w:t xml:space="preserve"> </w:t>
-      </w:r>
-      <w:proofErr w:type="spellStart"/>
-      <w:r>
-        <w:rPr>
-          <w:lang w:val="en-GB"/>
-        </w:rPr>
-        <w:t>Funktionen</w:t>
-      </w:r>
-      <w:proofErr w:type="spellEnd"/>
+        <w:t xml:space="preserve">The system EasyDiet facilitates the planning, preperation and administration of diets, which helps dietitians to create dietplans. EasyDiet offers </w:t>
+      </w:r>
+      <w:r>
+        <w:rPr>
+          <w:lang w:val="en-GB"/>
+        </w:rPr>
+        <w:t xml:space="preserve">the following </w:t>
+      </w:r>
+      <w:r>
+        <w:rPr>
+          <w:lang w:val="en-GB"/>
+        </w:rPr>
+        <w:t>functionality</w:t>
+      </w:r>
       <w:r>
         <w:rPr>
           <w:lang w:val="en-GB"/>
@@ -1880,264 +1482,117 @@
         <w:pStyle w:val="Listenabsatz"/>
         <w:numPr>
           <w:ilvl w:val="0"/>
-          <w:numId w:val="5"/>
+          <w:numId w:val="7"/>
         </w:numPr>
         <w:rPr>
           <w:lang w:val="en-GB"/>
         </w:rPr>
       </w:pPr>
-      <w:proofErr w:type="spellStart"/>
-      <w:r>
-        <w:rPr>
-          <w:lang w:val="en-GB"/>
-        </w:rPr>
-        <w:t>Suchen</w:t>
-      </w:r>
-      <w:proofErr w:type="spellEnd"/>
-      <w:r>
-        <w:rPr>
-          <w:lang w:val="en-GB"/>
-        </w:rPr>
-        <w:t xml:space="preserve"> von </w:t>
-      </w:r>
-      <w:proofErr w:type="spellStart"/>
-      <w:r>
-        <w:rPr>
-          <w:lang w:val="en-GB"/>
-        </w:rPr>
-        <w:t>Patienten</w:t>
-      </w:r>
-      <w:proofErr w:type="spellEnd"/>
+      <w:r>
+        <w:rPr>
+          <w:lang w:val="en-GB"/>
+        </w:rPr>
+        <w:t>Create dietplans</w:t>
+      </w:r>
     </w:p>
     <w:p>
       <w:pPr>
         <w:pStyle w:val="Listenabsatz"/>
         <w:numPr>
           <w:ilvl w:val="0"/>
-          <w:numId w:val="5"/>
+          <w:numId w:val="7"/>
         </w:numPr>
         <w:rPr>
           <w:lang w:val="en-GB"/>
         </w:rPr>
       </w:pPr>
-      <w:proofErr w:type="spellStart"/>
-      <w:r>
-        <w:rPr>
-          <w:lang w:val="en-GB"/>
-        </w:rPr>
-        <w:t>Diätbehandlung</w:t>
-      </w:r>
-      <w:proofErr w:type="spellEnd"/>
-      <w:r>
-        <w:rPr>
-          <w:lang w:val="en-GB"/>
-        </w:rPr>
-        <w:t xml:space="preserve"> </w:t>
-      </w:r>
-      <w:proofErr w:type="spellStart"/>
-      <w:r>
-        <w:rPr>
-          <w:lang w:val="en-GB"/>
-        </w:rPr>
-        <w:t>anlegen</w:t>
-      </w:r>
-      <w:proofErr w:type="spellEnd"/>
+      <w:r>
+        <w:rPr>
+          <w:lang w:val="en-GB"/>
+        </w:rPr>
+        <w:t>Manage patients</w:t>
+      </w:r>
     </w:p>
     <w:p>
       <w:pPr>
         <w:pStyle w:val="Listenabsatz"/>
         <w:numPr>
           <w:ilvl w:val="0"/>
-          <w:numId w:val="5"/>
+          <w:numId w:val="7"/>
         </w:numPr>
         <w:rPr>
           <w:lang w:val="en-GB"/>
         </w:rPr>
       </w:pPr>
-      <w:proofErr w:type="spellStart"/>
-      <w:r>
-        <w:rPr>
-          <w:lang w:val="en-GB"/>
-        </w:rPr>
-        <w:t>Parameterset</w:t>
-      </w:r>
-      <w:proofErr w:type="spellEnd"/>
-      <w:r>
-        <w:rPr>
-          <w:lang w:val="en-GB"/>
-        </w:rPr>
-        <w:t xml:space="preserve"> </w:t>
-      </w:r>
-      <w:proofErr w:type="spellStart"/>
-      <w:r>
-        <w:rPr>
-          <w:lang w:val="en-GB"/>
-        </w:rPr>
-        <w:t>anlegen</w:t>
-      </w:r>
-      <w:proofErr w:type="spellEnd"/>
+      <w:r>
+        <w:rPr>
+          <w:lang w:val="en-GB"/>
+        </w:rPr>
+        <w:t>Create a parameterset</w:t>
+      </w:r>
     </w:p>
     <w:p>
       <w:pPr>
         <w:pStyle w:val="Listenabsatz"/>
         <w:numPr>
           <w:ilvl w:val="0"/>
-          <w:numId w:val="5"/>
+          <w:numId w:val="7"/>
         </w:numPr>
         <w:rPr>
           <w:lang w:val="en-GB"/>
         </w:rPr>
       </w:pPr>
-      <w:proofErr w:type="spellStart"/>
-      <w:r>
-        <w:rPr>
-          <w:lang w:val="en-GB"/>
-        </w:rPr>
-        <w:t>Vorlieben</w:t>
-      </w:r>
-      <w:proofErr w:type="spellEnd"/>
-      <w:r>
-        <w:rPr>
-          <w:lang w:val="en-GB"/>
-        </w:rPr>
-        <w:t>/</w:t>
-      </w:r>
-      <w:proofErr w:type="spellStart"/>
-      <w:r>
-        <w:rPr>
-          <w:lang w:val="en-GB"/>
-        </w:rPr>
-        <w:t>Abneigungen</w:t>
-      </w:r>
-      <w:proofErr w:type="spellEnd"/>
-      <w:r>
-        <w:rPr>
-          <w:lang w:val="en-GB"/>
-        </w:rPr>
-        <w:t xml:space="preserve"> </w:t>
-      </w:r>
-      <w:proofErr w:type="spellStart"/>
-      <w:r>
-        <w:rPr>
-          <w:lang w:val="en-GB"/>
-        </w:rPr>
-        <w:t>anlegen</w:t>
-      </w:r>
-      <w:proofErr w:type="spellEnd"/>
+      <w:r>
+        <w:rPr>
+          <w:lang w:val="en-GB"/>
+        </w:rPr>
+        <w:t>Manage favours/disfavours</w:t>
+      </w:r>
     </w:p>
     <w:p>
       <w:pPr>
         <w:pStyle w:val="Listenabsatz"/>
         <w:numPr>
           <w:ilvl w:val="0"/>
-          <w:numId w:val="5"/>
+          <w:numId w:val="7"/>
         </w:numPr>
         <w:rPr>
           <w:lang w:val="en-GB"/>
         </w:rPr>
       </w:pPr>
-      <w:proofErr w:type="spellStart"/>
-      <w:r>
-        <w:rPr>
-          <w:lang w:val="en-GB"/>
-        </w:rPr>
-        <w:t>Diätplane</w:t>
-      </w:r>
-      <w:proofErr w:type="spellEnd"/>
-      <w:r>
-        <w:rPr>
-          <w:lang w:val="en-GB"/>
-        </w:rPr>
-        <w:t xml:space="preserve"> </w:t>
-      </w:r>
-      <w:proofErr w:type="spellStart"/>
-      <w:r>
-        <w:rPr>
-          <w:lang w:val="en-GB"/>
-        </w:rPr>
-        <w:t>anlegen</w:t>
-      </w:r>
-      <w:proofErr w:type="spellEnd"/>
-    </w:p>
-    <w:p>
-      <w:pPr>
-        <w:rPr>
-          <w:lang w:val="en-GB"/>
-        </w:rPr>
-      </w:pPr>
-      <w:r>
-        <w:rPr>
-          <w:lang w:val="en-GB"/>
-        </w:rPr>
-        <w:t xml:space="preserve">Das </w:t>
-      </w:r>
-      <w:proofErr w:type="spellStart"/>
-      <w:r>
-        <w:rPr>
-          <w:lang w:val="en-GB"/>
-        </w:rPr>
-        <w:t>Handbuch</w:t>
-      </w:r>
-      <w:proofErr w:type="spellEnd"/>
-      <w:r>
-        <w:rPr>
-          <w:lang w:val="en-GB"/>
-        </w:rPr>
-        <w:t xml:space="preserve"> </w:t>
-      </w:r>
-      <w:proofErr w:type="spellStart"/>
-      <w:r>
-        <w:rPr>
-          <w:lang w:val="en-GB"/>
-        </w:rPr>
-        <w:t>beschreibt</w:t>
-      </w:r>
-      <w:proofErr w:type="spellEnd"/>
-      <w:r>
-        <w:rPr>
-          <w:lang w:val="en-GB"/>
-        </w:rPr>
-        <w:t xml:space="preserve"> die Installation und </w:t>
-      </w:r>
-      <w:proofErr w:type="spellStart"/>
-      <w:r>
-        <w:rPr>
-          <w:lang w:val="en-GB"/>
-        </w:rPr>
-        <w:t>Bedienung</w:t>
-      </w:r>
-      <w:proofErr w:type="spellEnd"/>
-      <w:r>
-        <w:rPr>
-          <w:lang w:val="en-GB"/>
-        </w:rPr>
-        <w:t xml:space="preserve"> des </w:t>
-      </w:r>
-      <w:proofErr w:type="spellStart"/>
-      <w:r>
-        <w:rPr>
-          <w:lang w:val="en-GB"/>
-        </w:rPr>
-        <w:t>Programms</w:t>
-      </w:r>
-      <w:proofErr w:type="spellEnd"/>
-      <w:r>
-        <w:rPr>
-          <w:lang w:val="en-GB"/>
-        </w:rPr>
-        <w:t>.</w:t>
-      </w:r>
-    </w:p>
-    <w:p>
-      <w:pPr>
-        <w:rPr>
-          <w:lang w:val="en-GB"/>
-        </w:rPr>
-      </w:pPr>
-      <w:r>
-        <w:rPr>
-          <w:lang w:val="en-GB"/>
-        </w:rPr>
+      <w:r>
+        <w:rPr>
+          <w:lang w:val="en-GB"/>
+        </w:rPr>
+        <w:t>Creat diettreatment</w:t>
+      </w:r>
+    </w:p>
+    <w:p>
+      <w:pPr>
+        <w:rPr>
+          <w:lang w:val="en-GB"/>
+        </w:rPr>
+      </w:pPr>
+      <w:r>
+        <w:rPr>
+          <w:lang w:val="en-GB"/>
+        </w:rPr>
+        <w:t>The manual describes the installation and ho</w:t>
+      </w:r>
+      <w:r>
+        <w:rPr>
+          <w:lang w:val="en-GB"/>
+        </w:rPr>
+        <w:t>w to operate with the program.</w:t>
+      </w:r>
+    </w:p>
+    <w:p>
+      <w:pPr>
+        <w:rPr>
+          <w:lang w:val="en-GB"/>
+        </w:rPr>
+      </w:pPr>
+      <w:r>
         <w:br w:type="page"/>
       </w:r>
     </w:p>
@@ -2145,29 +1600,15 @@
       <w:pPr>
         <w:pStyle w:val="berschrift1"/>
         <w:ind w:left="432" w:hanging="432"/>
-        <w:rPr>
-          <w:lang w:val="en-GB"/>
-        </w:rPr>
-      </w:pPr>
-      <w:bookmarkStart w:id="1" w:name="_Toc293583550"/>
-      <w:proofErr w:type="spellStart"/>
-      <w:r>
-        <w:rPr>
-          <w:lang w:val="en-GB"/>
-        </w:rPr>
+      </w:pPr>
+      <w:bookmarkStart w:id="1" w:name="_Toc293907797"/>
+      <w:r>
         <w:lastRenderedPageBreak/>
         <w:t>Productinformation</w:t>
       </w:r>
       <w:bookmarkEnd w:id="1"/>
-      <w:proofErr w:type="spellEnd"/>
-    </w:p>
-    <w:p>
-      <w:pPr>
-        <w:rPr>
-          <w:lang w:val="en-GB"/>
-        </w:rPr>
-      </w:pPr>
-    </w:p>
+    </w:p>
+    <w:p/>
     <w:p>
       <w:pPr>
         <w:pStyle w:val="berschrift2"/>
@@ -2176,15 +1617,9 @@
           <w:numId w:val="0"/>
         </w:numPr>
         <w:ind w:left="576" w:hanging="576"/>
-        <w:rPr>
-          <w:lang w:val="en-GB"/>
-        </w:rPr>
-      </w:pPr>
-      <w:bookmarkStart w:id="2" w:name="_Toc293583551"/>
-      <w:r>
-        <w:rPr>
-          <w:lang w:val="en-GB"/>
-        </w:rPr>
+      </w:pPr>
+      <w:bookmarkStart w:id="2" w:name="_Toc293907798"/>
+      <w:r>
         <w:t>Scope of work</w:t>
       </w:r>
       <w:bookmarkEnd w:id="2"/>
@@ -2195,75 +1630,17 @@
           <w:lang w:val="en-GB"/>
         </w:rPr>
       </w:pPr>
-      <w:proofErr w:type="spellStart"/>
       <w:r>
         <w:rPr>
           <w:lang w:val="en-GB"/>
         </w:rPr>
         <w:t>EasyDiet</w:t>
       </w:r>
-      <w:proofErr w:type="spellEnd"/>
-      <w:r>
-        <w:rPr>
-          <w:lang w:val="en-GB"/>
-        </w:rPr>
-        <w:t xml:space="preserve"> </w:t>
-      </w:r>
-      <w:proofErr w:type="spellStart"/>
-      <w:r>
-        <w:rPr>
-          <w:lang w:val="en-GB"/>
-        </w:rPr>
-        <w:t>bietet</w:t>
-      </w:r>
-      <w:proofErr w:type="spellEnd"/>
-      <w:r>
-        <w:rPr>
-          <w:lang w:val="en-GB"/>
-        </w:rPr>
-        <w:t xml:space="preserve"> </w:t>
-      </w:r>
-      <w:proofErr w:type="spellStart"/>
-      <w:r>
-        <w:rPr>
-          <w:lang w:val="en-GB"/>
-        </w:rPr>
-        <w:t>Ihnen</w:t>
-      </w:r>
-      <w:proofErr w:type="spellEnd"/>
-      <w:r>
-        <w:rPr>
-          <w:lang w:val="en-GB"/>
-        </w:rPr>
-        <w:t xml:space="preserve"> </w:t>
-      </w:r>
-      <w:proofErr w:type="spellStart"/>
-      <w:r>
-        <w:rPr>
-          <w:lang w:val="en-GB"/>
-        </w:rPr>
-        <w:t>folgende</w:t>
-      </w:r>
-      <w:proofErr w:type="spellEnd"/>
-      <w:r>
-        <w:rPr>
-          <w:lang w:val="en-GB"/>
-        </w:rPr>
-        <w:t xml:space="preserve"> </w:t>
-      </w:r>
-      <w:proofErr w:type="spellStart"/>
-      <w:r>
-        <w:rPr>
-          <w:lang w:val="en-GB"/>
-        </w:rPr>
-        <w:t>Funktionen</w:t>
-      </w:r>
-      <w:proofErr w:type="spellEnd"/>
-      <w:r>
-        <w:rPr>
-          <w:lang w:val="en-GB"/>
-        </w:rPr>
-        <w:t>:</w:t>
+      <w:r>
+        <w:rPr>
+          <w:lang w:val="en-GB"/>
+        </w:rPr>
+        <w:t xml:space="preserve"> offers the following features:</w:t>
       </w:r>
     </w:p>
     <w:p>
@@ -2271,209 +1648,35 @@
         <w:pStyle w:val="Listenabsatz"/>
         <w:numPr>
           <w:ilvl w:val="0"/>
-          <w:numId w:val="4"/>
+          <w:numId w:val="7"/>
         </w:numPr>
         <w:rPr>
           <w:lang w:val="en-GB"/>
         </w:rPr>
       </w:pPr>
-      <w:proofErr w:type="spellStart"/>
-      <w:r>
-        <w:rPr>
-          <w:lang w:val="en-GB"/>
-        </w:rPr>
-        <w:t>Patientensuche</w:t>
-      </w:r>
-      <w:proofErr w:type="spellEnd"/>
-      <w:r>
-        <w:rPr>
-          <w:lang w:val="en-GB"/>
-        </w:rPr>
-        <w:t xml:space="preserve"> und </w:t>
-      </w:r>
-      <w:proofErr w:type="spellStart"/>
-      <w:r>
-        <w:rPr>
-          <w:lang w:val="en-GB"/>
-        </w:rPr>
-        <w:t>Auswahl</w:t>
-      </w:r>
-      <w:proofErr w:type="spellEnd"/>
+      <w:r>
+        <w:rPr>
+          <w:lang w:val="en-GB"/>
+        </w:rPr>
+        <w:t>Create dietplans</w:t>
+      </w:r>
     </w:p>
     <w:p>
       <w:pPr>
         <w:pStyle w:val="Listenabsatz"/>
         <w:numPr>
           <w:ilvl w:val="0"/>
-          <w:numId w:val="4"/>
+          <w:numId w:val="7"/>
         </w:numPr>
         <w:rPr>
           <w:lang w:val="en-GB"/>
         </w:rPr>
       </w:pPr>
-      <w:proofErr w:type="spellStart"/>
-      <w:r>
-        <w:rPr>
-          <w:lang w:val="en-GB"/>
-        </w:rPr>
-        <w:t>unterstützte</w:t>
-      </w:r>
-      <w:proofErr w:type="spellEnd"/>
-      <w:r>
-        <w:rPr>
-          <w:lang w:val="en-GB"/>
-        </w:rPr>
-        <w:t xml:space="preserve"> </w:t>
-      </w:r>
-      <w:proofErr w:type="spellStart"/>
-      <w:r>
-        <w:rPr>
-          <w:lang w:val="en-GB"/>
-        </w:rPr>
-        <w:t>Diätplanerstellung</w:t>
-      </w:r>
-      <w:proofErr w:type="spellEnd"/>
-    </w:p>
-    <w:p>
-      <w:pPr>
-        <w:rPr>
-          <w:lang w:val="en-GB"/>
-        </w:rPr>
-      </w:pPr>
-    </w:p>
-    <w:p>
-      <w:pPr>
-        <w:pStyle w:val="berschrift2"/>
-        <w:rPr>
-          <w:lang w:val="en-GB"/>
-        </w:rPr>
-      </w:pPr>
-      <w:bookmarkStart w:id="3" w:name="_Toc293583552"/>
-      <w:r>
-        <w:rPr>
-          <w:lang w:val="en-GB"/>
-        </w:rPr>
-        <w:t>System requirements</w:t>
-      </w:r>
-      <w:bookmarkEnd w:id="3"/>
-    </w:p>
-    <w:p>
-      <w:pPr>
-        <w:rPr>
-          <w:lang w:val="en-GB"/>
-        </w:rPr>
-      </w:pPr>
-      <w:proofErr w:type="spellStart"/>
-      <w:r>
-        <w:rPr>
-          <w:lang w:val="en-GB"/>
-        </w:rPr>
-        <w:t>Damit</w:t>
-      </w:r>
-      <w:proofErr w:type="spellEnd"/>
-      <w:r>
-        <w:rPr>
-          <w:lang w:val="en-GB"/>
-        </w:rPr>
-        <w:t xml:space="preserve"> </w:t>
-      </w:r>
-      <w:proofErr w:type="spellStart"/>
-      <w:r>
-        <w:rPr>
-          <w:lang w:val="en-GB"/>
-        </w:rPr>
-        <w:t>EasyDiet</w:t>
-      </w:r>
-      <w:proofErr w:type="spellEnd"/>
-      <w:r>
-        <w:rPr>
-          <w:lang w:val="en-GB"/>
-        </w:rPr>
-        <w:t xml:space="preserve"> </w:t>
-      </w:r>
-      <w:proofErr w:type="spellStart"/>
-      <w:r>
-        <w:rPr>
-          <w:lang w:val="en-GB"/>
-        </w:rPr>
-        <w:t>einwandfrei</w:t>
-      </w:r>
-      <w:proofErr w:type="spellEnd"/>
-      <w:r>
-        <w:rPr>
-          <w:lang w:val="en-GB"/>
-        </w:rPr>
-        <w:t xml:space="preserve"> </w:t>
-      </w:r>
-      <w:proofErr w:type="spellStart"/>
-      <w:r>
-        <w:rPr>
-          <w:lang w:val="en-GB"/>
-        </w:rPr>
-        <w:t>läuft</w:t>
-      </w:r>
-      <w:proofErr w:type="spellEnd"/>
-      <w:r>
-        <w:rPr>
-          <w:lang w:val="en-GB"/>
-        </w:rPr>
-        <w:t xml:space="preserve">, muss das </w:t>
-      </w:r>
-      <w:proofErr w:type="spellStart"/>
-      <w:r>
-        <w:rPr>
-          <w:lang w:val="en-GB"/>
-        </w:rPr>
-        <w:t>Computersystem</w:t>
-      </w:r>
-      <w:proofErr w:type="spellEnd"/>
-      <w:r>
-        <w:rPr>
-          <w:lang w:val="en-GB"/>
-        </w:rPr>
-        <w:t xml:space="preserve"> </w:t>
-      </w:r>
-      <w:proofErr w:type="spellStart"/>
-      <w:r>
-        <w:rPr>
-          <w:lang w:val="en-GB"/>
-        </w:rPr>
-        <w:t>folgende</w:t>
-      </w:r>
-      <w:proofErr w:type="spellEnd"/>
-      <w:r>
-        <w:rPr>
-          <w:lang w:val="en-GB"/>
-        </w:rPr>
-        <w:t xml:space="preserve"> </w:t>
-      </w:r>
-      <w:proofErr w:type="spellStart"/>
-      <w:r>
-        <w:rPr>
-          <w:lang w:val="en-GB"/>
-        </w:rPr>
-        <w:t>Voraussetzungen</w:t>
-      </w:r>
-      <w:proofErr w:type="spellEnd"/>
-      <w:r>
-        <w:rPr>
-          <w:lang w:val="en-GB"/>
-        </w:rPr>
-        <w:t xml:space="preserve"> </w:t>
-      </w:r>
-      <w:proofErr w:type="spellStart"/>
-      <w:r>
-        <w:rPr>
-          <w:lang w:val="en-GB"/>
-        </w:rPr>
-        <w:t>erfüllen</w:t>
-      </w:r>
-      <w:proofErr w:type="spellEnd"/>
-      <w:r>
-        <w:rPr>
-          <w:lang w:val="en-GB"/>
-        </w:rPr>
-        <w:t xml:space="preserve">: </w:t>
+      <w:r>
+        <w:rPr>
+          <w:lang w:val="en-GB"/>
+        </w:rPr>
+        <w:t>Manage patients</w:t>
       </w:r>
     </w:p>
     <w:p>
@@ -2481,7 +1684,7 @@
         <w:pStyle w:val="Listenabsatz"/>
         <w:numPr>
           <w:ilvl w:val="0"/>
-          <w:numId w:val="1"/>
+          <w:numId w:val="7"/>
         </w:numPr>
         <w:rPr>
           <w:lang w:val="en-GB"/>
@@ -2491,35 +1694,7 @@
         <w:rPr>
           <w:lang w:val="en-GB"/>
         </w:rPr>
-        <w:t xml:space="preserve">Computer </w:t>
-      </w:r>
-      <w:proofErr w:type="spellStart"/>
-      <w:r>
-        <w:rPr>
-          <w:lang w:val="en-GB"/>
-        </w:rPr>
-        <w:t>ab</w:t>
-      </w:r>
-      <w:proofErr w:type="spellEnd"/>
-      <w:r>
-        <w:rPr>
-          <w:lang w:val="en-GB"/>
-        </w:rPr>
-        <w:t xml:space="preserve"> Pentium, </w:t>
-      </w:r>
-      <w:proofErr w:type="spellStart"/>
-      <w:r>
-        <w:rPr>
-          <w:lang w:val="en-GB"/>
-        </w:rPr>
-        <w:t>mindestens</w:t>
-      </w:r>
-      <w:proofErr w:type="spellEnd"/>
-      <w:r>
-        <w:rPr>
-          <w:lang w:val="en-GB"/>
-        </w:rPr>
-        <w:t xml:space="preserve"> 266 MHz </w:t>
+        <w:t>Create a parameterset</w:t>
       </w:r>
     </w:p>
     <w:p>
@@ -2527,7 +1702,7 @@
         <w:pStyle w:val="Listenabsatz"/>
         <w:numPr>
           <w:ilvl w:val="0"/>
-          <w:numId w:val="1"/>
+          <w:numId w:val="7"/>
         </w:numPr>
         <w:rPr>
           <w:lang w:val="en-GB"/>
@@ -2537,179 +1712,73 @@
         <w:rPr>
           <w:lang w:val="en-GB"/>
         </w:rPr>
-        <w:t xml:space="preserve">Java Virtual Machine (JVM) muss </w:t>
-      </w:r>
-      <w:proofErr w:type="spellStart"/>
-      <w:r>
-        <w:rPr>
-          <w:lang w:val="en-GB"/>
-        </w:rPr>
-        <w:t>installiert</w:t>
-      </w:r>
-      <w:proofErr w:type="spellEnd"/>
-      <w:r>
-        <w:rPr>
-          <w:lang w:val="en-GB"/>
-        </w:rPr>
-        <w:t xml:space="preserve"> </w:t>
-      </w:r>
-      <w:proofErr w:type="spellStart"/>
-      <w:r>
-        <w:rPr>
-          <w:lang w:val="en-GB"/>
-        </w:rPr>
-        <w:t>sein</w:t>
-      </w:r>
-      <w:proofErr w:type="spellEnd"/>
+        <w:t>Manage favours/disfavours</w:t>
+      </w:r>
     </w:p>
     <w:p>
       <w:pPr>
         <w:pStyle w:val="Listenabsatz"/>
         <w:numPr>
           <w:ilvl w:val="0"/>
-          <w:numId w:val="1"/>
+          <w:numId w:val="7"/>
         </w:numPr>
         <w:rPr>
           <w:lang w:val="en-GB"/>
         </w:rPr>
       </w:pPr>
-      <w:proofErr w:type="spellStart"/>
-      <w:r>
-        <w:rPr>
-          <w:lang w:val="en-GB"/>
-        </w:rPr>
-        <w:t>Betriebssystem</w:t>
-      </w:r>
-      <w:proofErr w:type="spellEnd"/>
-      <w:r>
-        <w:rPr>
-          <w:lang w:val="en-GB"/>
-        </w:rPr>
-        <w:t xml:space="preserve">: </w:t>
-      </w:r>
-    </w:p>
-    <w:p>
-      <w:pPr>
-        <w:pStyle w:val="Listenabsatz"/>
-        <w:numPr>
-          <w:ilvl w:val="1"/>
-          <w:numId w:val="1"/>
-        </w:numPr>
-        <w:rPr>
-          <w:lang w:val="en-GB"/>
-        </w:rPr>
-      </w:pPr>
-      <w:r>
-        <w:rPr>
-          <w:lang w:val="en-GB"/>
-        </w:rPr>
-        <w:t xml:space="preserve">Windows XP, SP2 (32 </w:t>
-      </w:r>
-      <w:proofErr w:type="spellStart"/>
-      <w:r>
-        <w:rPr>
-          <w:lang w:val="en-GB"/>
-        </w:rPr>
-        <w:t>oder</w:t>
-      </w:r>
-      <w:proofErr w:type="spellEnd"/>
-      <w:r>
-        <w:rPr>
-          <w:lang w:val="en-GB"/>
-        </w:rPr>
-        <w:t xml:space="preserve"> 64 Bit) </w:t>
-      </w:r>
-      <w:proofErr w:type="spellStart"/>
-      <w:r>
-        <w:rPr>
-          <w:lang w:val="en-GB"/>
-        </w:rPr>
-        <w:t>oder</w:t>
-      </w:r>
-      <w:proofErr w:type="spellEnd"/>
-      <w:r>
-        <w:rPr>
-          <w:lang w:val="en-GB"/>
-        </w:rPr>
-        <w:t xml:space="preserve"> </w:t>
-      </w:r>
-    </w:p>
-    <w:p>
-      <w:pPr>
-        <w:pStyle w:val="Listenabsatz"/>
-        <w:numPr>
-          <w:ilvl w:val="1"/>
-          <w:numId w:val="1"/>
-        </w:numPr>
-        <w:rPr>
-          <w:lang w:val="en-GB"/>
-        </w:rPr>
-      </w:pPr>
-      <w:r>
-        <w:rPr>
-          <w:lang w:val="en-GB"/>
-        </w:rPr>
-        <w:t xml:space="preserve">Windows Vista (32 </w:t>
-      </w:r>
-      <w:proofErr w:type="spellStart"/>
-      <w:r>
-        <w:rPr>
-          <w:lang w:val="en-GB"/>
-        </w:rPr>
-        <w:t>oder</w:t>
-      </w:r>
-      <w:proofErr w:type="spellEnd"/>
-      <w:r>
-        <w:rPr>
-          <w:lang w:val="en-GB"/>
-        </w:rPr>
-        <w:t xml:space="preserve"> 64 Bit) </w:t>
-      </w:r>
-      <w:proofErr w:type="spellStart"/>
-      <w:r>
-        <w:rPr>
-          <w:lang w:val="en-GB"/>
-        </w:rPr>
-        <w:t>oder</w:t>
-      </w:r>
-      <w:proofErr w:type="spellEnd"/>
-      <w:r>
-        <w:rPr>
-          <w:lang w:val="en-GB"/>
-        </w:rPr>
-        <w:t xml:space="preserve"> </w:t>
-      </w:r>
-    </w:p>
-    <w:p>
-      <w:pPr>
-        <w:pStyle w:val="Listenabsatz"/>
-        <w:numPr>
-          <w:ilvl w:val="1"/>
-          <w:numId w:val="1"/>
-        </w:numPr>
-        <w:rPr>
-          <w:lang w:val="en-GB"/>
-        </w:rPr>
-      </w:pPr>
-      <w:r>
-        <w:rPr>
-          <w:lang w:val="en-GB"/>
-        </w:rPr>
-        <w:t xml:space="preserve">Windows 7 (32 </w:t>
-      </w:r>
-      <w:proofErr w:type="spellStart"/>
-      <w:r>
-        <w:rPr>
-          <w:lang w:val="en-GB"/>
-        </w:rPr>
-        <w:t>oder</w:t>
-      </w:r>
-      <w:proofErr w:type="spellEnd"/>
-      <w:r>
-        <w:rPr>
-          <w:lang w:val="en-GB"/>
-        </w:rPr>
-        <w:t xml:space="preserve"> 64 Bit)  </w:t>
+      <w:r>
+        <w:rPr>
+          <w:lang w:val="en-GB"/>
+        </w:rPr>
+        <w:t>Creat diettreatment</w:t>
+      </w:r>
+    </w:p>
+    <w:p>
+      <w:pPr>
+        <w:rPr>
+          <w:lang w:val="en-GB"/>
+        </w:rPr>
+      </w:pPr>
+    </w:p>
+    <w:p>
+      <w:pPr>
+        <w:pStyle w:val="berschrift2"/>
+        <w:rPr>
+          <w:lang w:val="en-GB"/>
+        </w:rPr>
+      </w:pPr>
+      <w:bookmarkStart w:id="3" w:name="_Toc293907799"/>
+      <w:r>
+        <w:rPr>
+          <w:lang w:val="en-GB"/>
+        </w:rPr>
+        <w:t>System requirements</w:t>
+      </w:r>
+      <w:bookmarkEnd w:id="3"/>
+    </w:p>
+    <w:p>
+      <w:pPr>
+        <w:rPr>
+          <w:lang w:val="en-GB"/>
+        </w:rPr>
+      </w:pPr>
+      <w:r>
+        <w:rPr>
+          <w:lang w:val="en-GB"/>
+        </w:rPr>
+        <w:t>Your computer system needs following requirements to run EasyDiet without</w:t>
+      </w:r>
+      <w:r>
+        <w:rPr>
+          <w:lang w:val="en-GB"/>
+        </w:rPr>
+        <w:t xml:space="preserve"> any </w:t>
+      </w:r>
+      <w:r>
+        <w:rPr>
+          <w:lang w:val="en-GB"/>
+        </w:rPr>
+        <w:t>problems:</w:t>
       </w:r>
     </w:p>
     <w:p>
@@ -2717,114 +1786,137 @@
         <w:pStyle w:val="Listenabsatz"/>
         <w:numPr>
           <w:ilvl w:val="0"/>
-          <w:numId w:val="1"/>
+          <w:numId w:val="9"/>
         </w:numPr>
         <w:rPr>
           <w:lang w:val="en-GB"/>
         </w:rPr>
       </w:pPr>
-      <w:proofErr w:type="spellStart"/>
-      <w:r>
-        <w:rPr>
-          <w:lang w:val="en-GB"/>
-        </w:rPr>
-        <w:t>Mindestens</w:t>
-      </w:r>
-      <w:proofErr w:type="spellEnd"/>
-      <w:r>
-        <w:rPr>
-          <w:lang w:val="en-GB"/>
-        </w:rPr>
-        <w:t xml:space="preserve"> 500</w:t>
-      </w:r>
-      <w:r>
-        <w:rPr>
-          <w:color w:val="FF0000"/>
-          <w:lang w:val="en-GB"/>
-        </w:rPr>
-        <w:t xml:space="preserve"> </w:t>
-      </w:r>
-      <w:r>
-        <w:rPr>
-          <w:lang w:val="en-GB"/>
-        </w:rPr>
-        <w:t xml:space="preserve">MB </w:t>
-      </w:r>
-      <w:proofErr w:type="spellStart"/>
-      <w:r>
-        <w:rPr>
-          <w:lang w:val="en-GB"/>
-        </w:rPr>
-        <w:t>freier</w:t>
-      </w:r>
-      <w:proofErr w:type="spellEnd"/>
-      <w:r>
-        <w:rPr>
-          <w:lang w:val="en-GB"/>
-        </w:rPr>
-        <w:t xml:space="preserve"> </w:t>
-      </w:r>
-      <w:proofErr w:type="spellStart"/>
-      <w:r>
-        <w:rPr>
-          <w:lang w:val="en-GB"/>
-        </w:rPr>
-        <w:t>Speicherplatz</w:t>
-      </w:r>
-      <w:proofErr w:type="spellEnd"/>
-      <w:r>
-        <w:rPr>
-          <w:lang w:val="en-GB"/>
-        </w:rPr>
-        <w:t xml:space="preserve"> auf der </w:t>
-      </w:r>
-      <w:proofErr w:type="spellStart"/>
-      <w:r>
-        <w:rPr>
-          <w:lang w:val="en-GB"/>
-        </w:rPr>
-        <w:t>Festplatte</w:t>
-      </w:r>
-      <w:proofErr w:type="spellEnd"/>
+      <w:r>
+        <w:rPr>
+          <w:lang w:val="en-GB"/>
+        </w:rPr>
+        <w:t xml:space="preserve">Pentium computer, at least 266 MHz  </w:t>
+      </w:r>
     </w:p>
     <w:p>
       <w:pPr>
         <w:pStyle w:val="Listenabsatz"/>
         <w:numPr>
           <w:ilvl w:val="0"/>
-          <w:numId w:val="1"/>
+          <w:numId w:val="9"/>
         </w:numPr>
         <w:rPr>
           <w:lang w:val="en-GB"/>
         </w:rPr>
       </w:pPr>
-      <w:proofErr w:type="spellStart"/>
-      <w:r>
-        <w:rPr>
-          <w:lang w:val="en-GB"/>
-        </w:rPr>
-        <w:t>Mindestens</w:t>
-      </w:r>
-      <w:proofErr w:type="spellEnd"/>
-      <w:r>
-        <w:rPr>
-          <w:lang w:val="en-GB"/>
-        </w:rPr>
-        <w:t xml:space="preserve"> 1 GB </w:t>
-      </w:r>
-      <w:proofErr w:type="spellStart"/>
-      <w:r>
-        <w:rPr>
-          <w:lang w:val="en-GB"/>
-        </w:rPr>
-        <w:t>Arbeitsspeicher</w:t>
-      </w:r>
-      <w:proofErr w:type="spellEnd"/>
-      <w:r>
-        <w:rPr>
-          <w:lang w:val="en-GB"/>
-        </w:rPr>
-        <w:br/>
+      <w:r>
+        <w:rPr>
+          <w:lang w:val="en-GB"/>
+        </w:rPr>
+        <w:t>Java Virtual Machine (JVM) must be installed</w:t>
+      </w:r>
+    </w:p>
+    <w:p>
+      <w:pPr>
+        <w:pStyle w:val="Listenabsatz"/>
+        <w:numPr>
+          <w:ilvl w:val="0"/>
+          <w:numId w:val="9"/>
+        </w:numPr>
+        <w:rPr>
+          <w:lang w:val="en-GB"/>
+        </w:rPr>
+      </w:pPr>
+      <w:r>
+        <w:rPr>
+          <w:lang w:val="en-GB"/>
+        </w:rPr>
+        <w:t>Operating system:</w:t>
+      </w:r>
+    </w:p>
+    <w:p>
+      <w:pPr>
+        <w:pStyle w:val="Listenabsatz"/>
+        <w:numPr>
+          <w:ilvl w:val="0"/>
+          <w:numId w:val="9"/>
+        </w:numPr>
+        <w:rPr>
+          <w:lang w:val="en-GB"/>
+        </w:rPr>
+      </w:pPr>
+      <w:r>
+        <w:rPr>
+          <w:lang w:val="en-GB"/>
+        </w:rPr>
+        <w:t xml:space="preserve">Windows XP, SP2 (32 or 64 Bit) or </w:t>
+      </w:r>
+    </w:p>
+    <w:p>
+      <w:pPr>
+        <w:pStyle w:val="Listenabsatz"/>
+        <w:numPr>
+          <w:ilvl w:val="0"/>
+          <w:numId w:val="9"/>
+        </w:numPr>
+        <w:rPr>
+          <w:lang w:val="en-GB"/>
+        </w:rPr>
+      </w:pPr>
+      <w:r>
+        <w:rPr>
+          <w:lang w:val="en-GB"/>
+        </w:rPr>
+        <w:t>Windows Vista (32 or 64 Bit) or</w:t>
+      </w:r>
+    </w:p>
+    <w:p>
+      <w:pPr>
+        <w:pStyle w:val="Listenabsatz"/>
+        <w:numPr>
+          <w:ilvl w:val="0"/>
+          <w:numId w:val="9"/>
+        </w:numPr>
+        <w:rPr>
+          <w:lang w:val="en-GB"/>
+        </w:rPr>
+      </w:pPr>
+      <w:r>
+        <w:rPr>
+          <w:lang w:val="en-GB"/>
+        </w:rPr>
+        <w:t xml:space="preserve">Windows 7 (32 or 64 Bit)  </w:t>
+      </w:r>
+    </w:p>
+    <w:p>
+      <w:pPr>
+        <w:pStyle w:val="Listenabsatz"/>
+        <w:numPr>
+          <w:ilvl w:val="0"/>
+          <w:numId w:val="9"/>
+        </w:numPr>
+        <w:rPr>
+          <w:lang w:val="en-GB"/>
+        </w:rPr>
+      </w:pPr>
+      <w:r>
+        <w:rPr>
+          <w:lang w:val="en-GB"/>
+        </w:rPr>
+        <w:t xml:space="preserve">At least 500 MB of free space on hard drive </w:t>
+      </w:r>
+    </w:p>
+    <w:p>
+      <w:pPr>
+        <w:pStyle w:val="Listenabsatz"/>
+        <w:numPr>
+          <w:ilvl w:val="0"/>
+          <w:numId w:val="9"/>
+        </w:numPr>
+      </w:pPr>
+      <w:r>
+        <w:t xml:space="preserve">At least 1 GB of RAM </w:t>
       </w:r>
     </w:p>
     <w:p>
@@ -2863,7 +1955,7 @@
         </w:rPr>
       </w:pPr>
       <w:bookmarkStart w:id="4" w:name="_Toc291665901"/>
-      <w:bookmarkStart w:id="5" w:name="_Toc293583553"/>
+      <w:bookmarkStart w:id="5" w:name="_Toc293907800"/>
       <w:r>
         <w:rPr>
           <w:lang w:val="en-GB"/>
@@ -2893,7 +1985,7 @@
           <w:lang w:val="en-GB"/>
         </w:rPr>
       </w:pPr>
-      <w:bookmarkStart w:id="6" w:name="_Toc293583554"/>
+      <w:bookmarkStart w:id="6" w:name="_Toc293907801"/>
       <w:r>
         <w:rPr>
           <w:lang w:val="en-GB"/>
@@ -2908,369 +2000,38 @@
           <w:lang w:val="en-GB"/>
         </w:rPr>
       </w:pPr>
-      <w:proofErr w:type="spellStart"/>
-      <w:r>
-        <w:rPr>
-          <w:lang w:val="en-GB"/>
-        </w:rPr>
-        <w:t>Befüllen</w:t>
-      </w:r>
-      <w:proofErr w:type="spellEnd"/>
-      <w:r>
-        <w:rPr>
-          <w:lang w:val="en-GB"/>
-        </w:rPr>
-        <w:t xml:space="preserve"> </w:t>
-      </w:r>
-      <w:proofErr w:type="spellStart"/>
-      <w:r>
-        <w:rPr>
-          <w:lang w:val="en-GB"/>
-        </w:rPr>
-        <w:t>Sie</w:t>
-      </w:r>
-      <w:proofErr w:type="spellEnd"/>
-      <w:r>
-        <w:rPr>
-          <w:lang w:val="en-GB"/>
-        </w:rPr>
-        <w:t xml:space="preserve"> </w:t>
-      </w:r>
-      <w:proofErr w:type="spellStart"/>
-      <w:r>
-        <w:rPr>
-          <w:lang w:val="en-GB"/>
-        </w:rPr>
-        <w:t>ihre</w:t>
-      </w:r>
-      <w:proofErr w:type="spellEnd"/>
-      <w:r>
-        <w:rPr>
-          <w:lang w:val="en-GB"/>
-        </w:rPr>
-        <w:t xml:space="preserve"> </w:t>
-      </w:r>
-      <w:proofErr w:type="spellStart"/>
-      <w:r>
-        <w:rPr>
-          <w:lang w:val="en-GB"/>
-        </w:rPr>
-        <w:t>Datenbank</w:t>
-      </w:r>
-      <w:proofErr w:type="spellEnd"/>
-      <w:r>
-        <w:rPr>
-          <w:lang w:val="en-GB"/>
-        </w:rPr>
-        <w:t xml:space="preserve"> </w:t>
-      </w:r>
-      <w:proofErr w:type="spellStart"/>
-      <w:r>
-        <w:rPr>
-          <w:lang w:val="en-GB"/>
-        </w:rPr>
-        <w:t>mit</w:t>
-      </w:r>
-      <w:proofErr w:type="spellEnd"/>
-      <w:r>
-        <w:rPr>
-          <w:lang w:val="en-GB"/>
-        </w:rPr>
-        <w:t xml:space="preserve"> der </w:t>
-      </w:r>
-      <w:proofErr w:type="spellStart"/>
-      <w:r>
-        <w:rPr>
-          <w:lang w:val="en-GB"/>
-        </w:rPr>
-        <w:t>mitgelieferten</w:t>
-      </w:r>
-      <w:proofErr w:type="spellEnd"/>
-      <w:r>
-        <w:rPr>
-          <w:lang w:val="en-GB"/>
-        </w:rPr>
-        <w:t xml:space="preserve"> SQL </w:t>
-      </w:r>
-      <w:proofErr w:type="spellStart"/>
-      <w:r>
-        <w:rPr>
-          <w:lang w:val="en-GB"/>
-        </w:rPr>
-        <w:t>Datei</w:t>
-      </w:r>
-      <w:proofErr w:type="spellEnd"/>
-      <w:r>
-        <w:rPr>
-          <w:lang w:val="en-GB"/>
-        </w:rPr>
-        <w:t xml:space="preserve"> fhv_easy.sql.gz </w:t>
-      </w:r>
-    </w:p>
-    <w:p>
-      <w:pPr>
-        <w:rPr>
-          <w:lang w:val="en-GB"/>
-        </w:rPr>
-      </w:pPr>
-      <w:proofErr w:type="spellStart"/>
-      <w:r>
-        <w:rPr>
-          <w:lang w:val="en-GB"/>
-        </w:rPr>
-        <w:t>Öffnen</w:t>
-      </w:r>
-      <w:proofErr w:type="spellEnd"/>
-      <w:r>
-        <w:rPr>
-          <w:lang w:val="en-GB"/>
-        </w:rPr>
-        <w:t xml:space="preserve"> </w:t>
-      </w:r>
-      <w:proofErr w:type="spellStart"/>
-      <w:r>
-        <w:rPr>
-          <w:lang w:val="en-GB"/>
-        </w:rPr>
-        <w:t>Sie</w:t>
-      </w:r>
-      <w:proofErr w:type="spellEnd"/>
-      <w:r>
-        <w:rPr>
-          <w:lang w:val="en-GB"/>
-        </w:rPr>
-        <w:t xml:space="preserve"> die </w:t>
-      </w:r>
-      <w:proofErr w:type="spellStart"/>
-      <w:r>
-        <w:rPr>
-          <w:lang w:val="en-GB"/>
-        </w:rPr>
-        <w:t>Datei</w:t>
-      </w:r>
-      <w:proofErr w:type="spellEnd"/>
-      <w:r>
-        <w:rPr>
-          <w:lang w:val="en-GB"/>
-        </w:rPr>
-        <w:t xml:space="preserve"> </w:t>
-      </w:r>
-      <w:proofErr w:type="spellStart"/>
-      <w:r>
-        <w:rPr>
-          <w:lang w:val="en-GB"/>
-        </w:rPr>
-        <w:t>database.properties</w:t>
-      </w:r>
-      <w:proofErr w:type="spellEnd"/>
-      <w:r>
-        <w:rPr>
-          <w:lang w:val="en-GB"/>
-        </w:rPr>
-        <w:t xml:space="preserve"> und </w:t>
-      </w:r>
-      <w:proofErr w:type="spellStart"/>
-      <w:r>
-        <w:rPr>
-          <w:lang w:val="en-GB"/>
-        </w:rPr>
-        <w:t>geben</w:t>
-      </w:r>
-      <w:proofErr w:type="spellEnd"/>
-      <w:r>
-        <w:rPr>
-          <w:lang w:val="en-GB"/>
-        </w:rPr>
-        <w:t xml:space="preserve"> </w:t>
-      </w:r>
-      <w:proofErr w:type="spellStart"/>
-      <w:r>
-        <w:rPr>
-          <w:lang w:val="en-GB"/>
-        </w:rPr>
-        <w:t>Sie</w:t>
-      </w:r>
-      <w:proofErr w:type="spellEnd"/>
-      <w:r>
-        <w:rPr>
-          <w:lang w:val="en-GB"/>
-        </w:rPr>
-        <w:t xml:space="preserve"> </w:t>
-      </w:r>
-      <w:proofErr w:type="spellStart"/>
-      <w:r>
-        <w:rPr>
-          <w:lang w:val="en-GB"/>
-        </w:rPr>
-        <w:t>ihre</w:t>
-      </w:r>
-      <w:proofErr w:type="spellEnd"/>
-      <w:r>
-        <w:rPr>
-          <w:lang w:val="en-GB"/>
-        </w:rPr>
-        <w:t xml:space="preserve"> </w:t>
-      </w:r>
-      <w:proofErr w:type="spellStart"/>
-      <w:r>
-        <w:rPr>
-          <w:lang w:val="en-GB"/>
-        </w:rPr>
-        <w:t>gewünschte</w:t>
-      </w:r>
-      <w:proofErr w:type="spellEnd"/>
-      <w:r>
-        <w:rPr>
-          <w:lang w:val="en-GB"/>
-        </w:rPr>
-        <w:t xml:space="preserve"> </w:t>
-      </w:r>
-      <w:proofErr w:type="spellStart"/>
-      <w:r>
-        <w:rPr>
-          <w:lang w:val="en-GB"/>
-        </w:rPr>
-        <w:t>Datenbankkonfiguration</w:t>
-      </w:r>
-      <w:proofErr w:type="spellEnd"/>
-      <w:r>
-        <w:rPr>
-          <w:lang w:val="en-GB"/>
-        </w:rPr>
-        <w:t xml:space="preserve"> an und </w:t>
-      </w:r>
-      <w:proofErr w:type="spellStart"/>
-      <w:r>
-        <w:rPr>
-          <w:lang w:val="en-GB"/>
-        </w:rPr>
-        <w:t>speichern</w:t>
-      </w:r>
-      <w:proofErr w:type="spellEnd"/>
-      <w:r>
-        <w:rPr>
-          <w:lang w:val="en-GB"/>
-        </w:rPr>
-        <w:t xml:space="preserve"> </w:t>
-      </w:r>
-      <w:proofErr w:type="spellStart"/>
-      <w:r>
-        <w:rPr>
-          <w:lang w:val="en-GB"/>
-        </w:rPr>
-        <w:t>Sie</w:t>
-      </w:r>
-      <w:proofErr w:type="spellEnd"/>
-      <w:r>
-        <w:rPr>
-          <w:lang w:val="en-GB"/>
-        </w:rPr>
-        <w:t>.</w:t>
-      </w:r>
-    </w:p>
-    <w:p>
-      <w:pPr>
-        <w:rPr>
-          <w:lang w:val="en-GB"/>
-        </w:rPr>
-      </w:pPr>
-      <w:r>
-        <w:rPr>
-          <w:lang w:val="en-GB"/>
-        </w:rPr>
-        <w:t xml:space="preserve">Nun </w:t>
-      </w:r>
-      <w:proofErr w:type="spellStart"/>
-      <w:r>
-        <w:rPr>
-          <w:lang w:val="en-GB"/>
-        </w:rPr>
-        <w:t>können</w:t>
-      </w:r>
-      <w:proofErr w:type="spellEnd"/>
-      <w:r>
-        <w:rPr>
-          <w:lang w:val="en-GB"/>
-        </w:rPr>
-        <w:t xml:space="preserve"> </w:t>
-      </w:r>
-      <w:proofErr w:type="spellStart"/>
-      <w:r>
-        <w:rPr>
-          <w:lang w:val="en-GB"/>
-        </w:rPr>
-        <w:t>Sie</w:t>
-      </w:r>
-      <w:proofErr w:type="spellEnd"/>
-      <w:r>
-        <w:rPr>
-          <w:lang w:val="en-GB"/>
-        </w:rPr>
-        <w:t xml:space="preserve"> die run.bat </w:t>
-      </w:r>
-      <w:proofErr w:type="spellStart"/>
-      <w:r>
-        <w:rPr>
-          <w:lang w:val="en-GB"/>
-        </w:rPr>
-        <w:t>ausführen</w:t>
-      </w:r>
-      <w:proofErr w:type="spellEnd"/>
-      <w:r>
-        <w:rPr>
-          <w:lang w:val="en-GB"/>
-        </w:rPr>
-        <w:t xml:space="preserve"> und </w:t>
-      </w:r>
-      <w:proofErr w:type="spellStart"/>
-      <w:r>
-        <w:rPr>
-          <w:lang w:val="en-GB"/>
-        </w:rPr>
-        <w:t>somit</w:t>
-      </w:r>
-      <w:proofErr w:type="spellEnd"/>
-      <w:r>
-        <w:rPr>
-          <w:lang w:val="en-GB"/>
-        </w:rPr>
-        <w:t xml:space="preserve"> das </w:t>
-      </w:r>
-      <w:proofErr w:type="spellStart"/>
-      <w:r>
-        <w:rPr>
-          <w:lang w:val="en-GB"/>
-        </w:rPr>
-        <w:t>Programm</w:t>
-      </w:r>
-      <w:proofErr w:type="spellEnd"/>
-      <w:r>
-        <w:rPr>
-          <w:lang w:val="en-GB"/>
-        </w:rPr>
-        <w:t xml:space="preserve"> </w:t>
-      </w:r>
-      <w:proofErr w:type="spellStart"/>
-      <w:r>
-        <w:rPr>
-          <w:lang w:val="en-GB"/>
-        </w:rPr>
-        <w:t>starten</w:t>
-      </w:r>
-      <w:proofErr w:type="spellEnd"/>
-      <w:r>
-        <w:rPr>
-          <w:lang w:val="en-GB"/>
-        </w:rPr>
-        <w:t>.</w:t>
-      </w:r>
-    </w:p>
-    <w:p>
-      <w:pPr>
-        <w:rPr>
-          <w:lang w:val="en-GB"/>
-        </w:rPr>
-      </w:pPr>
+      <w:r>
+        <w:rPr>
+          <w:lang w:val="en-GB"/>
+        </w:rPr>
+        <w:t>Fill your database with the included file fhv_easy.sql.gz</w:t>
+      </w:r>
+    </w:p>
+    <w:p>
+      <w:pPr>
+        <w:rPr>
+          <w:lang w:val="en-GB"/>
+        </w:rPr>
+      </w:pPr>
+      <w:r>
+        <w:rPr>
+          <w:lang w:val="en-GB"/>
+        </w:rPr>
+        <w:t>Open the file database.proberties and specify your database configurations and save.</w:t>
+      </w:r>
+    </w:p>
+    <w:p>
+      <w:pPr>
+        <w:rPr>
+          <w:lang w:val="en-GB"/>
+        </w:rPr>
+      </w:pPr>
+      <w:r>
+        <w:rPr>
+          <w:lang w:val="en-GB"/>
+        </w:rPr>
+        <w:t>You can start the program now by running the run.bat file.</w:t>
+      </w:r>
     </w:p>
     <w:p>
       <w:pPr>
@@ -3297,9 +2058,6 @@
       <w:pPr>
         <w:pStyle w:val="berschrift1"/>
         <w:ind w:left="432" w:hanging="432"/>
-        <w:rPr>
-          <w:lang w:val="en-GB"/>
-        </w:rPr>
       </w:pPr>
       <w:r>
         <w:rPr>
@@ -3309,222 +2067,73 @@
         <w:br w:type="page"/>
       </w:r>
       <w:bookmarkStart w:id="7" w:name="_Toc291665903"/>
-      <w:bookmarkStart w:id="8" w:name="_Toc293583555"/>
-      <w:proofErr w:type="spellStart"/>
-      <w:r>
-        <w:rPr>
-          <w:lang w:val="en-GB"/>
-        </w:rPr>
+      <w:bookmarkStart w:id="8" w:name="_Toc293907802"/>
+      <w:r>
         <w:lastRenderedPageBreak/>
-        <w:t>EasyDiet</w:t>
-      </w:r>
-      <w:proofErr w:type="spellEnd"/>
+        <w:t xml:space="preserve">EasyDiet </w:t>
+      </w:r>
+      <w:bookmarkEnd w:id="7"/>
+      <w:r>
+        <w:t>| Overview</w:t>
+      </w:r>
+      <w:bookmarkEnd w:id="8"/>
+      <w:r>
+        <w:br/>
+      </w:r>
+    </w:p>
+    <w:p>
+      <w:pPr>
+        <w:rPr>
+          <w:lang w:val="en-GB"/>
+        </w:rPr>
+      </w:pPr>
+      <w:r>
+        <w:rPr>
+          <w:lang w:val="en-GB"/>
+        </w:rPr>
+        <w:t>This chapter gives you an overvi</w:t>
+      </w:r>
+      <w:r>
+        <w:rPr>
+          <w:lang w:val="en-GB"/>
+        </w:rPr>
+        <w:t>ew of the functionality</w:t>
+      </w:r>
+      <w:r>
+        <w:rPr>
+          <w:lang w:val="en-GB"/>
+        </w:rPr>
+        <w:t xml:space="preserve"> of EasyDiet</w:t>
+      </w:r>
+      <w:r>
+        <w:rPr>
+          <w:lang w:val="en-GB"/>
+        </w:rPr>
+        <w:t xml:space="preserve"> and how to work with it</w:t>
+      </w:r>
       <w:r>
         <w:rPr>
           <w:lang w:val="en-GB"/>
         </w:rPr>
         <w:t xml:space="preserve"> </w:t>
       </w:r>
-      <w:bookmarkEnd w:id="7"/>
-      <w:r>
-        <w:rPr>
-          <w:lang w:val="en-GB"/>
-        </w:rPr>
-        <w:t>| Overview</w:t>
-      </w:r>
-      <w:bookmarkEnd w:id="8"/>
-      <w:r>
-        <w:rPr>
-          <w:lang w:val="en-GB"/>
-        </w:rPr>
-        <w:br/>
-      </w:r>
-    </w:p>
-    <w:p>
-      <w:pPr>
-        <w:rPr>
-          <w:lang w:val="en-GB"/>
-        </w:rPr>
-      </w:pPr>
-      <w:r>
-        <w:rPr>
-          <w:lang w:val="en-GB"/>
-        </w:rPr>
-        <w:t xml:space="preserve">In </w:t>
-      </w:r>
-      <w:proofErr w:type="spellStart"/>
-      <w:r>
-        <w:rPr>
-          <w:lang w:val="en-GB"/>
-        </w:rPr>
-        <w:t>diesem</w:t>
-      </w:r>
-      <w:proofErr w:type="spellEnd"/>
-      <w:r>
-        <w:rPr>
-          <w:lang w:val="en-GB"/>
-        </w:rPr>
-        <w:t xml:space="preserve"> </w:t>
-      </w:r>
-      <w:proofErr w:type="spellStart"/>
-      <w:r>
-        <w:rPr>
-          <w:lang w:val="en-GB"/>
-        </w:rPr>
-        <w:t>Kapitel</w:t>
-      </w:r>
-      <w:proofErr w:type="spellEnd"/>
-      <w:r>
-        <w:rPr>
-          <w:lang w:val="en-GB"/>
-        </w:rPr>
-        <w:t xml:space="preserve"> </w:t>
-      </w:r>
-      <w:proofErr w:type="spellStart"/>
-      <w:r>
-        <w:rPr>
-          <w:lang w:val="en-GB"/>
-        </w:rPr>
-        <w:t>erhalten</w:t>
-      </w:r>
-      <w:proofErr w:type="spellEnd"/>
-      <w:r>
-        <w:rPr>
-          <w:lang w:val="en-GB"/>
-        </w:rPr>
-        <w:t xml:space="preserve"> </w:t>
-      </w:r>
-      <w:proofErr w:type="spellStart"/>
-      <w:r>
-        <w:rPr>
-          <w:lang w:val="en-GB"/>
-        </w:rPr>
-        <w:t>Sie</w:t>
-      </w:r>
-      <w:proofErr w:type="spellEnd"/>
-      <w:r>
-        <w:rPr>
-          <w:lang w:val="en-GB"/>
-        </w:rPr>
-        <w:t xml:space="preserve"> </w:t>
-      </w:r>
-      <w:proofErr w:type="spellStart"/>
-      <w:r>
-        <w:rPr>
-          <w:lang w:val="en-GB"/>
-        </w:rPr>
-        <w:t>einen</w:t>
-      </w:r>
-      <w:proofErr w:type="spellEnd"/>
-      <w:r>
-        <w:rPr>
-          <w:lang w:val="en-GB"/>
-        </w:rPr>
-        <w:t xml:space="preserve"> </w:t>
-      </w:r>
-      <w:proofErr w:type="spellStart"/>
-      <w:r>
-        <w:rPr>
-          <w:lang w:val="en-GB"/>
-        </w:rPr>
-        <w:t>Überblick</w:t>
-      </w:r>
-      <w:proofErr w:type="spellEnd"/>
-      <w:r>
-        <w:rPr>
-          <w:lang w:val="en-GB"/>
-        </w:rPr>
-        <w:t xml:space="preserve"> </w:t>
-      </w:r>
-      <w:proofErr w:type="spellStart"/>
-      <w:r>
-        <w:rPr>
-          <w:lang w:val="en-GB"/>
-        </w:rPr>
-        <w:t>über</w:t>
-      </w:r>
-      <w:proofErr w:type="spellEnd"/>
-      <w:r>
-        <w:rPr>
-          <w:lang w:val="en-GB"/>
-        </w:rPr>
-        <w:t xml:space="preserve"> die </w:t>
-      </w:r>
-      <w:proofErr w:type="spellStart"/>
-      <w:r>
-        <w:rPr>
-          <w:lang w:val="en-GB"/>
-        </w:rPr>
-        <w:t>Funktionalitäten</w:t>
-      </w:r>
-      <w:proofErr w:type="spellEnd"/>
-      <w:r>
-        <w:rPr>
-          <w:lang w:val="en-GB"/>
-        </w:rPr>
-        <w:t xml:space="preserve"> und die </w:t>
-      </w:r>
-      <w:proofErr w:type="spellStart"/>
-      <w:r>
-        <w:rPr>
-          <w:lang w:val="en-GB"/>
-        </w:rPr>
-        <w:t>Bedienung</w:t>
-      </w:r>
-      <w:proofErr w:type="spellEnd"/>
-      <w:r>
-        <w:rPr>
-          <w:lang w:val="en-GB"/>
-        </w:rPr>
-        <w:t xml:space="preserve"> von </w:t>
-      </w:r>
-      <w:proofErr w:type="spellStart"/>
-      <w:r>
-        <w:rPr>
-          <w:lang w:val="en-GB"/>
-        </w:rPr>
-        <w:t>EasyDiet</w:t>
-      </w:r>
-      <w:proofErr w:type="spellEnd"/>
     </w:p>
     <w:p>
       <w:pPr>
         <w:pStyle w:val="Listenabsatz"/>
         <w:numPr>
           <w:ilvl w:val="0"/>
-          <w:numId w:val="2"/>
+          <w:numId w:val="10"/>
         </w:numPr>
         <w:rPr>
           <w:lang w:val="en-GB"/>
         </w:rPr>
       </w:pPr>
-      <w:proofErr w:type="spellStart"/>
-      <w:r>
-        <w:rPr>
-          <w:lang w:val="en-GB"/>
-        </w:rPr>
-        <w:t>siehe</w:t>
-      </w:r>
-      <w:proofErr w:type="spellEnd"/>
-      <w:r>
-        <w:rPr>
-          <w:lang w:val="en-GB"/>
-        </w:rPr>
-        <w:t xml:space="preserve"> </w:t>
-      </w:r>
-      <w:proofErr w:type="spellStart"/>
-      <w:r>
-        <w:rPr>
-          <w:lang w:val="en-GB"/>
-        </w:rPr>
-        <w:t>Kapitel</w:t>
-      </w:r>
-      <w:proofErr w:type="spellEnd"/>
-      <w:r>
-        <w:rPr>
-          <w:lang w:val="en-GB"/>
-        </w:rPr>
-        <w:t xml:space="preserve"> Navigation</w:t>
+      <w:r>
+        <w:rPr>
+          <w:lang w:val="en-GB"/>
+        </w:rPr>
+        <w:t>chapter: navigation</w:t>
       </w:r>
     </w:p>
     <w:p>
@@ -3532,76 +2141,18 @@
         <w:pStyle w:val="Listenabsatz"/>
         <w:numPr>
           <w:ilvl w:val="0"/>
-          <w:numId w:val="2"/>
+          <w:numId w:val="10"/>
         </w:numPr>
         <w:rPr>
           <w:lang w:val="en-GB"/>
         </w:rPr>
       </w:pPr>
-      <w:proofErr w:type="spellStart"/>
-      <w:r>
-        <w:rPr>
-          <w:lang w:val="en-GB"/>
-        </w:rPr>
-        <w:t>siehe</w:t>
-      </w:r>
-      <w:proofErr w:type="spellEnd"/>
-      <w:r>
-        <w:rPr>
-          <w:lang w:val="en-GB"/>
-        </w:rPr>
-        <w:t xml:space="preserve"> </w:t>
-      </w:r>
-      <w:proofErr w:type="spellStart"/>
-      <w:r>
-        <w:rPr>
-          <w:lang w:val="en-GB"/>
-        </w:rPr>
-        <w:t>Kapitel</w:t>
-      </w:r>
-      <w:proofErr w:type="spellEnd"/>
-      <w:r>
-        <w:rPr>
-          <w:lang w:val="en-GB"/>
-        </w:rPr>
-        <w:t xml:space="preserve"> So </w:t>
-      </w:r>
-      <w:proofErr w:type="spellStart"/>
-      <w:r>
-        <w:rPr>
-          <w:lang w:val="en-GB"/>
-        </w:rPr>
-        <w:t>wird</w:t>
-      </w:r>
-      <w:proofErr w:type="spellEnd"/>
-      <w:r>
-        <w:rPr>
-          <w:lang w:val="en-GB"/>
-        </w:rPr>
-        <w:t xml:space="preserve"> </w:t>
-      </w:r>
-      <w:proofErr w:type="spellStart"/>
-      <w:r>
-        <w:rPr>
-          <w:lang w:val="en-GB"/>
-        </w:rPr>
-        <w:t>es</w:t>
-      </w:r>
-      <w:proofErr w:type="spellEnd"/>
-      <w:r>
-        <w:rPr>
-          <w:lang w:val="en-GB"/>
-        </w:rPr>
-        <w:t xml:space="preserve"> </w:t>
-      </w:r>
-      <w:proofErr w:type="spellStart"/>
-      <w:r>
-        <w:rPr>
-          <w:lang w:val="en-GB"/>
-        </w:rPr>
-        <w:t>gemacht</w:t>
-      </w:r>
-      <w:proofErr w:type="spellEnd"/>
+      <w:r>
+        <w:rPr>
+          <w:lang w:val="en-GB"/>
+        </w:rPr>
+        <w:t>chapter: how to</w:t>
+      </w:r>
     </w:p>
     <w:p>
       <w:pPr>
@@ -3623,7 +2174,7 @@
         </w:rPr>
       </w:pPr>
       <w:bookmarkStart w:id="9" w:name="_Toc291665904"/>
-      <w:bookmarkStart w:id="10" w:name="_Toc293583556"/>
+      <w:bookmarkStart w:id="10" w:name="_Toc293907803"/>
       <w:r>
         <w:rPr>
           <w:lang w:val="en-GB"/>
@@ -3649,7 +2200,7 @@
       <w:r>
         <w:rPr>
           <w:noProof/>
-          <w:lang w:val="en-GB" w:eastAsia="de-AT"/>
+          <w:lang w:eastAsia="de-AT"/>
         </w:rPr>
         <mc:AlternateContent>
           <mc:Choice Requires="wps">
@@ -3724,7 +2275,7 @@
       <w:r>
         <w:rPr>
           <w:noProof/>
-          <w:lang w:val="en-GB" w:eastAsia="de-AT"/>
+          <w:lang w:eastAsia="de-AT"/>
         </w:rPr>
         <mc:AlternateContent>
           <mc:Choice Requires="wps">
@@ -3802,7 +2353,7 @@
       <w:r>
         <w:rPr>
           <w:noProof/>
-          <w:lang w:val="en-GB" w:eastAsia="de-AT"/>
+          <w:lang w:eastAsia="de-AT"/>
         </w:rPr>
         <mc:AlternateContent>
           <mc:Choice Requires="wps">
@@ -3877,7 +2428,7 @@
       <w:r>
         <w:rPr>
           <w:noProof/>
-          <w:lang w:val="en-GB" w:eastAsia="de-AT"/>
+          <w:lang w:eastAsia="de-AT"/>
         </w:rPr>
         <w:drawing>
           <wp:inline distT="0" distB="0" distL="0" distR="0" wp14:anchorId="4ADD838E" wp14:editId="2F0CABFD">
@@ -3929,123 +2480,29 @@
           <w:lang w:val="en-GB"/>
         </w:rPr>
       </w:pPr>
-      <w:proofErr w:type="spellStart"/>
-      <w:r>
-        <w:rPr>
-          <w:lang w:val="en-GB"/>
-        </w:rPr>
-        <w:t>Zur</w:t>
-      </w:r>
-      <w:proofErr w:type="spellEnd"/>
-      <w:r>
-        <w:rPr>
-          <w:lang w:val="en-GB"/>
-        </w:rPr>
-        <w:t xml:space="preserve"> </w:t>
-      </w:r>
-      <w:proofErr w:type="spellStart"/>
-      <w:r>
-        <w:rPr>
-          <w:lang w:val="en-GB"/>
-        </w:rPr>
-        <w:t>grundsätzlichen</w:t>
-      </w:r>
-      <w:proofErr w:type="spellEnd"/>
-      <w:r>
-        <w:rPr>
-          <w:lang w:val="en-GB"/>
-        </w:rPr>
-        <w:t xml:space="preserve"> Navigation </w:t>
-      </w:r>
-      <w:proofErr w:type="spellStart"/>
-      <w:r>
-        <w:rPr>
-          <w:lang w:val="en-GB"/>
-        </w:rPr>
-        <w:t>durch</w:t>
-      </w:r>
-      <w:proofErr w:type="spellEnd"/>
-      <w:r>
-        <w:rPr>
-          <w:lang w:val="en-GB"/>
-        </w:rPr>
-        <w:t xml:space="preserve"> das </w:t>
-      </w:r>
-      <w:proofErr w:type="spellStart"/>
-      <w:r>
-        <w:rPr>
-          <w:lang w:val="en-GB"/>
-        </w:rPr>
-        <w:t>Programm</w:t>
-      </w:r>
-      <w:proofErr w:type="spellEnd"/>
-      <w:r>
-        <w:rPr>
-          <w:lang w:val="en-GB"/>
-        </w:rPr>
-        <w:t xml:space="preserve"> </w:t>
-      </w:r>
-      <w:proofErr w:type="spellStart"/>
-      <w:r>
-        <w:rPr>
-          <w:lang w:val="en-GB"/>
-        </w:rPr>
-        <w:t>dienen</w:t>
-      </w:r>
-      <w:proofErr w:type="spellEnd"/>
-      <w:r>
-        <w:rPr>
-          <w:lang w:val="en-GB"/>
-        </w:rPr>
-        <w:t xml:space="preserve"> 3 </w:t>
-      </w:r>
-      <w:proofErr w:type="spellStart"/>
-      <w:r>
-        <w:rPr>
-          <w:lang w:val="en-GB"/>
-        </w:rPr>
-        <w:t>Menüelemente</w:t>
-      </w:r>
-      <w:proofErr w:type="spellEnd"/>
+      <w:r>
+        <w:rPr>
+          <w:lang w:val="en-GB"/>
+        </w:rPr>
+        <w:t>There are 3 menu items for the basic navigation through the program</w:t>
+      </w:r>
     </w:p>
     <w:p>
       <w:pPr>
         <w:pStyle w:val="Listenabsatz"/>
         <w:numPr>
           <w:ilvl w:val="0"/>
-          <w:numId w:val="3"/>
+          <w:numId w:val="13"/>
         </w:numPr>
         <w:rPr>
           <w:lang w:val="en-GB"/>
         </w:rPr>
       </w:pPr>
-      <w:proofErr w:type="spellStart"/>
-      <w:r>
-        <w:rPr>
-          <w:lang w:val="en-GB"/>
-        </w:rPr>
-        <w:t>Menüleiste</w:t>
-      </w:r>
-      <w:proofErr w:type="spellEnd"/>
-      <w:r>
-        <w:rPr>
-          <w:lang w:val="en-GB"/>
-        </w:rPr>
-        <w:t xml:space="preserve"> (</w:t>
-      </w:r>
-      <w:proofErr w:type="spellStart"/>
-      <w:r>
-        <w:rPr>
-          <w:lang w:val="en-GB"/>
-        </w:rPr>
-        <w:t>gelb</w:t>
-      </w:r>
-      <w:proofErr w:type="spellEnd"/>
-      <w:r>
-        <w:rPr>
-          <w:lang w:val="en-GB"/>
-        </w:rPr>
-        <w:t>)</w:t>
+      <w:r>
+        <w:rPr>
+          <w:lang w:val="en-GB"/>
+        </w:rPr>
+        <w:t>menu bar (yellow)</w:t>
       </w:r>
     </w:p>
     <w:p>
@@ -4053,25 +2510,17 @@
         <w:pStyle w:val="Listenabsatz"/>
         <w:numPr>
           <w:ilvl w:val="0"/>
-          <w:numId w:val="3"/>
+          <w:numId w:val="13"/>
         </w:numPr>
         <w:rPr>
           <w:lang w:val="en-GB"/>
         </w:rPr>
       </w:pPr>
-      <w:proofErr w:type="spellStart"/>
-      <w:r>
-        <w:rPr>
-          <w:lang w:val="en-GB"/>
-        </w:rPr>
-        <w:t>Hierarchieleiste</w:t>
-      </w:r>
-      <w:proofErr w:type="spellEnd"/>
-      <w:r>
-        <w:rPr>
-          <w:lang w:val="en-GB"/>
-        </w:rPr>
-        <w:t xml:space="preserve"> (rot)</w:t>
+      <w:r>
+        <w:rPr>
+          <w:lang w:val="en-GB"/>
+        </w:rPr>
+        <w:t>hierarchy bar (red)</w:t>
       </w:r>
     </w:p>
     <w:p>
@@ -4079,803 +2528,109 @@
         <w:pStyle w:val="Listenabsatz"/>
         <w:numPr>
           <w:ilvl w:val="0"/>
-          <w:numId w:val="3"/>
+          <w:numId w:val="13"/>
         </w:numPr>
         <w:rPr>
           <w:lang w:val="en-GB"/>
         </w:rPr>
       </w:pPr>
-      <w:proofErr w:type="spellStart"/>
-      <w:r>
-        <w:rPr>
-          <w:lang w:val="en-GB"/>
-        </w:rPr>
-        <w:t>Menübuttons</w:t>
-      </w:r>
-      <w:proofErr w:type="spellEnd"/>
-      <w:r>
-        <w:rPr>
-          <w:lang w:val="en-GB"/>
-        </w:rPr>
-        <w:t xml:space="preserve"> (</w:t>
-      </w:r>
-      <w:proofErr w:type="spellStart"/>
-      <w:r>
-        <w:rPr>
-          <w:lang w:val="en-GB"/>
-        </w:rPr>
-        <w:t>grün</w:t>
-      </w:r>
-      <w:proofErr w:type="spellEnd"/>
-      <w:r>
-        <w:rPr>
-          <w:lang w:val="en-GB"/>
-        </w:rPr>
-        <w:t>)</w:t>
-      </w:r>
-    </w:p>
-    <w:p>
-      <w:pPr>
-        <w:rPr>
-          <w:lang w:val="en-GB"/>
-        </w:rPr>
-      </w:pPr>
-      <w:r>
-        <w:rPr>
-          <w:lang w:val="en-GB"/>
-        </w:rPr>
-        <w:t xml:space="preserve">In der </w:t>
-      </w:r>
-      <w:proofErr w:type="spellStart"/>
-      <w:r>
-        <w:rPr>
-          <w:lang w:val="en-GB"/>
-        </w:rPr>
-        <w:t>Menüleiste</w:t>
-      </w:r>
-      <w:proofErr w:type="spellEnd"/>
-      <w:r>
-        <w:rPr>
-          <w:lang w:val="en-GB"/>
-        </w:rPr>
-        <w:t xml:space="preserve"> </w:t>
-      </w:r>
-      <w:proofErr w:type="spellStart"/>
-      <w:r>
-        <w:rPr>
-          <w:lang w:val="en-GB"/>
-        </w:rPr>
-        <w:t>können</w:t>
-      </w:r>
-      <w:proofErr w:type="spellEnd"/>
-      <w:r>
-        <w:rPr>
-          <w:lang w:val="en-GB"/>
-        </w:rPr>
-        <w:t xml:space="preserve"> </w:t>
-      </w:r>
-      <w:proofErr w:type="spellStart"/>
-      <w:r>
-        <w:rPr>
-          <w:lang w:val="en-GB"/>
-        </w:rPr>
-        <w:t>grundsätzliche</w:t>
-      </w:r>
-      <w:proofErr w:type="spellEnd"/>
-      <w:r>
-        <w:rPr>
-          <w:lang w:val="en-GB"/>
-        </w:rPr>
-        <w:t xml:space="preserve"> </w:t>
-      </w:r>
-      <w:proofErr w:type="spellStart"/>
-      <w:r>
-        <w:rPr>
-          <w:lang w:val="en-GB"/>
-        </w:rPr>
-        <w:t>Befehle</w:t>
-      </w:r>
-      <w:proofErr w:type="spellEnd"/>
-      <w:r>
-        <w:rPr>
-          <w:lang w:val="en-GB"/>
-        </w:rPr>
-        <w:t xml:space="preserve"> </w:t>
-      </w:r>
-      <w:proofErr w:type="spellStart"/>
-      <w:r>
-        <w:rPr>
-          <w:lang w:val="en-GB"/>
-        </w:rPr>
-        <w:t>ausgewählt</w:t>
-      </w:r>
-      <w:proofErr w:type="spellEnd"/>
-      <w:r>
-        <w:rPr>
-          <w:lang w:val="en-GB"/>
-        </w:rPr>
-        <w:t xml:space="preserve"> </w:t>
-      </w:r>
-      <w:proofErr w:type="spellStart"/>
-      <w:r>
-        <w:rPr>
-          <w:lang w:val="en-GB"/>
-        </w:rPr>
-        <w:t>werden</w:t>
-      </w:r>
-      <w:proofErr w:type="spellEnd"/>
-      <w:r>
-        <w:rPr>
-          <w:lang w:val="en-GB"/>
-        </w:rPr>
-        <w:t xml:space="preserve">, die </w:t>
-      </w:r>
-      <w:proofErr w:type="spellStart"/>
-      <w:r>
-        <w:rPr>
-          <w:lang w:val="en-GB"/>
-        </w:rPr>
-        <w:t>für</w:t>
-      </w:r>
-      <w:proofErr w:type="spellEnd"/>
-      <w:r>
-        <w:rPr>
-          <w:lang w:val="en-GB"/>
-        </w:rPr>
-        <w:t xml:space="preserve"> das </w:t>
-      </w:r>
-      <w:proofErr w:type="spellStart"/>
-      <w:r>
-        <w:rPr>
-          <w:lang w:val="en-GB"/>
-        </w:rPr>
-        <w:t>gesamte</w:t>
-      </w:r>
-      <w:proofErr w:type="spellEnd"/>
-      <w:r>
-        <w:rPr>
-          <w:lang w:val="en-GB"/>
-        </w:rPr>
-        <w:t xml:space="preserve"> </w:t>
-      </w:r>
-      <w:proofErr w:type="spellStart"/>
-      <w:r>
-        <w:rPr>
-          <w:lang w:val="en-GB"/>
-        </w:rPr>
-        <w:t>Programm</w:t>
-      </w:r>
-      <w:proofErr w:type="spellEnd"/>
-      <w:r>
-        <w:rPr>
-          <w:lang w:val="en-GB"/>
-        </w:rPr>
-        <w:t xml:space="preserve"> </w:t>
-      </w:r>
-      <w:proofErr w:type="spellStart"/>
-      <w:r>
-        <w:rPr>
-          <w:lang w:val="en-GB"/>
-        </w:rPr>
-        <w:t>gültig</w:t>
-      </w:r>
-      <w:proofErr w:type="spellEnd"/>
-      <w:r>
-        <w:rPr>
-          <w:lang w:val="en-GB"/>
-        </w:rPr>
-        <w:t xml:space="preserve"> </w:t>
-      </w:r>
-      <w:proofErr w:type="spellStart"/>
-      <w:proofErr w:type="gramStart"/>
-      <w:r>
-        <w:rPr>
-          <w:lang w:val="en-GB"/>
-        </w:rPr>
-        <w:t>sind</w:t>
-      </w:r>
-      <w:proofErr w:type="spellEnd"/>
-      <w:proofErr w:type="gramEnd"/>
-      <w:r>
-        <w:rPr>
-          <w:lang w:val="en-GB"/>
-        </w:rPr>
-        <w:t xml:space="preserve"> </w:t>
-      </w:r>
-      <w:proofErr w:type="spellStart"/>
-      <w:r>
-        <w:rPr>
-          <w:lang w:val="en-GB"/>
-        </w:rPr>
-        <w:t>wie</w:t>
-      </w:r>
-      <w:proofErr w:type="spellEnd"/>
-      <w:r>
-        <w:rPr>
-          <w:lang w:val="en-GB"/>
-        </w:rPr>
-        <w:t xml:space="preserve"> </w:t>
-      </w:r>
-      <w:proofErr w:type="spellStart"/>
-      <w:r>
-        <w:rPr>
-          <w:lang w:val="en-GB"/>
-        </w:rPr>
-        <w:t>zB</w:t>
-      </w:r>
-      <w:proofErr w:type="spellEnd"/>
-      <w:r>
-        <w:rPr>
-          <w:lang w:val="en-GB"/>
-        </w:rPr>
-        <w:t xml:space="preserve"> </w:t>
-      </w:r>
-      <w:proofErr w:type="spellStart"/>
-      <w:r>
-        <w:rPr>
-          <w:lang w:val="en-GB"/>
-        </w:rPr>
-        <w:t>Programm</w:t>
-      </w:r>
-      <w:proofErr w:type="spellEnd"/>
-      <w:r>
-        <w:rPr>
-          <w:lang w:val="en-GB"/>
-        </w:rPr>
-        <w:t xml:space="preserve"> </w:t>
-      </w:r>
-      <w:proofErr w:type="spellStart"/>
-      <w:r>
-        <w:rPr>
-          <w:lang w:val="en-GB"/>
-        </w:rPr>
-        <w:t>beenden</w:t>
-      </w:r>
-      <w:proofErr w:type="spellEnd"/>
-      <w:r>
-        <w:rPr>
-          <w:lang w:val="en-GB"/>
-        </w:rPr>
-        <w:t xml:space="preserve">. </w:t>
-      </w:r>
-    </w:p>
-    <w:p>
-      <w:pPr>
-        <w:rPr>
-          <w:lang w:val="en-GB"/>
-        </w:rPr>
-      </w:pPr>
-      <w:proofErr w:type="spellStart"/>
-      <w:r>
-        <w:rPr>
-          <w:lang w:val="en-GB"/>
-        </w:rPr>
-        <w:t>Im</w:t>
-      </w:r>
-      <w:proofErr w:type="spellEnd"/>
-      <w:r>
-        <w:rPr>
-          <w:lang w:val="en-GB"/>
-        </w:rPr>
-        <w:t xml:space="preserve"> </w:t>
-      </w:r>
-      <w:proofErr w:type="spellStart"/>
-      <w:r>
-        <w:rPr>
-          <w:lang w:val="en-GB"/>
-        </w:rPr>
-        <w:t>Gegensatz</w:t>
-      </w:r>
-      <w:proofErr w:type="spellEnd"/>
-      <w:r>
-        <w:rPr>
-          <w:lang w:val="en-GB"/>
-        </w:rPr>
-        <w:t xml:space="preserve"> </w:t>
-      </w:r>
-      <w:proofErr w:type="spellStart"/>
-      <w:r>
-        <w:rPr>
-          <w:lang w:val="en-GB"/>
-        </w:rPr>
-        <w:t>dazu</w:t>
-      </w:r>
-      <w:proofErr w:type="spellEnd"/>
-      <w:r>
-        <w:rPr>
-          <w:lang w:val="en-GB"/>
-        </w:rPr>
-        <w:t xml:space="preserve"> </w:t>
-      </w:r>
-      <w:proofErr w:type="spellStart"/>
-      <w:proofErr w:type="gramStart"/>
-      <w:r>
-        <w:rPr>
-          <w:lang w:val="en-GB"/>
-        </w:rPr>
-        <w:t>sind</w:t>
-      </w:r>
-      <w:proofErr w:type="spellEnd"/>
-      <w:proofErr w:type="gramEnd"/>
-      <w:r>
-        <w:rPr>
-          <w:lang w:val="en-GB"/>
-        </w:rPr>
-        <w:t xml:space="preserve"> die </w:t>
-      </w:r>
-      <w:proofErr w:type="spellStart"/>
-      <w:r>
-        <w:rPr>
-          <w:lang w:val="en-GB"/>
-        </w:rPr>
-        <w:t>Menübuttons</w:t>
-      </w:r>
-      <w:proofErr w:type="spellEnd"/>
-      <w:r>
-        <w:rPr>
-          <w:lang w:val="en-GB"/>
-        </w:rPr>
-        <w:t xml:space="preserve"> von der </w:t>
-      </w:r>
-      <w:proofErr w:type="spellStart"/>
-      <w:r>
-        <w:rPr>
-          <w:lang w:val="en-GB"/>
-        </w:rPr>
-        <w:t>jeweiligen</w:t>
-      </w:r>
-      <w:proofErr w:type="spellEnd"/>
-      <w:r>
-        <w:rPr>
-          <w:lang w:val="en-GB"/>
-        </w:rPr>
-        <w:t xml:space="preserve"> </w:t>
-      </w:r>
-      <w:proofErr w:type="spellStart"/>
-      <w:r>
-        <w:rPr>
-          <w:lang w:val="en-GB"/>
-        </w:rPr>
-        <w:t>Maske</w:t>
-      </w:r>
-      <w:proofErr w:type="spellEnd"/>
-      <w:r>
-        <w:rPr>
-          <w:lang w:val="en-GB"/>
-        </w:rPr>
-        <w:t xml:space="preserve"> </w:t>
-      </w:r>
-      <w:proofErr w:type="spellStart"/>
-      <w:r>
-        <w:rPr>
-          <w:lang w:val="en-GB"/>
-        </w:rPr>
-        <w:t>abhängig</w:t>
-      </w:r>
-      <w:proofErr w:type="spellEnd"/>
-      <w:r>
-        <w:rPr>
-          <w:lang w:val="en-GB"/>
-        </w:rPr>
-        <w:t xml:space="preserve">. </w:t>
-      </w:r>
-      <w:proofErr w:type="spellStart"/>
-      <w:proofErr w:type="gramStart"/>
-      <w:r>
-        <w:rPr>
-          <w:lang w:val="en-GB"/>
-        </w:rPr>
-        <w:t>Mit</w:t>
-      </w:r>
-      <w:proofErr w:type="spellEnd"/>
-      <w:r>
-        <w:rPr>
-          <w:lang w:val="en-GB"/>
-        </w:rPr>
-        <w:t xml:space="preserve"> </w:t>
-      </w:r>
-      <w:proofErr w:type="spellStart"/>
-      <w:r>
-        <w:rPr>
-          <w:lang w:val="en-GB"/>
-        </w:rPr>
-        <w:t>ihnen</w:t>
-      </w:r>
-      <w:proofErr w:type="spellEnd"/>
-      <w:r>
-        <w:rPr>
-          <w:lang w:val="en-GB"/>
-        </w:rPr>
-        <w:t xml:space="preserve"> </w:t>
-      </w:r>
-      <w:proofErr w:type="spellStart"/>
-      <w:r>
-        <w:rPr>
-          <w:lang w:val="en-GB"/>
-        </w:rPr>
-        <w:t>können</w:t>
-      </w:r>
-      <w:proofErr w:type="spellEnd"/>
-      <w:r>
-        <w:rPr>
-          <w:lang w:val="en-GB"/>
-        </w:rPr>
-        <w:t xml:space="preserve"> </w:t>
-      </w:r>
-      <w:proofErr w:type="spellStart"/>
-      <w:r>
-        <w:rPr>
-          <w:lang w:val="en-GB"/>
-        </w:rPr>
-        <w:t>neue</w:t>
-      </w:r>
-      <w:proofErr w:type="spellEnd"/>
-      <w:r>
-        <w:rPr>
-          <w:lang w:val="en-GB"/>
-        </w:rPr>
-        <w:t xml:space="preserve"> </w:t>
-      </w:r>
-      <w:proofErr w:type="spellStart"/>
-      <w:r>
-        <w:rPr>
-          <w:lang w:val="en-GB"/>
-        </w:rPr>
-        <w:t>Elemente</w:t>
-      </w:r>
-      <w:proofErr w:type="spellEnd"/>
-      <w:r>
-        <w:rPr>
-          <w:lang w:val="en-GB"/>
-        </w:rPr>
-        <w:t xml:space="preserve"> </w:t>
-      </w:r>
-      <w:proofErr w:type="spellStart"/>
-      <w:r>
-        <w:rPr>
-          <w:lang w:val="en-GB"/>
-        </w:rPr>
-        <w:t>abhängig</w:t>
-      </w:r>
-      <w:proofErr w:type="spellEnd"/>
-      <w:r>
-        <w:rPr>
-          <w:lang w:val="en-GB"/>
-        </w:rPr>
-        <w:t xml:space="preserve"> von der </w:t>
-      </w:r>
-      <w:proofErr w:type="spellStart"/>
-      <w:r>
-        <w:rPr>
-          <w:lang w:val="en-GB"/>
-        </w:rPr>
-        <w:t>Maske</w:t>
-      </w:r>
-      <w:proofErr w:type="spellEnd"/>
-      <w:r>
-        <w:rPr>
-          <w:lang w:val="en-GB"/>
-        </w:rPr>
-        <w:t xml:space="preserve"> </w:t>
-      </w:r>
-      <w:proofErr w:type="spellStart"/>
-      <w:r>
-        <w:rPr>
-          <w:lang w:val="en-GB"/>
-        </w:rPr>
-        <w:t>hinzugefügt</w:t>
-      </w:r>
-      <w:proofErr w:type="spellEnd"/>
-      <w:r>
-        <w:rPr>
-          <w:lang w:val="en-GB"/>
-        </w:rPr>
-        <w:t xml:space="preserve"> </w:t>
-      </w:r>
-      <w:proofErr w:type="spellStart"/>
-      <w:r>
-        <w:rPr>
-          <w:lang w:val="en-GB"/>
-        </w:rPr>
-        <w:t>werden</w:t>
-      </w:r>
-      <w:proofErr w:type="spellEnd"/>
+      <w:r>
+        <w:rPr>
+          <w:lang w:val="en-GB"/>
+        </w:rPr>
+        <w:t>menu buttons (green)</w:t>
+      </w:r>
+    </w:p>
+    <w:p>
+      <w:pPr>
+        <w:rPr>
+          <w:lang w:val="en-GB"/>
+        </w:rPr>
+      </w:pPr>
+      <w:r>
+        <w:rPr>
+          <w:lang w:val="en-GB"/>
+        </w:rPr>
+        <w:t xml:space="preserve">In the menu bar you can select basic commands which are available for the whole </w:t>
+      </w:r>
+      <w:r>
+        <w:rPr>
+          <w:bCs/>
+          <w:lang w:val="en-GB"/>
+        </w:rPr>
+        <w:t>program</w:t>
+      </w:r>
+      <w:r>
+        <w:rPr>
+          <w:lang w:val="en-GB"/>
+        </w:rPr>
+        <w:t xml:space="preserve">. In contrast, the menu buttons depend on the respective mask. You can add new elements </w:t>
+      </w:r>
+      <w:r>
+        <w:rPr>
+          <w:bCs/>
+          <w:lang w:val="en-GB"/>
+        </w:rPr>
+        <w:t>addicted</w:t>
+      </w:r>
+      <w:r>
+        <w:rPr>
+          <w:lang w:val="en-GB"/>
+        </w:rPr>
+        <w:t xml:space="preserve"> of the respective mask.</w:t>
+      </w:r>
+    </w:p>
+    <w:p>
+      <w:pPr>
+        <w:rPr>
+          <w:bCs/>
+          <w:lang w:val="en-GB"/>
+        </w:rPr>
+      </w:pPr>
+      <w:r>
+        <w:rPr>
+          <w:lang w:val="en-GB"/>
+        </w:rPr>
+        <w:t xml:space="preserve">The hierarchy bar gives you an overview where in the </w:t>
+      </w:r>
+      <w:r>
+        <w:rPr>
+          <w:bCs/>
+          <w:lang w:val="en-GB"/>
+        </w:rPr>
+        <w:t>program</w:t>
+      </w:r>
+      <w:r>
+        <w:rPr>
+          <w:lang w:val="en-GB"/>
+        </w:rPr>
+        <w:t xml:space="preserve"> you are. To go back in a higher hierarchy, click on the </w:t>
+      </w:r>
+      <w:r>
+        <w:rPr>
+          <w:lang w:val="en-GB"/>
+        </w:rPr>
+        <w:t>hierarchy you want to navigate</w:t>
+      </w:r>
+      <w:bookmarkStart w:id="11" w:name="_GoBack"/>
+      <w:bookmarkEnd w:id="11"/>
       <w:r>
         <w:rPr>
           <w:lang w:val="en-GB"/>
         </w:rPr>
         <w:t>.</w:t>
       </w:r>
-      <w:proofErr w:type="gramEnd"/>
-      <w:r>
-        <w:rPr>
-          <w:lang w:val="en-GB"/>
-        </w:rPr>
-        <w:t xml:space="preserve"> </w:t>
-      </w:r>
-    </w:p>
-    <w:p>
-      <w:pPr>
-        <w:rPr>
-          <w:lang w:val="en-GB"/>
-        </w:rPr>
-      </w:pPr>
-      <w:r>
-        <w:rPr>
-          <w:lang w:val="en-GB"/>
-        </w:rPr>
-        <w:t xml:space="preserve">Die </w:t>
-      </w:r>
-      <w:proofErr w:type="spellStart"/>
-      <w:r>
-        <w:rPr>
-          <w:lang w:val="en-GB"/>
-        </w:rPr>
-        <w:t>Hierarchieleiste</w:t>
-      </w:r>
-      <w:proofErr w:type="spellEnd"/>
-      <w:r>
-        <w:rPr>
-          <w:lang w:val="en-GB"/>
-        </w:rPr>
-        <w:t xml:space="preserve"> </w:t>
-      </w:r>
-      <w:proofErr w:type="spellStart"/>
-      <w:r>
-        <w:rPr>
-          <w:lang w:val="en-GB"/>
-        </w:rPr>
-        <w:t>gibt</w:t>
-      </w:r>
-      <w:proofErr w:type="spellEnd"/>
-      <w:r>
-        <w:rPr>
-          <w:lang w:val="en-GB"/>
-        </w:rPr>
-        <w:t xml:space="preserve"> </w:t>
-      </w:r>
-      <w:proofErr w:type="spellStart"/>
-      <w:r>
-        <w:rPr>
-          <w:lang w:val="en-GB"/>
-        </w:rPr>
-        <w:t>einen</w:t>
-      </w:r>
-      <w:proofErr w:type="spellEnd"/>
-      <w:r>
-        <w:rPr>
-          <w:lang w:val="en-GB"/>
-        </w:rPr>
-        <w:t xml:space="preserve"> </w:t>
-      </w:r>
-      <w:proofErr w:type="spellStart"/>
-      <w:r>
-        <w:rPr>
-          <w:lang w:val="en-GB"/>
-        </w:rPr>
-        <w:t>Überblick</w:t>
-      </w:r>
-      <w:proofErr w:type="spellEnd"/>
-      <w:r>
-        <w:rPr>
-          <w:lang w:val="en-GB"/>
-        </w:rPr>
-        <w:t xml:space="preserve">, </w:t>
-      </w:r>
-      <w:proofErr w:type="spellStart"/>
-      <w:proofErr w:type="gramStart"/>
-      <w:r>
-        <w:rPr>
-          <w:lang w:val="en-GB"/>
-        </w:rPr>
-        <w:t>wo</w:t>
-      </w:r>
-      <w:proofErr w:type="spellEnd"/>
-      <w:proofErr w:type="gramEnd"/>
-      <w:r>
-        <w:rPr>
-          <w:lang w:val="en-GB"/>
-        </w:rPr>
-        <w:t xml:space="preserve"> man </w:t>
-      </w:r>
-      <w:proofErr w:type="spellStart"/>
-      <w:r>
-        <w:rPr>
-          <w:lang w:val="en-GB"/>
-        </w:rPr>
-        <w:t>sich</w:t>
-      </w:r>
-      <w:proofErr w:type="spellEnd"/>
-      <w:r>
-        <w:rPr>
-          <w:lang w:val="en-GB"/>
-        </w:rPr>
-        <w:t xml:space="preserve"> </w:t>
-      </w:r>
-      <w:proofErr w:type="spellStart"/>
-      <w:r>
-        <w:rPr>
-          <w:lang w:val="en-GB"/>
-        </w:rPr>
-        <w:t>gerade</w:t>
-      </w:r>
-      <w:proofErr w:type="spellEnd"/>
-      <w:r>
-        <w:rPr>
-          <w:lang w:val="en-GB"/>
-        </w:rPr>
-        <w:t xml:space="preserve"> </w:t>
-      </w:r>
-      <w:proofErr w:type="spellStart"/>
-      <w:r>
-        <w:rPr>
-          <w:lang w:val="en-GB"/>
-        </w:rPr>
-        <w:t>befindet</w:t>
-      </w:r>
-      <w:proofErr w:type="spellEnd"/>
-      <w:r>
-        <w:rPr>
-          <w:lang w:val="en-GB"/>
-        </w:rPr>
-        <w:t xml:space="preserve">. </w:t>
-      </w:r>
-      <w:proofErr w:type="spellStart"/>
-      <w:proofErr w:type="gramStart"/>
-      <w:r>
-        <w:rPr>
-          <w:lang w:val="en-GB"/>
-        </w:rPr>
-        <w:t>Außerdem</w:t>
-      </w:r>
-      <w:proofErr w:type="spellEnd"/>
-      <w:r>
-        <w:rPr>
-          <w:lang w:val="en-GB"/>
-        </w:rPr>
-        <w:t xml:space="preserve"> </w:t>
-      </w:r>
-      <w:proofErr w:type="spellStart"/>
-      <w:r>
-        <w:rPr>
-          <w:lang w:val="en-GB"/>
-        </w:rPr>
-        <w:t>kann</w:t>
-      </w:r>
-      <w:proofErr w:type="spellEnd"/>
-      <w:r>
-        <w:rPr>
-          <w:lang w:val="en-GB"/>
-        </w:rPr>
-        <w:t xml:space="preserve"> </w:t>
-      </w:r>
-      <w:proofErr w:type="spellStart"/>
-      <w:r>
-        <w:rPr>
-          <w:lang w:val="en-GB"/>
-        </w:rPr>
-        <w:t>durch</w:t>
-      </w:r>
-      <w:proofErr w:type="spellEnd"/>
-      <w:r>
-        <w:rPr>
-          <w:lang w:val="en-GB"/>
-        </w:rPr>
-        <w:t xml:space="preserve"> </w:t>
-      </w:r>
-      <w:proofErr w:type="spellStart"/>
-      <w:r>
-        <w:rPr>
-          <w:lang w:val="en-GB"/>
-        </w:rPr>
-        <w:t>einfaches</w:t>
-      </w:r>
-      <w:proofErr w:type="spellEnd"/>
-      <w:r>
-        <w:rPr>
-          <w:lang w:val="en-GB"/>
-        </w:rPr>
-        <w:t xml:space="preserve"> </w:t>
-      </w:r>
-      <w:proofErr w:type="spellStart"/>
-      <w:r>
-        <w:rPr>
-          <w:lang w:val="en-GB"/>
-        </w:rPr>
-        <w:t>Klicken</w:t>
-      </w:r>
-      <w:proofErr w:type="spellEnd"/>
-      <w:r>
-        <w:rPr>
-          <w:lang w:val="en-GB"/>
-        </w:rPr>
-        <w:t xml:space="preserve"> in </w:t>
-      </w:r>
-      <w:proofErr w:type="spellStart"/>
-      <w:r>
-        <w:rPr>
-          <w:lang w:val="en-GB"/>
-        </w:rPr>
-        <w:t>verschiedene</w:t>
-      </w:r>
-      <w:proofErr w:type="spellEnd"/>
-      <w:r>
-        <w:rPr>
-          <w:lang w:val="en-GB"/>
-        </w:rPr>
-        <w:t xml:space="preserve"> </w:t>
-      </w:r>
-      <w:proofErr w:type="spellStart"/>
-      <w:r>
-        <w:rPr>
-          <w:lang w:val="en-GB"/>
-        </w:rPr>
-        <w:t>Hierarchien</w:t>
-      </w:r>
-      <w:proofErr w:type="spellEnd"/>
-      <w:r>
-        <w:rPr>
-          <w:lang w:val="en-GB"/>
-        </w:rPr>
-        <w:t xml:space="preserve"> </w:t>
-      </w:r>
-      <w:proofErr w:type="spellStart"/>
-      <w:r>
-        <w:rPr>
-          <w:lang w:val="en-GB"/>
-        </w:rPr>
-        <w:t>zurückgesprungen</w:t>
-      </w:r>
-      <w:proofErr w:type="spellEnd"/>
-      <w:r>
-        <w:rPr>
-          <w:lang w:val="en-GB"/>
-        </w:rPr>
-        <w:t xml:space="preserve"> </w:t>
-      </w:r>
-      <w:proofErr w:type="spellStart"/>
-      <w:r>
-        <w:rPr>
-          <w:lang w:val="en-GB"/>
-        </w:rPr>
-        <w:t>werden</w:t>
-      </w:r>
-      <w:proofErr w:type="spellEnd"/>
-      <w:r>
-        <w:rPr>
-          <w:lang w:val="en-GB"/>
-        </w:rPr>
-        <w:t>.</w:t>
-      </w:r>
-      <w:proofErr w:type="gramEnd"/>
-      <w:r>
-        <w:rPr>
-          <w:lang w:val="en-GB"/>
-        </w:rPr>
-        <w:t xml:space="preserve"> </w:t>
-      </w:r>
-    </w:p>
-    <w:p>
-      <w:pPr>
-        <w:rPr>
-          <w:lang w:val="en-GB"/>
-        </w:rPr>
-      </w:pPr>
-    </w:p>
-    <w:p>
-      <w:pPr>
-        <w:rPr>
-          <w:rFonts w:asciiTheme="majorHAnsi" w:eastAsiaTheme="majorEastAsia" w:hAnsiTheme="majorHAnsi" w:cstheme="majorBidi"/>
+    </w:p>
+    <w:p>
+      <w:pPr>
+        <w:rPr>
+          <w:lang w:val="en-GB"/>
+        </w:rPr>
+      </w:pPr>
+      <w:r>
+        <w:rPr>
           <w:b/>
           <w:bCs/>
-          <w:color w:val="4F81BD" w:themeColor="accent1"/>
-          <w:sz w:val="26"/>
-          <w:szCs w:val="26"/>
-          <w:lang w:val="en-GB"/>
-        </w:rPr>
-      </w:pPr>
-      <w:r>
-        <w:rPr>
           <w:lang w:val="en-GB"/>
         </w:rPr>
         <w:br w:type="page"/>
@@ -4888,7 +2643,7 @@
           <w:lang w:val="en-GB"/>
         </w:rPr>
       </w:pPr>
-      <w:bookmarkStart w:id="11" w:name="_Toc293583557"/>
+      <w:bookmarkStart w:id="12" w:name="_Toc293907804"/>
       <w:r>
         <w:rPr>
           <w:lang w:val="en-GB"/>
@@ -4896,7 +2651,7 @@
         <w:lastRenderedPageBreak/>
         <w:t>How to</w:t>
       </w:r>
-      <w:bookmarkEnd w:id="11"/>
+      <w:bookmarkEnd w:id="12"/>
     </w:p>
     <w:p>
       <w:pPr>
@@ -4905,14 +2660,14 @@
           <w:lang w:val="en-GB"/>
         </w:rPr>
       </w:pPr>
-      <w:bookmarkStart w:id="12" w:name="_Toc293583558"/>
+      <w:bookmarkStart w:id="13" w:name="_Toc293907805"/>
       <w:r>
         <w:rPr>
           <w:lang w:val="en-GB"/>
         </w:rPr>
         <w:t>Favours / Disfavours</w:t>
       </w:r>
-      <w:bookmarkEnd w:id="12"/>
+      <w:bookmarkEnd w:id="13"/>
     </w:p>
     <w:p>
       <w:pPr>
@@ -4928,14 +2683,14 @@
           <w:lang w:val="en-GB"/>
         </w:rPr>
       </w:pPr>
-      <w:bookmarkStart w:id="13" w:name="_Toc293583559"/>
+      <w:bookmarkStart w:id="14" w:name="_Toc293907806"/>
       <w:r>
         <w:rPr>
           <w:lang w:val="en-GB"/>
         </w:rPr>
         <w:t>General Instruction</w:t>
       </w:r>
-      <w:bookmarkEnd w:id="13"/>
+      <w:bookmarkEnd w:id="14"/>
     </w:p>
     <w:p>
       <w:pPr>
@@ -5346,12 +3101,14 @@
           <w:lang w:val="en-GB"/>
         </w:rPr>
       </w:pPr>
+      <w:bookmarkStart w:id="15" w:name="_Toc293907807"/>
       <w:r>
         <w:rPr>
           <w:lang w:val="en-GB"/>
         </w:rPr>
         <w:t>Like grade</w:t>
       </w:r>
+      <w:bookmarkEnd w:id="15"/>
     </w:p>
     <w:tbl>
       <w:tblPr>
@@ -6318,7 +4075,7 @@
           <w:lang w:val="en-GB"/>
         </w:rPr>
       </w:pPr>
-      <w:bookmarkStart w:id="14" w:name="_Toc293583561"/>
+      <w:bookmarkStart w:id="16" w:name="_Toc293907808"/>
       <w:r>
         <w:rPr>
           <w:lang w:val="en-GB"/>
@@ -6326,28 +4083,20 @@
         <w:lastRenderedPageBreak/>
         <w:t>Create Favours / Disfavours</w:t>
       </w:r>
-      <w:bookmarkEnd w:id="14"/>
-    </w:p>
-    <w:p>
-      <w:pPr>
-        <w:rPr>
-          <w:lang w:val="en-GB"/>
-        </w:rPr>
-      </w:pPr>
-      <w:r>
-        <w:rPr>
-          <w:lang w:val="en-GB"/>
-        </w:rPr>
-        <w:t xml:space="preserve">Starting point: </w:t>
-      </w:r>
-      <w:proofErr w:type="spellStart"/>
-      <w:r>
-        <w:rPr>
-          <w:lang w:val="en-GB"/>
-        </w:rPr>
-        <w:t>Patientdetailview</w:t>
-      </w:r>
-      <w:proofErr w:type="spellEnd"/>
+      <w:bookmarkEnd w:id="16"/>
+    </w:p>
+    <w:p>
+      <w:pPr>
+        <w:rPr>
+          <w:lang w:val="en-GB"/>
+        </w:rPr>
+      </w:pPr>
+      <w:r>
+        <w:rPr>
+          <w:lang w:val="en-GB"/>
+        </w:rPr>
+        <w:t>Starting point: Patientdetailview</w:t>
+      </w:r>
     </w:p>
     <w:p>
       <w:pPr>
@@ -6358,7 +4107,7 @@
       <w:r>
         <w:rPr>
           <w:noProof/>
-          <w:lang w:val="en-GB" w:eastAsia="de-AT"/>
+          <w:lang w:eastAsia="de-AT"/>
         </w:rPr>
         <mc:AlternateContent>
           <mc:Choice Requires="wps">
@@ -6433,7 +4182,7 @@
       <w:r>
         <w:rPr>
           <w:noProof/>
-          <w:lang w:val="en-GB" w:eastAsia="de-AT"/>
+          <w:lang w:eastAsia="de-AT"/>
         </w:rPr>
         <w:drawing>
           <wp:inline distT="0" distB="0" distL="0" distR="0" wp14:anchorId="2BDCFC12" wp14:editId="57BF136F">
@@ -6489,41 +4238,13 @@
         <w:rPr>
           <w:lang w:val="en-GB"/>
         </w:rPr>
-        <w:t>Press on the “</w:t>
-      </w:r>
-      <w:proofErr w:type="spellStart"/>
-      <w:r>
-        <w:rPr>
-          <w:lang w:val="en-GB"/>
-        </w:rPr>
-        <w:t>Vorlieben</w:t>
-      </w:r>
-      <w:proofErr w:type="spellEnd"/>
-      <w:r>
-        <w:rPr>
-          <w:lang w:val="en-GB"/>
-        </w:rPr>
-        <w:t xml:space="preserve"> </w:t>
-      </w:r>
-      <w:proofErr w:type="spellStart"/>
-      <w:r>
-        <w:rPr>
-          <w:lang w:val="en-GB"/>
-        </w:rPr>
-        <w:t>bearbeit</w:t>
-      </w:r>
-      <w:r>
-        <w:rPr>
-          <w:lang w:val="en-GB"/>
-        </w:rPr>
-        <w:t>en</w:t>
-      </w:r>
-      <w:proofErr w:type="spellEnd"/>
-      <w:r>
-        <w:rPr>
-          <w:lang w:val="en-GB"/>
-        </w:rPr>
-        <w:t>” button (red) to manage favours/disfavours.</w:t>
+        <w:t>Press on the “Vorlieben bearbeit</w:t>
+      </w:r>
+      <w:r>
+        <w:rPr>
+          <w:lang w:val="en-GB"/>
+        </w:rPr>
+        <w:t>en” button (red) to manage favours/disfavours.</w:t>
       </w:r>
     </w:p>
     <w:p>
@@ -6535,7 +4256,7 @@
       <w:r>
         <w:rPr>
           <w:noProof/>
-          <w:lang w:val="en-GB" w:eastAsia="de-AT"/>
+          <w:lang w:eastAsia="de-AT"/>
         </w:rPr>
         <mc:AlternateContent>
           <mc:Choice Requires="wps">
@@ -6610,7 +4331,7 @@
       <w:r>
         <w:rPr>
           <w:noProof/>
-          <w:lang w:val="en-GB" w:eastAsia="de-AT"/>
+          <w:lang w:eastAsia="de-AT"/>
         </w:rPr>
         <w:drawing>
           <wp:inline distT="0" distB="0" distL="0" distR="0" wp14:anchorId="223AD01D" wp14:editId="454EB689">
@@ -6714,35 +4435,7 @@
         <w:rPr>
           <w:lang w:val="en-GB"/>
         </w:rPr>
-        <w:t>click on the “</w:t>
-      </w:r>
-      <w:proofErr w:type="spellStart"/>
-      <w:r>
-        <w:rPr>
-          <w:lang w:val="en-GB"/>
-        </w:rPr>
-        <w:t>Vorlieben</w:t>
-      </w:r>
-      <w:proofErr w:type="spellEnd"/>
-      <w:r>
-        <w:rPr>
-          <w:lang w:val="en-GB"/>
-        </w:rPr>
-        <w:t xml:space="preserve"> </w:t>
-      </w:r>
-      <w:proofErr w:type="spellStart"/>
-      <w:r>
-        <w:rPr>
-          <w:lang w:val="en-GB"/>
-        </w:rPr>
-        <w:t>hinzufügen</w:t>
-      </w:r>
-      <w:proofErr w:type="spellEnd"/>
-      <w:r>
-        <w:rPr>
-          <w:lang w:val="en-GB"/>
-        </w:rPr>
-        <w:t>” button.</w:t>
+        <w:t>click on the “Vorlieben hinzufügen” button.</w:t>
       </w:r>
     </w:p>
     <w:p>
@@ -6754,7 +4447,7 @@
       <w:r>
         <w:rPr>
           <w:noProof/>
-          <w:lang w:val="en-GB" w:eastAsia="de-AT"/>
+          <w:lang w:eastAsia="de-AT"/>
         </w:rPr>
         <w:drawing>
           <wp:inline distT="0" distB="0" distL="0" distR="0" wp14:anchorId="77BD82FA" wp14:editId="3C56AF86">
@@ -6882,21 +4575,7 @@
         <w:rPr>
           <w:lang w:val="en-GB"/>
         </w:rPr>
-        <w:t>press the “</w:t>
-      </w:r>
-      <w:proofErr w:type="spellStart"/>
-      <w:r>
-        <w:rPr>
-          <w:lang w:val="en-GB"/>
-        </w:rPr>
-        <w:t>Speichern</w:t>
-      </w:r>
-      <w:proofErr w:type="spellEnd"/>
-      <w:r>
-        <w:rPr>
-          <w:lang w:val="en-GB"/>
-        </w:rPr>
-        <w:t>” button.</w:t>
+        <w:t>press the “Speichern” button.</w:t>
       </w:r>
     </w:p>
     <w:p>
@@ -6906,44 +4585,28 @@
           <w:lang w:val="en-GB"/>
         </w:rPr>
       </w:pPr>
-      <w:bookmarkStart w:id="15" w:name="_Toc293583562"/>
+      <w:bookmarkStart w:id="17" w:name="_Toc293907809"/>
       <w:r>
         <w:rPr>
           <w:lang w:val="en-GB"/>
         </w:rPr>
         <w:lastRenderedPageBreak/>
-        <w:t xml:space="preserve">Create </w:t>
-      </w:r>
-      <w:proofErr w:type="spellStart"/>
-      <w:r>
-        <w:rPr>
-          <w:lang w:val="en-GB"/>
-        </w:rPr>
-        <w:t>Diettreatment</w:t>
-      </w:r>
-      <w:bookmarkEnd w:id="15"/>
-      <w:proofErr w:type="spellEnd"/>
-    </w:p>
-    <w:p>
-      <w:pPr>
-        <w:rPr>
-          <w:lang w:val="en-GB"/>
-        </w:rPr>
-      </w:pPr>
-      <w:r>
-        <w:rPr>
-          <w:lang w:val="en-GB"/>
-        </w:rPr>
-        <w:t xml:space="preserve">Starting point: </w:t>
-      </w:r>
-      <w:proofErr w:type="spellStart"/>
-      <w:r>
-        <w:rPr>
-          <w:lang w:val="en-GB"/>
-        </w:rPr>
-        <w:t>Patientdetailview</w:t>
-      </w:r>
-      <w:proofErr w:type="spellEnd"/>
+        <w:t>Create Diettreatment</w:t>
+      </w:r>
+      <w:bookmarkEnd w:id="17"/>
+    </w:p>
+    <w:p>
+      <w:pPr>
+        <w:rPr>
+          <w:lang w:val="en-GB"/>
+        </w:rPr>
+      </w:pPr>
+      <w:r>
+        <w:rPr>
+          <w:lang w:val="en-GB"/>
+        </w:rPr>
+        <w:t>Starting point: Patientdetailview</w:t>
+      </w:r>
     </w:p>
     <w:p>
       <w:pPr>
@@ -6954,7 +4617,7 @@
       <w:r>
         <w:rPr>
           <w:noProof/>
-          <w:lang w:val="en-GB" w:eastAsia="de-AT"/>
+          <w:lang w:eastAsia="de-AT"/>
         </w:rPr>
         <mc:AlternateContent>
           <mc:Choice Requires="wps">
@@ -7032,7 +4695,7 @@
       <w:r>
         <w:rPr>
           <w:noProof/>
-          <w:lang w:val="en-GB" w:eastAsia="de-AT"/>
+          <w:lang w:eastAsia="de-AT"/>
         </w:rPr>
         <w:drawing>
           <wp:inline distT="0" distB="0" distL="0" distR="0" wp14:anchorId="1A6D868E" wp14:editId="76CFBB6B">
@@ -7088,35 +4751,7 @@
         <w:rPr>
           <w:lang w:val="en-GB"/>
         </w:rPr>
-        <w:t>Press on the “</w:t>
-      </w:r>
-      <w:proofErr w:type="spellStart"/>
-      <w:r>
-        <w:rPr>
-          <w:lang w:val="en-GB"/>
-        </w:rPr>
-        <w:t>Diät</w:t>
-      </w:r>
-      <w:proofErr w:type="spellEnd"/>
-      <w:r>
-        <w:rPr>
-          <w:lang w:val="en-GB"/>
-        </w:rPr>
-        <w:t xml:space="preserve"> </w:t>
-      </w:r>
-      <w:proofErr w:type="spellStart"/>
-      <w:r>
-        <w:rPr>
-          <w:lang w:val="en-GB"/>
-        </w:rPr>
-        <w:t>anlegen</w:t>
-      </w:r>
-      <w:proofErr w:type="spellEnd"/>
-      <w:r>
-        <w:rPr>
-          <w:lang w:val="en-GB"/>
-        </w:rPr>
-        <w:t>” button (red) to create a new diet treatment.</w:t>
+        <w:t>Press on the “Diät anlegen” button (red) to create a new diet treatment.</w:t>
       </w:r>
     </w:p>
     <w:p>
@@ -7128,7 +4763,7 @@
       <w:r>
         <w:rPr>
           <w:noProof/>
-          <w:lang w:val="en-GB" w:eastAsia="de-AT"/>
+          <w:lang w:eastAsia="de-AT"/>
         </w:rPr>
         <w:drawing>
           <wp:inline distT="0" distB="0" distL="0" distR="0" wp14:anchorId="1A55DCCD" wp14:editId="6B0471B9">
@@ -7208,21 +4843,7 @@
         <w:rPr>
           <w:lang w:val="en-GB"/>
         </w:rPr>
-        <w:t xml:space="preserve">You also have to add at least one contact person. Click on the “User </w:t>
-      </w:r>
-      <w:proofErr w:type="spellStart"/>
-      <w:r>
-        <w:rPr>
-          <w:lang w:val="en-GB"/>
-        </w:rPr>
-        <w:t>hinzufügen</w:t>
-      </w:r>
-      <w:proofErr w:type="spellEnd"/>
-      <w:r>
-        <w:rPr>
-          <w:lang w:val="en-GB"/>
-        </w:rPr>
-        <w:t>” button and then a double</w:t>
+        <w:t>You also have to add at least one contact person. Click on the “User hinzufügen” button and then a double</w:t>
       </w:r>
       <w:r>
         <w:rPr>
@@ -7246,7 +4867,7 @@
       <w:r>
         <w:rPr>
           <w:noProof/>
-          <w:lang w:val="en-GB" w:eastAsia="de-AT"/>
+          <w:lang w:eastAsia="de-AT"/>
         </w:rPr>
         <w:lastRenderedPageBreak/>
         <w:drawing>
@@ -7351,21 +4972,7 @@
         <w:rPr>
           <w:lang w:val="en-GB"/>
         </w:rPr>
-        <w:t xml:space="preserve"> click on the “Parameter </w:t>
-      </w:r>
-      <w:proofErr w:type="spellStart"/>
-      <w:r>
-        <w:rPr>
-          <w:lang w:val="en-GB"/>
-        </w:rPr>
-        <w:t>hinzufügen</w:t>
-      </w:r>
-      <w:proofErr w:type="spellEnd"/>
-      <w:r>
-        <w:rPr>
-          <w:lang w:val="en-GB"/>
-        </w:rPr>
-        <w:t xml:space="preserve">” button. </w:t>
+        <w:t xml:space="preserve"> click on the “Parameter hinzufügen” button. </w:t>
       </w:r>
       <w:r>
         <w:rPr>
@@ -7419,15 +5026,7 @@
         <w:rPr>
           <w:lang w:val="en-GB"/>
         </w:rPr>
-        <w:t>If you have fi</w:t>
-      </w:r>
-      <w:bookmarkStart w:id="16" w:name="_GoBack"/>
-      <w:bookmarkEnd w:id="16"/>
-      <w:r>
-        <w:rPr>
-          <w:lang w:val="en-GB"/>
-        </w:rPr>
-        <w:t>nished</w:t>
+        <w:t>If you have finished</w:t>
       </w:r>
       <w:r>
         <w:rPr>
@@ -7445,21 +5044,7 @@
         <w:rPr>
           <w:lang w:val="en-GB"/>
         </w:rPr>
-        <w:t>click on the “</w:t>
-      </w:r>
-      <w:proofErr w:type="spellStart"/>
-      <w:r>
-        <w:rPr>
-          <w:lang w:val="en-GB"/>
-        </w:rPr>
-        <w:t>Speichern</w:t>
-      </w:r>
-      <w:proofErr w:type="spellEnd"/>
-      <w:r>
-        <w:rPr>
-          <w:lang w:val="en-GB"/>
-        </w:rPr>
-        <w:t>” button to save</w:t>
+        <w:t>click on the “Speichern” button to save</w:t>
       </w:r>
       <w:r>
         <w:rPr>
@@ -7506,43 +5091,27 @@
           <w:lang w:val="en-GB"/>
         </w:rPr>
       </w:pPr>
-      <w:bookmarkStart w:id="17" w:name="_Toc293583563"/>
-      <w:r>
-        <w:rPr>
-          <w:lang w:val="en-GB"/>
-        </w:rPr>
-        <w:t xml:space="preserve">Create </w:t>
-      </w:r>
-      <w:proofErr w:type="spellStart"/>
-      <w:r>
-        <w:rPr>
-          <w:lang w:val="en-GB"/>
-        </w:rPr>
-        <w:t>Parameterset</w:t>
-      </w:r>
-      <w:bookmarkEnd w:id="17"/>
-      <w:proofErr w:type="spellEnd"/>
-    </w:p>
-    <w:p>
-      <w:pPr>
-        <w:rPr>
-          <w:lang w:val="en-GB"/>
-        </w:rPr>
-      </w:pPr>
-      <w:r>
-        <w:rPr>
-          <w:lang w:val="en-GB"/>
-        </w:rPr>
-        <w:t xml:space="preserve">Starting point: </w:t>
-      </w:r>
-      <w:proofErr w:type="spellStart"/>
-      <w:r>
-        <w:rPr>
-          <w:lang w:val="en-GB"/>
-        </w:rPr>
-        <w:t>Dashboardview</w:t>
-      </w:r>
-      <w:proofErr w:type="spellEnd"/>
+      <w:bookmarkStart w:id="18" w:name="_Toc293907810"/>
+      <w:r>
+        <w:rPr>
+          <w:lang w:val="en-GB"/>
+        </w:rPr>
+        <w:t>Create Parameterset</w:t>
+      </w:r>
+      <w:bookmarkEnd w:id="18"/>
+    </w:p>
+    <w:p>
+      <w:pPr>
+        <w:rPr>
+          <w:lang w:val="en-GB"/>
+        </w:rPr>
+      </w:pPr>
+      <w:r>
+        <w:rPr>
+          <w:lang w:val="en-GB"/>
+        </w:rPr>
+        <w:t>Starting point: Dashboardview</w:t>
+      </w:r>
     </w:p>
     <w:p>
       <w:pPr>
@@ -7553,7 +5122,7 @@
       <w:r>
         <w:rPr>
           <w:noProof/>
-          <w:lang w:val="en-GB" w:eastAsia="de-AT"/>
+          <w:lang w:eastAsia="de-AT"/>
         </w:rPr>
         <mc:AlternateContent>
           <mc:Choice Requires="wps">
@@ -7628,7 +5197,7 @@
       <w:r>
         <w:rPr>
           <w:noProof/>
-          <w:lang w:val="en-GB" w:eastAsia="de-AT"/>
+          <w:lang w:eastAsia="de-AT"/>
         </w:rPr>
         <w:drawing>
           <wp:inline distT="0" distB="0" distL="0" distR="0" wp14:anchorId="648BBCC8" wp14:editId="5FD6441C">
@@ -7685,35 +5254,7 @@
           <w:lang w:val="en-GB"/>
         </w:rPr>
         <w:lastRenderedPageBreak/>
-        <w:t>Press the button “</w:t>
-      </w:r>
-      <w:proofErr w:type="spellStart"/>
-      <w:r>
-        <w:rPr>
-          <w:lang w:val="en-GB"/>
-        </w:rPr>
-        <w:t>Parameterset</w:t>
-      </w:r>
-      <w:proofErr w:type="spellEnd"/>
-      <w:r>
-        <w:rPr>
-          <w:lang w:val="en-GB"/>
-        </w:rPr>
-        <w:t xml:space="preserve"> anlagen” to open a mask to create a new </w:t>
-      </w:r>
-      <w:proofErr w:type="spellStart"/>
-      <w:r>
-        <w:rPr>
-          <w:lang w:val="en-GB"/>
-        </w:rPr>
-        <w:t>Parameterset</w:t>
-      </w:r>
-      <w:proofErr w:type="spellEnd"/>
-      <w:r>
-        <w:rPr>
-          <w:lang w:val="en-GB"/>
-        </w:rPr>
-        <w:t xml:space="preserve">. </w:t>
+        <w:t xml:space="preserve">Press the button “Parameterset anlagen” to open a mask to create a new Parameterset. </w:t>
       </w:r>
     </w:p>
     <w:p>
@@ -7725,7 +5266,7 @@
       <w:r>
         <w:rPr>
           <w:noProof/>
-          <w:lang w:val="en-GB" w:eastAsia="de-AT"/>
+          <w:lang w:eastAsia="de-AT"/>
         </w:rPr>
         <w:drawing>
           <wp:inline distT="0" distB="0" distL="0" distR="0" wp14:anchorId="39FFBEE3" wp14:editId="234AE6B4">
@@ -7793,21 +5334,7 @@
         <w:rPr>
           <w:lang w:val="en-GB"/>
         </w:rPr>
-        <w:t xml:space="preserve"> adequate name into the name field. Now you can add Parameters by clicking on the “Parameter </w:t>
-      </w:r>
-      <w:proofErr w:type="spellStart"/>
-      <w:r>
-        <w:rPr>
-          <w:lang w:val="en-GB"/>
-        </w:rPr>
-        <w:t>hinzufügen</w:t>
-      </w:r>
-      <w:proofErr w:type="spellEnd"/>
-      <w:r>
-        <w:rPr>
-          <w:lang w:val="en-GB"/>
-        </w:rPr>
-        <w:t xml:space="preserve">” button. </w:t>
+        <w:t xml:space="preserve"> adequate name into the name field. Now you can add Parameters by clicking on the “Parameter hinzufügen” button. </w:t>
       </w:r>
       <w:r>
         <w:rPr>
@@ -7843,35 +5370,7 @@
         <w:rPr>
           <w:lang w:val="en-GB"/>
         </w:rPr>
-        <w:t>When you have finished your selection you press the “</w:t>
-      </w:r>
-      <w:proofErr w:type="spellStart"/>
-      <w:r>
-        <w:rPr>
-          <w:lang w:val="en-GB"/>
-        </w:rPr>
-        <w:t>Speichern</w:t>
-      </w:r>
-      <w:proofErr w:type="spellEnd"/>
-      <w:r>
-        <w:rPr>
-          <w:lang w:val="en-GB"/>
-        </w:rPr>
-        <w:t xml:space="preserve">” button in the </w:t>
-      </w:r>
-      <w:proofErr w:type="spellStart"/>
-      <w:r>
-        <w:rPr>
-          <w:lang w:val="en-GB"/>
-        </w:rPr>
-        <w:t>menuebuttonbar</w:t>
-      </w:r>
-      <w:proofErr w:type="spellEnd"/>
-      <w:r>
-        <w:rPr>
-          <w:lang w:val="en-GB"/>
-        </w:rPr>
-        <w:t xml:space="preserve">. </w:t>
+        <w:t xml:space="preserve">When you have finished your selection you press the “Speichern” button in the menuebuttonbar. </w:t>
       </w:r>
     </w:p>
     <w:sectPr>
@@ -7887,6 +5386,119 @@
 <file path=word/numbering.xml><?xml version="1.0" encoding="utf-8"?>
 <w:numbering xmlns:wpc="http://schemas.microsoft.com/office/word/2010/wordprocessingCanvas" xmlns:mc="http://schemas.openxmlformats.org/markup-compatibility/2006" xmlns:o="urn:schemas-microsoft-com:office:office" xmlns:r="http://schemas.openxmlformats.org/officeDocument/2006/relationships" xmlns:m="http://schemas.openxmlformats.org/officeDocument/2006/math" xmlns:v="urn:schemas-microsoft-com:vml" xmlns:wp14="http://schemas.microsoft.com/office/word/2010/wordprocessingDrawing" xmlns:wp="http://schemas.openxmlformats.org/drawingml/2006/wordprocessingDrawing" xmlns:w10="urn:schemas-microsoft-com:office:word" xmlns:w="http://schemas.openxmlformats.org/wordprocessingml/2006/main" xmlns:w14="http://schemas.microsoft.com/office/word/2010/wordml" xmlns:wpg="http://schemas.microsoft.com/office/word/2010/wordprocessingGroup" xmlns:wpi="http://schemas.microsoft.com/office/word/2010/wordprocessingInk" xmlns:wne="http://schemas.microsoft.com/office/word/2006/wordml" xmlns:wps="http://schemas.microsoft.com/office/word/2010/wordprocessingShape" mc:Ignorable="w14 wp14">
   <w:abstractNum w:abstractNumId="0">
+    <w:nsid w:val="0003245A"/>
+    <w:multiLevelType w:val="hybridMultilevel"/>
+    <w:tmpl w:val="8BF82600"/>
+    <w:lvl w:ilvl="0" w:tplc="0C070001">
+      <w:start w:val="1"/>
+      <w:numFmt w:val="bullet"/>
+      <w:lvlText w:val=""/>
+      <w:lvlJc w:val="left"/>
+      <w:pPr>
+        <w:ind w:left="720" w:hanging="360"/>
+      </w:pPr>
+      <w:rPr>
+        <w:rFonts w:ascii="Symbol" w:hAnsi="Symbol" w:hint="default"/>
+      </w:rPr>
+    </w:lvl>
+    <w:lvl w:ilvl="1" w:tplc="0C070003" w:tentative="1">
+      <w:start w:val="1"/>
+      <w:numFmt w:val="bullet"/>
+      <w:lvlText w:val="o"/>
+      <w:lvlJc w:val="left"/>
+      <w:pPr>
+        <w:ind w:left="1440" w:hanging="360"/>
+      </w:pPr>
+      <w:rPr>
+        <w:rFonts w:ascii="Courier New" w:hAnsi="Courier New" w:cs="Courier New" w:hint="default"/>
+      </w:rPr>
+    </w:lvl>
+    <w:lvl w:ilvl="2" w:tplc="0C070005" w:tentative="1">
+      <w:start w:val="1"/>
+      <w:numFmt w:val="bullet"/>
+      <w:lvlText w:val=""/>
+      <w:lvlJc w:val="left"/>
+      <w:pPr>
+        <w:ind w:left="2160" w:hanging="360"/>
+      </w:pPr>
+      <w:rPr>
+        <w:rFonts w:ascii="Wingdings" w:hAnsi="Wingdings" w:hint="default"/>
+      </w:rPr>
+    </w:lvl>
+    <w:lvl w:ilvl="3" w:tplc="0C070001" w:tentative="1">
+      <w:start w:val="1"/>
+      <w:numFmt w:val="bullet"/>
+      <w:lvlText w:val=""/>
+      <w:lvlJc w:val="left"/>
+      <w:pPr>
+        <w:ind w:left="2880" w:hanging="360"/>
+      </w:pPr>
+      <w:rPr>
+        <w:rFonts w:ascii="Symbol" w:hAnsi="Symbol" w:hint="default"/>
+      </w:rPr>
+    </w:lvl>
+    <w:lvl w:ilvl="4" w:tplc="0C070003" w:tentative="1">
+      <w:start w:val="1"/>
+      <w:numFmt w:val="bullet"/>
+      <w:lvlText w:val="o"/>
+      <w:lvlJc w:val="left"/>
+      <w:pPr>
+        <w:ind w:left="3600" w:hanging="360"/>
+      </w:pPr>
+      <w:rPr>
+        <w:rFonts w:ascii="Courier New" w:hAnsi="Courier New" w:cs="Courier New" w:hint="default"/>
+      </w:rPr>
+    </w:lvl>
+    <w:lvl w:ilvl="5" w:tplc="0C070005" w:tentative="1">
+      <w:start w:val="1"/>
+      <w:numFmt w:val="bullet"/>
+      <w:lvlText w:val=""/>
+      <w:lvlJc w:val="left"/>
+      <w:pPr>
+        <w:ind w:left="4320" w:hanging="360"/>
+      </w:pPr>
+      <w:rPr>
+        <w:rFonts w:ascii="Wingdings" w:hAnsi="Wingdings" w:hint="default"/>
+      </w:rPr>
+    </w:lvl>
+    <w:lvl w:ilvl="6" w:tplc="0C070001" w:tentative="1">
+      <w:start w:val="1"/>
+      <w:numFmt w:val="bullet"/>
+      <w:lvlText w:val=""/>
+      <w:lvlJc w:val="left"/>
+      <w:pPr>
+        <w:ind w:left="5040" w:hanging="360"/>
+      </w:pPr>
+      <w:rPr>
+        <w:rFonts w:ascii="Symbol" w:hAnsi="Symbol" w:hint="default"/>
+      </w:rPr>
+    </w:lvl>
+    <w:lvl w:ilvl="7" w:tplc="0C070003" w:tentative="1">
+      <w:start w:val="1"/>
+      <w:numFmt w:val="bullet"/>
+      <w:lvlText w:val="o"/>
+      <w:lvlJc w:val="left"/>
+      <w:pPr>
+        <w:ind w:left="5760" w:hanging="360"/>
+      </w:pPr>
+      <w:rPr>
+        <w:rFonts w:ascii="Courier New" w:hAnsi="Courier New" w:cs="Courier New" w:hint="default"/>
+      </w:rPr>
+    </w:lvl>
+    <w:lvl w:ilvl="8" w:tplc="0C070005" w:tentative="1">
+      <w:start w:val="1"/>
+      <w:numFmt w:val="bullet"/>
+      <w:lvlText w:val=""/>
+      <w:lvlJc w:val="left"/>
+      <w:pPr>
+        <w:ind w:left="6480" w:hanging="360"/>
+      </w:pPr>
+      <w:rPr>
+        <w:rFonts w:ascii="Wingdings" w:hAnsi="Wingdings" w:hint="default"/>
+      </w:rPr>
+    </w:lvl>
+  </w:abstractNum>
+  <w:abstractNum w:abstractNumId="1">
     <w:nsid w:val="046540E5"/>
     <w:multiLevelType w:val="hybridMultilevel"/>
     <w:tmpl w:val="94FAA030"/>
@@ -7999,7 +5611,233 @@
       </w:rPr>
     </w:lvl>
   </w:abstractNum>
-  <w:abstractNum w:abstractNumId="1">
+  <w:abstractNum w:abstractNumId="2">
+    <w:nsid w:val="06355B0B"/>
+    <w:multiLevelType w:val="hybridMultilevel"/>
+    <w:tmpl w:val="16F61AD6"/>
+    <w:lvl w:ilvl="0" w:tplc="0C070001">
+      <w:start w:val="1"/>
+      <w:numFmt w:val="bullet"/>
+      <w:lvlText w:val=""/>
+      <w:lvlJc w:val="left"/>
+      <w:pPr>
+        <w:ind w:left="720" w:hanging="360"/>
+      </w:pPr>
+      <w:rPr>
+        <w:rFonts w:ascii="Symbol" w:hAnsi="Symbol" w:hint="default"/>
+      </w:rPr>
+    </w:lvl>
+    <w:lvl w:ilvl="1" w:tplc="0C070003" w:tentative="1">
+      <w:start w:val="1"/>
+      <w:numFmt w:val="bullet"/>
+      <w:lvlText w:val="o"/>
+      <w:lvlJc w:val="left"/>
+      <w:pPr>
+        <w:ind w:left="1440" w:hanging="360"/>
+      </w:pPr>
+      <w:rPr>
+        <w:rFonts w:ascii="Courier New" w:hAnsi="Courier New" w:cs="Courier New" w:hint="default"/>
+      </w:rPr>
+    </w:lvl>
+    <w:lvl w:ilvl="2" w:tplc="0C070005" w:tentative="1">
+      <w:start w:val="1"/>
+      <w:numFmt w:val="bullet"/>
+      <w:lvlText w:val=""/>
+      <w:lvlJc w:val="left"/>
+      <w:pPr>
+        <w:ind w:left="2160" w:hanging="360"/>
+      </w:pPr>
+      <w:rPr>
+        <w:rFonts w:ascii="Wingdings" w:hAnsi="Wingdings" w:hint="default"/>
+      </w:rPr>
+    </w:lvl>
+    <w:lvl w:ilvl="3" w:tplc="0C070001" w:tentative="1">
+      <w:start w:val="1"/>
+      <w:numFmt w:val="bullet"/>
+      <w:lvlText w:val=""/>
+      <w:lvlJc w:val="left"/>
+      <w:pPr>
+        <w:ind w:left="2880" w:hanging="360"/>
+      </w:pPr>
+      <w:rPr>
+        <w:rFonts w:ascii="Symbol" w:hAnsi="Symbol" w:hint="default"/>
+      </w:rPr>
+    </w:lvl>
+    <w:lvl w:ilvl="4" w:tplc="0C070003" w:tentative="1">
+      <w:start w:val="1"/>
+      <w:numFmt w:val="bullet"/>
+      <w:lvlText w:val="o"/>
+      <w:lvlJc w:val="left"/>
+      <w:pPr>
+        <w:ind w:left="3600" w:hanging="360"/>
+      </w:pPr>
+      <w:rPr>
+        <w:rFonts w:ascii="Courier New" w:hAnsi="Courier New" w:cs="Courier New" w:hint="default"/>
+      </w:rPr>
+    </w:lvl>
+    <w:lvl w:ilvl="5" w:tplc="0C070005" w:tentative="1">
+      <w:start w:val="1"/>
+      <w:numFmt w:val="bullet"/>
+      <w:lvlText w:val=""/>
+      <w:lvlJc w:val="left"/>
+      <w:pPr>
+        <w:ind w:left="4320" w:hanging="360"/>
+      </w:pPr>
+      <w:rPr>
+        <w:rFonts w:ascii="Wingdings" w:hAnsi="Wingdings" w:hint="default"/>
+      </w:rPr>
+    </w:lvl>
+    <w:lvl w:ilvl="6" w:tplc="0C070001" w:tentative="1">
+      <w:start w:val="1"/>
+      <w:numFmt w:val="bullet"/>
+      <w:lvlText w:val=""/>
+      <w:lvlJc w:val="left"/>
+      <w:pPr>
+        <w:ind w:left="5040" w:hanging="360"/>
+      </w:pPr>
+      <w:rPr>
+        <w:rFonts w:ascii="Symbol" w:hAnsi="Symbol" w:hint="default"/>
+      </w:rPr>
+    </w:lvl>
+    <w:lvl w:ilvl="7" w:tplc="0C070003" w:tentative="1">
+      <w:start w:val="1"/>
+      <w:numFmt w:val="bullet"/>
+      <w:lvlText w:val="o"/>
+      <w:lvlJc w:val="left"/>
+      <w:pPr>
+        <w:ind w:left="5760" w:hanging="360"/>
+      </w:pPr>
+      <w:rPr>
+        <w:rFonts w:ascii="Courier New" w:hAnsi="Courier New" w:cs="Courier New" w:hint="default"/>
+      </w:rPr>
+    </w:lvl>
+    <w:lvl w:ilvl="8" w:tplc="0C070005" w:tentative="1">
+      <w:start w:val="1"/>
+      <w:numFmt w:val="bullet"/>
+      <w:lvlText w:val=""/>
+      <w:lvlJc w:val="left"/>
+      <w:pPr>
+        <w:ind w:left="6480" w:hanging="360"/>
+      </w:pPr>
+      <w:rPr>
+        <w:rFonts w:ascii="Wingdings" w:hAnsi="Wingdings" w:hint="default"/>
+      </w:rPr>
+    </w:lvl>
+  </w:abstractNum>
+  <w:abstractNum w:abstractNumId="3">
+    <w:nsid w:val="06995194"/>
+    <w:multiLevelType w:val="hybridMultilevel"/>
+    <w:tmpl w:val="D534C76C"/>
+    <w:lvl w:ilvl="0" w:tplc="0C070001">
+      <w:start w:val="1"/>
+      <w:numFmt w:val="bullet"/>
+      <w:lvlText w:val=""/>
+      <w:lvlJc w:val="left"/>
+      <w:pPr>
+        <w:ind w:left="720" w:hanging="360"/>
+      </w:pPr>
+      <w:rPr>
+        <w:rFonts w:ascii="Symbol" w:hAnsi="Symbol" w:hint="default"/>
+      </w:rPr>
+    </w:lvl>
+    <w:lvl w:ilvl="1" w:tplc="0C070003" w:tentative="1">
+      <w:start w:val="1"/>
+      <w:numFmt w:val="bullet"/>
+      <w:lvlText w:val="o"/>
+      <w:lvlJc w:val="left"/>
+      <w:pPr>
+        <w:ind w:left="1440" w:hanging="360"/>
+      </w:pPr>
+      <w:rPr>
+        <w:rFonts w:ascii="Courier New" w:hAnsi="Courier New" w:cs="Courier New" w:hint="default"/>
+      </w:rPr>
+    </w:lvl>
+    <w:lvl w:ilvl="2" w:tplc="0C070005" w:tentative="1">
+      <w:start w:val="1"/>
+      <w:numFmt w:val="bullet"/>
+      <w:lvlText w:val=""/>
+      <w:lvlJc w:val="left"/>
+      <w:pPr>
+        <w:ind w:left="2160" w:hanging="360"/>
+      </w:pPr>
+      <w:rPr>
+        <w:rFonts w:ascii="Wingdings" w:hAnsi="Wingdings" w:hint="default"/>
+      </w:rPr>
+    </w:lvl>
+    <w:lvl w:ilvl="3" w:tplc="0C070001" w:tentative="1">
+      <w:start w:val="1"/>
+      <w:numFmt w:val="bullet"/>
+      <w:lvlText w:val=""/>
+      <w:lvlJc w:val="left"/>
+      <w:pPr>
+        <w:ind w:left="2880" w:hanging="360"/>
+      </w:pPr>
+      <w:rPr>
+        <w:rFonts w:ascii="Symbol" w:hAnsi="Symbol" w:hint="default"/>
+      </w:rPr>
+    </w:lvl>
+    <w:lvl w:ilvl="4" w:tplc="0C070003" w:tentative="1">
+      <w:start w:val="1"/>
+      <w:numFmt w:val="bullet"/>
+      <w:lvlText w:val="o"/>
+      <w:lvlJc w:val="left"/>
+      <w:pPr>
+        <w:ind w:left="3600" w:hanging="360"/>
+      </w:pPr>
+      <w:rPr>
+        <w:rFonts w:ascii="Courier New" w:hAnsi="Courier New" w:cs="Courier New" w:hint="default"/>
+      </w:rPr>
+    </w:lvl>
+    <w:lvl w:ilvl="5" w:tplc="0C070005" w:tentative="1">
+      <w:start w:val="1"/>
+      <w:numFmt w:val="bullet"/>
+      <w:lvlText w:val=""/>
+      <w:lvlJc w:val="left"/>
+      <w:pPr>
+        <w:ind w:left="4320" w:hanging="360"/>
+      </w:pPr>
+      <w:rPr>
+        <w:rFonts w:ascii="Wingdings" w:hAnsi="Wingdings" w:hint="default"/>
+      </w:rPr>
+    </w:lvl>
+    <w:lvl w:ilvl="6" w:tplc="0C070001" w:tentative="1">
+      <w:start w:val="1"/>
+      <w:numFmt w:val="bullet"/>
+      <w:lvlText w:val=""/>
+      <w:lvlJc w:val="left"/>
+      <w:pPr>
+        <w:ind w:left="5040" w:hanging="360"/>
+      </w:pPr>
+      <w:rPr>
+        <w:rFonts w:ascii="Symbol" w:hAnsi="Symbol" w:hint="default"/>
+      </w:rPr>
+    </w:lvl>
+    <w:lvl w:ilvl="7" w:tplc="0C070003" w:tentative="1">
+      <w:start w:val="1"/>
+      <w:numFmt w:val="bullet"/>
+      <w:lvlText w:val="o"/>
+      <w:lvlJc w:val="left"/>
+      <w:pPr>
+        <w:ind w:left="5760" w:hanging="360"/>
+      </w:pPr>
+      <w:rPr>
+        <w:rFonts w:ascii="Courier New" w:hAnsi="Courier New" w:cs="Courier New" w:hint="default"/>
+      </w:rPr>
+    </w:lvl>
+    <w:lvl w:ilvl="8" w:tplc="0C070005" w:tentative="1">
+      <w:start w:val="1"/>
+      <w:numFmt w:val="bullet"/>
+      <w:lvlText w:val=""/>
+      <w:lvlJc w:val="left"/>
+      <w:pPr>
+        <w:ind w:left="6480" w:hanging="360"/>
+      </w:pPr>
+      <w:rPr>
+        <w:rFonts w:ascii="Wingdings" w:hAnsi="Wingdings" w:hint="default"/>
+      </w:rPr>
+    </w:lvl>
+  </w:abstractNum>
+  <w:abstractNum w:abstractNumId="4">
     <w:nsid w:val="19D422A5"/>
     <w:multiLevelType w:val="hybridMultilevel"/>
     <w:tmpl w:val="EE84E20E"/>
@@ -8111,7 +5949,7 @@
       </w:rPr>
     </w:lvl>
   </w:abstractNum>
-  <w:abstractNum w:abstractNumId="2">
+  <w:abstractNum w:abstractNumId="5">
     <w:nsid w:val="3C1C4F85"/>
     <w:multiLevelType w:val="hybridMultilevel"/>
     <w:tmpl w:val="B566AC92"/>
@@ -8224,7 +6062,346 @@
       </w:rPr>
     </w:lvl>
   </w:abstractNum>
-  <w:abstractNum w:abstractNumId="3">
+  <w:abstractNum w:abstractNumId="6">
+    <w:nsid w:val="3F392A6E"/>
+    <w:multiLevelType w:val="hybridMultilevel"/>
+    <w:tmpl w:val="E2509F64"/>
+    <w:lvl w:ilvl="0" w:tplc="0C070001">
+      <w:start w:val="1"/>
+      <w:numFmt w:val="bullet"/>
+      <w:lvlText w:val=""/>
+      <w:lvlJc w:val="left"/>
+      <w:pPr>
+        <w:ind w:left="720" w:hanging="360"/>
+      </w:pPr>
+      <w:rPr>
+        <w:rFonts w:ascii="Symbol" w:hAnsi="Symbol" w:hint="default"/>
+      </w:rPr>
+    </w:lvl>
+    <w:lvl w:ilvl="1" w:tplc="0C070003" w:tentative="1">
+      <w:start w:val="1"/>
+      <w:numFmt w:val="bullet"/>
+      <w:lvlText w:val="o"/>
+      <w:lvlJc w:val="left"/>
+      <w:pPr>
+        <w:ind w:left="1440" w:hanging="360"/>
+      </w:pPr>
+      <w:rPr>
+        <w:rFonts w:ascii="Courier New" w:hAnsi="Courier New" w:cs="Courier New" w:hint="default"/>
+      </w:rPr>
+    </w:lvl>
+    <w:lvl w:ilvl="2" w:tplc="0C070005" w:tentative="1">
+      <w:start w:val="1"/>
+      <w:numFmt w:val="bullet"/>
+      <w:lvlText w:val=""/>
+      <w:lvlJc w:val="left"/>
+      <w:pPr>
+        <w:ind w:left="2160" w:hanging="360"/>
+      </w:pPr>
+      <w:rPr>
+        <w:rFonts w:ascii="Wingdings" w:hAnsi="Wingdings" w:hint="default"/>
+      </w:rPr>
+    </w:lvl>
+    <w:lvl w:ilvl="3" w:tplc="0C070001" w:tentative="1">
+      <w:start w:val="1"/>
+      <w:numFmt w:val="bullet"/>
+      <w:lvlText w:val=""/>
+      <w:lvlJc w:val="left"/>
+      <w:pPr>
+        <w:ind w:left="2880" w:hanging="360"/>
+      </w:pPr>
+      <w:rPr>
+        <w:rFonts w:ascii="Symbol" w:hAnsi="Symbol" w:hint="default"/>
+      </w:rPr>
+    </w:lvl>
+    <w:lvl w:ilvl="4" w:tplc="0C070003" w:tentative="1">
+      <w:start w:val="1"/>
+      <w:numFmt w:val="bullet"/>
+      <w:lvlText w:val="o"/>
+      <w:lvlJc w:val="left"/>
+      <w:pPr>
+        <w:ind w:left="3600" w:hanging="360"/>
+      </w:pPr>
+      <w:rPr>
+        <w:rFonts w:ascii="Courier New" w:hAnsi="Courier New" w:cs="Courier New" w:hint="default"/>
+      </w:rPr>
+    </w:lvl>
+    <w:lvl w:ilvl="5" w:tplc="0C070005" w:tentative="1">
+      <w:start w:val="1"/>
+      <w:numFmt w:val="bullet"/>
+      <w:lvlText w:val=""/>
+      <w:lvlJc w:val="left"/>
+      <w:pPr>
+        <w:ind w:left="4320" w:hanging="360"/>
+      </w:pPr>
+      <w:rPr>
+        <w:rFonts w:ascii="Wingdings" w:hAnsi="Wingdings" w:hint="default"/>
+      </w:rPr>
+    </w:lvl>
+    <w:lvl w:ilvl="6" w:tplc="0C070001" w:tentative="1">
+      <w:start w:val="1"/>
+      <w:numFmt w:val="bullet"/>
+      <w:lvlText w:val=""/>
+      <w:lvlJc w:val="left"/>
+      <w:pPr>
+        <w:ind w:left="5040" w:hanging="360"/>
+      </w:pPr>
+      <w:rPr>
+        <w:rFonts w:ascii="Symbol" w:hAnsi="Symbol" w:hint="default"/>
+      </w:rPr>
+    </w:lvl>
+    <w:lvl w:ilvl="7" w:tplc="0C070003" w:tentative="1">
+      <w:start w:val="1"/>
+      <w:numFmt w:val="bullet"/>
+      <w:lvlText w:val="o"/>
+      <w:lvlJc w:val="left"/>
+      <w:pPr>
+        <w:ind w:left="5760" w:hanging="360"/>
+      </w:pPr>
+      <w:rPr>
+        <w:rFonts w:ascii="Courier New" w:hAnsi="Courier New" w:cs="Courier New" w:hint="default"/>
+      </w:rPr>
+    </w:lvl>
+    <w:lvl w:ilvl="8" w:tplc="0C070005" w:tentative="1">
+      <w:start w:val="1"/>
+      <w:numFmt w:val="bullet"/>
+      <w:lvlText w:val=""/>
+      <w:lvlJc w:val="left"/>
+      <w:pPr>
+        <w:ind w:left="6480" w:hanging="360"/>
+      </w:pPr>
+      <w:rPr>
+        <w:rFonts w:ascii="Wingdings" w:hAnsi="Wingdings" w:hint="default"/>
+      </w:rPr>
+    </w:lvl>
+  </w:abstractNum>
+  <w:abstractNum w:abstractNumId="7">
+    <w:nsid w:val="401A79D0"/>
+    <w:multiLevelType w:val="hybridMultilevel"/>
+    <w:tmpl w:val="E07EC1F2"/>
+    <w:lvl w:ilvl="0" w:tplc="0C070001">
+      <w:start w:val="1"/>
+      <w:numFmt w:val="bullet"/>
+      <w:lvlText w:val=""/>
+      <w:lvlJc w:val="left"/>
+      <w:pPr>
+        <w:ind w:left="720" w:hanging="360"/>
+      </w:pPr>
+      <w:rPr>
+        <w:rFonts w:ascii="Symbol" w:hAnsi="Symbol" w:hint="default"/>
+      </w:rPr>
+    </w:lvl>
+    <w:lvl w:ilvl="1" w:tplc="0C070003" w:tentative="1">
+      <w:start w:val="1"/>
+      <w:numFmt w:val="bullet"/>
+      <w:lvlText w:val="o"/>
+      <w:lvlJc w:val="left"/>
+      <w:pPr>
+        <w:ind w:left="1440" w:hanging="360"/>
+      </w:pPr>
+      <w:rPr>
+        <w:rFonts w:ascii="Courier New" w:hAnsi="Courier New" w:cs="Courier New" w:hint="default"/>
+      </w:rPr>
+    </w:lvl>
+    <w:lvl w:ilvl="2" w:tplc="0C070005" w:tentative="1">
+      <w:start w:val="1"/>
+      <w:numFmt w:val="bullet"/>
+      <w:lvlText w:val=""/>
+      <w:lvlJc w:val="left"/>
+      <w:pPr>
+        <w:ind w:left="2160" w:hanging="360"/>
+      </w:pPr>
+      <w:rPr>
+        <w:rFonts w:ascii="Wingdings" w:hAnsi="Wingdings" w:hint="default"/>
+      </w:rPr>
+    </w:lvl>
+    <w:lvl w:ilvl="3" w:tplc="0C070001" w:tentative="1">
+      <w:start w:val="1"/>
+      <w:numFmt w:val="bullet"/>
+      <w:lvlText w:val=""/>
+      <w:lvlJc w:val="left"/>
+      <w:pPr>
+        <w:ind w:left="2880" w:hanging="360"/>
+      </w:pPr>
+      <w:rPr>
+        <w:rFonts w:ascii="Symbol" w:hAnsi="Symbol" w:hint="default"/>
+      </w:rPr>
+    </w:lvl>
+    <w:lvl w:ilvl="4" w:tplc="0C070003" w:tentative="1">
+      <w:start w:val="1"/>
+      <w:numFmt w:val="bullet"/>
+      <w:lvlText w:val="o"/>
+      <w:lvlJc w:val="left"/>
+      <w:pPr>
+        <w:ind w:left="3600" w:hanging="360"/>
+      </w:pPr>
+      <w:rPr>
+        <w:rFonts w:ascii="Courier New" w:hAnsi="Courier New" w:cs="Courier New" w:hint="default"/>
+      </w:rPr>
+    </w:lvl>
+    <w:lvl w:ilvl="5" w:tplc="0C070005" w:tentative="1">
+      <w:start w:val="1"/>
+      <w:numFmt w:val="bullet"/>
+      <w:lvlText w:val=""/>
+      <w:lvlJc w:val="left"/>
+      <w:pPr>
+        <w:ind w:left="4320" w:hanging="360"/>
+      </w:pPr>
+      <w:rPr>
+        <w:rFonts w:ascii="Wingdings" w:hAnsi="Wingdings" w:hint="default"/>
+      </w:rPr>
+    </w:lvl>
+    <w:lvl w:ilvl="6" w:tplc="0C070001" w:tentative="1">
+      <w:start w:val="1"/>
+      <w:numFmt w:val="bullet"/>
+      <w:lvlText w:val=""/>
+      <w:lvlJc w:val="left"/>
+      <w:pPr>
+        <w:ind w:left="5040" w:hanging="360"/>
+      </w:pPr>
+      <w:rPr>
+        <w:rFonts w:ascii="Symbol" w:hAnsi="Symbol" w:hint="default"/>
+      </w:rPr>
+    </w:lvl>
+    <w:lvl w:ilvl="7" w:tplc="0C070003" w:tentative="1">
+      <w:start w:val="1"/>
+      <w:numFmt w:val="bullet"/>
+      <w:lvlText w:val="o"/>
+      <w:lvlJc w:val="left"/>
+      <w:pPr>
+        <w:ind w:left="5760" w:hanging="360"/>
+      </w:pPr>
+      <w:rPr>
+        <w:rFonts w:ascii="Courier New" w:hAnsi="Courier New" w:cs="Courier New" w:hint="default"/>
+      </w:rPr>
+    </w:lvl>
+    <w:lvl w:ilvl="8" w:tplc="0C070005" w:tentative="1">
+      <w:start w:val="1"/>
+      <w:numFmt w:val="bullet"/>
+      <w:lvlText w:val=""/>
+      <w:lvlJc w:val="left"/>
+      <w:pPr>
+        <w:ind w:left="6480" w:hanging="360"/>
+      </w:pPr>
+      <w:rPr>
+        <w:rFonts w:ascii="Wingdings" w:hAnsi="Wingdings" w:hint="default"/>
+      </w:rPr>
+    </w:lvl>
+  </w:abstractNum>
+  <w:abstractNum w:abstractNumId="8">
+    <w:nsid w:val="45313A8C"/>
+    <w:multiLevelType w:val="hybridMultilevel"/>
+    <w:tmpl w:val="BB9859CA"/>
+    <w:lvl w:ilvl="0" w:tplc="0C070001">
+      <w:start w:val="1"/>
+      <w:numFmt w:val="bullet"/>
+      <w:lvlText w:val=""/>
+      <w:lvlJc w:val="left"/>
+      <w:pPr>
+        <w:ind w:left="720" w:hanging="360"/>
+      </w:pPr>
+      <w:rPr>
+        <w:rFonts w:ascii="Symbol" w:hAnsi="Symbol" w:hint="default"/>
+      </w:rPr>
+    </w:lvl>
+    <w:lvl w:ilvl="1" w:tplc="0C070003" w:tentative="1">
+      <w:start w:val="1"/>
+      <w:numFmt w:val="bullet"/>
+      <w:lvlText w:val="o"/>
+      <w:lvlJc w:val="left"/>
+      <w:pPr>
+        <w:ind w:left="1440" w:hanging="360"/>
+      </w:pPr>
+      <w:rPr>
+        <w:rFonts w:ascii="Courier New" w:hAnsi="Courier New" w:cs="Courier New" w:hint="default"/>
+      </w:rPr>
+    </w:lvl>
+    <w:lvl w:ilvl="2" w:tplc="0C070005" w:tentative="1">
+      <w:start w:val="1"/>
+      <w:numFmt w:val="bullet"/>
+      <w:lvlText w:val=""/>
+      <w:lvlJc w:val="left"/>
+      <w:pPr>
+        <w:ind w:left="2160" w:hanging="360"/>
+      </w:pPr>
+      <w:rPr>
+        <w:rFonts w:ascii="Wingdings" w:hAnsi="Wingdings" w:hint="default"/>
+      </w:rPr>
+    </w:lvl>
+    <w:lvl w:ilvl="3" w:tplc="0C070001" w:tentative="1">
+      <w:start w:val="1"/>
+      <w:numFmt w:val="bullet"/>
+      <w:lvlText w:val=""/>
+      <w:lvlJc w:val="left"/>
+      <w:pPr>
+        <w:ind w:left="2880" w:hanging="360"/>
+      </w:pPr>
+      <w:rPr>
+        <w:rFonts w:ascii="Symbol" w:hAnsi="Symbol" w:hint="default"/>
+      </w:rPr>
+    </w:lvl>
+    <w:lvl w:ilvl="4" w:tplc="0C070003" w:tentative="1">
+      <w:start w:val="1"/>
+      <w:numFmt w:val="bullet"/>
+      <w:lvlText w:val="o"/>
+      <w:lvlJc w:val="left"/>
+      <w:pPr>
+        <w:ind w:left="3600" w:hanging="360"/>
+      </w:pPr>
+      <w:rPr>
+        <w:rFonts w:ascii="Courier New" w:hAnsi="Courier New" w:cs="Courier New" w:hint="default"/>
+      </w:rPr>
+    </w:lvl>
+    <w:lvl w:ilvl="5" w:tplc="0C070005" w:tentative="1">
+      <w:start w:val="1"/>
+      <w:numFmt w:val="bullet"/>
+      <w:lvlText w:val=""/>
+      <w:lvlJc w:val="left"/>
+      <w:pPr>
+        <w:ind w:left="4320" w:hanging="360"/>
+      </w:pPr>
+      <w:rPr>
+        <w:rFonts w:ascii="Wingdings" w:hAnsi="Wingdings" w:hint="default"/>
+      </w:rPr>
+    </w:lvl>
+    <w:lvl w:ilvl="6" w:tplc="0C070001" w:tentative="1">
+      <w:start w:val="1"/>
+      <w:numFmt w:val="bullet"/>
+      <w:lvlText w:val=""/>
+      <w:lvlJc w:val="left"/>
+      <w:pPr>
+        <w:ind w:left="5040" w:hanging="360"/>
+      </w:pPr>
+      <w:rPr>
+        <w:rFonts w:ascii="Symbol" w:hAnsi="Symbol" w:hint="default"/>
+      </w:rPr>
+    </w:lvl>
+    <w:lvl w:ilvl="7" w:tplc="0C070003" w:tentative="1">
+      <w:start w:val="1"/>
+      <w:numFmt w:val="bullet"/>
+      <w:lvlText w:val="o"/>
+      <w:lvlJc w:val="left"/>
+      <w:pPr>
+        <w:ind w:left="5760" w:hanging="360"/>
+      </w:pPr>
+      <w:rPr>
+        <w:rFonts w:ascii="Courier New" w:hAnsi="Courier New" w:cs="Courier New" w:hint="default"/>
+      </w:rPr>
+    </w:lvl>
+    <w:lvl w:ilvl="8" w:tplc="0C070005" w:tentative="1">
+      <w:start w:val="1"/>
+      <w:numFmt w:val="bullet"/>
+      <w:lvlText w:val=""/>
+      <w:lvlJc w:val="left"/>
+      <w:pPr>
+        <w:ind w:left="6480" w:hanging="360"/>
+      </w:pPr>
+      <w:rPr>
+        <w:rFonts w:ascii="Wingdings" w:hAnsi="Wingdings" w:hint="default"/>
+      </w:rPr>
+    </w:lvl>
+  </w:abstractNum>
+  <w:abstractNum w:abstractNumId="9">
     <w:nsid w:val="5536512A"/>
     <w:multiLevelType w:val="hybridMultilevel"/>
     <w:tmpl w:val="18D63F12"/>
@@ -8337,7 +6514,7 @@
       </w:rPr>
     </w:lvl>
   </w:abstractNum>
-  <w:abstractNum w:abstractNumId="4">
+  <w:abstractNum w:abstractNumId="10">
     <w:nsid w:val="738B5A60"/>
     <w:multiLevelType w:val="hybridMultilevel"/>
     <w:tmpl w:val="D0A03314"/>
@@ -8450,7 +6627,7 @@
       </w:rPr>
     </w:lvl>
   </w:abstractNum>
-  <w:abstractNum w:abstractNumId="5">
+  <w:abstractNum w:abstractNumId="11">
     <w:nsid w:val="757272F0"/>
     <w:multiLevelType w:val="hybridMultilevel"/>
     <w:tmpl w:val="66A092CC"/>
@@ -8563,23 +6740,157 @@
       </w:rPr>
     </w:lvl>
   </w:abstractNum>
+  <w:abstractNum w:abstractNumId="12">
+    <w:nsid w:val="79BB5733"/>
+    <w:multiLevelType w:val="hybridMultilevel"/>
+    <w:tmpl w:val="2E9ED414"/>
+    <w:lvl w:ilvl="0" w:tplc="0C070001">
+      <w:start w:val="1"/>
+      <w:numFmt w:val="bullet"/>
+      <w:lvlText w:val=""/>
+      <w:lvlJc w:val="left"/>
+      <w:pPr>
+        <w:ind w:left="720" w:hanging="360"/>
+      </w:pPr>
+      <w:rPr>
+        <w:rFonts w:ascii="Symbol" w:hAnsi="Symbol" w:hint="default"/>
+      </w:rPr>
+    </w:lvl>
+    <w:lvl w:ilvl="1" w:tplc="0C070003" w:tentative="1">
+      <w:start w:val="1"/>
+      <w:numFmt w:val="bullet"/>
+      <w:lvlText w:val="o"/>
+      <w:lvlJc w:val="left"/>
+      <w:pPr>
+        <w:ind w:left="1440" w:hanging="360"/>
+      </w:pPr>
+      <w:rPr>
+        <w:rFonts w:ascii="Courier New" w:hAnsi="Courier New" w:cs="Courier New" w:hint="default"/>
+      </w:rPr>
+    </w:lvl>
+    <w:lvl w:ilvl="2" w:tplc="0C070005" w:tentative="1">
+      <w:start w:val="1"/>
+      <w:numFmt w:val="bullet"/>
+      <w:lvlText w:val=""/>
+      <w:lvlJc w:val="left"/>
+      <w:pPr>
+        <w:ind w:left="2160" w:hanging="360"/>
+      </w:pPr>
+      <w:rPr>
+        <w:rFonts w:ascii="Wingdings" w:hAnsi="Wingdings" w:hint="default"/>
+      </w:rPr>
+    </w:lvl>
+    <w:lvl w:ilvl="3" w:tplc="0C070001" w:tentative="1">
+      <w:start w:val="1"/>
+      <w:numFmt w:val="bullet"/>
+      <w:lvlText w:val=""/>
+      <w:lvlJc w:val="left"/>
+      <w:pPr>
+        <w:ind w:left="2880" w:hanging="360"/>
+      </w:pPr>
+      <w:rPr>
+        <w:rFonts w:ascii="Symbol" w:hAnsi="Symbol" w:hint="default"/>
+      </w:rPr>
+    </w:lvl>
+    <w:lvl w:ilvl="4" w:tplc="0C070003" w:tentative="1">
+      <w:start w:val="1"/>
+      <w:numFmt w:val="bullet"/>
+      <w:lvlText w:val="o"/>
+      <w:lvlJc w:val="left"/>
+      <w:pPr>
+        <w:ind w:left="3600" w:hanging="360"/>
+      </w:pPr>
+      <w:rPr>
+        <w:rFonts w:ascii="Courier New" w:hAnsi="Courier New" w:cs="Courier New" w:hint="default"/>
+      </w:rPr>
+    </w:lvl>
+    <w:lvl w:ilvl="5" w:tplc="0C070005" w:tentative="1">
+      <w:start w:val="1"/>
+      <w:numFmt w:val="bullet"/>
+      <w:lvlText w:val=""/>
+      <w:lvlJc w:val="left"/>
+      <w:pPr>
+        <w:ind w:left="4320" w:hanging="360"/>
+      </w:pPr>
+      <w:rPr>
+        <w:rFonts w:ascii="Wingdings" w:hAnsi="Wingdings" w:hint="default"/>
+      </w:rPr>
+    </w:lvl>
+    <w:lvl w:ilvl="6" w:tplc="0C070001" w:tentative="1">
+      <w:start w:val="1"/>
+      <w:numFmt w:val="bullet"/>
+      <w:lvlText w:val=""/>
+      <w:lvlJc w:val="left"/>
+      <w:pPr>
+        <w:ind w:left="5040" w:hanging="360"/>
+      </w:pPr>
+      <w:rPr>
+        <w:rFonts w:ascii="Symbol" w:hAnsi="Symbol" w:hint="default"/>
+      </w:rPr>
+    </w:lvl>
+    <w:lvl w:ilvl="7" w:tplc="0C070003" w:tentative="1">
+      <w:start w:val="1"/>
+      <w:numFmt w:val="bullet"/>
+      <w:lvlText w:val="o"/>
+      <w:lvlJc w:val="left"/>
+      <w:pPr>
+        <w:ind w:left="5760" w:hanging="360"/>
+      </w:pPr>
+      <w:rPr>
+        <w:rFonts w:ascii="Courier New" w:hAnsi="Courier New" w:cs="Courier New" w:hint="default"/>
+      </w:rPr>
+    </w:lvl>
+    <w:lvl w:ilvl="8" w:tplc="0C070005" w:tentative="1">
+      <w:start w:val="1"/>
+      <w:numFmt w:val="bullet"/>
+      <w:lvlText w:val=""/>
+      <w:lvlJc w:val="left"/>
+      <w:pPr>
+        <w:ind w:left="6480" w:hanging="360"/>
+      </w:pPr>
+      <w:rPr>
+        <w:rFonts w:ascii="Wingdings" w:hAnsi="Wingdings" w:hint="default"/>
+      </w:rPr>
+    </w:lvl>
+  </w:abstractNum>
   <w:num w:numId="1">
+    <w:abstractNumId w:val="5"/>
+  </w:num>
+  <w:num w:numId="2">
+    <w:abstractNumId w:val="11"/>
+  </w:num>
+  <w:num w:numId="3">
+    <w:abstractNumId w:val="1"/>
+  </w:num>
+  <w:num w:numId="4">
+    <w:abstractNumId w:val="9"/>
+  </w:num>
+  <w:num w:numId="5">
+    <w:abstractNumId w:val="10"/>
+  </w:num>
+  <w:num w:numId="6">
+    <w:abstractNumId w:val="4"/>
+  </w:num>
+  <w:num w:numId="7">
     <w:abstractNumId w:val="2"/>
   </w:num>
-  <w:num w:numId="2">
-    <w:abstractNumId w:val="5"/>
+  <w:num w:numId="8">
+    <w:abstractNumId w:val="6"/>
   </w:num>
-  <w:num w:numId="3">
+  <w:num w:numId="9">
     <w:abstractNumId w:val="0"/>
   </w:num>
-  <w:num w:numId="4">
+  <w:num w:numId="10">
+    <w:abstractNumId w:val="12"/>
+  </w:num>
+  <w:num w:numId="11">
+    <w:abstractNumId w:val="8"/>
+  </w:num>
+  <w:num w:numId="12">
     <w:abstractNumId w:val="3"/>
   </w:num>
-  <w:num w:numId="5">
-    <w:abstractNumId w:val="4"/>
-  </w:num>
-  <w:num w:numId="6">
-    <w:abstractNumId w:val="1"/>
+  <w:num w:numId="13">
+    <w:abstractNumId w:val="7"/>
   </w:num>
 </w:numbering>
 </file>
@@ -9918,7 +8229,7 @@
 </file>
 
 <file path=customXml/itemProps1.xml><?xml version="1.0" encoding="utf-8"?>
-<ds:datastoreItem xmlns:ds="http://schemas.openxmlformats.org/officeDocument/2006/customXml" ds:itemID="{CB79368C-7176-4F81-975C-A9E0D134C969}">
+<ds:datastoreItem xmlns:ds="http://schemas.openxmlformats.org/officeDocument/2006/customXml" ds:itemID="{7B13BE33-E71B-4C53-9F3D-25B0125E15D4}">
   <ds:schemaRefs>
     <ds:schemaRef ds:uri="http://schemas.openxmlformats.org/officeDocument/2006/bibliography"/>
   </ds:schemaRefs>
